--- a/documentation/source/files/docs/transport.docx
+++ b/documentation/source/files/docs/transport.docx
@@ -1297,24 +1297,11 @@
     <w:p/>
     <w:p>
       <w:r>
-        <w:t xml:space="preserve">O Open </w:t>
-      </w:r>
-      <w:proofErr w:type="spellStart"/>
-      <w:r>
-        <w:t>Insurance</w:t>
-      </w:r>
-      <w:proofErr w:type="spellEnd"/>
-      <w:r>
-        <w:t xml:space="preserve"> é um conceito que visa criar uma arquitetura aberta para que seguradoras venham a trabalhar em conjunto para melhorar os produtos entregues aos seus clientes. Para tal, </w:t>
-      </w:r>
-      <w:r>
-        <w:t xml:space="preserve">Open </w:t>
-      </w:r>
-      <w:proofErr w:type="spellStart"/>
-      <w:r>
-        <w:t>Insurance</w:t>
-      </w:r>
-      <w:proofErr w:type="spellEnd"/>
+        <w:t xml:space="preserve">O Open Insurance é um conceito que visa criar uma arquitetura aberta para que seguradoras venham a trabalhar em conjunto para melhorar os produtos entregues aos seus clientes. Para tal, </w:t>
+      </w:r>
+      <w:r>
+        <w:t>Open Insurance</w:t>
+      </w:r>
       <w:r>
         <w:t xml:space="preserve"> se vale do conceito de compartilhamento de dados de seus </w:t>
       </w:r>
@@ -1371,13 +1358,8 @@
         <w:t xml:space="preserve"> participantes do </w:t>
       </w:r>
       <w:r>
-        <w:t xml:space="preserve">Open </w:t>
-      </w:r>
-      <w:proofErr w:type="spellStart"/>
-      <w:r>
-        <w:t>Insurance</w:t>
-      </w:r>
-      <w:proofErr w:type="spellEnd"/>
+        <w:t>Open Insurance</w:t>
+      </w:r>
       <w:r>
         <w:t xml:space="preserve">, disponibilizando ao público informações sobre </w:t>
       </w:r>
@@ -1393,23 +1375,7 @@
     </w:p>
     <w:p>
       <w:r>
-        <w:t xml:space="preserve">*Utilize </w:t>
-      </w:r>
-      <w:proofErr w:type="spellStart"/>
-      <w:r>
-        <w:t>ALT+left</w:t>
-      </w:r>
-      <w:proofErr w:type="spellEnd"/>
-      <w:r>
-        <w:t xml:space="preserve"> ou </w:t>
-      </w:r>
-      <w:proofErr w:type="spellStart"/>
-      <w:r>
-        <w:t>ALT+right</w:t>
-      </w:r>
-      <w:proofErr w:type="spellEnd"/>
-      <w:r>
-        <w:t xml:space="preserve"> para navegar entre o</w:t>
+        <w:t>*Utilize ALT+left ou ALT+right para navegar entre o</w:t>
       </w:r>
       <w:r>
         <w:t>s links</w:t>
@@ -1531,7 +1497,6 @@
           <w:lang w:val="en-US"/>
         </w:rPr>
       </w:pPr>
-      <w:proofErr w:type="spellStart"/>
       <w:r>
         <w:rPr>
           <w:b/>
@@ -1540,31 +1505,8 @@
           <w:szCs w:val="28"/>
           <w:lang w:val="en-US"/>
         </w:rPr>
-        <w:t>Visão</w:t>
-      </w:r>
-      <w:proofErr w:type="spellEnd"/>
-      <w:r>
-        <w:rPr>
-          <w:b/>
-          <w:bCs/>
-          <w:sz w:val="28"/>
-          <w:szCs w:val="28"/>
-          <w:lang w:val="en-US"/>
-        </w:rPr>
-        <w:t xml:space="preserve"> </w:t>
-      </w:r>
-      <w:proofErr w:type="spellStart"/>
-      <w:r>
-        <w:rPr>
-          <w:b/>
-          <w:bCs/>
-          <w:sz w:val="28"/>
-          <w:szCs w:val="28"/>
-          <w:lang w:val="en-US"/>
-        </w:rPr>
-        <w:t>Geral</w:t>
-      </w:r>
-      <w:proofErr w:type="spellEnd"/>
+        <w:t>Visão Geral</w:t>
+      </w:r>
     </w:p>
     <w:p>
       <w:r>
@@ -1814,7 +1756,6 @@
             </w:pPr>
             <w:hyperlink w:anchor="ResponseLifeWelfareList" w:history="1">
               <w:bookmarkStart w:id="5" w:name="ResponseLifeWelfareList2"/>
-              <w:proofErr w:type="spellStart"/>
               <w:r>
                 <w:rPr>
                   <w:rStyle w:val="Hyperlink"/>
@@ -1837,7 +1778,6 @@
                 </w:rPr>
                 <w:t>List</w:t>
               </w:r>
-              <w:proofErr w:type="spellEnd"/>
             </w:hyperlink>
           </w:p>
         </w:tc>
@@ -2302,8 +2242,6 @@
                               </w:rPr>
                               <w:t> </w:t>
                             </w:r>
-                            <w:proofErr w:type="spellStart"/>
-                            <w:proofErr w:type="gramStart"/>
                             <w:r>
                               <w:rPr>
                                 <w:rFonts w:ascii="Consolas" w:eastAsia="Times New Roman" w:hAnsi="Consolas" w:cs="Times New Roman"/>
@@ -2314,7 +2252,6 @@
                               </w:rPr>
                               <w:t>XMLHttpRequest</w:t>
                             </w:r>
-                            <w:proofErr w:type="spellEnd"/>
                             <w:r>
                               <w:rPr>
                                 <w:rFonts w:ascii="Consolas" w:eastAsia="Times New Roman" w:hAnsi="Consolas" w:cs="Times New Roman"/>
@@ -2323,18 +2260,7 @@
                                 <w:szCs w:val="16"/>
                                 <w:lang w:val="en-US" w:eastAsia="pt-BR"/>
                               </w:rPr>
-                              <w:t>(</w:t>
-                            </w:r>
-                            <w:proofErr w:type="gramEnd"/>
-                            <w:r>
-                              <w:rPr>
-                                <w:rFonts w:ascii="Consolas" w:eastAsia="Times New Roman" w:hAnsi="Consolas" w:cs="Times New Roman"/>
-                                <w:color w:val="D4D4D4"/>
-                                <w:sz w:val="16"/>
-                                <w:szCs w:val="16"/>
-                                <w:lang w:val="en-US" w:eastAsia="pt-BR"/>
-                              </w:rPr>
-                              <w:t>);</w:t>
+                              <w:t>();</w:t>
                             </w:r>
                           </w:p>
                           <w:p>
@@ -2349,8 +2275,6 @@
                                 <w:lang w:val="en-US" w:eastAsia="pt-BR"/>
                               </w:rPr>
                             </w:pPr>
-                            <w:proofErr w:type="spellStart"/>
-                            <w:proofErr w:type="gramStart"/>
                             <w:r>
                               <w:rPr>
                                 <w:rFonts w:ascii="Consolas" w:eastAsia="Times New Roman" w:hAnsi="Consolas" w:cs="Times New Roman"/>
@@ -2381,8 +2305,6 @@
                               </w:rPr>
                               <w:t>setRequestHeader</w:t>
                             </w:r>
-                            <w:proofErr w:type="spellEnd"/>
-                            <w:proofErr w:type="gramEnd"/>
                             <w:r>
                               <w:rPr>
                                 <w:rFonts w:ascii="Consolas" w:eastAsia="Times New Roman" w:hAnsi="Consolas" w:cs="Times New Roman"/>
@@ -2446,8 +2368,6 @@
                                 <w:lang w:val="en-US" w:eastAsia="pt-BR"/>
                               </w:rPr>
                             </w:pPr>
-                            <w:proofErr w:type="spellStart"/>
-                            <w:proofErr w:type="gramStart"/>
                             <w:r>
                               <w:rPr>
                                 <w:rFonts w:ascii="Consolas" w:eastAsia="Times New Roman" w:hAnsi="Consolas" w:cs="Times New Roman"/>
@@ -2478,8 +2398,6 @@
                               </w:rPr>
                               <w:t>open</w:t>
                             </w:r>
-                            <w:proofErr w:type="spellEnd"/>
-                            <w:proofErr w:type="gramEnd"/>
                             <w:r>
                               <w:rPr>
                                 <w:rFonts w:ascii="Consolas" w:eastAsia="Times New Roman" w:hAnsi="Consolas" w:cs="Times New Roman"/>
@@ -2619,8 +2537,6 @@
                                 <w:lang w:val="en-US" w:eastAsia="pt-BR"/>
                               </w:rPr>
                             </w:pPr>
-                            <w:proofErr w:type="spellStart"/>
-                            <w:proofErr w:type="gramStart"/>
                             <w:r>
                               <w:rPr>
                                 <w:rFonts w:ascii="Consolas" w:eastAsia="Times New Roman" w:hAnsi="Consolas" w:cs="Times New Roman"/>
@@ -2651,8 +2567,6 @@
                               </w:rPr>
                               <w:t>send</w:t>
                             </w:r>
-                            <w:proofErr w:type="spellEnd"/>
-                            <w:proofErr w:type="gramEnd"/>
                             <w:r>
                               <w:rPr>
                                 <w:rFonts w:ascii="Consolas" w:eastAsia="Times New Roman" w:hAnsi="Consolas" w:cs="Times New Roman"/>
@@ -3093,8 +3007,6 @@
                         </w:rPr>
                         <w:t> </w:t>
                       </w:r>
-                      <w:proofErr w:type="spellStart"/>
-                      <w:proofErr w:type="gramStart"/>
                       <w:r>
                         <w:rPr>
                           <w:rFonts w:ascii="Consolas" w:eastAsia="Times New Roman" w:hAnsi="Consolas" w:cs="Times New Roman"/>
@@ -3105,7 +3017,6 @@
                         </w:rPr>
                         <w:t>XMLHttpRequest</w:t>
                       </w:r>
-                      <w:proofErr w:type="spellEnd"/>
                       <w:r>
                         <w:rPr>
                           <w:rFonts w:ascii="Consolas" w:eastAsia="Times New Roman" w:hAnsi="Consolas" w:cs="Times New Roman"/>
@@ -3114,18 +3025,7 @@
                           <w:szCs w:val="16"/>
                           <w:lang w:val="en-US" w:eastAsia="pt-BR"/>
                         </w:rPr>
-                        <w:t>(</w:t>
-                      </w:r>
-                      <w:proofErr w:type="gramEnd"/>
-                      <w:r>
-                        <w:rPr>
-                          <w:rFonts w:ascii="Consolas" w:eastAsia="Times New Roman" w:hAnsi="Consolas" w:cs="Times New Roman"/>
-                          <w:color w:val="D4D4D4"/>
-                          <w:sz w:val="16"/>
-                          <w:szCs w:val="16"/>
-                          <w:lang w:val="en-US" w:eastAsia="pt-BR"/>
-                        </w:rPr>
-                        <w:t>);</w:t>
+                        <w:t>();</w:t>
                       </w:r>
                     </w:p>
                     <w:p>
@@ -3140,8 +3040,6 @@
                           <w:lang w:val="en-US" w:eastAsia="pt-BR"/>
                         </w:rPr>
                       </w:pPr>
-                      <w:proofErr w:type="spellStart"/>
-                      <w:proofErr w:type="gramStart"/>
                       <w:r>
                         <w:rPr>
                           <w:rFonts w:ascii="Consolas" w:eastAsia="Times New Roman" w:hAnsi="Consolas" w:cs="Times New Roman"/>
@@ -3172,8 +3070,6 @@
                         </w:rPr>
                         <w:t>setRequestHeader</w:t>
                       </w:r>
-                      <w:proofErr w:type="spellEnd"/>
-                      <w:proofErr w:type="gramEnd"/>
                       <w:r>
                         <w:rPr>
                           <w:rFonts w:ascii="Consolas" w:eastAsia="Times New Roman" w:hAnsi="Consolas" w:cs="Times New Roman"/>
@@ -3237,8 +3133,6 @@
                           <w:lang w:val="en-US" w:eastAsia="pt-BR"/>
                         </w:rPr>
                       </w:pPr>
-                      <w:proofErr w:type="spellStart"/>
-                      <w:proofErr w:type="gramStart"/>
                       <w:r>
                         <w:rPr>
                           <w:rFonts w:ascii="Consolas" w:eastAsia="Times New Roman" w:hAnsi="Consolas" w:cs="Times New Roman"/>
@@ -3269,8 +3163,6 @@
                         </w:rPr>
                         <w:t>open</w:t>
                       </w:r>
-                      <w:proofErr w:type="spellEnd"/>
-                      <w:proofErr w:type="gramEnd"/>
                       <w:r>
                         <w:rPr>
                           <w:rFonts w:ascii="Consolas" w:eastAsia="Times New Roman" w:hAnsi="Consolas" w:cs="Times New Roman"/>
@@ -3410,8 +3302,6 @@
                           <w:lang w:val="en-US" w:eastAsia="pt-BR"/>
                         </w:rPr>
                       </w:pPr>
-                      <w:proofErr w:type="spellStart"/>
-                      <w:proofErr w:type="gramStart"/>
                       <w:r>
                         <w:rPr>
                           <w:rFonts w:ascii="Consolas" w:eastAsia="Times New Roman" w:hAnsi="Consolas" w:cs="Times New Roman"/>
@@ -3442,8 +3332,6 @@
                         </w:rPr>
                         <w:t>send</w:t>
                       </w:r>
-                      <w:proofErr w:type="spellEnd"/>
-                      <w:proofErr w:type="gramEnd"/>
                       <w:r>
                         <w:rPr>
                           <w:rFonts w:ascii="Consolas" w:eastAsia="Times New Roman" w:hAnsi="Consolas" w:cs="Times New Roman"/>
@@ -3490,7 +3378,6 @@
         </w:rPr>
         <w:t xml:space="preserve">xemplo de </w:t>
       </w:r>
-      <w:proofErr w:type="spellStart"/>
       <w:r>
         <w:rPr>
           <w:b/>
@@ -3498,17 +3385,7 @@
           <w:sz w:val="28"/>
           <w:szCs w:val="28"/>
         </w:rPr>
-        <w:t>request</w:t>
-      </w:r>
-      <w:proofErr w:type="spellEnd"/>
-      <w:r>
-        <w:rPr>
-          <w:b/>
-          <w:bCs/>
-          <w:sz w:val="28"/>
-          <w:szCs w:val="28"/>
-        </w:rPr>
-        <w:t>:</w:t>
+        <w:t>request:</w:t>
       </w:r>
     </w:p>
     <w:p>
@@ -3629,29 +3506,7 @@
           <w:szCs w:val="21"/>
           <w:lang w:eastAsia="pt-BR"/>
         </w:rPr>
-        <w:t>"</w:t>
-      </w:r>
-      <w:proofErr w:type="spellStart"/>
-      <w:r>
-        <w:rPr>
-          <w:rFonts w:ascii="Consolas" w:eastAsia="Times New Roman" w:hAnsi="Consolas" w:cs="Times New Roman"/>
-          <w:color w:val="9CDCFE"/>
-          <w:sz w:val="21"/>
-          <w:szCs w:val="21"/>
-          <w:lang w:eastAsia="pt-BR"/>
-        </w:rPr>
-        <w:t>brand</w:t>
-      </w:r>
-      <w:proofErr w:type="spellEnd"/>
-      <w:r>
-        <w:rPr>
-          <w:rFonts w:ascii="Consolas" w:eastAsia="Times New Roman" w:hAnsi="Consolas" w:cs="Times New Roman"/>
-          <w:color w:val="9CDCFE"/>
-          <w:sz w:val="21"/>
-          <w:szCs w:val="21"/>
-          <w:lang w:eastAsia="pt-BR"/>
-        </w:rPr>
-        <w:t>"</w:t>
+        <w:t>"brand"</w:t>
       </w:r>
       <w:r>
         <w:rPr>
@@ -3694,29 +3549,7 @@
           <w:szCs w:val="21"/>
           <w:lang w:eastAsia="pt-BR"/>
         </w:rPr>
-        <w:t>"</w:t>
-      </w:r>
-      <w:proofErr w:type="spellStart"/>
-      <w:r>
-        <w:rPr>
-          <w:rFonts w:ascii="Consolas" w:eastAsia="Times New Roman" w:hAnsi="Consolas" w:cs="Times New Roman"/>
-          <w:color w:val="9CDCFE"/>
-          <w:sz w:val="21"/>
-          <w:szCs w:val="21"/>
-          <w:lang w:eastAsia="pt-BR"/>
-        </w:rPr>
-        <w:t>name</w:t>
-      </w:r>
-      <w:proofErr w:type="spellEnd"/>
-      <w:r>
-        <w:rPr>
-          <w:rFonts w:ascii="Consolas" w:eastAsia="Times New Roman" w:hAnsi="Consolas" w:cs="Times New Roman"/>
-          <w:color w:val="9CDCFE"/>
-          <w:sz w:val="21"/>
-          <w:szCs w:val="21"/>
-          <w:lang w:eastAsia="pt-BR"/>
-        </w:rPr>
-        <w:t>"</w:t>
+        <w:t>"name"</w:t>
       </w:r>
       <w:r>
         <w:rPr>
@@ -3779,29 +3612,7 @@
           <w:szCs w:val="21"/>
           <w:lang w:eastAsia="pt-BR"/>
         </w:rPr>
-        <w:t>"</w:t>
-      </w:r>
-      <w:proofErr w:type="spellStart"/>
-      <w:r>
-        <w:rPr>
-          <w:rFonts w:ascii="Consolas" w:eastAsia="Times New Roman" w:hAnsi="Consolas" w:cs="Times New Roman"/>
-          <w:color w:val="9CDCFE"/>
-          <w:sz w:val="21"/>
-          <w:szCs w:val="21"/>
-          <w:lang w:eastAsia="pt-BR"/>
-        </w:rPr>
-        <w:t>companies</w:t>
-      </w:r>
-      <w:proofErr w:type="spellEnd"/>
-      <w:r>
-        <w:rPr>
-          <w:rFonts w:ascii="Consolas" w:eastAsia="Times New Roman" w:hAnsi="Consolas" w:cs="Times New Roman"/>
-          <w:color w:val="9CDCFE"/>
-          <w:sz w:val="21"/>
-          <w:szCs w:val="21"/>
-          <w:lang w:eastAsia="pt-BR"/>
-        </w:rPr>
-        <w:t>"</w:t>
+        <w:t>"companies"</w:t>
       </w:r>
       <w:r>
         <w:rPr>
@@ -3867,29 +3678,7 @@
           <w:szCs w:val="21"/>
           <w:lang w:eastAsia="pt-BR"/>
         </w:rPr>
-        <w:t>"</w:t>
-      </w:r>
-      <w:proofErr w:type="spellStart"/>
-      <w:r>
-        <w:rPr>
-          <w:rFonts w:ascii="Consolas" w:eastAsia="Times New Roman" w:hAnsi="Consolas" w:cs="Times New Roman"/>
-          <w:color w:val="9CDCFE"/>
-          <w:sz w:val="21"/>
-          <w:szCs w:val="21"/>
-          <w:lang w:eastAsia="pt-BR"/>
-        </w:rPr>
-        <w:t>name</w:t>
-      </w:r>
-      <w:proofErr w:type="spellEnd"/>
-      <w:r>
-        <w:rPr>
-          <w:rFonts w:ascii="Consolas" w:eastAsia="Times New Roman" w:hAnsi="Consolas" w:cs="Times New Roman"/>
-          <w:color w:val="9CDCFE"/>
-          <w:sz w:val="21"/>
-          <w:szCs w:val="21"/>
-          <w:lang w:eastAsia="pt-BR"/>
-        </w:rPr>
-        <w:t>"</w:t>
+        <w:t>"name"</w:t>
       </w:r>
       <w:r>
         <w:rPr>
@@ -3952,29 +3741,7 @@
           <w:szCs w:val="21"/>
           <w:lang w:eastAsia="pt-BR"/>
         </w:rPr>
-        <w:t>"</w:t>
-      </w:r>
-      <w:proofErr w:type="spellStart"/>
-      <w:r>
-        <w:rPr>
-          <w:rFonts w:ascii="Consolas" w:eastAsia="Times New Roman" w:hAnsi="Consolas" w:cs="Times New Roman"/>
-          <w:color w:val="9CDCFE"/>
-          <w:sz w:val="21"/>
-          <w:szCs w:val="21"/>
-          <w:lang w:eastAsia="pt-BR"/>
-        </w:rPr>
-        <w:t>cnpjNumber</w:t>
-      </w:r>
-      <w:proofErr w:type="spellEnd"/>
-      <w:r>
-        <w:rPr>
-          <w:rFonts w:ascii="Consolas" w:eastAsia="Times New Roman" w:hAnsi="Consolas" w:cs="Times New Roman"/>
-          <w:color w:val="9CDCFE"/>
-          <w:sz w:val="21"/>
-          <w:szCs w:val="21"/>
-          <w:lang w:eastAsia="pt-BR"/>
-        </w:rPr>
-        <w:t>"</w:t>
+        <w:t>"cnpjNumber"</w:t>
       </w:r>
       <w:r>
         <w:rPr>
@@ -4037,29 +3804,7 @@
           <w:szCs w:val="21"/>
           <w:lang w:eastAsia="pt-BR"/>
         </w:rPr>
-        <w:t>"</w:t>
-      </w:r>
-      <w:proofErr w:type="spellStart"/>
-      <w:r>
-        <w:rPr>
-          <w:rFonts w:ascii="Consolas" w:eastAsia="Times New Roman" w:hAnsi="Consolas" w:cs="Times New Roman"/>
-          <w:color w:val="9CDCFE"/>
-          <w:sz w:val="21"/>
-          <w:szCs w:val="21"/>
-          <w:lang w:eastAsia="pt-BR"/>
-        </w:rPr>
-        <w:t>products</w:t>
-      </w:r>
-      <w:proofErr w:type="spellEnd"/>
-      <w:r>
-        <w:rPr>
-          <w:rFonts w:ascii="Consolas" w:eastAsia="Times New Roman" w:hAnsi="Consolas" w:cs="Times New Roman"/>
-          <w:color w:val="9CDCFE"/>
-          <w:sz w:val="21"/>
-          <w:szCs w:val="21"/>
-          <w:lang w:eastAsia="pt-BR"/>
-        </w:rPr>
-        <w:t>"</w:t>
+        <w:t>"products"</w:t>
       </w:r>
       <w:r>
         <w:rPr>
@@ -4125,29 +3870,7 @@
           <w:szCs w:val="21"/>
           <w:lang w:eastAsia="pt-BR"/>
         </w:rPr>
-        <w:t>"</w:t>
-      </w:r>
-      <w:proofErr w:type="spellStart"/>
-      <w:r>
-        <w:rPr>
-          <w:rFonts w:ascii="Consolas" w:eastAsia="Times New Roman" w:hAnsi="Consolas" w:cs="Times New Roman"/>
-          <w:color w:val="9CDCFE"/>
-          <w:sz w:val="21"/>
-          <w:szCs w:val="21"/>
-          <w:lang w:eastAsia="pt-BR"/>
-        </w:rPr>
-        <w:t>name</w:t>
-      </w:r>
-      <w:proofErr w:type="spellEnd"/>
-      <w:r>
-        <w:rPr>
-          <w:rFonts w:ascii="Consolas" w:eastAsia="Times New Roman" w:hAnsi="Consolas" w:cs="Times New Roman"/>
-          <w:color w:val="9CDCFE"/>
-          <w:sz w:val="21"/>
-          <w:szCs w:val="21"/>
-          <w:lang w:eastAsia="pt-BR"/>
-        </w:rPr>
-        <w:t>"</w:t>
+        <w:t>"name"</w:t>
       </w:r>
       <w:r>
         <w:rPr>
@@ -4210,29 +3933,7 @@
           <w:szCs w:val="21"/>
           <w:lang w:eastAsia="pt-BR"/>
         </w:rPr>
-        <w:t>"</w:t>
-      </w:r>
-      <w:proofErr w:type="spellStart"/>
-      <w:r>
-        <w:rPr>
-          <w:rFonts w:ascii="Consolas" w:eastAsia="Times New Roman" w:hAnsi="Consolas" w:cs="Times New Roman"/>
-          <w:color w:val="9CDCFE"/>
-          <w:sz w:val="21"/>
-          <w:szCs w:val="21"/>
-          <w:lang w:eastAsia="pt-BR"/>
-        </w:rPr>
-        <w:t>code</w:t>
-      </w:r>
-      <w:proofErr w:type="spellEnd"/>
-      <w:r>
-        <w:rPr>
-          <w:rFonts w:ascii="Consolas" w:eastAsia="Times New Roman" w:hAnsi="Consolas" w:cs="Times New Roman"/>
-          <w:color w:val="9CDCFE"/>
-          <w:sz w:val="21"/>
-          <w:szCs w:val="21"/>
-          <w:lang w:eastAsia="pt-BR"/>
-        </w:rPr>
-        <w:t>"</w:t>
+        <w:t>"code"</w:t>
       </w:r>
       <w:r>
         <w:rPr>
@@ -4295,29 +3996,7 @@
           <w:szCs w:val="21"/>
           <w:lang w:eastAsia="pt-BR"/>
         </w:rPr>
-        <w:t>"</w:t>
-      </w:r>
-      <w:proofErr w:type="spellStart"/>
-      <w:r>
-        <w:rPr>
-          <w:rFonts w:ascii="Consolas" w:eastAsia="Times New Roman" w:hAnsi="Consolas" w:cs="Times New Roman"/>
-          <w:color w:val="9CDCFE"/>
-          <w:sz w:val="21"/>
-          <w:szCs w:val="21"/>
-          <w:lang w:eastAsia="pt-BR"/>
-        </w:rPr>
-        <w:t>coverages</w:t>
-      </w:r>
-      <w:proofErr w:type="spellEnd"/>
-      <w:r>
-        <w:rPr>
-          <w:rFonts w:ascii="Consolas" w:eastAsia="Times New Roman" w:hAnsi="Consolas" w:cs="Times New Roman"/>
-          <w:color w:val="9CDCFE"/>
-          <w:sz w:val="21"/>
-          <w:szCs w:val="21"/>
-          <w:lang w:eastAsia="pt-BR"/>
-        </w:rPr>
-        <w:t>"</w:t>
+        <w:t>"coverages"</w:t>
       </w:r>
       <w:r>
         <w:rPr>
@@ -4383,59 +4062,37 @@
           <w:szCs w:val="21"/>
           <w:lang w:eastAsia="pt-BR"/>
         </w:rPr>
+        <w:t>"coverage"</w:t>
+      </w:r>
+      <w:r>
+        <w:rPr>
+          <w:rFonts w:ascii="Consolas" w:eastAsia="Times New Roman" w:hAnsi="Consolas" w:cs="Times New Roman"/>
+          <w:color w:val="D4D4D4"/>
+          <w:sz w:val="21"/>
+          <w:szCs w:val="21"/>
+          <w:lang w:eastAsia="pt-BR"/>
+        </w:rPr>
+        <w:t xml:space="preserve">: </w:t>
+      </w:r>
+      <w:r>
+        <w:rPr>
+          <w:rFonts w:ascii="Consolas" w:eastAsia="Times New Roman" w:hAnsi="Consolas" w:cs="Times New Roman"/>
+          <w:color w:val="CE9178"/>
+          <w:sz w:val="21"/>
+          <w:szCs w:val="21"/>
+          <w:lang w:eastAsia="pt-BR"/>
+        </w:rPr>
         <w:t>"</w:t>
       </w:r>
-      <w:proofErr w:type="spellStart"/>
-      <w:r>
-        <w:rPr>
-          <w:rFonts w:ascii="Consolas" w:eastAsia="Times New Roman" w:hAnsi="Consolas" w:cs="Times New Roman"/>
-          <w:color w:val="9CDCFE"/>
+      <w:r>
+        <w:rPr>
+          <w:rFonts w:ascii="Consolas" w:eastAsia="Times New Roman" w:hAnsi="Consolas" w:cs="Times New Roman"/>
+          <w:color w:val="CE9178"/>
           <w:sz w:val="21"/>
           <w:szCs w:val="21"/>
           <w:lang w:eastAsia="pt-BR"/>
         </w:rPr>
-        <w:t>coverage</w:t>
-      </w:r>
-      <w:proofErr w:type="spellEnd"/>
-      <w:r>
-        <w:rPr>
-          <w:rFonts w:ascii="Consolas" w:eastAsia="Times New Roman" w:hAnsi="Consolas" w:cs="Times New Roman"/>
-          <w:color w:val="9CDCFE"/>
-          <w:sz w:val="21"/>
-          <w:szCs w:val="21"/>
-          <w:lang w:eastAsia="pt-BR"/>
-        </w:rPr>
-        <w:t>"</w:t>
-      </w:r>
-      <w:r>
-        <w:rPr>
-          <w:rFonts w:ascii="Consolas" w:eastAsia="Times New Roman" w:hAnsi="Consolas" w:cs="Times New Roman"/>
-          <w:color w:val="D4D4D4"/>
-          <w:sz w:val="21"/>
-          <w:szCs w:val="21"/>
-          <w:lang w:eastAsia="pt-BR"/>
-        </w:rPr>
-        <w:t xml:space="preserve">: </w:t>
-      </w:r>
-      <w:r>
-        <w:rPr>
-          <w:rFonts w:ascii="Consolas" w:eastAsia="Times New Roman" w:hAnsi="Consolas" w:cs="Times New Roman"/>
-          <w:color w:val="CE9178"/>
-          <w:sz w:val="21"/>
-          <w:szCs w:val="21"/>
-          <w:lang w:eastAsia="pt-BR"/>
-        </w:rPr>
-        <w:t>"</w:t>
-      </w:r>
-      <w:r>
-        <w:rPr>
-          <w:rFonts w:ascii="Consolas" w:eastAsia="Times New Roman" w:hAnsi="Consolas" w:cs="Times New Roman"/>
-          <w:color w:val="CE9178"/>
-          <w:sz w:val="21"/>
-          <w:szCs w:val="21"/>
-          <w:lang w:eastAsia="pt-BR"/>
-        </w:rPr>
-        <w:t>RCA_C</w:t>
+        <w:t>ACIDENTES_PESSOAIS_COM_PASSAGEIROS</w:t>
       </w:r>
       <w:r>
         <w:rPr>
@@ -4476,7 +4133,7 @@
           <w:color w:val="D4D4D4"/>
           <w:sz w:val="21"/>
           <w:szCs w:val="21"/>
-          <w:lang w:eastAsia="pt-BR"/>
+          <w:lang w:val="en-US" w:eastAsia="pt-BR"/>
         </w:rPr>
         <w:t xml:space="preserve">                  </w:t>
       </w:r>
@@ -4488,29 +4145,7 @@
           <w:szCs w:val="21"/>
           <w:lang w:val="en-US" w:eastAsia="pt-BR"/>
         </w:rPr>
-        <w:t>"</w:t>
-      </w:r>
-      <w:proofErr w:type="spellStart"/>
-      <w:r>
-        <w:rPr>
-          <w:rFonts w:ascii="Consolas" w:eastAsia="Times New Roman" w:hAnsi="Consolas" w:cs="Times New Roman"/>
-          <w:color w:val="9CDCFE"/>
-          <w:sz w:val="21"/>
-          <w:szCs w:val="21"/>
-          <w:lang w:val="en-US" w:eastAsia="pt-BR"/>
-        </w:rPr>
-        <w:t>coverageDescription</w:t>
-      </w:r>
-      <w:proofErr w:type="spellEnd"/>
-      <w:r>
-        <w:rPr>
-          <w:rFonts w:ascii="Consolas" w:eastAsia="Times New Roman" w:hAnsi="Consolas" w:cs="Times New Roman"/>
-          <w:color w:val="9CDCFE"/>
-          <w:sz w:val="21"/>
-          <w:szCs w:val="21"/>
-          <w:lang w:val="en-US" w:eastAsia="pt-BR"/>
-        </w:rPr>
-        <w:t>"</w:t>
+        <w:t>"coverageDescription"</w:t>
       </w:r>
       <w:r>
         <w:rPr>
@@ -4573,29 +4208,7 @@
           <w:szCs w:val="21"/>
           <w:lang w:val="en-US" w:eastAsia="pt-BR"/>
         </w:rPr>
-        <w:t>"</w:t>
-      </w:r>
-      <w:proofErr w:type="spellStart"/>
-      <w:r>
-        <w:rPr>
-          <w:rFonts w:ascii="Consolas" w:eastAsia="Times New Roman" w:hAnsi="Consolas" w:cs="Times New Roman"/>
-          <w:color w:val="9CDCFE"/>
-          <w:sz w:val="21"/>
-          <w:szCs w:val="21"/>
-          <w:lang w:val="en-US" w:eastAsia="pt-BR"/>
-        </w:rPr>
-        <w:t>allowApartPurchase</w:t>
-      </w:r>
-      <w:proofErr w:type="spellEnd"/>
-      <w:r>
-        <w:rPr>
-          <w:rFonts w:ascii="Consolas" w:eastAsia="Times New Roman" w:hAnsi="Consolas" w:cs="Times New Roman"/>
-          <w:color w:val="9CDCFE"/>
-          <w:sz w:val="21"/>
-          <w:szCs w:val="21"/>
-          <w:lang w:val="en-US" w:eastAsia="pt-BR"/>
-        </w:rPr>
-        <w:t>"</w:t>
+        <w:t>"allowApartPurchase"</w:t>
       </w:r>
       <w:r>
         <w:rPr>
@@ -4658,29 +4271,7 @@
           <w:szCs w:val="21"/>
           <w:lang w:val="en-US" w:eastAsia="pt-BR"/>
         </w:rPr>
-        <w:t>"</w:t>
-      </w:r>
-      <w:proofErr w:type="spellStart"/>
-      <w:r>
-        <w:rPr>
-          <w:rFonts w:ascii="Consolas" w:eastAsia="Times New Roman" w:hAnsi="Consolas" w:cs="Times New Roman"/>
-          <w:color w:val="9CDCFE"/>
-          <w:sz w:val="21"/>
-          <w:szCs w:val="21"/>
-          <w:lang w:val="en-US" w:eastAsia="pt-BR"/>
-        </w:rPr>
-        <w:t>coverageAttributes</w:t>
-      </w:r>
-      <w:proofErr w:type="spellEnd"/>
-      <w:r>
-        <w:rPr>
-          <w:rFonts w:ascii="Consolas" w:eastAsia="Times New Roman" w:hAnsi="Consolas" w:cs="Times New Roman"/>
-          <w:color w:val="9CDCFE"/>
-          <w:sz w:val="21"/>
-          <w:szCs w:val="21"/>
-          <w:lang w:val="en-US" w:eastAsia="pt-BR"/>
-        </w:rPr>
-        <w:t>"</w:t>
+        <w:t>"coverageAttributes"</w:t>
       </w:r>
       <w:r>
         <w:rPr>
@@ -4723,29 +4314,7 @@
           <w:szCs w:val="21"/>
           <w:lang w:val="en-US" w:eastAsia="pt-BR"/>
         </w:rPr>
-        <w:t>"</w:t>
-      </w:r>
-      <w:proofErr w:type="spellStart"/>
-      <w:r>
-        <w:rPr>
-          <w:rFonts w:ascii="Consolas" w:eastAsia="Times New Roman" w:hAnsi="Consolas" w:cs="Times New Roman"/>
-          <w:color w:val="9CDCFE"/>
-          <w:sz w:val="21"/>
-          <w:szCs w:val="21"/>
-          <w:lang w:val="en-US" w:eastAsia="pt-BR"/>
-        </w:rPr>
-        <w:t>insuredParticipation</w:t>
-      </w:r>
-      <w:proofErr w:type="spellEnd"/>
-      <w:r>
-        <w:rPr>
-          <w:rFonts w:ascii="Consolas" w:eastAsia="Times New Roman" w:hAnsi="Consolas" w:cs="Times New Roman"/>
-          <w:color w:val="9CDCFE"/>
-          <w:sz w:val="21"/>
-          <w:szCs w:val="21"/>
-          <w:lang w:val="en-US" w:eastAsia="pt-BR"/>
-        </w:rPr>
-        <w:t>"</w:t>
+        <w:t>"insuredParticipation"</w:t>
       </w:r>
       <w:r>
         <w:rPr>
@@ -4844,29 +4413,7 @@
           <w:szCs w:val="21"/>
           <w:lang w:val="en-US" w:eastAsia="pt-BR"/>
         </w:rPr>
-        <w:t>"</w:t>
-      </w:r>
-      <w:proofErr w:type="spellStart"/>
-      <w:r>
-        <w:rPr>
-          <w:rFonts w:ascii="Consolas" w:eastAsia="Times New Roman" w:hAnsi="Consolas" w:cs="Times New Roman"/>
-          <w:color w:val="9CDCFE"/>
-          <w:sz w:val="21"/>
-          <w:szCs w:val="21"/>
-          <w:lang w:val="en-US" w:eastAsia="pt-BR"/>
-        </w:rPr>
-        <w:t>insuredParticipationDescription</w:t>
-      </w:r>
-      <w:proofErr w:type="spellEnd"/>
-      <w:r>
-        <w:rPr>
-          <w:rFonts w:ascii="Consolas" w:eastAsia="Times New Roman" w:hAnsi="Consolas" w:cs="Times New Roman"/>
-          <w:color w:val="9CDCFE"/>
-          <w:sz w:val="21"/>
-          <w:szCs w:val="21"/>
-          <w:lang w:val="en-US" w:eastAsia="pt-BR"/>
-        </w:rPr>
-        <w:t>"</w:t>
+        <w:t>"insuredParticipationDescription"</w:t>
       </w:r>
       <w:r>
         <w:rPr>
@@ -4988,29 +4535,7 @@
           <w:szCs w:val="21"/>
           <w:lang w:val="en-US" w:eastAsia="pt-BR"/>
         </w:rPr>
-        <w:t>"</w:t>
-      </w:r>
-      <w:proofErr w:type="spellStart"/>
-      <w:r>
-        <w:rPr>
-          <w:rFonts w:ascii="Consolas" w:eastAsia="Times New Roman" w:hAnsi="Consolas" w:cs="Times New Roman"/>
-          <w:color w:val="9CDCFE"/>
-          <w:sz w:val="21"/>
-          <w:szCs w:val="21"/>
-          <w:lang w:val="en-US" w:eastAsia="pt-BR"/>
-        </w:rPr>
-        <w:t>maxLMG</w:t>
-      </w:r>
-      <w:proofErr w:type="spellEnd"/>
-      <w:r>
-        <w:rPr>
-          <w:rFonts w:ascii="Consolas" w:eastAsia="Times New Roman" w:hAnsi="Consolas" w:cs="Times New Roman"/>
-          <w:color w:val="9CDCFE"/>
-          <w:sz w:val="21"/>
-          <w:szCs w:val="21"/>
-          <w:lang w:val="en-US" w:eastAsia="pt-BR"/>
-        </w:rPr>
-        <w:t>"</w:t>
+        <w:t>"maxLMG"</w:t>
       </w:r>
       <w:r>
         <w:rPr>
@@ -5321,29 +4846,7 @@
           <w:szCs w:val="21"/>
           <w:lang w:val="en-US" w:eastAsia="pt-BR"/>
         </w:rPr>
-        <w:t>"</w:t>
-      </w:r>
-      <w:proofErr w:type="spellStart"/>
-      <w:r>
-        <w:rPr>
-          <w:rFonts w:ascii="Consolas" w:eastAsia="Times New Roman" w:hAnsi="Consolas" w:cs="Times New Roman"/>
-          <w:color w:val="9CDCFE"/>
-          <w:sz w:val="21"/>
-          <w:szCs w:val="21"/>
-          <w:lang w:val="en-US" w:eastAsia="pt-BR"/>
-        </w:rPr>
-        <w:t>assistanceServices</w:t>
-      </w:r>
-      <w:proofErr w:type="spellEnd"/>
-      <w:r>
-        <w:rPr>
-          <w:rFonts w:ascii="Consolas" w:eastAsia="Times New Roman" w:hAnsi="Consolas" w:cs="Times New Roman"/>
-          <w:color w:val="9CDCFE"/>
-          <w:sz w:val="21"/>
-          <w:szCs w:val="21"/>
-          <w:lang w:val="en-US" w:eastAsia="pt-BR"/>
-        </w:rPr>
-        <w:t>"</w:t>
+        <w:t>"assistanceServices"</w:t>
       </w:r>
       <w:r>
         <w:rPr>
@@ -5410,29 +4913,7 @@
           <w:szCs w:val="21"/>
           <w:lang w:val="en-US" w:eastAsia="pt-BR"/>
         </w:rPr>
-        <w:t>"</w:t>
-      </w:r>
-      <w:proofErr w:type="spellStart"/>
-      <w:r>
-        <w:rPr>
-          <w:rFonts w:ascii="Consolas" w:eastAsia="Times New Roman" w:hAnsi="Consolas" w:cs="Times New Roman"/>
-          <w:color w:val="9CDCFE"/>
-          <w:sz w:val="21"/>
-          <w:szCs w:val="21"/>
-          <w:lang w:val="en-US" w:eastAsia="pt-BR"/>
-        </w:rPr>
-        <w:t>assistanceServices</w:t>
-      </w:r>
-      <w:proofErr w:type="spellEnd"/>
-      <w:r>
-        <w:rPr>
-          <w:rFonts w:ascii="Consolas" w:eastAsia="Times New Roman" w:hAnsi="Consolas" w:cs="Times New Roman"/>
-          <w:color w:val="9CDCFE"/>
-          <w:sz w:val="21"/>
-          <w:szCs w:val="21"/>
-          <w:lang w:val="en-US" w:eastAsia="pt-BR"/>
-        </w:rPr>
-        <w:t>"</w:t>
+        <w:t>"assistanceServices"</w:t>
       </w:r>
       <w:r>
         <w:rPr>
@@ -5495,29 +4976,7 @@
           <w:szCs w:val="21"/>
           <w:lang w:val="en-US" w:eastAsia="pt-BR"/>
         </w:rPr>
-        <w:t>"</w:t>
-      </w:r>
-      <w:proofErr w:type="spellStart"/>
-      <w:r>
-        <w:rPr>
-          <w:rFonts w:ascii="Consolas" w:eastAsia="Times New Roman" w:hAnsi="Consolas" w:cs="Times New Roman"/>
-          <w:color w:val="9CDCFE"/>
-          <w:sz w:val="21"/>
-          <w:szCs w:val="21"/>
-          <w:lang w:val="en-US" w:eastAsia="pt-BR"/>
-        </w:rPr>
-        <w:t>assistanceServicesPackage</w:t>
-      </w:r>
-      <w:proofErr w:type="spellEnd"/>
-      <w:r>
-        <w:rPr>
-          <w:rFonts w:ascii="Consolas" w:eastAsia="Times New Roman" w:hAnsi="Consolas" w:cs="Times New Roman"/>
-          <w:color w:val="9CDCFE"/>
-          <w:sz w:val="21"/>
-          <w:szCs w:val="21"/>
-          <w:lang w:val="en-US" w:eastAsia="pt-BR"/>
-        </w:rPr>
-        <w:t>"</w:t>
+        <w:t>"assistanceServicesPackage"</w:t>
       </w:r>
       <w:r>
         <w:rPr>
@@ -5616,93 +5075,27 @@
           <w:szCs w:val="21"/>
           <w:lang w:val="en-US" w:eastAsia="pt-BR"/>
         </w:rPr>
-        <w:t>"</w:t>
-      </w:r>
-      <w:proofErr w:type="spellStart"/>
-      <w:r>
-        <w:rPr>
-          <w:rFonts w:ascii="Consolas" w:eastAsia="Times New Roman" w:hAnsi="Consolas" w:cs="Times New Roman"/>
-          <w:color w:val="9CDCFE"/>
+        <w:t>"complementaryAssistanceServicesDetail"</w:t>
+      </w:r>
+      <w:r>
+        <w:rPr>
+          <w:rFonts w:ascii="Consolas" w:eastAsia="Times New Roman" w:hAnsi="Consolas" w:cs="Times New Roman"/>
+          <w:color w:val="D4D4D4"/>
           <w:sz w:val="21"/>
           <w:szCs w:val="21"/>
           <w:lang w:val="en-US" w:eastAsia="pt-BR"/>
         </w:rPr>
-        <w:t>complementaryAssistanceServicesDetail</w:t>
-      </w:r>
-      <w:proofErr w:type="spellEnd"/>
-      <w:r>
-        <w:rPr>
-          <w:rFonts w:ascii="Consolas" w:eastAsia="Times New Roman" w:hAnsi="Consolas" w:cs="Times New Roman"/>
-          <w:color w:val="9CDCFE"/>
+        <w:t xml:space="preserve">: </w:t>
+      </w:r>
+      <w:r>
+        <w:rPr>
+          <w:rFonts w:ascii="Consolas" w:eastAsia="Times New Roman" w:hAnsi="Consolas" w:cs="Times New Roman"/>
+          <w:color w:val="CE9178"/>
           <w:sz w:val="21"/>
           <w:szCs w:val="21"/>
           <w:lang w:val="en-US" w:eastAsia="pt-BR"/>
         </w:rPr>
-        <w:t>"</w:t>
-      </w:r>
-      <w:r>
-        <w:rPr>
-          <w:rFonts w:ascii="Consolas" w:eastAsia="Times New Roman" w:hAnsi="Consolas" w:cs="Times New Roman"/>
-          <w:color w:val="D4D4D4"/>
-          <w:sz w:val="21"/>
-          <w:szCs w:val="21"/>
-          <w:lang w:val="en-US" w:eastAsia="pt-BR"/>
-        </w:rPr>
-        <w:t xml:space="preserve">: </w:t>
-      </w:r>
-      <w:r>
-        <w:rPr>
-          <w:rFonts w:ascii="Consolas" w:eastAsia="Times New Roman" w:hAnsi="Consolas" w:cs="Times New Roman"/>
-          <w:color w:val="CE9178"/>
-          <w:sz w:val="21"/>
-          <w:szCs w:val="21"/>
-          <w:lang w:val="en-US" w:eastAsia="pt-BR"/>
-        </w:rPr>
-        <w:t>"</w:t>
-      </w:r>
-      <w:proofErr w:type="spellStart"/>
-      <w:r>
-        <w:rPr>
-          <w:rFonts w:ascii="Consolas" w:eastAsia="Times New Roman" w:hAnsi="Consolas" w:cs="Times New Roman"/>
-          <w:color w:val="CE9178"/>
-          <w:sz w:val="21"/>
-          <w:szCs w:val="21"/>
-          <w:lang w:val="en-US" w:eastAsia="pt-BR"/>
-        </w:rPr>
-        <w:t>reboque</w:t>
-      </w:r>
-      <w:proofErr w:type="spellEnd"/>
-      <w:r>
-        <w:rPr>
-          <w:rFonts w:ascii="Consolas" w:eastAsia="Times New Roman" w:hAnsi="Consolas" w:cs="Times New Roman"/>
-          <w:color w:val="CE9178"/>
-          <w:sz w:val="21"/>
-          <w:szCs w:val="21"/>
-          <w:lang w:val="en-US" w:eastAsia="pt-BR"/>
-        </w:rPr>
-        <w:t xml:space="preserve"> pane </w:t>
-      </w:r>
-      <w:proofErr w:type="spellStart"/>
-      <w:r>
-        <w:rPr>
-          <w:rFonts w:ascii="Consolas" w:eastAsia="Times New Roman" w:hAnsi="Consolas" w:cs="Times New Roman"/>
-          <w:color w:val="CE9178"/>
-          <w:sz w:val="21"/>
-          <w:szCs w:val="21"/>
-          <w:lang w:val="en-US" w:eastAsia="pt-BR"/>
-        </w:rPr>
-        <w:t>seca</w:t>
-      </w:r>
-      <w:proofErr w:type="spellEnd"/>
-      <w:r>
-        <w:rPr>
-          <w:rFonts w:ascii="Consolas" w:eastAsia="Times New Roman" w:hAnsi="Consolas" w:cs="Times New Roman"/>
-          <w:color w:val="CE9178"/>
-          <w:sz w:val="21"/>
-          <w:szCs w:val="21"/>
-          <w:lang w:val="en-US" w:eastAsia="pt-BR"/>
-        </w:rPr>
-        <w:t>"</w:t>
+        <w:t>"reboque pane seca"</w:t>
       </w:r>
       <w:r>
         <w:rPr>
@@ -5745,29 +5138,7 @@
           <w:szCs w:val="21"/>
           <w:lang w:val="en-US" w:eastAsia="pt-BR"/>
         </w:rPr>
-        <w:t>"</w:t>
-      </w:r>
-      <w:proofErr w:type="spellStart"/>
-      <w:r>
-        <w:rPr>
-          <w:rFonts w:ascii="Consolas" w:eastAsia="Times New Roman" w:hAnsi="Consolas" w:cs="Times New Roman"/>
-          <w:color w:val="9CDCFE"/>
-          <w:sz w:val="21"/>
-          <w:szCs w:val="21"/>
-          <w:lang w:val="en-US" w:eastAsia="pt-BR"/>
-        </w:rPr>
-        <w:t>chargeTypeSignaling</w:t>
-      </w:r>
-      <w:proofErr w:type="spellEnd"/>
-      <w:r>
-        <w:rPr>
-          <w:rFonts w:ascii="Consolas" w:eastAsia="Times New Roman" w:hAnsi="Consolas" w:cs="Times New Roman"/>
-          <w:color w:val="9CDCFE"/>
-          <w:sz w:val="21"/>
-          <w:szCs w:val="21"/>
-          <w:lang w:val="en-US" w:eastAsia="pt-BR"/>
-        </w:rPr>
-        <w:t>"</w:t>
+        <w:t>"chargeTypeSignaling"</w:t>
       </w:r>
       <w:r>
         <w:rPr>
@@ -6071,29 +5442,7 @@
           <w:szCs w:val="21"/>
           <w:lang w:val="en-US" w:eastAsia="pt-BR"/>
         </w:rPr>
-        <w:t>"</w:t>
-      </w:r>
-      <w:proofErr w:type="spellStart"/>
-      <w:r>
-        <w:rPr>
-          <w:rFonts w:ascii="Consolas" w:eastAsia="Times New Roman" w:hAnsi="Consolas" w:cs="Times New Roman"/>
-          <w:color w:val="9CDCFE"/>
-          <w:sz w:val="21"/>
-          <w:szCs w:val="21"/>
-          <w:lang w:val="en-US" w:eastAsia="pt-BR"/>
-        </w:rPr>
-        <w:t>termOthers</w:t>
-      </w:r>
-      <w:proofErr w:type="spellEnd"/>
-      <w:r>
-        <w:rPr>
-          <w:rFonts w:ascii="Consolas" w:eastAsia="Times New Roman" w:hAnsi="Consolas" w:cs="Times New Roman"/>
-          <w:color w:val="9CDCFE"/>
-          <w:sz w:val="21"/>
-          <w:szCs w:val="21"/>
-          <w:lang w:val="en-US" w:eastAsia="pt-BR"/>
-        </w:rPr>
-        <w:t>"</w:t>
+        <w:t>"termOthers"</w:t>
       </w:r>
       <w:r>
         <w:rPr>
@@ -6169,29 +5518,7 @@
           <w:szCs w:val="21"/>
           <w:lang w:val="en-US" w:eastAsia="pt-BR"/>
         </w:rPr>
-        <w:t>"</w:t>
-      </w:r>
-      <w:proofErr w:type="spellStart"/>
-      <w:r>
-        <w:rPr>
-          <w:rFonts w:ascii="Consolas" w:eastAsia="Times New Roman" w:hAnsi="Consolas" w:cs="Times New Roman"/>
-          <w:color w:val="9CDCFE"/>
-          <w:sz w:val="21"/>
-          <w:szCs w:val="21"/>
-          <w:lang w:val="en-US" w:eastAsia="pt-BR"/>
-        </w:rPr>
-        <w:t>premiumRates</w:t>
-      </w:r>
-      <w:proofErr w:type="spellEnd"/>
-      <w:r>
-        <w:rPr>
-          <w:rFonts w:ascii="Consolas" w:eastAsia="Times New Roman" w:hAnsi="Consolas" w:cs="Times New Roman"/>
-          <w:color w:val="9CDCFE"/>
-          <w:sz w:val="21"/>
-          <w:szCs w:val="21"/>
-          <w:lang w:val="en-US" w:eastAsia="pt-BR"/>
-        </w:rPr>
-        <w:t>"</w:t>
+        <w:t>"premiumRates"</w:t>
       </w:r>
       <w:r>
         <w:rPr>
@@ -6254,29 +5581,7 @@
           <w:szCs w:val="21"/>
           <w:lang w:val="en-US" w:eastAsia="pt-BR"/>
         </w:rPr>
-        <w:t>"</w:t>
-      </w:r>
-      <w:proofErr w:type="spellStart"/>
-      <w:r>
-        <w:rPr>
-          <w:rFonts w:ascii="Consolas" w:eastAsia="Times New Roman" w:hAnsi="Consolas" w:cs="Times New Roman"/>
-          <w:color w:val="9CDCFE"/>
-          <w:sz w:val="21"/>
-          <w:szCs w:val="21"/>
-          <w:lang w:val="en-US" w:eastAsia="pt-BR"/>
-        </w:rPr>
-        <w:t>policyType</w:t>
-      </w:r>
-      <w:proofErr w:type="spellEnd"/>
-      <w:r>
-        <w:rPr>
-          <w:rFonts w:ascii="Consolas" w:eastAsia="Times New Roman" w:hAnsi="Consolas" w:cs="Times New Roman"/>
-          <w:color w:val="9CDCFE"/>
-          <w:sz w:val="21"/>
-          <w:szCs w:val="21"/>
-          <w:lang w:val="en-US" w:eastAsia="pt-BR"/>
-        </w:rPr>
-        <w:t>"</w:t>
+        <w:t>"policyType"</w:t>
       </w:r>
       <w:r>
         <w:rPr>
@@ -6375,29 +5680,7 @@
           <w:szCs w:val="21"/>
           <w:lang w:val="en-US" w:eastAsia="pt-BR"/>
         </w:rPr>
-        <w:t>"</w:t>
-      </w:r>
-      <w:proofErr w:type="spellStart"/>
-      <w:r>
-        <w:rPr>
-          <w:rFonts w:ascii="Consolas" w:eastAsia="Times New Roman" w:hAnsi="Consolas" w:cs="Times New Roman"/>
-          <w:color w:val="9CDCFE"/>
-          <w:sz w:val="21"/>
-          <w:szCs w:val="21"/>
-          <w:lang w:val="en-US" w:eastAsia="pt-BR"/>
-        </w:rPr>
-        <w:t>termsAndConditions</w:t>
-      </w:r>
-      <w:proofErr w:type="spellEnd"/>
-      <w:r>
-        <w:rPr>
-          <w:rFonts w:ascii="Consolas" w:eastAsia="Times New Roman" w:hAnsi="Consolas" w:cs="Times New Roman"/>
-          <w:color w:val="9CDCFE"/>
-          <w:sz w:val="21"/>
-          <w:szCs w:val="21"/>
-          <w:lang w:val="en-US" w:eastAsia="pt-BR"/>
-        </w:rPr>
-        <w:t>"</w:t>
+        <w:t>"termsAndConditions"</w:t>
       </w:r>
       <w:r>
         <w:rPr>
@@ -6440,29 +5723,7 @@
           <w:szCs w:val="21"/>
           <w:lang w:val="en-US" w:eastAsia="pt-BR"/>
         </w:rPr>
-        <w:t>"</w:t>
-      </w:r>
-      <w:proofErr w:type="spellStart"/>
-      <w:r>
-        <w:rPr>
-          <w:rFonts w:ascii="Consolas" w:eastAsia="Times New Roman" w:hAnsi="Consolas" w:cs="Times New Roman"/>
-          <w:color w:val="9CDCFE"/>
-          <w:sz w:val="21"/>
-          <w:szCs w:val="21"/>
-          <w:lang w:val="en-US" w:eastAsia="pt-BR"/>
-        </w:rPr>
-        <w:t>susepProcessNumber</w:t>
-      </w:r>
-      <w:proofErr w:type="spellEnd"/>
-      <w:r>
-        <w:rPr>
-          <w:rFonts w:ascii="Consolas" w:eastAsia="Times New Roman" w:hAnsi="Consolas" w:cs="Times New Roman"/>
-          <w:color w:val="9CDCFE"/>
-          <w:sz w:val="21"/>
-          <w:szCs w:val="21"/>
-          <w:lang w:val="en-US" w:eastAsia="pt-BR"/>
-        </w:rPr>
-        <w:t>"</w:t>
+        <w:t>"susepProcessNumber"</w:t>
       </w:r>
       <w:r>
         <w:rPr>
@@ -6601,29 +5862,7 @@
           <w:szCs w:val="21"/>
           <w:lang w:val="en-US" w:eastAsia="pt-BR"/>
         </w:rPr>
-        <w:t>"</w:t>
-      </w:r>
-      <w:proofErr w:type="spellStart"/>
-      <w:r>
-        <w:rPr>
-          <w:rFonts w:ascii="Consolas" w:eastAsia="Times New Roman" w:hAnsi="Consolas" w:cs="Times New Roman"/>
-          <w:color w:val="9CDCFE"/>
-          <w:sz w:val="21"/>
-          <w:szCs w:val="21"/>
-          <w:lang w:val="en-US" w:eastAsia="pt-BR"/>
-        </w:rPr>
-        <w:t>minimumRequirements</w:t>
-      </w:r>
-      <w:proofErr w:type="spellEnd"/>
-      <w:r>
-        <w:rPr>
-          <w:rFonts w:ascii="Consolas" w:eastAsia="Times New Roman" w:hAnsi="Consolas" w:cs="Times New Roman"/>
-          <w:color w:val="9CDCFE"/>
-          <w:sz w:val="21"/>
-          <w:szCs w:val="21"/>
-          <w:lang w:val="en-US" w:eastAsia="pt-BR"/>
-        </w:rPr>
-        <w:t>"</w:t>
+        <w:t>"minimumRequirements"</w:t>
       </w:r>
       <w:r>
         <w:rPr>
@@ -6666,29 +5905,7 @@
           <w:szCs w:val="21"/>
           <w:lang w:val="en-US" w:eastAsia="pt-BR"/>
         </w:rPr>
-        <w:t>"</w:t>
-      </w:r>
-      <w:proofErr w:type="spellStart"/>
-      <w:r>
-        <w:rPr>
-          <w:rFonts w:ascii="Consolas" w:eastAsia="Times New Roman" w:hAnsi="Consolas" w:cs="Times New Roman"/>
-          <w:color w:val="9CDCFE"/>
-          <w:sz w:val="21"/>
-          <w:szCs w:val="21"/>
-          <w:lang w:val="en-US" w:eastAsia="pt-BR"/>
-        </w:rPr>
-        <w:t>minimumRequirementDetails</w:t>
-      </w:r>
-      <w:proofErr w:type="spellEnd"/>
-      <w:r>
-        <w:rPr>
-          <w:rFonts w:ascii="Consolas" w:eastAsia="Times New Roman" w:hAnsi="Consolas" w:cs="Times New Roman"/>
-          <w:color w:val="9CDCFE"/>
-          <w:sz w:val="21"/>
-          <w:szCs w:val="21"/>
-          <w:lang w:val="en-US" w:eastAsia="pt-BR"/>
-        </w:rPr>
-        <w:t>"</w:t>
+        <w:t>"minimumRequirementDetails"</w:t>
       </w:r>
       <w:r>
         <w:rPr>
@@ -6751,29 +5968,7 @@
           <w:szCs w:val="21"/>
           <w:lang w:val="en-US" w:eastAsia="pt-BR"/>
         </w:rPr>
-        <w:t>"</w:t>
-      </w:r>
-      <w:proofErr w:type="spellStart"/>
-      <w:r>
-        <w:rPr>
-          <w:rFonts w:ascii="Consolas" w:eastAsia="Times New Roman" w:hAnsi="Consolas" w:cs="Times New Roman"/>
-          <w:color w:val="9CDCFE"/>
-          <w:sz w:val="21"/>
-          <w:szCs w:val="21"/>
-          <w:lang w:val="en-US" w:eastAsia="pt-BR"/>
-        </w:rPr>
-        <w:t>targetAudiences</w:t>
-      </w:r>
-      <w:proofErr w:type="spellEnd"/>
-      <w:r>
-        <w:rPr>
-          <w:rFonts w:ascii="Consolas" w:eastAsia="Times New Roman" w:hAnsi="Consolas" w:cs="Times New Roman"/>
-          <w:color w:val="9CDCFE"/>
-          <w:sz w:val="21"/>
-          <w:szCs w:val="21"/>
-          <w:lang w:val="en-US" w:eastAsia="pt-BR"/>
-        </w:rPr>
-        <w:t>"</w:t>
+        <w:t>"targetAudiences"</w:t>
       </w:r>
       <w:r>
         <w:rPr>
@@ -7248,29 +6443,7 @@
           <w:szCs w:val="21"/>
           <w:lang w:val="en-US" w:eastAsia="pt-BR"/>
         </w:rPr>
-        <w:t>"</w:t>
-      </w:r>
-      <w:proofErr w:type="spellStart"/>
-      <w:r>
-        <w:rPr>
-          <w:rFonts w:ascii="Consolas" w:eastAsia="Times New Roman" w:hAnsi="Consolas" w:cs="Times New Roman"/>
-          <w:color w:val="9CDCFE"/>
-          <w:sz w:val="21"/>
-          <w:szCs w:val="21"/>
-          <w:lang w:val="en-US" w:eastAsia="pt-BR"/>
-        </w:rPr>
-        <w:t>prev</w:t>
-      </w:r>
-      <w:proofErr w:type="spellEnd"/>
-      <w:r>
-        <w:rPr>
-          <w:rFonts w:ascii="Consolas" w:eastAsia="Times New Roman" w:hAnsi="Consolas" w:cs="Times New Roman"/>
-          <w:color w:val="9CDCFE"/>
-          <w:sz w:val="21"/>
-          <w:szCs w:val="21"/>
-          <w:lang w:val="en-US" w:eastAsia="pt-BR"/>
-        </w:rPr>
-        <w:t>"</w:t>
+        <w:t>"prev"</w:t>
       </w:r>
       <w:r>
         <w:rPr>
@@ -7526,29 +6699,7 @@
           <w:szCs w:val="21"/>
           <w:lang w:eastAsia="pt-BR"/>
         </w:rPr>
-        <w:t>"</w:t>
-      </w:r>
-      <w:proofErr w:type="spellStart"/>
-      <w:r>
-        <w:rPr>
-          <w:rFonts w:ascii="Consolas" w:eastAsia="Times New Roman" w:hAnsi="Consolas" w:cs="Times New Roman"/>
-          <w:color w:val="9CDCFE"/>
-          <w:sz w:val="21"/>
-          <w:szCs w:val="21"/>
-          <w:lang w:eastAsia="pt-BR"/>
-        </w:rPr>
-        <w:t>totalRecords</w:t>
-      </w:r>
-      <w:proofErr w:type="spellEnd"/>
-      <w:r>
-        <w:rPr>
-          <w:rFonts w:ascii="Consolas" w:eastAsia="Times New Roman" w:hAnsi="Consolas" w:cs="Times New Roman"/>
-          <w:color w:val="9CDCFE"/>
-          <w:sz w:val="21"/>
-          <w:szCs w:val="21"/>
-          <w:lang w:eastAsia="pt-BR"/>
-        </w:rPr>
-        <w:t>"</w:t>
+        <w:t>"totalRecords"</w:t>
       </w:r>
       <w:r>
         <w:rPr>
@@ -7611,29 +6762,7 @@
           <w:szCs w:val="21"/>
           <w:lang w:eastAsia="pt-BR"/>
         </w:rPr>
-        <w:t>"</w:t>
-      </w:r>
-      <w:proofErr w:type="spellStart"/>
-      <w:r>
-        <w:rPr>
-          <w:rFonts w:ascii="Consolas" w:eastAsia="Times New Roman" w:hAnsi="Consolas" w:cs="Times New Roman"/>
-          <w:color w:val="9CDCFE"/>
-          <w:sz w:val="21"/>
-          <w:szCs w:val="21"/>
-          <w:lang w:eastAsia="pt-BR"/>
-        </w:rPr>
-        <w:t>totalPages</w:t>
-      </w:r>
-      <w:proofErr w:type="spellEnd"/>
-      <w:r>
-        <w:rPr>
-          <w:rFonts w:ascii="Consolas" w:eastAsia="Times New Roman" w:hAnsi="Consolas" w:cs="Times New Roman"/>
-          <w:color w:val="9CDCFE"/>
-          <w:sz w:val="21"/>
-          <w:szCs w:val="21"/>
-          <w:lang w:eastAsia="pt-BR"/>
-        </w:rPr>
-        <w:t>"</w:t>
+        <w:t>"totalPages"</w:t>
       </w:r>
       <w:r>
         <w:rPr>
@@ -7781,7 +6910,6 @@
         </w:rPr>
         <w:fldChar w:fldCharType="separate"/>
       </w:r>
-      <w:proofErr w:type="spellStart"/>
       <w:r>
         <w:rPr>
           <w:rStyle w:val="Hyperlink"/>
@@ -7816,7 +6944,6 @@
         </w:rPr>
         <w:t>List</w:t>
       </w:r>
-      <w:proofErr w:type="spellEnd"/>
       <w:r>
         <w:rPr>
           <w:b/>
@@ -8037,7 +7164,6 @@
                 <w:lang w:eastAsia="pt-BR"/>
               </w:rPr>
             </w:pPr>
-            <w:proofErr w:type="spellStart"/>
             <w:r>
               <w:rPr>
                 <w:rFonts w:ascii="Calibri" w:eastAsia="Times New Roman" w:hAnsi="Calibri" w:cs="Calibri"/>
@@ -8046,7 +7172,6 @@
               </w:rPr>
               <w:t>brand</w:t>
             </w:r>
-            <w:proofErr w:type="spellEnd"/>
           </w:p>
         </w:tc>
         <w:tc>
@@ -8067,7 +7192,6 @@
               <w:spacing w:after="0" w:line="240" w:lineRule="auto"/>
             </w:pPr>
             <w:hyperlink w:anchor="LifePensionIdentification" w:history="1">
-              <w:proofErr w:type="spellStart"/>
               <w:r>
                 <w:rPr>
                   <w:rStyle w:val="Hyperlink"/>
@@ -8082,7 +7206,6 @@
                 </w:rPr>
                 <w:t>Brand</w:t>
               </w:r>
-              <w:proofErr w:type="spellEnd"/>
             </w:hyperlink>
           </w:p>
         </w:tc>
@@ -8184,7 +7307,6 @@
                 <w:lang w:eastAsia="pt-BR"/>
               </w:rPr>
             </w:pPr>
-            <w:proofErr w:type="spellStart"/>
             <w:r>
               <w:rPr>
                 <w:rFonts w:ascii="Calibri" w:eastAsia="Times New Roman" w:hAnsi="Calibri" w:cs="Calibri"/>
@@ -8193,7 +7315,6 @@
               </w:rPr>
               <w:t>company</w:t>
             </w:r>
-            <w:proofErr w:type="spellEnd"/>
           </w:p>
         </w:tc>
         <w:tc>
@@ -8214,7 +7335,6 @@
               <w:spacing w:after="0" w:line="240" w:lineRule="auto"/>
             </w:pPr>
             <w:hyperlink w:anchor="LifePensionIdentification" w:history="1">
-              <w:proofErr w:type="spellStart"/>
               <w:r>
                 <w:rPr>
                   <w:rStyle w:val="Hyperlink"/>
@@ -8229,7 +7349,6 @@
                 </w:rPr>
                 <w:t>Company</w:t>
               </w:r>
-              <w:proofErr w:type="spellEnd"/>
             </w:hyperlink>
           </w:p>
         </w:tc>
@@ -8323,7 +7442,6 @@
                 <w:lang w:eastAsia="pt-BR"/>
               </w:rPr>
             </w:pPr>
-            <w:proofErr w:type="spellStart"/>
             <w:r>
               <w:rPr>
                 <w:rFonts w:ascii="Calibri" w:eastAsia="Times New Roman" w:hAnsi="Calibri" w:cs="Calibri"/>
@@ -8340,7 +7458,6 @@
               </w:rPr>
               <w:t>s</w:t>
             </w:r>
-            <w:proofErr w:type="spellEnd"/>
           </w:p>
         </w:tc>
         <w:tc>
@@ -8361,7 +7478,6 @@
               <w:spacing w:after="0" w:line="240" w:lineRule="auto"/>
             </w:pPr>
             <w:hyperlink w:anchor="LifePensionProduct" w:history="1">
-              <w:proofErr w:type="spellStart"/>
               <w:r>
                 <w:rPr>
                   <w:rStyle w:val="Hyperlink"/>
@@ -8374,7 +7490,6 @@
                 </w:rPr>
                 <w:t>Product</w:t>
               </w:r>
-              <w:proofErr w:type="spellEnd"/>
             </w:hyperlink>
           </w:p>
         </w:tc>
@@ -8514,7 +7629,6 @@
             <w:r>
               <w:fldChar w:fldCharType="separate"/>
             </w:r>
-            <w:proofErr w:type="spellStart"/>
             <w:r>
               <w:rPr>
                 <w:rStyle w:val="Hyperlink"/>
@@ -8523,7 +7637,6 @@
               </w:rPr>
               <w:t>LinksPaginated</w:t>
             </w:r>
-            <w:proofErr w:type="spellEnd"/>
             <w:r>
               <w:rPr>
                 <w:rStyle w:val="Hyperlink"/>
@@ -8682,7 +7795,6 @@
             <w:r>
               <w:fldChar w:fldCharType="separate"/>
             </w:r>
-            <w:proofErr w:type="spellStart"/>
             <w:r>
               <w:rPr>
                 <w:rStyle w:val="Hyperlink"/>
@@ -8691,7 +7803,6 @@
               </w:rPr>
               <w:t>MetaPaginated</w:t>
             </w:r>
-            <w:proofErr w:type="spellEnd"/>
             <w:r>
               <w:rPr>
                 <w:rStyle w:val="Hyperlink"/>
@@ -8793,7 +7904,6 @@
         <w:br/>
       </w:r>
       <w:hyperlink w:anchor="LinksPaginated2" w:history="1">
-        <w:proofErr w:type="spellStart"/>
         <w:r>
           <w:rPr>
             <w:rStyle w:val="Hyperlink"/>
@@ -8804,7 +7914,6 @@
           </w:rPr>
           <w:t>LinksPaginated</w:t>
         </w:r>
-        <w:proofErr w:type="spellEnd"/>
       </w:hyperlink>
     </w:p>
     <w:tbl>
@@ -8964,7 +8073,6 @@
                 <w:lang w:eastAsia="pt-BR"/>
               </w:rPr>
             </w:pPr>
-            <w:proofErr w:type="spellStart"/>
             <w:r>
               <w:rPr>
                 <w:rFonts w:ascii="Calibri" w:eastAsia="Times New Roman" w:hAnsi="Calibri" w:cs="Calibri"/>
@@ -8975,7 +8083,6 @@
               </w:rPr>
               <w:t>Mandatoriedade</w:t>
             </w:r>
-            <w:proofErr w:type="spellEnd"/>
           </w:p>
         </w:tc>
         <w:tc>
@@ -9076,7 +8183,6 @@
                 <w:lang w:eastAsia="pt-BR"/>
               </w:rPr>
             </w:pPr>
-            <w:proofErr w:type="spellStart"/>
             <w:r>
               <w:rPr>
                 <w:rFonts w:ascii="Calibri" w:eastAsia="Times New Roman" w:hAnsi="Calibri" w:cs="Calibri"/>
@@ -9085,7 +8191,6 @@
               </w:rPr>
               <w:t>URIString</w:t>
             </w:r>
-            <w:proofErr w:type="spellEnd"/>
           </w:p>
         </w:tc>
         <w:tc>
@@ -9215,7 +8320,6 @@
                 <w:lang w:eastAsia="pt-BR"/>
               </w:rPr>
             </w:pPr>
-            <w:proofErr w:type="spellStart"/>
             <w:r>
               <w:rPr>
                 <w:rFonts w:ascii="Calibri" w:eastAsia="Times New Roman" w:hAnsi="Calibri" w:cs="Calibri"/>
@@ -9224,7 +8328,6 @@
               </w:rPr>
               <w:t>first</w:t>
             </w:r>
-            <w:proofErr w:type="spellEnd"/>
           </w:p>
         </w:tc>
         <w:tc>
@@ -9250,7 +8353,6 @@
                 <w:lang w:eastAsia="pt-BR"/>
               </w:rPr>
             </w:pPr>
-            <w:proofErr w:type="spellStart"/>
             <w:r>
               <w:rPr>
                 <w:rFonts w:ascii="Calibri" w:eastAsia="Times New Roman" w:hAnsi="Calibri" w:cs="Calibri"/>
@@ -9259,7 +8361,6 @@
               </w:rPr>
               <w:t>URIString</w:t>
             </w:r>
-            <w:proofErr w:type="spellEnd"/>
           </w:p>
         </w:tc>
         <w:tc>
@@ -9389,7 +8490,6 @@
                 <w:lang w:eastAsia="pt-BR"/>
               </w:rPr>
             </w:pPr>
-            <w:proofErr w:type="spellStart"/>
             <w:r>
               <w:rPr>
                 <w:rFonts w:ascii="Calibri" w:eastAsia="Times New Roman" w:hAnsi="Calibri" w:cs="Calibri"/>
@@ -9398,7 +8498,6 @@
               </w:rPr>
               <w:t>prev</w:t>
             </w:r>
-            <w:proofErr w:type="spellEnd"/>
           </w:p>
         </w:tc>
         <w:tc>
@@ -9424,7 +8523,6 @@
                 <w:lang w:eastAsia="pt-BR"/>
               </w:rPr>
             </w:pPr>
-            <w:proofErr w:type="spellStart"/>
             <w:r>
               <w:rPr>
                 <w:rFonts w:ascii="Calibri" w:eastAsia="Times New Roman" w:hAnsi="Calibri" w:cs="Calibri"/>
@@ -9433,7 +8531,6 @@
               </w:rPr>
               <w:t>URIString</w:t>
             </w:r>
-            <w:proofErr w:type="spellEnd"/>
           </w:p>
         </w:tc>
         <w:tc>
@@ -9563,7 +8660,6 @@
                 <w:lang w:eastAsia="pt-BR"/>
               </w:rPr>
             </w:pPr>
-            <w:proofErr w:type="spellStart"/>
             <w:r>
               <w:rPr>
                 <w:rFonts w:ascii="Calibri" w:eastAsia="Times New Roman" w:hAnsi="Calibri" w:cs="Calibri"/>
@@ -9572,7 +8668,6 @@
               </w:rPr>
               <w:t>next</w:t>
             </w:r>
-            <w:proofErr w:type="spellEnd"/>
           </w:p>
         </w:tc>
         <w:tc>
@@ -9598,7 +8693,6 @@
                 <w:lang w:eastAsia="pt-BR"/>
               </w:rPr>
             </w:pPr>
-            <w:proofErr w:type="spellStart"/>
             <w:r>
               <w:rPr>
                 <w:rFonts w:ascii="Calibri" w:eastAsia="Times New Roman" w:hAnsi="Calibri" w:cs="Calibri"/>
@@ -9607,7 +8701,6 @@
               </w:rPr>
               <w:t>URIString</w:t>
             </w:r>
-            <w:proofErr w:type="spellEnd"/>
           </w:p>
         </w:tc>
         <w:tc>
@@ -9737,7 +8830,6 @@
                 <w:lang w:eastAsia="pt-BR"/>
               </w:rPr>
             </w:pPr>
-            <w:proofErr w:type="spellStart"/>
             <w:r>
               <w:rPr>
                 <w:rFonts w:ascii="Calibri" w:eastAsia="Times New Roman" w:hAnsi="Calibri" w:cs="Calibri"/>
@@ -9746,7 +8838,6 @@
               </w:rPr>
               <w:t>last</w:t>
             </w:r>
-            <w:proofErr w:type="spellEnd"/>
           </w:p>
         </w:tc>
         <w:tc>
@@ -9772,7 +8863,6 @@
                 <w:lang w:eastAsia="pt-BR"/>
               </w:rPr>
             </w:pPr>
-            <w:proofErr w:type="spellStart"/>
             <w:r>
               <w:rPr>
                 <w:rFonts w:ascii="Calibri" w:eastAsia="Times New Roman" w:hAnsi="Calibri" w:cs="Calibri"/>
@@ -9781,7 +8871,6 @@
               </w:rPr>
               <w:t>URIString</w:t>
             </w:r>
-            <w:proofErr w:type="spellEnd"/>
           </w:p>
         </w:tc>
         <w:tc>
@@ -9932,7 +9021,6 @@
         </w:rPr>
         <w:fldChar w:fldCharType="separate"/>
       </w:r>
-      <w:proofErr w:type="spellStart"/>
       <w:r>
         <w:rPr>
           <w:rStyle w:val="Hyperlink"/>
@@ -9944,7 +9032,6 @@
         <w:t>MetaPaginated</w:t>
       </w:r>
       <w:bookmarkEnd w:id="11"/>
-      <w:proofErr w:type="spellEnd"/>
       <w:r>
         <w:rPr>
           <w:b/>
@@ -10111,7 +9198,6 @@
                 <w:lang w:eastAsia="pt-BR"/>
               </w:rPr>
             </w:pPr>
-            <w:proofErr w:type="spellStart"/>
             <w:r>
               <w:rPr>
                 <w:rFonts w:ascii="Calibri" w:eastAsia="Times New Roman" w:hAnsi="Calibri" w:cs="Calibri"/>
@@ -10122,7 +9208,6 @@
               </w:rPr>
               <w:t>Mandatoriedade</w:t>
             </w:r>
-            <w:proofErr w:type="spellEnd"/>
           </w:p>
         </w:tc>
         <w:tc>
@@ -10190,7 +9275,6 @@
                 <w:lang w:eastAsia="pt-BR"/>
               </w:rPr>
             </w:pPr>
-            <w:proofErr w:type="spellStart"/>
             <w:r>
               <w:rPr>
                 <w:rFonts w:ascii="Calibri" w:eastAsia="Times New Roman" w:hAnsi="Calibri" w:cs="Calibri"/>
@@ -10200,7 +9284,6 @@
               <w:lastRenderedPageBreak/>
               <w:t>totalRecords</w:t>
             </w:r>
-            <w:proofErr w:type="spellEnd"/>
           </w:p>
         </w:tc>
         <w:tc>
@@ -10226,7 +9309,6 @@
                 <w:lang w:eastAsia="pt-BR"/>
               </w:rPr>
             </w:pPr>
-            <w:proofErr w:type="spellStart"/>
             <w:r>
               <w:rPr>
                 <w:rFonts w:ascii="Calibri" w:eastAsia="Times New Roman" w:hAnsi="Calibri" w:cs="Calibri"/>
@@ -10235,7 +9317,6 @@
               </w:rPr>
               <w:t>integer</w:t>
             </w:r>
-            <w:proofErr w:type="spellEnd"/>
           </w:p>
         </w:tc>
         <w:tc>
@@ -10365,7 +9446,6 @@
                 <w:lang w:eastAsia="pt-BR"/>
               </w:rPr>
             </w:pPr>
-            <w:proofErr w:type="spellStart"/>
             <w:r>
               <w:rPr>
                 <w:rFonts w:ascii="Calibri" w:eastAsia="Times New Roman" w:hAnsi="Calibri" w:cs="Calibri"/>
@@ -10374,7 +9454,6 @@
               </w:rPr>
               <w:t>totalPages</w:t>
             </w:r>
-            <w:proofErr w:type="spellEnd"/>
           </w:p>
         </w:tc>
         <w:tc>
@@ -10400,7 +9479,6 @@
                 <w:lang w:eastAsia="pt-BR"/>
               </w:rPr>
             </w:pPr>
-            <w:proofErr w:type="spellStart"/>
             <w:r>
               <w:rPr>
                 <w:rFonts w:ascii="Calibri" w:eastAsia="Times New Roman" w:hAnsi="Calibri" w:cs="Calibri"/>
@@ -10409,7 +9487,6 @@
               </w:rPr>
               <w:t>integer</w:t>
             </w:r>
-            <w:proofErr w:type="spellEnd"/>
           </w:p>
         </w:tc>
         <w:tc>
@@ -10833,7 +9910,6 @@
                 <w:lang w:eastAsia="pt-BR"/>
               </w:rPr>
             </w:pPr>
-            <w:proofErr w:type="spellStart"/>
             <w:r>
               <w:rPr>
                 <w:rFonts w:ascii="Calibri" w:eastAsia="Times New Roman" w:hAnsi="Calibri" w:cs="Calibri"/>
@@ -10842,7 +9918,6 @@
               </w:rPr>
               <w:t>Content-Type</w:t>
             </w:r>
-            <w:proofErr w:type="spellEnd"/>
           </w:p>
         </w:tc>
         <w:tc>
@@ -10872,63 +9947,7 @@
                 <w:color w:val="000000"/>
                 <w:lang w:eastAsia="pt-BR"/>
               </w:rPr>
-              <w:t xml:space="preserve">Representa o formato do </w:t>
-            </w:r>
-            <w:proofErr w:type="spellStart"/>
-            <w:r>
-              <w:rPr>
-                <w:rFonts w:ascii="Calibri" w:eastAsia="Times New Roman" w:hAnsi="Calibri" w:cs="Calibri"/>
-                <w:color w:val="000000"/>
-                <w:lang w:eastAsia="pt-BR"/>
-              </w:rPr>
-              <w:t>payload</w:t>
-            </w:r>
-            <w:proofErr w:type="spellEnd"/>
-            <w:r>
-              <w:rPr>
-                <w:rFonts w:ascii="Calibri" w:eastAsia="Times New Roman" w:hAnsi="Calibri" w:cs="Calibri"/>
-                <w:color w:val="000000"/>
-                <w:lang w:eastAsia="pt-BR"/>
-              </w:rPr>
-              <w:t xml:space="preserve"> de requisição, por padrão/default definido como </w:t>
-            </w:r>
-            <w:proofErr w:type="spellStart"/>
-            <w:r>
-              <w:rPr>
-                <w:rFonts w:ascii="Calibri" w:eastAsia="Times New Roman" w:hAnsi="Calibri" w:cs="Calibri"/>
-                <w:color w:val="000000"/>
-                <w:lang w:eastAsia="pt-BR"/>
-              </w:rPr>
-              <w:t>application</w:t>
-            </w:r>
-            <w:proofErr w:type="spellEnd"/>
-            <w:r>
-              <w:rPr>
-                <w:rFonts w:ascii="Calibri" w:eastAsia="Times New Roman" w:hAnsi="Calibri" w:cs="Calibri"/>
-                <w:color w:val="000000"/>
-                <w:lang w:eastAsia="pt-BR"/>
-              </w:rPr>
-              <w:t>/</w:t>
-            </w:r>
-            <w:proofErr w:type="spellStart"/>
-            <w:proofErr w:type="gramStart"/>
-            <w:r>
-              <w:rPr>
-                <w:rFonts w:ascii="Calibri" w:eastAsia="Times New Roman" w:hAnsi="Calibri" w:cs="Calibri"/>
-                <w:color w:val="000000"/>
-                <w:lang w:eastAsia="pt-BR"/>
-              </w:rPr>
-              <w:t>json;charset</w:t>
-            </w:r>
-            <w:proofErr w:type="spellEnd"/>
-            <w:proofErr w:type="gramEnd"/>
-            <w:r>
-              <w:rPr>
-                <w:rFonts w:ascii="Calibri" w:eastAsia="Times New Roman" w:hAnsi="Calibri" w:cs="Calibri"/>
-                <w:color w:val="000000"/>
-                <w:lang w:eastAsia="pt-BR"/>
-              </w:rPr>
-              <w:t xml:space="preserve"> UTF-8. Obrigatório para chamadas PUT e POST. Os transmissores poderão implementar tratamento para outros padrões, sendo obrigatório apenas o suporte ao padrão.</w:t>
+              <w:t>Representa o formato do payload de requisição, por padrão/default definido como application/json;charset UTF-8. Obrigatório para chamadas PUT e POST. Os transmissores poderão implementar tratamento para outros padrões, sendo obrigatório apenas o suporte ao padrão.</w:t>
             </w:r>
           </w:p>
         </w:tc>
@@ -10989,7 +10008,6 @@
                 <w:lang w:eastAsia="pt-BR"/>
               </w:rPr>
             </w:pPr>
-            <w:proofErr w:type="spellStart"/>
             <w:r>
               <w:rPr>
                 <w:rFonts w:ascii="Calibri" w:eastAsia="Times New Roman" w:hAnsi="Calibri" w:cs="Calibri"/>
@@ -10998,7 +10016,6 @@
               </w:rPr>
               <w:t>Accept</w:t>
             </w:r>
-            <w:proofErr w:type="spellEnd"/>
           </w:p>
         </w:tc>
         <w:tc>
@@ -11028,115 +10045,7 @@
                 <w:color w:val="000000"/>
                 <w:lang w:eastAsia="pt-BR"/>
               </w:rPr>
-              <w:t>Especifica o tipo de resposta. Se especificado, deve ser definido como </w:t>
-            </w:r>
-            <w:proofErr w:type="spellStart"/>
-            <w:r>
-              <w:rPr>
-                <w:rFonts w:ascii="Calibri" w:eastAsia="Times New Roman" w:hAnsi="Calibri" w:cs="Calibri"/>
-                <w:color w:val="000000"/>
-                <w:lang w:eastAsia="pt-BR"/>
-              </w:rPr>
-              <w:t>application</w:t>
-            </w:r>
-            <w:proofErr w:type="spellEnd"/>
-            <w:r>
-              <w:rPr>
-                <w:rFonts w:ascii="Calibri" w:eastAsia="Times New Roman" w:hAnsi="Calibri" w:cs="Calibri"/>
-                <w:color w:val="000000"/>
-                <w:lang w:eastAsia="pt-BR"/>
-              </w:rPr>
-              <w:t>/</w:t>
-            </w:r>
-            <w:proofErr w:type="spellStart"/>
-            <w:r>
-              <w:rPr>
-                <w:rFonts w:ascii="Calibri" w:eastAsia="Times New Roman" w:hAnsi="Calibri" w:cs="Calibri"/>
-                <w:color w:val="000000"/>
-                <w:lang w:eastAsia="pt-BR"/>
-              </w:rPr>
-              <w:t>json</w:t>
-            </w:r>
-            <w:proofErr w:type="spellEnd"/>
-            <w:r>
-              <w:rPr>
-                <w:rFonts w:ascii="Calibri" w:eastAsia="Times New Roman" w:hAnsi="Calibri" w:cs="Calibri"/>
-                <w:color w:val="000000"/>
-                <w:lang w:eastAsia="pt-BR"/>
-              </w:rPr>
-              <w:t>, a menos que o </w:t>
-            </w:r>
-            <w:proofErr w:type="spellStart"/>
-            <w:r>
-              <w:rPr>
-                <w:rFonts w:ascii="Calibri" w:eastAsia="Times New Roman" w:hAnsi="Calibri" w:cs="Calibri"/>
-                <w:color w:val="000000"/>
-                <w:lang w:eastAsia="pt-BR"/>
-              </w:rPr>
-              <w:t>endpoint</w:t>
-            </w:r>
-            <w:proofErr w:type="spellEnd"/>
-            <w:r>
-              <w:rPr>
-                <w:rFonts w:ascii="Calibri" w:eastAsia="Times New Roman" w:hAnsi="Calibri" w:cs="Calibri"/>
-                <w:color w:val="000000"/>
-                <w:lang w:eastAsia="pt-BR"/>
-              </w:rPr>
-              <w:t> explicitamente suporte outro formato. Se for definido um valor não suportado pelo </w:t>
-            </w:r>
-            <w:proofErr w:type="spellStart"/>
-            <w:r>
-              <w:rPr>
-                <w:rFonts w:ascii="Calibri" w:eastAsia="Times New Roman" w:hAnsi="Calibri" w:cs="Calibri"/>
-                <w:color w:val="000000"/>
-                <w:lang w:eastAsia="pt-BR"/>
-              </w:rPr>
-              <w:t>endpoint</w:t>
-            </w:r>
-            <w:proofErr w:type="spellEnd"/>
-            <w:r>
-              <w:rPr>
-                <w:rFonts w:ascii="Calibri" w:eastAsia="Times New Roman" w:hAnsi="Calibri" w:cs="Calibri"/>
-                <w:color w:val="000000"/>
-                <w:lang w:eastAsia="pt-BR"/>
-              </w:rPr>
-              <w:t>, será retornado o código HTTP 406. Se não especificado, o padrão será </w:t>
-            </w:r>
-            <w:proofErr w:type="spellStart"/>
-            <w:r>
-              <w:rPr>
-                <w:rFonts w:ascii="Calibri" w:eastAsia="Times New Roman" w:hAnsi="Calibri" w:cs="Calibri"/>
-                <w:color w:val="000000"/>
-                <w:lang w:eastAsia="pt-BR"/>
-              </w:rPr>
-              <w:t>application</w:t>
-            </w:r>
-            <w:proofErr w:type="spellEnd"/>
-            <w:r>
-              <w:rPr>
-                <w:rFonts w:ascii="Calibri" w:eastAsia="Times New Roman" w:hAnsi="Calibri" w:cs="Calibri"/>
-                <w:color w:val="000000"/>
-                <w:lang w:eastAsia="pt-BR"/>
-              </w:rPr>
-              <w:t>/</w:t>
-            </w:r>
-            <w:proofErr w:type="spellStart"/>
-            <w:r>
-              <w:rPr>
-                <w:rFonts w:ascii="Calibri" w:eastAsia="Times New Roman" w:hAnsi="Calibri" w:cs="Calibri"/>
-                <w:color w:val="000000"/>
-                <w:lang w:eastAsia="pt-BR"/>
-              </w:rPr>
-              <w:t>json</w:t>
-            </w:r>
-            <w:proofErr w:type="spellEnd"/>
-            <w:r>
-              <w:rPr>
-                <w:rFonts w:ascii="Calibri" w:eastAsia="Times New Roman" w:hAnsi="Calibri" w:cs="Calibri"/>
-                <w:color w:val="000000"/>
-                <w:lang w:eastAsia="pt-BR"/>
-              </w:rPr>
-              <w:t>.</w:t>
+              <w:t>Especifica o tipo de resposta. Se especificado, deve ser definido como application/json, a menos que o endpoint explicitamente suporte outro formato. Se for definido um valor não suportado pelo endpoint, será retornado o código HTTP 406. Se não especificado, o padrão será application/json.</w:t>
             </w:r>
           </w:p>
         </w:tc>
@@ -11197,7 +10106,6 @@
                 <w:lang w:eastAsia="pt-BR"/>
               </w:rPr>
             </w:pPr>
-            <w:proofErr w:type="spellStart"/>
             <w:r>
               <w:rPr>
                 <w:rFonts w:ascii="Calibri" w:eastAsia="Times New Roman" w:hAnsi="Calibri" w:cs="Calibri"/>
@@ -11206,7 +10114,6 @@
               </w:rPr>
               <w:t>Accept-Encoding</w:t>
             </w:r>
-            <w:proofErr w:type="spellEnd"/>
           </w:p>
         </w:tc>
         <w:tc>
@@ -11236,53 +10143,7 @@
                 <w:color w:val="000000"/>
                 <w:lang w:eastAsia="pt-BR"/>
               </w:rPr>
-              <w:t xml:space="preserve">Especifica os tipos de </w:t>
-            </w:r>
-            <w:proofErr w:type="spellStart"/>
-            <w:proofErr w:type="gramStart"/>
-            <w:r>
-              <w:rPr>
-                <w:rFonts w:ascii="Calibri" w:eastAsia="Times New Roman" w:hAnsi="Calibri" w:cs="Calibri"/>
-                <w:color w:val="000000"/>
-                <w:lang w:eastAsia="pt-BR"/>
-              </w:rPr>
-              <w:t>encoding</w:t>
-            </w:r>
-            <w:proofErr w:type="spellEnd"/>
-            <w:r>
-              <w:rPr>
-                <w:rFonts w:ascii="Calibri" w:eastAsia="Times New Roman" w:hAnsi="Calibri" w:cs="Calibri"/>
-                <w:color w:val="000000"/>
-                <w:lang w:eastAsia="pt-BR"/>
-              </w:rPr>
-              <w:t>(</w:t>
-            </w:r>
-            <w:proofErr w:type="gramEnd"/>
-            <w:r>
-              <w:rPr>
-                <w:rFonts w:ascii="Calibri" w:eastAsia="Times New Roman" w:hAnsi="Calibri" w:cs="Calibri"/>
-                <w:color w:val="000000"/>
-                <w:lang w:eastAsia="pt-BR"/>
-              </w:rPr>
-              <w:t xml:space="preserve">geralmente algoritmo de compressão) que são suportados pelo cliente, com previsão de suporte ao </w:t>
-            </w:r>
-            <w:proofErr w:type="spellStart"/>
-            <w:r>
-              <w:rPr>
-                <w:rFonts w:ascii="Calibri" w:eastAsia="Times New Roman" w:hAnsi="Calibri" w:cs="Calibri"/>
-                <w:color w:val="000000"/>
-                <w:lang w:eastAsia="pt-BR"/>
-              </w:rPr>
-              <w:t>gzip</w:t>
-            </w:r>
-            <w:proofErr w:type="spellEnd"/>
-            <w:r>
-              <w:rPr>
-                <w:rFonts w:ascii="Calibri" w:eastAsia="Times New Roman" w:hAnsi="Calibri" w:cs="Calibri"/>
-                <w:color w:val="000000"/>
-                <w:lang w:eastAsia="pt-BR"/>
-              </w:rPr>
-              <w:t xml:space="preserve"> por parte dos transmissores, sendo que o padrão é a transmissão dos dados não compactados e esta orientação aplica-se aos Dados Abertos.</w:t>
+              <w:t>Especifica os tipos de encoding(geralmente algoritmo de compressão) que são suportados pelo cliente, com previsão de suporte ao gzip por parte dos transmissores, sendo que o padrão é a transmissão dos dados não compactados e esta orientação aplica-se aos Dados Abertos.</w:t>
             </w:r>
           </w:p>
         </w:tc>
@@ -11343,7 +10204,6 @@
                 <w:lang w:eastAsia="pt-BR"/>
               </w:rPr>
             </w:pPr>
-            <w:proofErr w:type="spellStart"/>
             <w:r>
               <w:rPr>
                 <w:rFonts w:ascii="Calibri" w:eastAsia="Times New Roman" w:hAnsi="Calibri" w:cs="Calibri"/>
@@ -11352,7 +10212,6 @@
               </w:rPr>
               <w:t>If-Modified-Since</w:t>
             </w:r>
-            <w:proofErr w:type="spellEnd"/>
           </w:p>
         </w:tc>
         <w:tc>
@@ -11382,25 +10241,7 @@
                 <w:color w:val="000000"/>
                 <w:lang w:eastAsia="pt-BR"/>
               </w:rPr>
-              <w:t>Condiciona o resultado da requisição para que o recurso só seja enviado caso tenha sido atualizado após a data fornecida. Utiliza o padrão da RFC 7232, sessão 3.3: </w:t>
-            </w:r>
-            <w:proofErr w:type="spellStart"/>
-            <w:r>
-              <w:rPr>
-                <w:rFonts w:ascii="Calibri" w:eastAsia="Times New Roman" w:hAnsi="Calibri" w:cs="Calibri"/>
-                <w:color w:val="000000"/>
-                <w:lang w:eastAsia="pt-BR"/>
-              </w:rPr>
-              <w:t>If-Modified-Since</w:t>
-            </w:r>
-            <w:proofErr w:type="spellEnd"/>
-            <w:r>
-              <w:rPr>
-                <w:rFonts w:ascii="Calibri" w:eastAsia="Times New Roman" w:hAnsi="Calibri" w:cs="Calibri"/>
-                <w:color w:val="000000"/>
-                <w:lang w:eastAsia="pt-BR"/>
-              </w:rPr>
-              <w:t> do protocolo HTTP.</w:t>
+              <w:t>Condiciona o resultado da requisição para que o recurso só seja enviado caso tenha sido atualizado após a data fornecida. Utiliza o padrão da RFC 7232, sessão 3.3: If-Modified-Since do protocolo HTTP.</w:t>
             </w:r>
           </w:p>
         </w:tc>
@@ -11467,43 +10308,7 @@
                 <w:color w:val="000000"/>
                 <w:lang w:eastAsia="pt-BR"/>
               </w:rPr>
-              <w:t>x-</w:t>
-            </w:r>
-            <w:proofErr w:type="spellStart"/>
-            <w:r>
-              <w:rPr>
-                <w:rFonts w:ascii="Calibri" w:eastAsia="Times New Roman" w:hAnsi="Calibri" w:cs="Calibri"/>
-                <w:color w:val="000000"/>
-                <w:lang w:eastAsia="pt-BR"/>
-              </w:rPr>
-              <w:t>fapi</w:t>
-            </w:r>
-            <w:proofErr w:type="spellEnd"/>
-            <w:r>
-              <w:rPr>
-                <w:rFonts w:ascii="Calibri" w:eastAsia="Times New Roman" w:hAnsi="Calibri" w:cs="Calibri"/>
-                <w:color w:val="000000"/>
-                <w:lang w:eastAsia="pt-BR"/>
-              </w:rPr>
-              <w:t>-</w:t>
-            </w:r>
-            <w:proofErr w:type="spellStart"/>
-            <w:r>
-              <w:rPr>
-                <w:rFonts w:ascii="Calibri" w:eastAsia="Times New Roman" w:hAnsi="Calibri" w:cs="Calibri"/>
-                <w:color w:val="000000"/>
-                <w:lang w:eastAsia="pt-BR"/>
-              </w:rPr>
-              <w:t>auth</w:t>
-            </w:r>
-            <w:proofErr w:type="spellEnd"/>
-            <w:r>
-              <w:rPr>
-                <w:rFonts w:ascii="Calibri" w:eastAsia="Times New Roman" w:hAnsi="Calibri" w:cs="Calibri"/>
-                <w:color w:val="000000"/>
-                <w:lang w:eastAsia="pt-BR"/>
-              </w:rPr>
-              <w:t>-date</w:t>
+              <w:t>x-fapi-auth-date</w:t>
             </w:r>
           </w:p>
         </w:tc>
@@ -11534,25 +10339,7 @@
                 <w:color w:val="000000"/>
                 <w:lang w:eastAsia="pt-BR"/>
               </w:rPr>
-              <w:t xml:space="preserve">Data em que o usuário </w:t>
-            </w:r>
-            <w:proofErr w:type="spellStart"/>
-            <w:r>
-              <w:rPr>
-                <w:rFonts w:ascii="Calibri" w:eastAsia="Times New Roman" w:hAnsi="Calibri" w:cs="Calibri"/>
-                <w:color w:val="000000"/>
-                <w:lang w:eastAsia="pt-BR"/>
-              </w:rPr>
-              <w:t>logou</w:t>
-            </w:r>
-            <w:proofErr w:type="spellEnd"/>
-            <w:r>
-              <w:rPr>
-                <w:rFonts w:ascii="Calibri" w:eastAsia="Times New Roman" w:hAnsi="Calibri" w:cs="Calibri"/>
-                <w:color w:val="000000"/>
-                <w:lang w:eastAsia="pt-BR"/>
-              </w:rPr>
-              <w:t xml:space="preserve"> pela última vez com o receptor</w:t>
+              <w:t>Data em que o usuário logou pela última vez com o receptor</w:t>
             </w:r>
           </w:p>
         </w:tc>
@@ -11619,43 +10406,7 @@
                 <w:color w:val="000000"/>
                 <w:lang w:val="en-US" w:eastAsia="pt-BR"/>
               </w:rPr>
-              <w:t>x-</w:t>
-            </w:r>
-            <w:proofErr w:type="spellStart"/>
-            <w:r>
-              <w:rPr>
-                <w:rFonts w:ascii="Calibri" w:eastAsia="Times New Roman" w:hAnsi="Calibri" w:cs="Calibri"/>
-                <w:color w:val="000000"/>
-                <w:lang w:val="en-US" w:eastAsia="pt-BR"/>
-              </w:rPr>
-              <w:t>fapi</w:t>
-            </w:r>
-            <w:proofErr w:type="spellEnd"/>
-            <w:r>
-              <w:rPr>
-                <w:rFonts w:ascii="Calibri" w:eastAsia="Times New Roman" w:hAnsi="Calibri" w:cs="Calibri"/>
-                <w:color w:val="000000"/>
-                <w:lang w:val="en-US" w:eastAsia="pt-BR"/>
-              </w:rPr>
-              <w:t>-customer-</w:t>
-            </w:r>
-            <w:proofErr w:type="spellStart"/>
-            <w:r>
-              <w:rPr>
-                <w:rFonts w:ascii="Calibri" w:eastAsia="Times New Roman" w:hAnsi="Calibri" w:cs="Calibri"/>
-                <w:color w:val="000000"/>
-                <w:lang w:val="en-US" w:eastAsia="pt-BR"/>
-              </w:rPr>
-              <w:t>ip</w:t>
-            </w:r>
-            <w:proofErr w:type="spellEnd"/>
-            <w:r>
-              <w:rPr>
-                <w:rFonts w:ascii="Calibri" w:eastAsia="Times New Roman" w:hAnsi="Calibri" w:cs="Calibri"/>
-                <w:color w:val="000000"/>
-                <w:lang w:val="en-US" w:eastAsia="pt-BR"/>
-              </w:rPr>
-              <w:t>-address</w:t>
+              <w:t>x-fapi-customer-ip-address</w:t>
             </w:r>
           </w:p>
         </w:tc>
@@ -11753,43 +10504,7 @@
                 <w:color w:val="000000"/>
                 <w:lang w:eastAsia="pt-BR"/>
               </w:rPr>
-              <w:t>x-</w:t>
-            </w:r>
-            <w:proofErr w:type="spellStart"/>
-            <w:r>
-              <w:rPr>
-                <w:rFonts w:ascii="Calibri" w:eastAsia="Times New Roman" w:hAnsi="Calibri" w:cs="Calibri"/>
-                <w:color w:val="000000"/>
-                <w:lang w:eastAsia="pt-BR"/>
-              </w:rPr>
-              <w:t>fapi</w:t>
-            </w:r>
-            <w:proofErr w:type="spellEnd"/>
-            <w:r>
-              <w:rPr>
-                <w:rFonts w:ascii="Calibri" w:eastAsia="Times New Roman" w:hAnsi="Calibri" w:cs="Calibri"/>
-                <w:color w:val="000000"/>
-                <w:lang w:eastAsia="pt-BR"/>
-              </w:rPr>
-              <w:t>-</w:t>
-            </w:r>
-            <w:proofErr w:type="spellStart"/>
-            <w:r>
-              <w:rPr>
-                <w:rFonts w:ascii="Calibri" w:eastAsia="Times New Roman" w:hAnsi="Calibri" w:cs="Calibri"/>
-                <w:color w:val="000000"/>
-                <w:lang w:eastAsia="pt-BR"/>
-              </w:rPr>
-              <w:t>interaction</w:t>
-            </w:r>
-            <w:proofErr w:type="spellEnd"/>
-            <w:r>
-              <w:rPr>
-                <w:rFonts w:ascii="Calibri" w:eastAsia="Times New Roman" w:hAnsi="Calibri" w:cs="Calibri"/>
-                <w:color w:val="000000"/>
-                <w:lang w:eastAsia="pt-BR"/>
-              </w:rPr>
-              <w:t>-id</w:t>
+              <w:t>x-fapi-interaction-id</w:t>
             </w:r>
           </w:p>
         </w:tc>
@@ -11881,7 +10596,6 @@
                 <w:lang w:eastAsia="pt-BR"/>
               </w:rPr>
             </w:pPr>
-            <w:proofErr w:type="spellStart"/>
             <w:r>
               <w:rPr>
                 <w:rFonts w:ascii="Calibri" w:eastAsia="Times New Roman" w:hAnsi="Calibri" w:cs="Calibri"/>
@@ -11891,7 +10605,6 @@
               <w:lastRenderedPageBreak/>
               <w:t>Authorization</w:t>
             </w:r>
-            <w:proofErr w:type="spellEnd"/>
           </w:p>
         </w:tc>
         <w:tc>
@@ -11937,25 +10650,7 @@
                 <w:color w:val="000000"/>
                 <w:lang w:eastAsia="pt-BR"/>
               </w:rPr>
-              <w:t xml:space="preserve">Não obrigatório para APIs </w:t>
-            </w:r>
-            <w:proofErr w:type="spellStart"/>
-            <w:r>
-              <w:rPr>
-                <w:rFonts w:ascii="Calibri" w:eastAsia="Times New Roman" w:hAnsi="Calibri" w:cs="Calibri"/>
-                <w:color w:val="000000"/>
-                <w:lang w:eastAsia="pt-BR"/>
-              </w:rPr>
-              <w:t>publicas</w:t>
-            </w:r>
-            <w:proofErr w:type="spellEnd"/>
-            <w:r>
-              <w:rPr>
-                <w:rFonts w:ascii="Calibri" w:eastAsia="Times New Roman" w:hAnsi="Calibri" w:cs="Calibri"/>
-                <w:color w:val="000000"/>
-                <w:lang w:eastAsia="pt-BR"/>
-              </w:rPr>
-              <w:t>.</w:t>
+              <w:t>Não obrigatório para APIs publicas.</w:t>
             </w:r>
           </w:p>
         </w:tc>
@@ -12022,36 +10717,8 @@
                 <w:color w:val="000000"/>
                 <w:lang w:eastAsia="pt-BR"/>
               </w:rPr>
-              <w:t>x-</w:t>
-            </w:r>
-            <w:proofErr w:type="spellStart"/>
-            <w:r>
-              <w:rPr>
-                <w:rFonts w:ascii="Calibri" w:eastAsia="Times New Roman" w:hAnsi="Calibri" w:cs="Calibri"/>
-                <w:color w:val="000000"/>
-                <w:lang w:eastAsia="pt-BR"/>
-              </w:rPr>
-              <w:t>idempotency</w:t>
-            </w:r>
-            <w:proofErr w:type="spellEnd"/>
-            <w:r>
-              <w:rPr>
-                <w:rFonts w:ascii="Calibri" w:eastAsia="Times New Roman" w:hAnsi="Calibri" w:cs="Calibri"/>
-                <w:color w:val="000000"/>
-                <w:lang w:eastAsia="pt-BR"/>
-              </w:rPr>
-              <w:t>-</w:t>
-            </w:r>
-            <w:proofErr w:type="spellStart"/>
-            <w:r>
-              <w:rPr>
-                <w:rFonts w:ascii="Calibri" w:eastAsia="Times New Roman" w:hAnsi="Calibri" w:cs="Calibri"/>
-                <w:color w:val="000000"/>
-                <w:lang w:eastAsia="pt-BR"/>
-              </w:rPr>
-              <w:t>key</w:t>
-            </w:r>
-            <w:proofErr w:type="spellEnd"/>
+              <w:t>x-idempotency-key</w:t>
+            </w:r>
           </w:p>
         </w:tc>
         <w:tc>
@@ -12081,18 +10748,8 @@
                 <w:color w:val="000000"/>
                 <w:lang w:eastAsia="pt-BR"/>
               </w:rPr>
-              <w:t xml:space="preserve">Cabeçalho HTTP personalizado. Identificador de solicitação exclusivo para suportar a </w:t>
-            </w:r>
-            <w:proofErr w:type="spellStart"/>
-            <w:r>
-              <w:rPr>
-                <w:rFonts w:ascii="Calibri" w:eastAsia="Times New Roman" w:hAnsi="Calibri" w:cs="Calibri"/>
-                <w:color w:val="000000"/>
-                <w:lang w:eastAsia="pt-BR"/>
-              </w:rPr>
-              <w:t>idempotência</w:t>
-            </w:r>
-            <w:proofErr w:type="spellEnd"/>
+              <w:t>Cabeçalho HTTP personalizado. Identificador de solicitação exclusivo para suportar a idempotência</w:t>
+            </w:r>
           </w:p>
         </w:tc>
         <w:tc>
@@ -12158,36 +10815,8 @@
                 <w:color w:val="000000"/>
                 <w:lang w:eastAsia="pt-BR"/>
               </w:rPr>
-              <w:t>x-</w:t>
-            </w:r>
-            <w:proofErr w:type="spellStart"/>
-            <w:r>
-              <w:rPr>
-                <w:rFonts w:ascii="Calibri" w:eastAsia="Times New Roman" w:hAnsi="Calibri" w:cs="Calibri"/>
-                <w:color w:val="000000"/>
-                <w:lang w:eastAsia="pt-BR"/>
-              </w:rPr>
-              <w:t>jws</w:t>
-            </w:r>
-            <w:proofErr w:type="spellEnd"/>
-            <w:r>
-              <w:rPr>
-                <w:rFonts w:ascii="Calibri" w:eastAsia="Times New Roman" w:hAnsi="Calibri" w:cs="Calibri"/>
-                <w:color w:val="000000"/>
-                <w:lang w:eastAsia="pt-BR"/>
-              </w:rPr>
-              <w:t>-</w:t>
-            </w:r>
-            <w:proofErr w:type="spellStart"/>
-            <w:r>
-              <w:rPr>
-                <w:rFonts w:ascii="Calibri" w:eastAsia="Times New Roman" w:hAnsi="Calibri" w:cs="Calibri"/>
-                <w:color w:val="000000"/>
-                <w:lang w:eastAsia="pt-BR"/>
-              </w:rPr>
-              <w:t>signature</w:t>
-            </w:r>
-            <w:proofErr w:type="spellEnd"/>
+              <w:t>x-jws-signature</w:t>
+            </w:r>
           </w:p>
         </w:tc>
         <w:tc>
@@ -12217,18 +10846,8 @@
                 <w:color w:val="000000"/>
                 <w:lang w:eastAsia="pt-BR"/>
               </w:rPr>
-              <w:t xml:space="preserve">Cabeçalho contendo uma assinatura JWS separada do corpo do </w:t>
-            </w:r>
-            <w:proofErr w:type="spellStart"/>
-            <w:r>
-              <w:rPr>
-                <w:rFonts w:ascii="Calibri" w:eastAsia="Times New Roman" w:hAnsi="Calibri" w:cs="Calibri"/>
-                <w:color w:val="000000"/>
-                <w:lang w:eastAsia="pt-BR"/>
-              </w:rPr>
-              <w:t>payload</w:t>
-            </w:r>
-            <w:proofErr w:type="spellEnd"/>
+              <w:t>Cabeçalho contendo uma assinatura JWS separada do corpo do payload</w:t>
+            </w:r>
           </w:p>
         </w:tc>
         <w:tc>
@@ -12294,36 +10913,8 @@
                 <w:color w:val="000000"/>
                 <w:lang w:eastAsia="pt-BR"/>
               </w:rPr>
-              <w:t>x-</w:t>
-            </w:r>
-            <w:proofErr w:type="spellStart"/>
-            <w:r>
-              <w:rPr>
-                <w:rFonts w:ascii="Calibri" w:eastAsia="Times New Roman" w:hAnsi="Calibri" w:cs="Calibri"/>
-                <w:color w:val="000000"/>
-                <w:lang w:eastAsia="pt-BR"/>
-              </w:rPr>
-              <w:t>customer</w:t>
-            </w:r>
-            <w:proofErr w:type="spellEnd"/>
-            <w:r>
-              <w:rPr>
-                <w:rFonts w:ascii="Calibri" w:eastAsia="Times New Roman" w:hAnsi="Calibri" w:cs="Calibri"/>
-                <w:color w:val="000000"/>
-                <w:lang w:eastAsia="pt-BR"/>
-              </w:rPr>
-              <w:t>-</w:t>
-            </w:r>
-            <w:proofErr w:type="spellStart"/>
-            <w:r>
-              <w:rPr>
-                <w:rFonts w:ascii="Calibri" w:eastAsia="Times New Roman" w:hAnsi="Calibri" w:cs="Calibri"/>
-                <w:color w:val="000000"/>
-                <w:lang w:eastAsia="pt-BR"/>
-              </w:rPr>
-              <w:t>user-agent</w:t>
-            </w:r>
-            <w:proofErr w:type="spellEnd"/>
+              <w:t>x-customer-user-agent</w:t>
+            </w:r>
           </w:p>
         </w:tc>
         <w:tc>
@@ -12353,43 +10944,7 @@
                 <w:color w:val="000000"/>
                 <w:lang w:eastAsia="pt-BR"/>
               </w:rPr>
-              <w:t xml:space="preserve">Indica o </w:t>
-            </w:r>
-            <w:proofErr w:type="spellStart"/>
-            <w:r>
-              <w:rPr>
-                <w:rFonts w:ascii="Calibri" w:eastAsia="Times New Roman" w:hAnsi="Calibri" w:cs="Calibri"/>
-                <w:color w:val="000000"/>
-                <w:lang w:eastAsia="pt-BR"/>
-              </w:rPr>
-              <w:t>user</w:t>
-            </w:r>
-            <w:proofErr w:type="spellEnd"/>
-            <w:r>
-              <w:rPr>
-                <w:rFonts w:ascii="Calibri" w:eastAsia="Times New Roman" w:hAnsi="Calibri" w:cs="Calibri"/>
-                <w:color w:val="000000"/>
-                <w:lang w:eastAsia="pt-BR"/>
-              </w:rPr>
-              <w:t xml:space="preserve"> </w:t>
-            </w:r>
-            <w:proofErr w:type="spellStart"/>
-            <w:r>
-              <w:rPr>
-                <w:rFonts w:ascii="Calibri" w:eastAsia="Times New Roman" w:hAnsi="Calibri" w:cs="Calibri"/>
-                <w:color w:val="000000"/>
-                <w:lang w:eastAsia="pt-BR"/>
-              </w:rPr>
-              <w:t>agent</w:t>
-            </w:r>
-            <w:proofErr w:type="spellEnd"/>
-            <w:r>
-              <w:rPr>
-                <w:rFonts w:ascii="Calibri" w:eastAsia="Times New Roman" w:hAnsi="Calibri" w:cs="Calibri"/>
-                <w:color w:val="000000"/>
-                <w:lang w:eastAsia="pt-BR"/>
-              </w:rPr>
-              <w:t xml:space="preserve"> que o usuário utiliza</w:t>
+              <w:t>Indica o user agent que o usuário utiliza</w:t>
             </w:r>
           </w:p>
         </w:tc>
@@ -12673,7 +11228,6 @@
                 <w:lang w:eastAsia="pt-BR"/>
               </w:rPr>
             </w:pPr>
-            <w:proofErr w:type="spellStart"/>
             <w:r>
               <w:rPr>
                 <w:rFonts w:ascii="Calibri" w:eastAsia="Times New Roman" w:hAnsi="Calibri" w:cs="Calibri"/>
@@ -12682,7 +11236,6 @@
               </w:rPr>
               <w:t>Content-Encoding</w:t>
             </w:r>
-            <w:proofErr w:type="spellEnd"/>
           </w:p>
         </w:tc>
         <w:tc>
@@ -12712,25 +11265,7 @@
                 <w:color w:val="000000"/>
                 <w:lang w:eastAsia="pt-BR"/>
               </w:rPr>
-              <w:t>Cabeçalho que indica o tipo de </w:t>
-            </w:r>
-            <w:proofErr w:type="spellStart"/>
-            <w:r>
-              <w:rPr>
-                <w:rFonts w:ascii="Calibri" w:eastAsia="Times New Roman" w:hAnsi="Calibri" w:cs="Calibri"/>
-                <w:color w:val="000000"/>
-                <w:lang w:eastAsia="pt-BR"/>
-              </w:rPr>
-              <w:t>encoding</w:t>
-            </w:r>
-            <w:proofErr w:type="spellEnd"/>
-            <w:r>
-              <w:rPr>
-                <w:rFonts w:ascii="Calibri" w:eastAsia="Times New Roman" w:hAnsi="Calibri" w:cs="Calibri"/>
-                <w:color w:val="000000"/>
-                <w:lang w:eastAsia="pt-BR"/>
-              </w:rPr>
-              <w:t> (geralmente algoritmo de compressão) que foi utilizado para envio da resposta.</w:t>
+              <w:t>Cabeçalho que indica o tipo de encoding (geralmente algoritmo de compressão) que foi utilizado para envio da resposta.</w:t>
             </w:r>
           </w:p>
         </w:tc>
@@ -12791,7 +11326,6 @@
                 <w:lang w:eastAsia="pt-BR"/>
               </w:rPr>
             </w:pPr>
-            <w:proofErr w:type="spellStart"/>
             <w:r>
               <w:rPr>
                 <w:rFonts w:ascii="Calibri" w:eastAsia="Times New Roman" w:hAnsi="Calibri" w:cs="Calibri"/>
@@ -12800,7 +11334,6 @@
               </w:rPr>
               <w:t>Content-Type</w:t>
             </w:r>
-            <w:proofErr w:type="spellEnd"/>
           </w:p>
         </w:tc>
         <w:tc>
@@ -12830,115 +11363,7 @@
                 <w:color w:val="000000"/>
                 <w:lang w:eastAsia="pt-BR"/>
               </w:rPr>
-              <w:t>Representa o formato do </w:t>
-            </w:r>
-            <w:proofErr w:type="spellStart"/>
-            <w:r>
-              <w:rPr>
-                <w:rFonts w:ascii="Calibri" w:eastAsia="Times New Roman" w:hAnsi="Calibri" w:cs="Calibri"/>
-                <w:color w:val="000000"/>
-                <w:lang w:eastAsia="pt-BR"/>
-              </w:rPr>
-              <w:t>payload</w:t>
-            </w:r>
-            <w:proofErr w:type="spellEnd"/>
-            <w:r>
-              <w:rPr>
-                <w:rFonts w:ascii="Calibri" w:eastAsia="Times New Roman" w:hAnsi="Calibri" w:cs="Calibri"/>
-                <w:color w:val="000000"/>
-                <w:lang w:eastAsia="pt-BR"/>
-              </w:rPr>
-              <w:t> de resposta. Deverá ser </w:t>
-            </w:r>
-            <w:proofErr w:type="spellStart"/>
-            <w:r>
-              <w:rPr>
-                <w:rFonts w:ascii="Calibri" w:eastAsia="Times New Roman" w:hAnsi="Calibri" w:cs="Calibri"/>
-                <w:color w:val="000000"/>
-                <w:lang w:eastAsia="pt-BR"/>
-              </w:rPr>
-              <w:t>application</w:t>
-            </w:r>
-            <w:proofErr w:type="spellEnd"/>
-            <w:r>
-              <w:rPr>
-                <w:rFonts w:ascii="Calibri" w:eastAsia="Times New Roman" w:hAnsi="Calibri" w:cs="Calibri"/>
-                <w:color w:val="000000"/>
-                <w:lang w:eastAsia="pt-BR"/>
-              </w:rPr>
-              <w:t>/</w:t>
-            </w:r>
-            <w:proofErr w:type="spellStart"/>
-            <w:r>
-              <w:rPr>
-                <w:rFonts w:ascii="Calibri" w:eastAsia="Times New Roman" w:hAnsi="Calibri" w:cs="Calibri"/>
-                <w:color w:val="000000"/>
-                <w:lang w:eastAsia="pt-BR"/>
-              </w:rPr>
-              <w:t>json</w:t>
-            </w:r>
-            <w:proofErr w:type="spellEnd"/>
-            <w:r>
-              <w:rPr>
-                <w:rFonts w:ascii="Calibri" w:eastAsia="Times New Roman" w:hAnsi="Calibri" w:cs="Calibri"/>
-                <w:color w:val="000000"/>
-                <w:lang w:eastAsia="pt-BR"/>
-              </w:rPr>
-              <w:t> a menos que o </w:t>
-            </w:r>
-            <w:proofErr w:type="spellStart"/>
-            <w:r>
-              <w:rPr>
-                <w:rFonts w:ascii="Calibri" w:eastAsia="Times New Roman" w:hAnsi="Calibri" w:cs="Calibri"/>
-                <w:color w:val="000000"/>
-                <w:lang w:eastAsia="pt-BR"/>
-              </w:rPr>
-              <w:t>endpoint</w:t>
-            </w:r>
-            <w:proofErr w:type="spellEnd"/>
-            <w:r>
-              <w:rPr>
-                <w:rFonts w:ascii="Calibri" w:eastAsia="Times New Roman" w:hAnsi="Calibri" w:cs="Calibri"/>
-                <w:color w:val="000000"/>
-                <w:lang w:eastAsia="pt-BR"/>
-              </w:rPr>
-              <w:t xml:space="preserve"> requisitado suporte </w:t>
-            </w:r>
-            <w:proofErr w:type="gramStart"/>
-            <w:r>
-              <w:rPr>
-                <w:rFonts w:ascii="Calibri" w:eastAsia="Times New Roman" w:hAnsi="Calibri" w:cs="Calibri"/>
-                <w:color w:val="000000"/>
-                <w:lang w:eastAsia="pt-BR"/>
-              </w:rPr>
-              <w:t>outro formato e este formato tenha</w:t>
-            </w:r>
-            <w:proofErr w:type="gramEnd"/>
-            <w:r>
-              <w:rPr>
-                <w:rFonts w:ascii="Calibri" w:eastAsia="Times New Roman" w:hAnsi="Calibri" w:cs="Calibri"/>
-                <w:color w:val="000000"/>
-                <w:lang w:eastAsia="pt-BR"/>
-              </w:rPr>
-              <w:t xml:space="preserve"> sido solicitado através do cabeçalho </w:t>
-            </w:r>
-            <w:proofErr w:type="spellStart"/>
-            <w:r>
-              <w:rPr>
-                <w:rFonts w:ascii="Calibri" w:eastAsia="Times New Roman" w:hAnsi="Calibri" w:cs="Calibri"/>
-                <w:color w:val="000000"/>
-                <w:lang w:eastAsia="pt-BR"/>
-              </w:rPr>
-              <w:t>Accept</w:t>
-            </w:r>
-            <w:proofErr w:type="spellEnd"/>
-            <w:r>
-              <w:rPr>
-                <w:rFonts w:ascii="Calibri" w:eastAsia="Times New Roman" w:hAnsi="Calibri" w:cs="Calibri"/>
-                <w:color w:val="000000"/>
-                <w:lang w:eastAsia="pt-BR"/>
-              </w:rPr>
-              <w:t> no momento da requisição.</w:t>
+              <w:t>Representa o formato do payload de resposta. Deverá ser application/json a menos que o endpoint requisitado suporte outro formato e este formato tenha sido solicitado através do cabeçalho Accept no momento da requisição.</w:t>
             </w:r>
           </w:p>
         </w:tc>
@@ -13052,25 +11477,7 @@
                 <w:color w:val="000000"/>
                 <w:lang w:eastAsia="pt-BR"/>
               </w:rPr>
-              <w:t>. Deve ser preenchido de forma completa, por exemplo: x-</w:t>
-            </w:r>
-            <w:proofErr w:type="gramStart"/>
-            <w:r>
-              <w:rPr>
-                <w:rFonts w:ascii="Calibri" w:eastAsia="Times New Roman" w:hAnsi="Calibri" w:cs="Calibri"/>
-                <w:color w:val="000000"/>
-                <w:lang w:eastAsia="pt-BR"/>
-              </w:rPr>
-              <w:t>v :</w:t>
-            </w:r>
-            <w:proofErr w:type="gramEnd"/>
-            <w:r>
-              <w:rPr>
-                <w:rFonts w:ascii="Calibri" w:eastAsia="Times New Roman" w:hAnsi="Calibri" w:cs="Calibri"/>
-                <w:color w:val="000000"/>
-                <w:lang w:eastAsia="pt-BR"/>
-              </w:rPr>
-              <w:t xml:space="preserve"> 1.0.2</w:t>
+              <w:t>. Deve ser preenchido de forma completa, por exemplo: x-v : 1.0.2</w:t>
             </w:r>
           </w:p>
         </w:tc>
@@ -13131,7 +11538,6 @@
                 <w:lang w:eastAsia="pt-BR"/>
               </w:rPr>
             </w:pPr>
-            <w:proofErr w:type="spellStart"/>
             <w:r>
               <w:rPr>
                 <w:rFonts w:ascii="Calibri" w:eastAsia="Times New Roman" w:hAnsi="Calibri" w:cs="Calibri"/>
@@ -13140,7 +11546,6 @@
               </w:rPr>
               <w:t>Retry-After</w:t>
             </w:r>
-            <w:proofErr w:type="spellEnd"/>
           </w:p>
         </w:tc>
         <w:tc>
@@ -13170,36 +11575,8 @@
                 <w:color w:val="000000"/>
                 <w:lang w:eastAsia="pt-BR"/>
               </w:rPr>
-              <w:t xml:space="preserve">Cabeçalho que indica o tempo (em segundos) que o cliente deverá aguardar para realizar uma nova tentativa de chamada. Este cabeçalho deverá estar presente quando o código HTTP de retorno for 429 Too </w:t>
-            </w:r>
-            <w:proofErr w:type="spellStart"/>
-            <w:r>
-              <w:rPr>
-                <w:rFonts w:ascii="Calibri" w:eastAsia="Times New Roman" w:hAnsi="Calibri" w:cs="Calibri"/>
-                <w:color w:val="000000"/>
-                <w:lang w:eastAsia="pt-BR"/>
-              </w:rPr>
-              <w:t>many</w:t>
-            </w:r>
-            <w:proofErr w:type="spellEnd"/>
-            <w:r>
-              <w:rPr>
-                <w:rFonts w:ascii="Calibri" w:eastAsia="Times New Roman" w:hAnsi="Calibri" w:cs="Calibri"/>
-                <w:color w:val="000000"/>
-                <w:lang w:eastAsia="pt-BR"/>
-              </w:rPr>
-              <w:t xml:space="preserve"> </w:t>
-            </w:r>
-            <w:proofErr w:type="spellStart"/>
-            <w:r>
-              <w:rPr>
-                <w:rFonts w:ascii="Calibri" w:eastAsia="Times New Roman" w:hAnsi="Calibri" w:cs="Calibri"/>
-                <w:color w:val="000000"/>
-                <w:lang w:eastAsia="pt-BR"/>
-              </w:rPr>
-              <w:t>requests</w:t>
-            </w:r>
-            <w:proofErr w:type="spellEnd"/>
+              <w:t>Cabeçalho que indica o tempo (em segundos) que o cliente deverá aguardar para realizar uma nova tentativa de chamada. Este cabeçalho deverá estar presente quando o código HTTP de retorno for 429 Too many requests</w:t>
+            </w:r>
           </w:p>
         </w:tc>
         <w:tc>
@@ -13259,7 +11636,6 @@
                 <w:lang w:eastAsia="pt-BR"/>
               </w:rPr>
             </w:pPr>
-            <w:proofErr w:type="spellStart"/>
             <w:r>
               <w:rPr>
                 <w:rFonts w:ascii="Calibri" w:eastAsia="Times New Roman" w:hAnsi="Calibri" w:cs="Calibri"/>
@@ -13268,7 +11644,6 @@
               </w:rPr>
               <w:t>Last-Modified</w:t>
             </w:r>
-            <w:proofErr w:type="spellEnd"/>
           </w:p>
         </w:tc>
         <w:tc>
@@ -13298,25 +11673,7 @@
                 <w:color w:val="000000"/>
                 <w:lang w:eastAsia="pt-BR"/>
               </w:rPr>
-              <w:t>Informa a data e hora em que o recurso foi modificado pela última vez. Utiliza o padrão da RFC 7232, sessão 2.2: </w:t>
-            </w:r>
-            <w:proofErr w:type="spellStart"/>
-            <w:r>
-              <w:rPr>
-                <w:rFonts w:ascii="Calibri" w:eastAsia="Times New Roman" w:hAnsi="Calibri" w:cs="Calibri"/>
-                <w:color w:val="000000"/>
-                <w:lang w:eastAsia="pt-BR"/>
-              </w:rPr>
-              <w:t>Last-Modified</w:t>
-            </w:r>
-            <w:proofErr w:type="spellEnd"/>
-            <w:r>
-              <w:rPr>
-                <w:rFonts w:ascii="Calibri" w:eastAsia="Times New Roman" w:hAnsi="Calibri" w:cs="Calibri"/>
-                <w:color w:val="000000"/>
-                <w:lang w:eastAsia="pt-BR"/>
-              </w:rPr>
-              <w:t> do protocolo HTTP.</w:t>
+              <w:t>Informa a data e hora em que o recurso foi modificado pela última vez. Utiliza o padrão da RFC 7232, sessão 2.2: Last-Modified do protocolo HTTP.</w:t>
             </w:r>
           </w:p>
         </w:tc>
@@ -13383,36 +11740,8 @@
                 <w:color w:val="000000"/>
                 <w:lang w:eastAsia="pt-BR"/>
               </w:rPr>
-              <w:t>x-</w:t>
-            </w:r>
-            <w:proofErr w:type="spellStart"/>
-            <w:r>
-              <w:rPr>
-                <w:rFonts w:ascii="Calibri" w:eastAsia="Times New Roman" w:hAnsi="Calibri" w:cs="Calibri"/>
-                <w:color w:val="000000"/>
-                <w:lang w:eastAsia="pt-BR"/>
-              </w:rPr>
-              <w:t>jws</w:t>
-            </w:r>
-            <w:proofErr w:type="spellEnd"/>
-            <w:r>
-              <w:rPr>
-                <w:rFonts w:ascii="Calibri" w:eastAsia="Times New Roman" w:hAnsi="Calibri" w:cs="Calibri"/>
-                <w:color w:val="000000"/>
-                <w:lang w:eastAsia="pt-BR"/>
-              </w:rPr>
-              <w:t>-</w:t>
-            </w:r>
-            <w:proofErr w:type="spellStart"/>
-            <w:r>
-              <w:rPr>
-                <w:rFonts w:ascii="Calibri" w:eastAsia="Times New Roman" w:hAnsi="Calibri" w:cs="Calibri"/>
-                <w:color w:val="000000"/>
-                <w:lang w:eastAsia="pt-BR"/>
-              </w:rPr>
-              <w:t>signature</w:t>
-            </w:r>
-            <w:proofErr w:type="spellEnd"/>
+              <w:t>x-jws-signature</w:t>
+            </w:r>
           </w:p>
         </w:tc>
         <w:tc>
@@ -13442,18 +11771,8 @@
                 <w:color w:val="000000"/>
                 <w:lang w:eastAsia="pt-BR"/>
               </w:rPr>
-              <w:t xml:space="preserve">Cabeçalho contendo uma assinatura JWS separada do corpo do </w:t>
-            </w:r>
-            <w:proofErr w:type="spellStart"/>
-            <w:r>
-              <w:rPr>
-                <w:rFonts w:ascii="Calibri" w:eastAsia="Times New Roman" w:hAnsi="Calibri" w:cs="Calibri"/>
-                <w:color w:val="000000"/>
-                <w:lang w:eastAsia="pt-BR"/>
-              </w:rPr>
-              <w:t>payload</w:t>
-            </w:r>
-            <w:proofErr w:type="spellEnd"/>
+              <w:t>Cabeçalho contendo uma assinatura JWS separada do corpo do payload</w:t>
+            </w:r>
             <w:r>
               <w:rPr>
                 <w:rFonts w:ascii="Calibri" w:eastAsia="Times New Roman" w:hAnsi="Calibri" w:cs="Calibri"/>
@@ -13527,43 +11846,7 @@
                 <w:color w:val="000000"/>
                 <w:lang w:eastAsia="pt-BR"/>
               </w:rPr>
-              <w:t>x-</w:t>
-            </w:r>
-            <w:proofErr w:type="spellStart"/>
-            <w:r>
-              <w:rPr>
-                <w:rFonts w:ascii="Calibri" w:eastAsia="Times New Roman" w:hAnsi="Calibri" w:cs="Calibri"/>
-                <w:color w:val="000000"/>
-                <w:lang w:eastAsia="pt-BR"/>
-              </w:rPr>
-              <w:t>fapi</w:t>
-            </w:r>
-            <w:proofErr w:type="spellEnd"/>
-            <w:r>
-              <w:rPr>
-                <w:rFonts w:ascii="Calibri" w:eastAsia="Times New Roman" w:hAnsi="Calibri" w:cs="Calibri"/>
-                <w:color w:val="000000"/>
-                <w:lang w:eastAsia="pt-BR"/>
-              </w:rPr>
-              <w:t>-</w:t>
-            </w:r>
-            <w:proofErr w:type="spellStart"/>
-            <w:r>
-              <w:rPr>
-                <w:rFonts w:ascii="Calibri" w:eastAsia="Times New Roman" w:hAnsi="Calibri" w:cs="Calibri"/>
-                <w:color w:val="000000"/>
-                <w:lang w:eastAsia="pt-BR"/>
-              </w:rPr>
-              <w:t>interaction</w:t>
-            </w:r>
-            <w:proofErr w:type="spellEnd"/>
-            <w:r>
-              <w:rPr>
-                <w:rFonts w:ascii="Calibri" w:eastAsia="Times New Roman" w:hAnsi="Calibri" w:cs="Calibri"/>
-                <w:color w:val="000000"/>
-                <w:lang w:eastAsia="pt-BR"/>
-              </w:rPr>
-              <w:t>-id</w:t>
+              <w:t>x-fapi-interaction-id</w:t>
             </w:r>
           </w:p>
         </w:tc>
@@ -13661,18 +11944,8 @@
                 <w:color w:val="000000"/>
                 <w:lang w:eastAsia="pt-BR"/>
               </w:rPr>
-              <w:t>x-rate-</w:t>
-            </w:r>
-            <w:proofErr w:type="spellStart"/>
-            <w:r>
-              <w:rPr>
-                <w:rFonts w:ascii="Calibri" w:eastAsia="Times New Roman" w:hAnsi="Calibri" w:cs="Calibri"/>
-                <w:color w:val="000000"/>
-                <w:lang w:eastAsia="pt-BR"/>
-              </w:rPr>
-              <w:t>limit</w:t>
-            </w:r>
-            <w:proofErr w:type="spellEnd"/>
+              <w:t>x-rate-limit</w:t>
+            </w:r>
           </w:p>
         </w:tc>
         <w:tc>
@@ -13769,36 +12042,8 @@
                 <w:color w:val="000000"/>
                 <w:lang w:eastAsia="pt-BR"/>
               </w:rPr>
-              <w:t>x-rate-</w:t>
-            </w:r>
-            <w:proofErr w:type="spellStart"/>
-            <w:r>
-              <w:rPr>
-                <w:rFonts w:ascii="Calibri" w:eastAsia="Times New Roman" w:hAnsi="Calibri" w:cs="Calibri"/>
-                <w:color w:val="000000"/>
-                <w:lang w:eastAsia="pt-BR"/>
-              </w:rPr>
-              <w:t>limit</w:t>
-            </w:r>
-            <w:proofErr w:type="spellEnd"/>
-            <w:r>
-              <w:rPr>
-                <w:rFonts w:ascii="Calibri" w:eastAsia="Times New Roman" w:hAnsi="Calibri" w:cs="Calibri"/>
-                <w:color w:val="000000"/>
-                <w:lang w:eastAsia="pt-BR"/>
-              </w:rPr>
-              <w:t>-</w:t>
-            </w:r>
-            <w:proofErr w:type="spellStart"/>
-            <w:r>
-              <w:rPr>
-                <w:rFonts w:ascii="Calibri" w:eastAsia="Times New Roman" w:hAnsi="Calibri" w:cs="Calibri"/>
-                <w:color w:val="000000"/>
-                <w:lang w:eastAsia="pt-BR"/>
-              </w:rPr>
-              <w:t>remaining</w:t>
-            </w:r>
-            <w:proofErr w:type="spellEnd"/>
+              <w:t>x-rate-limit-remaining</w:t>
+            </w:r>
           </w:p>
         </w:tc>
         <w:tc>
@@ -13895,25 +12140,7 @@
                 <w:color w:val="000000"/>
                 <w:lang w:eastAsia="pt-BR"/>
               </w:rPr>
-              <w:t>x-rate-</w:t>
-            </w:r>
-            <w:proofErr w:type="spellStart"/>
-            <w:r>
-              <w:rPr>
-                <w:rFonts w:ascii="Calibri" w:eastAsia="Times New Roman" w:hAnsi="Calibri" w:cs="Calibri"/>
-                <w:color w:val="000000"/>
-                <w:lang w:eastAsia="pt-BR"/>
-              </w:rPr>
-              <w:t>limit</w:t>
-            </w:r>
-            <w:proofErr w:type="spellEnd"/>
-            <w:r>
-              <w:rPr>
-                <w:rFonts w:ascii="Calibri" w:eastAsia="Times New Roman" w:hAnsi="Calibri" w:cs="Calibri"/>
-                <w:color w:val="000000"/>
-                <w:lang w:eastAsia="pt-BR"/>
-              </w:rPr>
-              <w:t>-time</w:t>
+              <w:t>x-rate-limit-time</w:t>
             </w:r>
           </w:p>
         </w:tc>
@@ -14000,7 +12227,6 @@
           <w:szCs w:val="28"/>
         </w:rPr>
       </w:pPr>
-      <w:proofErr w:type="spellStart"/>
       <w:r>
         <w:rPr>
           <w:b/>
@@ -14019,7 +12245,6 @@
         </w:rPr>
         <w:t>rrors</w:t>
       </w:r>
-      <w:proofErr w:type="spellEnd"/>
     </w:p>
     <w:tbl>
       <w:tblPr>
@@ -14181,7 +12406,6 @@
                 <w:lang w:eastAsia="pt-BR"/>
               </w:rPr>
             </w:pPr>
-            <w:proofErr w:type="spellStart"/>
             <w:r>
               <w:rPr>
                 <w:rFonts w:ascii="Calibri" w:eastAsia="Times New Roman" w:hAnsi="Calibri" w:cs="Calibri"/>
@@ -14192,7 +12416,6 @@
               </w:rPr>
               <w:t>code</w:t>
             </w:r>
-            <w:proofErr w:type="spellEnd"/>
           </w:p>
         </w:tc>
         <w:tc>
@@ -14219,7 +12442,6 @@
                 <w:lang w:eastAsia="pt-BR"/>
               </w:rPr>
             </w:pPr>
-            <w:proofErr w:type="spellStart"/>
             <w:r>
               <w:rPr>
                 <w:rFonts w:ascii="Calibri" w:eastAsia="Times New Roman" w:hAnsi="Calibri" w:cs="Calibri"/>
@@ -14230,7 +12452,6 @@
               </w:rPr>
               <w:t>String</w:t>
             </w:r>
-            <w:proofErr w:type="spellEnd"/>
           </w:p>
         </w:tc>
         <w:tc>
@@ -14265,29 +12486,7 @@
                 <w:szCs w:val="18"/>
                 <w:lang w:eastAsia="pt-BR"/>
               </w:rPr>
-              <w:t xml:space="preserve">Código específico do </w:t>
-            </w:r>
-            <w:proofErr w:type="spellStart"/>
-            <w:r>
-              <w:rPr>
-                <w:rFonts w:ascii="Calibri" w:eastAsia="Times New Roman" w:hAnsi="Calibri" w:cs="Calibri"/>
-                <w:color w:val="000000"/>
-                <w:sz w:val="18"/>
-                <w:szCs w:val="18"/>
-                <w:lang w:eastAsia="pt-BR"/>
-              </w:rPr>
-              <w:t>endpoint</w:t>
-            </w:r>
-            <w:proofErr w:type="spellEnd"/>
-            <w:r>
-              <w:rPr>
-                <w:rFonts w:ascii="Calibri" w:eastAsia="Times New Roman" w:hAnsi="Calibri" w:cs="Calibri"/>
-                <w:color w:val="000000"/>
-                <w:sz w:val="18"/>
-                <w:szCs w:val="18"/>
-                <w:lang w:eastAsia="pt-BR"/>
-              </w:rPr>
-              <w:t>.</w:t>
+              <w:t>Código específico do endpoint.</w:t>
             </w:r>
           </w:p>
         </w:tc>
@@ -14321,7 +12520,6 @@
                 <w:lang w:eastAsia="pt-BR"/>
               </w:rPr>
             </w:pPr>
-            <w:proofErr w:type="spellStart"/>
             <w:r>
               <w:rPr>
                 <w:rFonts w:ascii="Calibri" w:eastAsia="Times New Roman" w:hAnsi="Calibri" w:cs="Calibri"/>
@@ -14332,7 +12530,6 @@
               </w:rPr>
               <w:t>title</w:t>
             </w:r>
-            <w:proofErr w:type="spellEnd"/>
           </w:p>
         </w:tc>
         <w:tc>
@@ -14359,7 +12556,6 @@
                 <w:lang w:eastAsia="pt-BR"/>
               </w:rPr>
             </w:pPr>
-            <w:proofErr w:type="spellStart"/>
             <w:r>
               <w:rPr>
                 <w:rFonts w:ascii="Calibri" w:eastAsia="Times New Roman" w:hAnsi="Calibri" w:cs="Calibri"/>
@@ -14370,7 +12566,6 @@
               </w:rPr>
               <w:t>String</w:t>
             </w:r>
-            <w:proofErr w:type="spellEnd"/>
           </w:p>
         </w:tc>
         <w:tc>
@@ -14439,7 +12634,6 @@
                 <w:lang w:eastAsia="pt-BR"/>
               </w:rPr>
             </w:pPr>
-            <w:proofErr w:type="spellStart"/>
             <w:r>
               <w:rPr>
                 <w:rFonts w:ascii="Calibri" w:eastAsia="Times New Roman" w:hAnsi="Calibri" w:cs="Calibri"/>
@@ -14451,7 +12645,6 @@
               <w:lastRenderedPageBreak/>
               <w:t>detail</w:t>
             </w:r>
-            <w:proofErr w:type="spellEnd"/>
           </w:p>
         </w:tc>
         <w:tc>
@@ -14478,7 +12671,6 @@
                 <w:lang w:eastAsia="pt-BR"/>
               </w:rPr>
             </w:pPr>
-            <w:proofErr w:type="spellStart"/>
             <w:r>
               <w:rPr>
                 <w:rFonts w:ascii="Calibri" w:eastAsia="Times New Roman" w:hAnsi="Calibri" w:cs="Calibri"/>
@@ -14489,7 +12681,6 @@
               </w:rPr>
               <w:t>String</w:t>
             </w:r>
-            <w:proofErr w:type="spellEnd"/>
           </w:p>
         </w:tc>
         <w:tc>
@@ -14578,7 +12769,6 @@
                 <w:lang w:eastAsia="pt-BR"/>
               </w:rPr>
             </w:pPr>
-            <w:proofErr w:type="spellStart"/>
             <w:r>
               <w:rPr>
                 <w:rFonts w:ascii="Calibri" w:eastAsia="Times New Roman" w:hAnsi="Calibri" w:cs="Calibri"/>
@@ -14589,7 +12779,6 @@
               </w:rPr>
               <w:t>requestDateTime</w:t>
             </w:r>
-            <w:proofErr w:type="spellEnd"/>
           </w:p>
         </w:tc>
         <w:tc>
@@ -14616,7 +12805,6 @@
                 <w:lang w:eastAsia="pt-BR"/>
               </w:rPr>
             </w:pPr>
-            <w:proofErr w:type="spellStart"/>
             <w:r>
               <w:rPr>
                 <w:rFonts w:ascii="Calibri" w:eastAsia="Times New Roman" w:hAnsi="Calibri" w:cs="Calibri"/>
@@ -14627,7 +12815,6 @@
               </w:rPr>
               <w:t>String</w:t>
             </w:r>
-            <w:proofErr w:type="spellEnd"/>
           </w:p>
         </w:tc>
         <w:tc>
@@ -14713,15 +12900,7 @@
     <w:p/>
     <w:p>
       <w:r>
-        <w:t xml:space="preserve">Como padrão é adota padrão Lower </w:t>
-      </w:r>
-      <w:proofErr w:type="spellStart"/>
-      <w:r>
-        <w:t>Camel</w:t>
-      </w:r>
-      <w:proofErr w:type="spellEnd"/>
-      <w:r>
-        <w:t xml:space="preserve"> Case. Além de seguir o padrão para evitar redund</w:t>
+        <w:t>Como padrão é adota padrão Lower Camel Case. Além de seguir o padrão para evitar redund</w:t>
       </w:r>
       <w:r>
         <w:t>â</w:t>
@@ -14738,28 +12917,12 @@
     </w:p>
     <w:p>
       <w:r>
-        <w:t>“</w:t>
-      </w:r>
-      <w:proofErr w:type="spellStart"/>
-      <w:r>
-        <w:t>userEmailAddress</w:t>
-      </w:r>
-      <w:proofErr w:type="spellEnd"/>
-      <w:r>
-        <w:t>”</w:t>
+        <w:t>“userEmailAddress”</w:t>
       </w:r>
     </w:p>
     <w:p>
       <w:r>
-        <w:t>“</w:t>
-      </w:r>
-      <w:proofErr w:type="spellStart"/>
-      <w:r>
-        <w:t>userTelephoneNumber</w:t>
-      </w:r>
-      <w:proofErr w:type="spellEnd"/>
-      <w:r>
-        <w:t>”</w:t>
+        <w:t>“userTelephoneNumber”</w:t>
       </w:r>
     </w:p>
     <w:p>
@@ -15134,54 +13297,8 @@
                 <w:color w:val="000000"/>
                 <w:lang w:eastAsia="pt-BR"/>
               </w:rPr>
-              <w:t xml:space="preserve">: No caso de POST ou DELETE retornar 405 </w:t>
-            </w:r>
-            <w:proofErr w:type="spellStart"/>
-            <w:r>
-              <w:rPr>
-                <w:rFonts w:ascii="Calibri" w:eastAsia="Times New Roman" w:hAnsi="Calibri" w:cs="Calibri"/>
-                <w:color w:val="000000"/>
-                <w:lang w:eastAsia="pt-BR"/>
-              </w:rPr>
-              <w:t>Method</w:t>
-            </w:r>
-            <w:proofErr w:type="spellEnd"/>
-            <w:r>
-              <w:rPr>
-                <w:rFonts w:ascii="Calibri" w:eastAsia="Times New Roman" w:hAnsi="Calibri" w:cs="Calibri"/>
-                <w:color w:val="000000"/>
-                <w:lang w:eastAsia="pt-BR"/>
-              </w:rPr>
-              <w:t xml:space="preserve"> </w:t>
-            </w:r>
-            <w:proofErr w:type="spellStart"/>
-            <w:r>
-              <w:rPr>
-                <w:rFonts w:ascii="Calibri" w:eastAsia="Times New Roman" w:hAnsi="Calibri" w:cs="Calibri"/>
-                <w:color w:val="000000"/>
-                <w:lang w:eastAsia="pt-BR"/>
-              </w:rPr>
-              <w:t>Not</w:t>
-            </w:r>
-            <w:proofErr w:type="spellEnd"/>
-            <w:r>
-              <w:rPr>
-                <w:rFonts w:ascii="Calibri" w:eastAsia="Times New Roman" w:hAnsi="Calibri" w:cs="Calibri"/>
-                <w:color w:val="000000"/>
-                <w:lang w:eastAsia="pt-BR"/>
-              </w:rPr>
-              <w:t xml:space="preserve"> </w:t>
-            </w:r>
-            <w:proofErr w:type="spellStart"/>
-            <w:r>
-              <w:rPr>
-                <w:rFonts w:ascii="Calibri" w:eastAsia="Times New Roman" w:hAnsi="Calibri" w:cs="Calibri"/>
-                <w:color w:val="000000"/>
-                <w:lang w:eastAsia="pt-BR"/>
-              </w:rPr>
-              <w:t>Allowed</w:t>
-            </w:r>
-            <w:proofErr w:type="spellEnd"/>
+              <w:t>: No caso de POST ou DELETE retornar 405 Method Not Allowed</w:t>
+            </w:r>
           </w:p>
         </w:tc>
         <w:tc>
@@ -15309,25 +13426,7 @@
                 <w:color w:val="000000"/>
                 <w:lang w:eastAsia="pt-BR"/>
               </w:rPr>
-              <w:t xml:space="preserve">Execução normal. A solicitação foi </w:t>
-            </w:r>
-            <w:proofErr w:type="gramStart"/>
-            <w:r>
-              <w:rPr>
-                <w:rFonts w:ascii="Calibri" w:eastAsia="Times New Roman" w:hAnsi="Calibri" w:cs="Calibri"/>
-                <w:color w:val="000000"/>
-                <w:lang w:eastAsia="pt-BR"/>
-              </w:rPr>
-              <w:t>bem sucedida</w:t>
-            </w:r>
-            <w:proofErr w:type="gramEnd"/>
-            <w:r>
-              <w:rPr>
-                <w:rFonts w:ascii="Calibri" w:eastAsia="Times New Roman" w:hAnsi="Calibri" w:cs="Calibri"/>
-                <w:color w:val="000000"/>
-                <w:lang w:eastAsia="pt-BR"/>
-              </w:rPr>
-              <w:t>.</w:t>
+              <w:t>Execução normal. A solicitação foi bem sucedida.</w:t>
             </w:r>
           </w:p>
         </w:tc>
@@ -15358,25 +13457,7 @@
                 <w:color w:val="000000"/>
                 <w:lang w:eastAsia="pt-BR"/>
               </w:rPr>
-              <w:t xml:space="preserve">201 </w:t>
-            </w:r>
-            <w:proofErr w:type="spellStart"/>
-            <w:r>
-              <w:rPr>
-                <w:rFonts w:ascii="Calibri" w:eastAsia="Times New Roman" w:hAnsi="Calibri" w:cs="Calibri"/>
-                <w:color w:val="000000"/>
-                <w:lang w:eastAsia="pt-BR"/>
-              </w:rPr>
-              <w:t>Created</w:t>
-            </w:r>
-            <w:proofErr w:type="spellEnd"/>
-            <w:r>
-              <w:rPr>
-                <w:rFonts w:ascii="Calibri" w:eastAsia="Times New Roman" w:hAnsi="Calibri" w:cs="Calibri"/>
-                <w:color w:val="000000"/>
-                <w:lang w:eastAsia="pt-BR"/>
-              </w:rPr>
-              <w:t>.</w:t>
+              <w:t>201 Created.</w:t>
             </w:r>
           </w:p>
         </w:tc>
@@ -15567,25 +13648,7 @@
                 <w:color w:val="000000"/>
                 <w:lang w:eastAsia="pt-BR"/>
               </w:rPr>
-              <w:t xml:space="preserve">204 No </w:t>
-            </w:r>
-            <w:proofErr w:type="spellStart"/>
-            <w:r>
-              <w:rPr>
-                <w:rFonts w:ascii="Calibri" w:eastAsia="Times New Roman" w:hAnsi="Calibri" w:cs="Calibri"/>
-                <w:color w:val="000000"/>
-                <w:lang w:eastAsia="pt-BR"/>
-              </w:rPr>
-              <w:t>Content</w:t>
-            </w:r>
-            <w:proofErr w:type="spellEnd"/>
-            <w:r>
-              <w:rPr>
-                <w:rFonts w:ascii="Calibri" w:eastAsia="Times New Roman" w:hAnsi="Calibri" w:cs="Calibri"/>
-                <w:color w:val="000000"/>
-                <w:lang w:eastAsia="pt-BR"/>
-              </w:rPr>
-              <w:t>.</w:t>
+              <w:t>204 No Content.</w:t>
             </w:r>
           </w:p>
         </w:tc>
@@ -15776,36 +13839,8 @@
                 <w:color w:val="000000"/>
                 <w:lang w:eastAsia="pt-BR"/>
               </w:rPr>
-              <w:t xml:space="preserve">304 </w:t>
-            </w:r>
-            <w:proofErr w:type="spellStart"/>
-            <w:r>
-              <w:rPr>
-                <w:rFonts w:ascii="Calibri" w:eastAsia="Times New Roman" w:hAnsi="Calibri" w:cs="Calibri"/>
-                <w:color w:val="000000"/>
-                <w:lang w:eastAsia="pt-BR"/>
-              </w:rPr>
-              <w:t>Not</w:t>
-            </w:r>
-            <w:proofErr w:type="spellEnd"/>
-            <w:r>
-              <w:rPr>
-                <w:rFonts w:ascii="Calibri" w:eastAsia="Times New Roman" w:hAnsi="Calibri" w:cs="Calibri"/>
-                <w:color w:val="000000"/>
-                <w:lang w:eastAsia="pt-BR"/>
-              </w:rPr>
-              <w:t xml:space="preserve"> </w:t>
-            </w:r>
-            <w:proofErr w:type="spellStart"/>
-            <w:r>
-              <w:rPr>
-                <w:rFonts w:ascii="Calibri" w:eastAsia="Times New Roman" w:hAnsi="Calibri" w:cs="Calibri"/>
-                <w:color w:val="000000"/>
-                <w:lang w:eastAsia="pt-BR"/>
-              </w:rPr>
-              <w:t>Modified</w:t>
-            </w:r>
-            <w:proofErr w:type="spellEnd"/>
+              <w:t>304 Not Modified</w:t>
+            </w:r>
           </w:p>
         </w:tc>
         <w:tc>
@@ -15964,25 +13999,7 @@
                 <w:color w:val="000000"/>
                 <w:lang w:eastAsia="pt-BR"/>
               </w:rPr>
-              <w:t>A requisição foi malformada, omitindo atributos obrigatórios, seja no </w:t>
-            </w:r>
-            <w:proofErr w:type="spellStart"/>
-            <w:r>
-              <w:rPr>
-                <w:rFonts w:ascii="Calibri" w:eastAsia="Times New Roman" w:hAnsi="Calibri" w:cs="Calibri"/>
-                <w:color w:val="000000"/>
-                <w:lang w:eastAsia="pt-BR"/>
-              </w:rPr>
-              <w:t>payload</w:t>
-            </w:r>
-            <w:proofErr w:type="spellEnd"/>
-            <w:r>
-              <w:rPr>
-                <w:rFonts w:ascii="Calibri" w:eastAsia="Times New Roman" w:hAnsi="Calibri" w:cs="Calibri"/>
-                <w:color w:val="000000"/>
-                <w:lang w:eastAsia="pt-BR"/>
-              </w:rPr>
-              <w:t> ou através de atributos na URL.</w:t>
+              <w:t>A requisição foi malformada, omitindo atributos obrigatórios, seja no payload ou através de atributos na URL.</w:t>
             </w:r>
           </w:p>
         </w:tc>
@@ -16013,43 +14030,7 @@
                 <w:color w:val="000000"/>
                 <w:lang w:eastAsia="pt-BR"/>
               </w:rPr>
-              <w:t xml:space="preserve">400 </w:t>
-            </w:r>
-            <w:proofErr w:type="spellStart"/>
-            <w:r>
-              <w:rPr>
-                <w:rFonts w:ascii="Calibri" w:eastAsia="Times New Roman" w:hAnsi="Calibri" w:cs="Calibri"/>
-                <w:color w:val="000000"/>
-                <w:lang w:eastAsia="pt-BR"/>
-              </w:rPr>
-              <w:t>Bad</w:t>
-            </w:r>
-            <w:proofErr w:type="spellEnd"/>
-            <w:r>
-              <w:rPr>
-                <w:rFonts w:ascii="Calibri" w:eastAsia="Times New Roman" w:hAnsi="Calibri" w:cs="Calibri"/>
-                <w:color w:val="000000"/>
-                <w:lang w:eastAsia="pt-BR"/>
-              </w:rPr>
-              <w:t xml:space="preserve"> </w:t>
-            </w:r>
-            <w:proofErr w:type="spellStart"/>
-            <w:r>
-              <w:rPr>
-                <w:rFonts w:ascii="Calibri" w:eastAsia="Times New Roman" w:hAnsi="Calibri" w:cs="Calibri"/>
-                <w:color w:val="000000"/>
-                <w:lang w:eastAsia="pt-BR"/>
-              </w:rPr>
-              <w:t>Request</w:t>
-            </w:r>
-            <w:proofErr w:type="spellEnd"/>
-            <w:r>
-              <w:rPr>
-                <w:rFonts w:ascii="Calibri" w:eastAsia="Times New Roman" w:hAnsi="Calibri" w:cs="Calibri"/>
-                <w:color w:val="000000"/>
-                <w:lang w:eastAsia="pt-BR"/>
-              </w:rPr>
-              <w:t>.</w:t>
+              <w:t>400 Bad Request.</w:t>
             </w:r>
           </w:p>
         </w:tc>
@@ -16240,25 +14221,7 @@
                 <w:color w:val="000000"/>
                 <w:lang w:eastAsia="pt-BR"/>
               </w:rPr>
-              <w:t xml:space="preserve">401 </w:t>
-            </w:r>
-            <w:proofErr w:type="spellStart"/>
-            <w:r>
-              <w:rPr>
-                <w:rFonts w:ascii="Calibri" w:eastAsia="Times New Roman" w:hAnsi="Calibri" w:cs="Calibri"/>
-                <w:color w:val="000000"/>
-                <w:lang w:eastAsia="pt-BR"/>
-              </w:rPr>
-              <w:t>Unauthorized</w:t>
-            </w:r>
-            <w:proofErr w:type="spellEnd"/>
-            <w:r>
-              <w:rPr>
-                <w:rFonts w:ascii="Calibri" w:eastAsia="Times New Roman" w:hAnsi="Calibri" w:cs="Calibri"/>
-                <w:color w:val="000000"/>
-                <w:lang w:eastAsia="pt-BR"/>
-              </w:rPr>
-              <w:t>.</w:t>
+              <w:t>401 Unauthorized.</w:t>
             </w:r>
           </w:p>
         </w:tc>
@@ -16450,25 +14413,7 @@
                 <w:color w:val="000000"/>
                 <w:lang w:eastAsia="pt-BR"/>
               </w:rPr>
-              <w:t xml:space="preserve">403 </w:t>
-            </w:r>
-            <w:proofErr w:type="spellStart"/>
-            <w:r>
-              <w:rPr>
-                <w:rFonts w:ascii="Calibri" w:eastAsia="Times New Roman" w:hAnsi="Calibri" w:cs="Calibri"/>
-                <w:color w:val="000000"/>
-                <w:lang w:eastAsia="pt-BR"/>
-              </w:rPr>
-              <w:t>Forbidden</w:t>
-            </w:r>
-            <w:proofErr w:type="spellEnd"/>
-            <w:r>
-              <w:rPr>
-                <w:rFonts w:ascii="Calibri" w:eastAsia="Times New Roman" w:hAnsi="Calibri" w:cs="Calibri"/>
-                <w:color w:val="000000"/>
-                <w:lang w:eastAsia="pt-BR"/>
-              </w:rPr>
-              <w:t>.</w:t>
+              <w:t>403 Forbidden.</w:t>
             </w:r>
           </w:p>
         </w:tc>
@@ -16499,25 +14444,7 @@
                 <w:color w:val="000000"/>
                 <w:lang w:eastAsia="pt-BR"/>
               </w:rPr>
-              <w:t xml:space="preserve">A operação foi recusada devido </w:t>
-            </w:r>
-            <w:proofErr w:type="spellStart"/>
-            <w:r>
-              <w:rPr>
-                <w:rFonts w:ascii="Calibri" w:eastAsia="Times New Roman" w:hAnsi="Calibri" w:cs="Calibri"/>
-                <w:color w:val="000000"/>
-                <w:lang w:eastAsia="pt-BR"/>
-              </w:rPr>
-              <w:t>a</w:t>
-            </w:r>
-            <w:proofErr w:type="spellEnd"/>
-            <w:r>
-              <w:rPr>
-                <w:rFonts w:ascii="Calibri" w:eastAsia="Times New Roman" w:hAnsi="Calibri" w:cs="Calibri"/>
-                <w:color w:val="000000"/>
-                <w:lang w:eastAsia="pt-BR"/>
-              </w:rPr>
-              <w:t xml:space="preserve"> falta de permissão para execução.</w:t>
+              <w:t>A operação foi recusada devido a falta de permissão para execução.</w:t>
             </w:r>
           </w:p>
         </w:tc>
@@ -16677,43 +14604,7 @@
                 <w:color w:val="000000"/>
                 <w:lang w:eastAsia="pt-BR"/>
               </w:rPr>
-              <w:t xml:space="preserve">404 </w:t>
-            </w:r>
-            <w:proofErr w:type="spellStart"/>
-            <w:r>
-              <w:rPr>
-                <w:rFonts w:ascii="Calibri" w:eastAsia="Times New Roman" w:hAnsi="Calibri" w:cs="Calibri"/>
-                <w:color w:val="000000"/>
-                <w:lang w:eastAsia="pt-BR"/>
-              </w:rPr>
-              <w:t>Not</w:t>
-            </w:r>
-            <w:proofErr w:type="spellEnd"/>
-            <w:r>
-              <w:rPr>
-                <w:rFonts w:ascii="Calibri" w:eastAsia="Times New Roman" w:hAnsi="Calibri" w:cs="Calibri"/>
-                <w:color w:val="000000"/>
-                <w:lang w:eastAsia="pt-BR"/>
-              </w:rPr>
-              <w:t xml:space="preserve"> </w:t>
-            </w:r>
-            <w:proofErr w:type="spellStart"/>
-            <w:r>
-              <w:rPr>
-                <w:rFonts w:ascii="Calibri" w:eastAsia="Times New Roman" w:hAnsi="Calibri" w:cs="Calibri"/>
-                <w:color w:val="000000"/>
-                <w:lang w:eastAsia="pt-BR"/>
-              </w:rPr>
-              <w:t>Found</w:t>
-            </w:r>
-            <w:proofErr w:type="spellEnd"/>
-            <w:r>
-              <w:rPr>
-                <w:rFonts w:ascii="Calibri" w:eastAsia="Times New Roman" w:hAnsi="Calibri" w:cs="Calibri"/>
-                <w:color w:val="000000"/>
-                <w:lang w:eastAsia="pt-BR"/>
-              </w:rPr>
-              <w:t>.</w:t>
+              <w:t>404 Not Found.</w:t>
             </w:r>
           </w:p>
         </w:tc>
@@ -16904,61 +14795,7 @@
                 <w:color w:val="000000"/>
                 <w:lang w:eastAsia="pt-BR"/>
               </w:rPr>
-              <w:t xml:space="preserve">405 </w:t>
-            </w:r>
-            <w:proofErr w:type="spellStart"/>
-            <w:r>
-              <w:rPr>
-                <w:rFonts w:ascii="Calibri" w:eastAsia="Times New Roman" w:hAnsi="Calibri" w:cs="Calibri"/>
-                <w:color w:val="000000"/>
-                <w:lang w:eastAsia="pt-BR"/>
-              </w:rPr>
-              <w:t>Method</w:t>
-            </w:r>
-            <w:proofErr w:type="spellEnd"/>
-            <w:r>
-              <w:rPr>
-                <w:rFonts w:ascii="Calibri" w:eastAsia="Times New Roman" w:hAnsi="Calibri" w:cs="Calibri"/>
-                <w:color w:val="000000"/>
-                <w:lang w:eastAsia="pt-BR"/>
-              </w:rPr>
-              <w:t xml:space="preserve"> </w:t>
-            </w:r>
-            <w:proofErr w:type="spellStart"/>
-            <w:r>
-              <w:rPr>
-                <w:rFonts w:ascii="Calibri" w:eastAsia="Times New Roman" w:hAnsi="Calibri" w:cs="Calibri"/>
-                <w:color w:val="000000"/>
-                <w:lang w:eastAsia="pt-BR"/>
-              </w:rPr>
-              <w:t>Not</w:t>
-            </w:r>
-            <w:proofErr w:type="spellEnd"/>
-            <w:r>
-              <w:rPr>
-                <w:rFonts w:ascii="Calibri" w:eastAsia="Times New Roman" w:hAnsi="Calibri" w:cs="Calibri"/>
-                <w:color w:val="000000"/>
-                <w:lang w:eastAsia="pt-BR"/>
-              </w:rPr>
-              <w:t xml:space="preserve"> </w:t>
-            </w:r>
-            <w:proofErr w:type="spellStart"/>
-            <w:r>
-              <w:rPr>
-                <w:rFonts w:ascii="Calibri" w:eastAsia="Times New Roman" w:hAnsi="Calibri" w:cs="Calibri"/>
-                <w:color w:val="000000"/>
-                <w:lang w:eastAsia="pt-BR"/>
-              </w:rPr>
-              <w:t>Allowed</w:t>
-            </w:r>
-            <w:proofErr w:type="spellEnd"/>
-            <w:r>
-              <w:rPr>
-                <w:rFonts w:ascii="Calibri" w:eastAsia="Times New Roman" w:hAnsi="Calibri" w:cs="Calibri"/>
-                <w:color w:val="000000"/>
-                <w:lang w:eastAsia="pt-BR"/>
-              </w:rPr>
-              <w:t>.</w:t>
+              <w:t>405 Method Not Allowed.</w:t>
             </w:r>
           </w:p>
         </w:tc>
@@ -17118,25 +14955,7 @@
                 <w:color w:val="000000"/>
                 <w:lang w:eastAsia="pt-BR"/>
               </w:rPr>
-              <w:t xml:space="preserve">A solicitação continha um cabeçalho </w:t>
-            </w:r>
-            <w:proofErr w:type="spellStart"/>
-            <w:r>
-              <w:rPr>
-                <w:rFonts w:ascii="Calibri" w:eastAsia="Times New Roman" w:hAnsi="Calibri" w:cs="Calibri"/>
-                <w:color w:val="000000"/>
-                <w:lang w:eastAsia="pt-BR"/>
-              </w:rPr>
-              <w:t>Accept</w:t>
-            </w:r>
-            <w:proofErr w:type="spellEnd"/>
-            <w:r>
-              <w:rPr>
-                <w:rFonts w:ascii="Calibri" w:eastAsia="Times New Roman" w:hAnsi="Calibri" w:cs="Calibri"/>
-                <w:color w:val="000000"/>
-                <w:lang w:eastAsia="pt-BR"/>
-              </w:rPr>
-              <w:t xml:space="preserve"> diferente dos tipos de mídia permitidos ou um conjunto de caracteres diferente de UTF-8.</w:t>
+              <w:t>A solicitação continha um cabeçalho Accept diferente dos tipos de mídia permitidos ou um conjunto de caracteres diferente de UTF-8.</w:t>
             </w:r>
           </w:p>
         </w:tc>
@@ -17167,43 +14986,7 @@
                 <w:color w:val="000000"/>
                 <w:lang w:eastAsia="pt-BR"/>
               </w:rPr>
-              <w:t xml:space="preserve">406 </w:t>
-            </w:r>
-            <w:proofErr w:type="spellStart"/>
-            <w:r>
-              <w:rPr>
-                <w:rFonts w:ascii="Calibri" w:eastAsia="Times New Roman" w:hAnsi="Calibri" w:cs="Calibri"/>
-                <w:color w:val="000000"/>
-                <w:lang w:eastAsia="pt-BR"/>
-              </w:rPr>
-              <w:t>Not</w:t>
-            </w:r>
-            <w:proofErr w:type="spellEnd"/>
-            <w:r>
-              <w:rPr>
-                <w:rFonts w:ascii="Calibri" w:eastAsia="Times New Roman" w:hAnsi="Calibri" w:cs="Calibri"/>
-                <w:color w:val="000000"/>
-                <w:lang w:eastAsia="pt-BR"/>
-              </w:rPr>
-              <w:t xml:space="preserve"> </w:t>
-            </w:r>
-            <w:proofErr w:type="spellStart"/>
-            <w:r>
-              <w:rPr>
-                <w:rFonts w:ascii="Calibri" w:eastAsia="Times New Roman" w:hAnsi="Calibri" w:cs="Calibri"/>
-                <w:color w:val="000000"/>
-                <w:lang w:eastAsia="pt-BR"/>
-              </w:rPr>
-              <w:t>Acceptable</w:t>
-            </w:r>
-            <w:proofErr w:type="spellEnd"/>
-            <w:r>
-              <w:rPr>
-                <w:rFonts w:ascii="Calibri" w:eastAsia="Times New Roman" w:hAnsi="Calibri" w:cs="Calibri"/>
-                <w:color w:val="000000"/>
-                <w:lang w:eastAsia="pt-BR"/>
-              </w:rPr>
-              <w:t>.</w:t>
+              <w:t>406 Not Acceptable.</w:t>
             </w:r>
           </w:p>
         </w:tc>
@@ -17554,43 +15337,7 @@
                 <w:color w:val="000000"/>
                 <w:lang w:eastAsia="pt-BR"/>
               </w:rPr>
-              <w:t xml:space="preserve">A operação foi recusada porque o </w:t>
-            </w:r>
-            <w:proofErr w:type="spellStart"/>
-            <w:r>
-              <w:rPr>
-                <w:rFonts w:ascii="Calibri" w:eastAsia="Times New Roman" w:hAnsi="Calibri" w:cs="Calibri"/>
-                <w:color w:val="000000"/>
-                <w:lang w:eastAsia="pt-BR"/>
-              </w:rPr>
-              <w:t>payload</w:t>
-            </w:r>
-            <w:proofErr w:type="spellEnd"/>
-            <w:r>
-              <w:rPr>
-                <w:rFonts w:ascii="Calibri" w:eastAsia="Times New Roman" w:hAnsi="Calibri" w:cs="Calibri"/>
-                <w:color w:val="000000"/>
-                <w:lang w:eastAsia="pt-BR"/>
-              </w:rPr>
-              <w:t xml:space="preserve"> está em um formato não suportado pelo </w:t>
-            </w:r>
-            <w:proofErr w:type="spellStart"/>
-            <w:r>
-              <w:rPr>
-                <w:rFonts w:ascii="Calibri" w:eastAsia="Times New Roman" w:hAnsi="Calibri" w:cs="Calibri"/>
-                <w:color w:val="000000"/>
-                <w:lang w:eastAsia="pt-BR"/>
-              </w:rPr>
-              <w:t>endpoint</w:t>
-            </w:r>
-            <w:proofErr w:type="spellEnd"/>
-            <w:r>
-              <w:rPr>
-                <w:rFonts w:ascii="Calibri" w:eastAsia="Times New Roman" w:hAnsi="Calibri" w:cs="Calibri"/>
-                <w:color w:val="000000"/>
-                <w:lang w:eastAsia="pt-BR"/>
-              </w:rPr>
-              <w:t>.</w:t>
+              <w:t>A operação foi recusada porque o payload está em um formato não suportado pelo endpoint.</w:t>
             </w:r>
           </w:p>
         </w:tc>
@@ -17621,43 +15368,7 @@
                 <w:color w:val="000000"/>
                 <w:lang w:eastAsia="pt-BR"/>
               </w:rPr>
-              <w:t xml:space="preserve">415 </w:t>
-            </w:r>
-            <w:proofErr w:type="spellStart"/>
-            <w:r>
-              <w:rPr>
-                <w:rFonts w:ascii="Calibri" w:eastAsia="Times New Roman" w:hAnsi="Calibri" w:cs="Calibri"/>
-                <w:color w:val="000000"/>
-                <w:lang w:eastAsia="pt-BR"/>
-              </w:rPr>
-              <w:t>Unsupported</w:t>
-            </w:r>
-            <w:proofErr w:type="spellEnd"/>
-            <w:r>
-              <w:rPr>
-                <w:rFonts w:ascii="Calibri" w:eastAsia="Times New Roman" w:hAnsi="Calibri" w:cs="Calibri"/>
-                <w:color w:val="000000"/>
-                <w:lang w:eastAsia="pt-BR"/>
-              </w:rPr>
-              <w:t xml:space="preserve"> Media </w:t>
-            </w:r>
-            <w:proofErr w:type="spellStart"/>
-            <w:r>
-              <w:rPr>
-                <w:rFonts w:ascii="Calibri" w:eastAsia="Times New Roman" w:hAnsi="Calibri" w:cs="Calibri"/>
-                <w:color w:val="000000"/>
-                <w:lang w:eastAsia="pt-BR"/>
-              </w:rPr>
-              <w:t>Type</w:t>
-            </w:r>
-            <w:proofErr w:type="spellEnd"/>
-            <w:r>
-              <w:rPr>
-                <w:rFonts w:ascii="Calibri" w:eastAsia="Times New Roman" w:hAnsi="Calibri" w:cs="Calibri"/>
-                <w:color w:val="000000"/>
-                <w:lang w:eastAsia="pt-BR"/>
-              </w:rPr>
-              <w:t>.</w:t>
+              <w:t>415 Unsupported Media Type.</w:t>
             </w:r>
           </w:p>
         </w:tc>
@@ -17848,43 +15559,7 @@
                 <w:color w:val="000000"/>
                 <w:lang w:eastAsia="pt-BR"/>
               </w:rPr>
-              <w:t xml:space="preserve">422 </w:t>
-            </w:r>
-            <w:proofErr w:type="spellStart"/>
-            <w:r>
-              <w:rPr>
-                <w:rFonts w:ascii="Calibri" w:eastAsia="Times New Roman" w:hAnsi="Calibri" w:cs="Calibri"/>
-                <w:color w:val="000000"/>
-                <w:lang w:eastAsia="pt-BR"/>
-              </w:rPr>
-              <w:t>Unprocessable</w:t>
-            </w:r>
-            <w:proofErr w:type="spellEnd"/>
-            <w:r>
-              <w:rPr>
-                <w:rFonts w:ascii="Calibri" w:eastAsia="Times New Roman" w:hAnsi="Calibri" w:cs="Calibri"/>
-                <w:color w:val="000000"/>
-                <w:lang w:eastAsia="pt-BR"/>
-              </w:rPr>
-              <w:t xml:space="preserve"> </w:t>
-            </w:r>
-            <w:proofErr w:type="spellStart"/>
-            <w:r>
-              <w:rPr>
-                <w:rFonts w:ascii="Calibri" w:eastAsia="Times New Roman" w:hAnsi="Calibri" w:cs="Calibri"/>
-                <w:color w:val="000000"/>
-                <w:lang w:eastAsia="pt-BR"/>
-              </w:rPr>
-              <w:t>Entity</w:t>
-            </w:r>
-            <w:proofErr w:type="spellEnd"/>
-            <w:r>
-              <w:rPr>
-                <w:rFonts w:ascii="Calibri" w:eastAsia="Times New Roman" w:hAnsi="Calibri" w:cs="Calibri"/>
-                <w:color w:val="000000"/>
-                <w:lang w:eastAsia="pt-BR"/>
-              </w:rPr>
-              <w:t>.</w:t>
+              <w:t>422 Unprocessable Entity.</w:t>
             </w:r>
           </w:p>
         </w:tc>
@@ -17915,43 +15590,7 @@
                 <w:color w:val="000000"/>
                 <w:lang w:eastAsia="pt-BR"/>
               </w:rPr>
-              <w:t>Se aplicável ao </w:t>
-            </w:r>
-            <w:proofErr w:type="spellStart"/>
-            <w:r>
-              <w:rPr>
-                <w:rFonts w:ascii="Calibri" w:eastAsia="Times New Roman" w:hAnsi="Calibri" w:cs="Calibri"/>
-                <w:color w:val="000000"/>
-                <w:lang w:eastAsia="pt-BR"/>
-              </w:rPr>
-              <w:t>endpoint</w:t>
-            </w:r>
-            <w:proofErr w:type="spellEnd"/>
-            <w:r>
-              <w:rPr>
-                <w:rFonts w:ascii="Calibri" w:eastAsia="Times New Roman" w:hAnsi="Calibri" w:cs="Calibri"/>
-                <w:color w:val="000000"/>
-                <w:lang w:eastAsia="pt-BR"/>
-              </w:rPr>
-              <w:t>, espera-se que esse erro resulte em um </w:t>
-            </w:r>
-            <w:proofErr w:type="spellStart"/>
-            <w:r>
-              <w:rPr>
-                <w:rFonts w:ascii="Calibri" w:eastAsia="Times New Roman" w:hAnsi="Calibri" w:cs="Calibri"/>
-                <w:color w:val="000000"/>
-                <w:lang w:eastAsia="pt-BR"/>
-              </w:rPr>
-              <w:t>payload</w:t>
-            </w:r>
-            <w:proofErr w:type="spellEnd"/>
-            <w:r>
-              <w:rPr>
-                <w:rFonts w:ascii="Calibri" w:eastAsia="Times New Roman" w:hAnsi="Calibri" w:cs="Calibri"/>
-                <w:color w:val="000000"/>
-                <w:lang w:eastAsia="pt-BR"/>
-              </w:rPr>
-              <w:t> de erro.</w:t>
+              <w:t>Se aplicável ao endpoint, espera-se que esse erro resulte em um payload de erro.</w:t>
             </w:r>
           </w:p>
         </w:tc>
@@ -18111,43 +15750,7 @@
                 <w:color w:val="000000"/>
                 <w:lang w:eastAsia="pt-BR"/>
               </w:rPr>
-              <w:t xml:space="preserve">429 Too </w:t>
-            </w:r>
-            <w:proofErr w:type="spellStart"/>
-            <w:r>
-              <w:rPr>
-                <w:rFonts w:ascii="Calibri" w:eastAsia="Times New Roman" w:hAnsi="Calibri" w:cs="Calibri"/>
-                <w:color w:val="000000"/>
-                <w:lang w:eastAsia="pt-BR"/>
-              </w:rPr>
-              <w:t>Many</w:t>
-            </w:r>
-            <w:proofErr w:type="spellEnd"/>
-            <w:r>
-              <w:rPr>
-                <w:rFonts w:ascii="Calibri" w:eastAsia="Times New Roman" w:hAnsi="Calibri" w:cs="Calibri"/>
-                <w:color w:val="000000"/>
-                <w:lang w:eastAsia="pt-BR"/>
-              </w:rPr>
-              <w:t xml:space="preserve"> </w:t>
-            </w:r>
-            <w:proofErr w:type="spellStart"/>
-            <w:r>
-              <w:rPr>
-                <w:rFonts w:ascii="Calibri" w:eastAsia="Times New Roman" w:hAnsi="Calibri" w:cs="Calibri"/>
-                <w:color w:val="000000"/>
-                <w:lang w:eastAsia="pt-BR"/>
-              </w:rPr>
-              <w:t>Requests</w:t>
-            </w:r>
-            <w:proofErr w:type="spellEnd"/>
-            <w:r>
-              <w:rPr>
-                <w:rFonts w:ascii="Calibri" w:eastAsia="Times New Roman" w:hAnsi="Calibri" w:cs="Calibri"/>
-                <w:color w:val="000000"/>
-                <w:lang w:eastAsia="pt-BR"/>
-              </w:rPr>
-              <w:t>.</w:t>
+              <w:t>429 Too Many Requests.</w:t>
             </w:r>
           </w:p>
         </w:tc>
@@ -18299,25 +15902,7 @@
                 <w:color w:val="000000"/>
                 <w:lang w:eastAsia="pt-BR"/>
               </w:rPr>
-              <w:t xml:space="preserve">Ocorreu um erro no gateway da API ou no </w:t>
-            </w:r>
-            <w:proofErr w:type="spellStart"/>
-            <w:r>
-              <w:rPr>
-                <w:rFonts w:ascii="Calibri" w:eastAsia="Times New Roman" w:hAnsi="Calibri" w:cs="Calibri"/>
-                <w:color w:val="000000"/>
-                <w:lang w:eastAsia="pt-BR"/>
-              </w:rPr>
-              <w:t>microsserviço</w:t>
-            </w:r>
-            <w:proofErr w:type="spellEnd"/>
-            <w:r>
-              <w:rPr>
-                <w:rFonts w:ascii="Calibri" w:eastAsia="Times New Roman" w:hAnsi="Calibri" w:cs="Calibri"/>
-                <w:color w:val="000000"/>
-                <w:lang w:eastAsia="pt-BR"/>
-              </w:rPr>
-              <w:t>.</w:t>
+              <w:t>Ocorreu um erro no gateway da API ou no microsserviço.</w:t>
             </w:r>
           </w:p>
         </w:tc>
@@ -18348,43 +15933,7 @@
                 <w:color w:val="000000"/>
                 <w:lang w:eastAsia="pt-BR"/>
               </w:rPr>
-              <w:t xml:space="preserve">500 </w:t>
-            </w:r>
-            <w:proofErr w:type="spellStart"/>
-            <w:r>
-              <w:rPr>
-                <w:rFonts w:ascii="Calibri" w:eastAsia="Times New Roman" w:hAnsi="Calibri" w:cs="Calibri"/>
-                <w:color w:val="000000"/>
-                <w:lang w:eastAsia="pt-BR"/>
-              </w:rPr>
-              <w:t>Internal</w:t>
-            </w:r>
-            <w:proofErr w:type="spellEnd"/>
-            <w:r>
-              <w:rPr>
-                <w:rFonts w:ascii="Calibri" w:eastAsia="Times New Roman" w:hAnsi="Calibri" w:cs="Calibri"/>
-                <w:color w:val="000000"/>
-                <w:lang w:eastAsia="pt-BR"/>
-              </w:rPr>
-              <w:t xml:space="preserve"> Server </w:t>
-            </w:r>
-            <w:proofErr w:type="spellStart"/>
-            <w:r>
-              <w:rPr>
-                <w:rFonts w:ascii="Calibri" w:eastAsia="Times New Roman" w:hAnsi="Calibri" w:cs="Calibri"/>
-                <w:color w:val="000000"/>
-                <w:lang w:eastAsia="pt-BR"/>
-              </w:rPr>
-              <w:t>Error</w:t>
-            </w:r>
-            <w:proofErr w:type="spellEnd"/>
-            <w:r>
-              <w:rPr>
-                <w:rFonts w:ascii="Calibri" w:eastAsia="Times New Roman" w:hAnsi="Calibri" w:cs="Calibri"/>
-                <w:color w:val="000000"/>
-                <w:lang w:eastAsia="pt-BR"/>
-              </w:rPr>
-              <w:t>.</w:t>
+              <w:t>500 Internal Server Error.</w:t>
             </w:r>
           </w:p>
         </w:tc>
@@ -18575,25 +16124,7 @@
                 <w:color w:val="000000"/>
                 <w:lang w:eastAsia="pt-BR"/>
               </w:rPr>
-              <w:t xml:space="preserve">503 Service </w:t>
-            </w:r>
-            <w:proofErr w:type="spellStart"/>
-            <w:r>
-              <w:rPr>
-                <w:rFonts w:ascii="Calibri" w:eastAsia="Times New Roman" w:hAnsi="Calibri" w:cs="Calibri"/>
-                <w:color w:val="000000"/>
-                <w:lang w:eastAsia="pt-BR"/>
-              </w:rPr>
-              <w:t>Unavailable</w:t>
-            </w:r>
-            <w:proofErr w:type="spellEnd"/>
-            <w:r>
-              <w:rPr>
-                <w:rFonts w:ascii="Calibri" w:eastAsia="Times New Roman" w:hAnsi="Calibri" w:cs="Calibri"/>
-                <w:color w:val="000000"/>
-                <w:lang w:eastAsia="pt-BR"/>
-              </w:rPr>
-              <w:t>.</w:t>
+              <w:t>503 Service Unavailable.</w:t>
             </w:r>
           </w:p>
         </w:tc>
@@ -18815,43 +16346,7 @@
                 <w:color w:val="000000"/>
                 <w:lang w:eastAsia="pt-BR"/>
               </w:rPr>
-              <w:t>Retornado se ocorreu um tempo limite, mas um reenvio da solicitação original é viável (caso contrário, use 500 </w:t>
-            </w:r>
-            <w:proofErr w:type="spellStart"/>
-            <w:r>
-              <w:rPr>
-                <w:rFonts w:ascii="Calibri" w:eastAsia="Times New Roman" w:hAnsi="Calibri" w:cs="Calibri"/>
-                <w:color w:val="000000"/>
-                <w:lang w:eastAsia="pt-BR"/>
-              </w:rPr>
-              <w:t>Internal</w:t>
-            </w:r>
-            <w:proofErr w:type="spellEnd"/>
-            <w:r>
-              <w:rPr>
-                <w:rFonts w:ascii="Calibri" w:eastAsia="Times New Roman" w:hAnsi="Calibri" w:cs="Calibri"/>
-                <w:color w:val="000000"/>
-                <w:lang w:eastAsia="pt-BR"/>
-              </w:rPr>
-              <w:t xml:space="preserve"> Server </w:t>
-            </w:r>
-            <w:proofErr w:type="spellStart"/>
-            <w:r>
-              <w:rPr>
-                <w:rFonts w:ascii="Calibri" w:eastAsia="Times New Roman" w:hAnsi="Calibri" w:cs="Calibri"/>
-                <w:color w:val="000000"/>
-                <w:lang w:eastAsia="pt-BR"/>
-              </w:rPr>
-              <w:t>Error</w:t>
-            </w:r>
-            <w:proofErr w:type="spellEnd"/>
-            <w:r>
-              <w:rPr>
-                <w:rFonts w:ascii="Calibri" w:eastAsia="Times New Roman" w:hAnsi="Calibri" w:cs="Calibri"/>
-                <w:color w:val="000000"/>
-                <w:lang w:eastAsia="pt-BR"/>
-              </w:rPr>
-              <w:t>).</w:t>
+              <w:t>Retornado se ocorreu um tempo limite, mas um reenvio da solicitação original é viável (caso contrário, use 500 Internal Server Error).</w:t>
             </w:r>
           </w:p>
         </w:tc>
@@ -19152,7 +16647,6 @@
                 <w:lang w:eastAsia="pt-BR"/>
               </w:rPr>
             </w:pPr>
-            <w:proofErr w:type="spellStart"/>
             <w:r>
               <w:rPr>
                 <w:rFonts w:ascii="Calibri" w:eastAsia="Times New Roman" w:hAnsi="Calibri" w:cs="Calibri"/>
@@ -19161,7 +16655,6 @@
               </w:rPr>
               <w:t>AmountString</w:t>
             </w:r>
-            <w:proofErr w:type="spellEnd"/>
           </w:p>
         </w:tc>
         <w:tc>
@@ -19191,25 +16684,7 @@
                 <w:color w:val="000000"/>
                 <w:lang w:eastAsia="pt-BR"/>
               </w:rPr>
-              <w:t>- Uma </w:t>
-            </w:r>
-            <w:proofErr w:type="spellStart"/>
-            <w:r>
-              <w:rPr>
-                <w:rFonts w:ascii="Calibri" w:eastAsia="Times New Roman" w:hAnsi="Calibri" w:cs="Calibri"/>
-                <w:color w:val="000000"/>
-                <w:lang w:eastAsia="pt-BR"/>
-              </w:rPr>
-              <w:t>string</w:t>
-            </w:r>
-            <w:proofErr w:type="spellEnd"/>
-            <w:r>
-              <w:rPr>
-                <w:rFonts w:ascii="Calibri" w:eastAsia="Times New Roman" w:hAnsi="Calibri" w:cs="Calibri"/>
-                <w:color w:val="000000"/>
-                <w:lang w:eastAsia="pt-BR"/>
-              </w:rPr>
-              <w:t> que representa um valor monetário.</w:t>
+              <w:t>- Uma string que representa um valor monetário.</w:t>
             </w:r>
           </w:p>
         </w:tc>
@@ -19669,25 +17144,7 @@
                 <w:color w:val="000000"/>
                 <w:lang w:eastAsia="pt-BR"/>
               </w:rPr>
-              <w:t xml:space="preserve">- Sem formatação adicional. </w:t>
-            </w:r>
-            <w:proofErr w:type="spellStart"/>
-            <w:r>
-              <w:rPr>
-                <w:rFonts w:ascii="Calibri" w:eastAsia="Times New Roman" w:hAnsi="Calibri" w:cs="Calibri"/>
-                <w:color w:val="000000"/>
-                <w:lang w:eastAsia="pt-BR"/>
-              </w:rPr>
-              <w:t>Ex</w:t>
-            </w:r>
-            <w:proofErr w:type="spellEnd"/>
-            <w:r>
-              <w:rPr>
-                <w:rFonts w:ascii="Calibri" w:eastAsia="Times New Roman" w:hAnsi="Calibri" w:cs="Calibri"/>
-                <w:color w:val="000000"/>
-                <w:lang w:eastAsia="pt-BR"/>
-              </w:rPr>
-              <w:t>: Separador de milhar.</w:t>
+              <w:t>- Sem formatação adicional. Ex: Separador de milhar.</w:t>
             </w:r>
           </w:p>
         </w:tc>
@@ -19749,7 +17206,6 @@
                 <w:lang w:eastAsia="pt-BR"/>
               </w:rPr>
             </w:pPr>
-            <w:proofErr w:type="spellStart"/>
             <w:r>
               <w:rPr>
                 <w:rFonts w:ascii="Calibri" w:eastAsia="Times New Roman" w:hAnsi="Calibri" w:cs="Calibri"/>
@@ -19758,7 +17214,6 @@
               </w:rPr>
               <w:t>Boolean</w:t>
             </w:r>
-            <w:proofErr w:type="spellEnd"/>
           </w:p>
         </w:tc>
         <w:tc>
@@ -19937,7 +17392,6 @@
                 <w:lang w:eastAsia="pt-BR"/>
               </w:rPr>
             </w:pPr>
-            <w:proofErr w:type="spellStart"/>
             <w:r>
               <w:rPr>
                 <w:rFonts w:ascii="Calibri" w:eastAsia="Times New Roman" w:hAnsi="Calibri" w:cs="Calibri"/>
@@ -19946,7 +17400,6 @@
               </w:rPr>
               <w:t>CurrencyString</w:t>
             </w:r>
-            <w:proofErr w:type="spellEnd"/>
           </w:p>
         </w:tc>
         <w:tc>
@@ -19977,25 +17430,7 @@
                 <w:color w:val="000000"/>
                 <w:lang w:eastAsia="pt-BR"/>
               </w:rPr>
-              <w:t>- Uma </w:t>
-            </w:r>
-            <w:proofErr w:type="spellStart"/>
-            <w:r>
-              <w:rPr>
-                <w:rFonts w:ascii="Calibri" w:eastAsia="Times New Roman" w:hAnsi="Calibri" w:cs="Calibri"/>
-                <w:color w:val="000000"/>
-                <w:lang w:eastAsia="pt-BR"/>
-              </w:rPr>
-              <w:t>string</w:t>
-            </w:r>
-            <w:proofErr w:type="spellEnd"/>
-            <w:r>
-              <w:rPr>
-                <w:rFonts w:ascii="Calibri" w:eastAsia="Times New Roman" w:hAnsi="Calibri" w:cs="Calibri"/>
-                <w:color w:val="000000"/>
-                <w:lang w:eastAsia="pt-BR"/>
-              </w:rPr>
-              <w:t> que representa a abreviação da moeda conforme especificação ISO-4217.</w:t>
+              <w:t>- Uma string que representa a abreviação da moeda conforme especificação ISO-4217.</w:t>
             </w:r>
           </w:p>
         </w:tc>
@@ -20228,7 +17663,6 @@
                 <w:lang w:eastAsia="pt-BR"/>
               </w:rPr>
             </w:pPr>
-            <w:proofErr w:type="spellStart"/>
             <w:r>
               <w:rPr>
                 <w:rFonts w:ascii="Calibri" w:eastAsia="Times New Roman" w:hAnsi="Calibri" w:cs="Calibri"/>
@@ -20237,7 +17671,6 @@
               </w:rPr>
               <w:t>DateTimeString</w:t>
             </w:r>
-            <w:proofErr w:type="spellEnd"/>
           </w:p>
         </w:tc>
         <w:tc>
@@ -20267,79 +17700,7 @@
                 <w:color w:val="000000"/>
                 <w:lang w:eastAsia="pt-BR"/>
               </w:rPr>
-              <w:t>- Uma </w:t>
-            </w:r>
-            <w:proofErr w:type="spellStart"/>
-            <w:r>
-              <w:rPr>
-                <w:rFonts w:ascii="Calibri" w:eastAsia="Times New Roman" w:hAnsi="Calibri" w:cs="Calibri"/>
-                <w:color w:val="000000"/>
-                <w:lang w:eastAsia="pt-BR"/>
-              </w:rPr>
-              <w:t>string</w:t>
-            </w:r>
-            <w:proofErr w:type="spellEnd"/>
-            <w:r>
-              <w:rPr>
-                <w:rFonts w:ascii="Calibri" w:eastAsia="Times New Roman" w:hAnsi="Calibri" w:cs="Calibri"/>
-                <w:color w:val="000000"/>
-                <w:lang w:eastAsia="pt-BR"/>
-              </w:rPr>
-              <w:t xml:space="preserve"> com data e hora conforme especificação RFC-3339, sempre com a utilização de </w:t>
-            </w:r>
-            <w:proofErr w:type="spellStart"/>
-            <w:r>
-              <w:rPr>
-                <w:rFonts w:ascii="Calibri" w:eastAsia="Times New Roman" w:hAnsi="Calibri" w:cs="Calibri"/>
-                <w:color w:val="000000"/>
-                <w:lang w:eastAsia="pt-BR"/>
-              </w:rPr>
-              <w:t>timezone</w:t>
-            </w:r>
-            <w:proofErr w:type="spellEnd"/>
-            <w:r>
-              <w:rPr>
-                <w:rFonts w:ascii="Calibri" w:eastAsia="Times New Roman" w:hAnsi="Calibri" w:cs="Calibri"/>
-                <w:color w:val="000000"/>
-                <w:lang w:eastAsia="pt-BR"/>
-              </w:rPr>
-              <w:t xml:space="preserve"> </w:t>
-            </w:r>
-            <w:proofErr w:type="gramStart"/>
-            <w:r>
-              <w:rPr>
-                <w:rFonts w:ascii="Calibri" w:eastAsia="Times New Roman" w:hAnsi="Calibri" w:cs="Calibri"/>
-                <w:color w:val="000000"/>
-                <w:lang w:eastAsia="pt-BR"/>
-              </w:rPr>
-              <w:t>UTC(</w:t>
-            </w:r>
-            <w:proofErr w:type="gramEnd"/>
-            <w:r>
-              <w:rPr>
-                <w:rFonts w:ascii="Calibri" w:eastAsia="Times New Roman" w:hAnsi="Calibri" w:cs="Calibri"/>
-                <w:color w:val="000000"/>
-                <w:lang w:eastAsia="pt-BR"/>
-              </w:rPr>
-              <w:t xml:space="preserve">UTC time </w:t>
-            </w:r>
-            <w:proofErr w:type="spellStart"/>
-            <w:r>
-              <w:rPr>
-                <w:rFonts w:ascii="Calibri" w:eastAsia="Times New Roman" w:hAnsi="Calibri" w:cs="Calibri"/>
-                <w:color w:val="000000"/>
-                <w:lang w:eastAsia="pt-BR"/>
-              </w:rPr>
-              <w:t>format</w:t>
-            </w:r>
-            <w:proofErr w:type="spellEnd"/>
-            <w:r>
-              <w:rPr>
-                <w:rFonts w:ascii="Calibri" w:eastAsia="Times New Roman" w:hAnsi="Calibri" w:cs="Calibri"/>
-                <w:color w:val="000000"/>
-                <w:lang w:eastAsia="pt-BR"/>
-              </w:rPr>
-              <w:t>).</w:t>
+              <w:t>- Uma string com data e hora conforme especificação RFC-3339, sempre com a utilização de timezone UTC(UTC time format).</w:t>
             </w:r>
           </w:p>
         </w:tc>
@@ -20401,7 +17762,6 @@
                 <w:lang w:eastAsia="pt-BR"/>
               </w:rPr>
             </w:pPr>
-            <w:proofErr w:type="spellStart"/>
             <w:r>
               <w:rPr>
                 <w:rFonts w:ascii="Calibri" w:eastAsia="Times New Roman" w:hAnsi="Calibri" w:cs="Calibri"/>
@@ -20410,7 +17770,6 @@
               </w:rPr>
               <w:t>DurationString</w:t>
             </w:r>
-            <w:proofErr w:type="spellEnd"/>
           </w:p>
         </w:tc>
         <w:tc>
@@ -20441,25 +17800,7 @@
                 <w:color w:val="000000"/>
                 <w:lang w:eastAsia="pt-BR"/>
               </w:rPr>
-              <w:t>- Uma </w:t>
-            </w:r>
-            <w:proofErr w:type="spellStart"/>
-            <w:r>
-              <w:rPr>
-                <w:rFonts w:ascii="Calibri" w:eastAsia="Times New Roman" w:hAnsi="Calibri" w:cs="Calibri"/>
-                <w:color w:val="000000"/>
-                <w:lang w:eastAsia="pt-BR"/>
-              </w:rPr>
-              <w:t>string</w:t>
-            </w:r>
-            <w:proofErr w:type="spellEnd"/>
-            <w:r>
-              <w:rPr>
-                <w:rFonts w:ascii="Calibri" w:eastAsia="Times New Roman" w:hAnsi="Calibri" w:cs="Calibri"/>
-                <w:color w:val="000000"/>
-                <w:lang w:eastAsia="pt-BR"/>
-              </w:rPr>
-              <w:t> que representa um período de duração conforme especificação ISO-8601.</w:t>
+              <w:t>- Uma string que representa um período de duração conforme especificação ISO-8601.</w:t>
             </w:r>
           </w:p>
         </w:tc>
@@ -20607,7 +17948,6 @@
                 <w:lang w:eastAsia="pt-BR"/>
               </w:rPr>
             </w:pPr>
-            <w:proofErr w:type="spellStart"/>
             <w:r>
               <w:rPr>
                 <w:rFonts w:ascii="Calibri" w:eastAsia="Times New Roman" w:hAnsi="Calibri" w:cs="Calibri"/>
@@ -20616,7 +17956,6 @@
               </w:rPr>
               <w:t>Enum</w:t>
             </w:r>
-            <w:proofErr w:type="spellEnd"/>
           </w:p>
         </w:tc>
         <w:tc>
@@ -20646,25 +17985,7 @@
                 <w:color w:val="000000"/>
                 <w:lang w:eastAsia="pt-BR"/>
               </w:rPr>
-              <w:t>- Uma </w:t>
-            </w:r>
-            <w:proofErr w:type="spellStart"/>
-            <w:r>
-              <w:rPr>
-                <w:rFonts w:ascii="Calibri" w:eastAsia="Times New Roman" w:hAnsi="Calibri" w:cs="Calibri"/>
-                <w:color w:val="000000"/>
-                <w:lang w:eastAsia="pt-BR"/>
-              </w:rPr>
-              <w:t>string</w:t>
-            </w:r>
-            <w:proofErr w:type="spellEnd"/>
-            <w:r>
-              <w:rPr>
-                <w:rFonts w:ascii="Calibri" w:eastAsia="Times New Roman" w:hAnsi="Calibri" w:cs="Calibri"/>
-                <w:color w:val="000000"/>
-                <w:lang w:eastAsia="pt-BR"/>
-              </w:rPr>
-              <w:t> que representa um domínio de valores</w:t>
+              <w:t>- Uma string que representa um domínio de valores</w:t>
             </w:r>
           </w:p>
         </w:tc>
@@ -21185,7 +18506,6 @@
                 <w:lang w:eastAsia="pt-BR"/>
               </w:rPr>
             </w:pPr>
-            <w:proofErr w:type="spellStart"/>
             <w:r>
               <w:rPr>
                 <w:rFonts w:ascii="Calibri" w:eastAsia="Times New Roman" w:hAnsi="Calibri" w:cs="Calibri"/>
@@ -21194,7 +18514,6 @@
               </w:rPr>
               <w:t>Integer</w:t>
             </w:r>
-            <w:proofErr w:type="spellEnd"/>
           </w:p>
         </w:tc>
         <w:tc>
@@ -21294,7 +18613,6 @@
                 <w:lang w:eastAsia="pt-BR"/>
               </w:rPr>
             </w:pPr>
-            <w:proofErr w:type="spellStart"/>
             <w:r>
               <w:rPr>
                 <w:rFonts w:ascii="Calibri" w:eastAsia="Times New Roman" w:hAnsi="Calibri" w:cs="Calibri"/>
@@ -21303,7 +18621,6 @@
               </w:rPr>
               <w:t>RateString</w:t>
             </w:r>
-            <w:proofErr w:type="spellEnd"/>
           </w:p>
         </w:tc>
         <w:tc>
@@ -21333,43 +18650,7 @@
                 <w:color w:val="000000"/>
                 <w:lang w:eastAsia="pt-BR"/>
               </w:rPr>
-              <w:t xml:space="preserve">- Uma </w:t>
-            </w:r>
-            <w:proofErr w:type="spellStart"/>
-            <w:r>
-              <w:rPr>
-                <w:rFonts w:ascii="Calibri" w:eastAsia="Times New Roman" w:hAnsi="Calibri" w:cs="Calibri"/>
-                <w:color w:val="000000"/>
-                <w:lang w:eastAsia="pt-BR"/>
-              </w:rPr>
-              <w:t>string</w:t>
-            </w:r>
-            <w:proofErr w:type="spellEnd"/>
-            <w:r>
-              <w:rPr>
-                <w:rFonts w:ascii="Calibri" w:eastAsia="Times New Roman" w:hAnsi="Calibri" w:cs="Calibri"/>
-                <w:color w:val="000000"/>
-                <w:lang w:eastAsia="pt-BR"/>
-              </w:rPr>
-              <w:t xml:space="preserve"> que representa um valor percentual, tendo como referência que </w:t>
-            </w:r>
-            <w:proofErr w:type="gramStart"/>
-            <w:r>
-              <w:rPr>
-                <w:rFonts w:ascii="Calibri" w:eastAsia="Times New Roman" w:hAnsi="Calibri" w:cs="Calibri"/>
-                <w:color w:val="000000"/>
-                <w:lang w:eastAsia="pt-BR"/>
-              </w:rPr>
-              <w:t>100% é</w:t>
-            </w:r>
-            <w:proofErr w:type="gramEnd"/>
-            <w:r>
-              <w:rPr>
-                <w:rFonts w:ascii="Calibri" w:eastAsia="Times New Roman" w:hAnsi="Calibri" w:cs="Calibri"/>
-                <w:color w:val="000000"/>
-                <w:lang w:eastAsia="pt-BR"/>
-              </w:rPr>
-              <w:t xml:space="preserve"> igual ao valor 1.</w:t>
+              <w:t>- Uma string que representa um valor percentual, tendo como referência que 100% é igual ao valor 1.</w:t>
             </w:r>
           </w:p>
         </w:tc>
@@ -21645,25 +18926,7 @@
                 <w:color w:val="000000"/>
                 <w:lang w:eastAsia="pt-BR"/>
               </w:rPr>
-              <w:t xml:space="preserve">- Sem formatação adicional. </w:t>
-            </w:r>
-            <w:proofErr w:type="spellStart"/>
-            <w:r>
-              <w:rPr>
-                <w:rFonts w:ascii="Calibri" w:eastAsia="Times New Roman" w:hAnsi="Calibri" w:cs="Calibri"/>
-                <w:color w:val="000000"/>
-                <w:lang w:eastAsia="pt-BR"/>
-              </w:rPr>
-              <w:t>Ex</w:t>
-            </w:r>
-            <w:proofErr w:type="spellEnd"/>
-            <w:r>
-              <w:rPr>
-                <w:rFonts w:ascii="Calibri" w:eastAsia="Times New Roman" w:hAnsi="Calibri" w:cs="Calibri"/>
-                <w:color w:val="000000"/>
-                <w:lang w:eastAsia="pt-BR"/>
-              </w:rPr>
-              <w:t>: Separador de milhar.</w:t>
+              <w:t>- Sem formatação adicional. Ex: Separador de milhar.</w:t>
             </w:r>
           </w:p>
         </w:tc>
@@ -21724,7 +18987,6 @@
                 <w:lang w:eastAsia="pt-BR"/>
               </w:rPr>
             </w:pPr>
-            <w:proofErr w:type="spellStart"/>
             <w:r>
               <w:rPr>
                 <w:rFonts w:ascii="Calibri" w:eastAsia="Times New Roman" w:hAnsi="Calibri" w:cs="Calibri"/>
@@ -21733,7 +18995,6 @@
               </w:rPr>
               <w:t>String</w:t>
             </w:r>
-            <w:proofErr w:type="spellEnd"/>
           </w:p>
         </w:tc>
         <w:tc>
@@ -21794,25 +19055,7 @@
                 <w:color w:val="000000"/>
                 <w:lang w:eastAsia="pt-BR"/>
               </w:rPr>
-              <w:t>"Uma </w:t>
-            </w:r>
-            <w:proofErr w:type="spellStart"/>
-            <w:r>
-              <w:rPr>
-                <w:rFonts w:ascii="Calibri" w:eastAsia="Times New Roman" w:hAnsi="Calibri" w:cs="Calibri"/>
-                <w:color w:val="000000"/>
-                <w:lang w:eastAsia="pt-BR"/>
-              </w:rPr>
-              <w:t>string</w:t>
-            </w:r>
-            <w:proofErr w:type="spellEnd"/>
-            <w:r>
-              <w:rPr>
-                <w:rFonts w:ascii="Calibri" w:eastAsia="Times New Roman" w:hAnsi="Calibri" w:cs="Calibri"/>
-                <w:color w:val="000000"/>
-                <w:lang w:eastAsia="pt-BR"/>
-              </w:rPr>
-              <w:t> qualquer."</w:t>
+              <w:t>"Uma string qualquer."</w:t>
             </w:r>
           </w:p>
         </w:tc>
@@ -21842,7 +19085,6 @@
                 <w:lang w:eastAsia="pt-BR"/>
               </w:rPr>
             </w:pPr>
-            <w:proofErr w:type="spellStart"/>
             <w:r>
               <w:rPr>
                 <w:rFonts w:ascii="Calibri" w:eastAsia="Times New Roman" w:hAnsi="Calibri" w:cs="Calibri"/>
@@ -21851,7 +19093,6 @@
               </w:rPr>
               <w:t>TimeString</w:t>
             </w:r>
-            <w:proofErr w:type="spellEnd"/>
           </w:p>
         </w:tc>
         <w:tc>
@@ -21881,79 +19122,7 @@
                 <w:color w:val="000000"/>
                 <w:lang w:eastAsia="pt-BR"/>
               </w:rPr>
-              <w:t>- Uma </w:t>
-            </w:r>
-            <w:proofErr w:type="spellStart"/>
-            <w:r>
-              <w:rPr>
-                <w:rFonts w:ascii="Calibri" w:eastAsia="Times New Roman" w:hAnsi="Calibri" w:cs="Calibri"/>
-                <w:color w:val="000000"/>
-                <w:lang w:eastAsia="pt-BR"/>
-              </w:rPr>
-              <w:t>string</w:t>
-            </w:r>
-            <w:proofErr w:type="spellEnd"/>
-            <w:r>
-              <w:rPr>
-                <w:rFonts w:ascii="Calibri" w:eastAsia="Times New Roman" w:hAnsi="Calibri" w:cs="Calibri"/>
-                <w:color w:val="000000"/>
-                <w:lang w:eastAsia="pt-BR"/>
-              </w:rPr>
-              <w:t> que representa a hora conforme especificação RFC-</w:t>
-            </w:r>
-            <w:proofErr w:type="gramStart"/>
-            <w:r>
-              <w:rPr>
-                <w:rFonts w:ascii="Calibri" w:eastAsia="Times New Roman" w:hAnsi="Calibri" w:cs="Calibri"/>
-                <w:color w:val="000000"/>
-                <w:lang w:eastAsia="pt-BR"/>
-              </w:rPr>
-              <w:t>3339,sempre</w:t>
-            </w:r>
-            <w:proofErr w:type="gramEnd"/>
-            <w:r>
-              <w:rPr>
-                <w:rFonts w:ascii="Calibri" w:eastAsia="Times New Roman" w:hAnsi="Calibri" w:cs="Calibri"/>
-                <w:color w:val="000000"/>
-                <w:lang w:eastAsia="pt-BR"/>
-              </w:rPr>
-              <w:t xml:space="preserve"> com a utilização de </w:t>
-            </w:r>
-            <w:proofErr w:type="spellStart"/>
-            <w:r>
-              <w:rPr>
-                <w:rFonts w:ascii="Calibri" w:eastAsia="Times New Roman" w:hAnsi="Calibri" w:cs="Calibri"/>
-                <w:color w:val="000000"/>
-                <w:lang w:eastAsia="pt-BR"/>
-              </w:rPr>
-              <w:t>timezone</w:t>
-            </w:r>
-            <w:proofErr w:type="spellEnd"/>
-            <w:r>
-              <w:rPr>
-                <w:rFonts w:ascii="Calibri" w:eastAsia="Times New Roman" w:hAnsi="Calibri" w:cs="Calibri"/>
-                <w:color w:val="000000"/>
-                <w:lang w:eastAsia="pt-BR"/>
-              </w:rPr>
-              <w:t xml:space="preserve"> UTC(UTC time </w:t>
-            </w:r>
-            <w:proofErr w:type="spellStart"/>
-            <w:r>
-              <w:rPr>
-                <w:rFonts w:ascii="Calibri" w:eastAsia="Times New Roman" w:hAnsi="Calibri" w:cs="Calibri"/>
-                <w:color w:val="000000"/>
-                <w:lang w:eastAsia="pt-BR"/>
-              </w:rPr>
-              <w:t>format</w:t>
-            </w:r>
-            <w:proofErr w:type="spellEnd"/>
-            <w:r>
-              <w:rPr>
-                <w:rFonts w:ascii="Calibri" w:eastAsia="Times New Roman" w:hAnsi="Calibri" w:cs="Calibri"/>
-                <w:color w:val="000000"/>
-                <w:lang w:eastAsia="pt-BR"/>
-              </w:rPr>
-              <w:t>).</w:t>
+              <w:t>- Uma string que representa a hora conforme especificação RFC-3339,sempre com a utilização de timezone UTC(UTC time format).</w:t>
             </w:r>
           </w:p>
         </w:tc>
@@ -22014,7 +19183,6 @@
                 <w:lang w:eastAsia="pt-BR"/>
               </w:rPr>
             </w:pPr>
-            <w:proofErr w:type="spellStart"/>
             <w:r>
               <w:rPr>
                 <w:rFonts w:ascii="Calibri" w:eastAsia="Times New Roman" w:hAnsi="Calibri" w:cs="Calibri"/>
@@ -22023,7 +19191,6 @@
               </w:rPr>
               <w:t>URIString</w:t>
             </w:r>
-            <w:proofErr w:type="spellEnd"/>
           </w:p>
         </w:tc>
         <w:tc>
@@ -22053,25 +19220,7 @@
                 <w:color w:val="000000"/>
                 <w:lang w:eastAsia="pt-BR"/>
               </w:rPr>
-              <w:t>- Uma </w:t>
-            </w:r>
-            <w:proofErr w:type="spellStart"/>
-            <w:r>
-              <w:rPr>
-                <w:rFonts w:ascii="Calibri" w:eastAsia="Times New Roman" w:hAnsi="Calibri" w:cs="Calibri"/>
-                <w:color w:val="000000"/>
-                <w:lang w:eastAsia="pt-BR"/>
-              </w:rPr>
-              <w:t>string</w:t>
-            </w:r>
-            <w:proofErr w:type="spellEnd"/>
-            <w:r>
-              <w:rPr>
-                <w:rFonts w:ascii="Calibri" w:eastAsia="Times New Roman" w:hAnsi="Calibri" w:cs="Calibri"/>
-                <w:color w:val="000000"/>
-                <w:lang w:eastAsia="pt-BR"/>
-              </w:rPr>
-              <w:t> que representa URI válida.</w:t>
+              <w:t>- Uma string que representa URI válida.</w:t>
             </w:r>
           </w:p>
         </w:tc>
@@ -22132,7 +19281,6 @@
                 <w:lang w:eastAsia="pt-BR"/>
               </w:rPr>
             </w:pPr>
-            <w:proofErr w:type="spellStart"/>
             <w:r>
               <w:rPr>
                 <w:rFonts w:ascii="Calibri" w:eastAsia="Times New Roman" w:hAnsi="Calibri" w:cs="Calibri"/>
@@ -22141,7 +19289,6 @@
               </w:rPr>
               <w:t>CountryCode</w:t>
             </w:r>
-            <w:proofErr w:type="spellEnd"/>
           </w:p>
         </w:tc>
         <w:tc>
@@ -22171,25 +19318,7 @@
                 <w:color w:val="000000"/>
                 <w:lang w:eastAsia="pt-BR"/>
               </w:rPr>
-              <w:t xml:space="preserve">- Código do </w:t>
-            </w:r>
-            <w:proofErr w:type="gramStart"/>
-            <w:r>
-              <w:rPr>
-                <w:rFonts w:ascii="Calibri" w:eastAsia="Times New Roman" w:hAnsi="Calibri" w:cs="Calibri"/>
-                <w:color w:val="000000"/>
-                <w:lang w:eastAsia="pt-BR"/>
-              </w:rPr>
-              <w:t>pais</w:t>
-            </w:r>
-            <w:proofErr w:type="gramEnd"/>
-            <w:r>
-              <w:rPr>
-                <w:rFonts w:ascii="Calibri" w:eastAsia="Times New Roman" w:hAnsi="Calibri" w:cs="Calibri"/>
-                <w:color w:val="000000"/>
-                <w:lang w:eastAsia="pt-BR"/>
-              </w:rPr>
-              <w:t xml:space="preserve"> de acordo com o código “alpha3” do ISO-3166.</w:t>
+              <w:t>- Código do pais de acordo com o código “alpha3” do ISO-3166.</w:t>
             </w:r>
           </w:p>
         </w:tc>
@@ -22250,7 +19379,6 @@
                 <w:lang w:eastAsia="pt-BR"/>
               </w:rPr>
             </w:pPr>
-            <w:proofErr w:type="spellStart"/>
             <w:r>
               <w:rPr>
                 <w:rFonts w:ascii="Calibri" w:eastAsia="Times New Roman" w:hAnsi="Calibri" w:cs="Calibri"/>
@@ -22259,7 +19387,6 @@
               </w:rPr>
               <w:t>IbgeCode</w:t>
             </w:r>
-            <w:proofErr w:type="spellEnd"/>
           </w:p>
         </w:tc>
         <w:tc>
@@ -22350,7 +19477,6 @@
                 <w:lang w:eastAsia="pt-BR"/>
               </w:rPr>
             </w:pPr>
-            <w:proofErr w:type="spellStart"/>
             <w:r>
               <w:rPr>
                 <w:rFonts w:ascii="Calibri" w:eastAsia="Times New Roman" w:hAnsi="Calibri" w:cs="Calibri"/>
@@ -22359,7 +19485,6 @@
               </w:rPr>
               <w:t>DateString</w:t>
             </w:r>
-            <w:proofErr w:type="spellEnd"/>
           </w:p>
         </w:tc>
         <w:tc>
@@ -22389,25 +19514,7 @@
                 <w:color w:val="000000"/>
                 <w:lang w:eastAsia="pt-BR"/>
               </w:rPr>
-              <w:t xml:space="preserve">- Uma </w:t>
-            </w:r>
-            <w:proofErr w:type="spellStart"/>
-            <w:r>
-              <w:rPr>
-                <w:rFonts w:ascii="Calibri" w:eastAsia="Times New Roman" w:hAnsi="Calibri" w:cs="Calibri"/>
-                <w:color w:val="000000"/>
-                <w:lang w:eastAsia="pt-BR"/>
-              </w:rPr>
-              <w:t>string</w:t>
-            </w:r>
-            <w:proofErr w:type="spellEnd"/>
-            <w:r>
-              <w:rPr>
-                <w:rFonts w:ascii="Calibri" w:eastAsia="Times New Roman" w:hAnsi="Calibri" w:cs="Calibri"/>
-                <w:color w:val="000000"/>
-                <w:lang w:eastAsia="pt-BR"/>
-              </w:rPr>
-              <w:t xml:space="preserve"> com data conforme especificação RFC-3339</w:t>
+              <w:t>- Uma string com data conforme especificação RFC-3339</w:t>
             </w:r>
           </w:p>
         </w:tc>
@@ -22651,7 +19758,6 @@
                 <w:lang w:eastAsia="pt-BR"/>
               </w:rPr>
             </w:pPr>
-            <w:proofErr w:type="spellStart"/>
             <w:r>
               <w:rPr>
                 <w:rFonts w:ascii="Calibri" w:eastAsia="Times New Roman" w:hAnsi="Calibri" w:cs="Calibri"/>
@@ -22660,7 +19766,6 @@
               </w:rPr>
               <w:t>page</w:t>
             </w:r>
-            <w:proofErr w:type="spellEnd"/>
           </w:p>
         </w:tc>
         <w:tc>
@@ -22757,7 +19862,6 @@
                 <w:lang w:eastAsia="pt-BR"/>
               </w:rPr>
             </w:pPr>
-            <w:proofErr w:type="spellStart"/>
             <w:r>
               <w:rPr>
                 <w:rFonts w:ascii="Calibri" w:eastAsia="Times New Roman" w:hAnsi="Calibri" w:cs="Calibri"/>
@@ -22766,7 +19870,6 @@
               </w:rPr>
               <w:t>page-size</w:t>
             </w:r>
-            <w:proofErr w:type="spellEnd"/>
           </w:p>
         </w:tc>
         <w:tc>
@@ -22889,23 +19992,7 @@
           <w:highlight w:val="lightGray"/>
           <w:lang w:val="en-US"/>
         </w:rPr>
-        <w:t>GET {</w:t>
-      </w:r>
-      <w:proofErr w:type="spellStart"/>
-      <w:r>
-        <w:rPr>
-          <w:highlight w:val="lightGray"/>
-          <w:lang w:val="en-US"/>
-        </w:rPr>
-        <w:t>uri</w:t>
-      </w:r>
-      <w:proofErr w:type="spellEnd"/>
-      <w:r>
-        <w:rPr>
-          <w:highlight w:val="lightGray"/>
-          <w:lang w:val="en-US"/>
-        </w:rPr>
-        <w:t>}?</w:t>
+        <w:t>GET {uri}?</w:t>
       </w:r>
       <w:r>
         <w:rPr>
@@ -23013,33 +20100,8 @@
           <w:i/>
           <w:iCs/>
         </w:rPr>
-        <w:t xml:space="preserve">422 </w:t>
-      </w:r>
-      <w:proofErr w:type="spellStart"/>
-      <w:r>
-        <w:rPr>
-          <w:i/>
-          <w:iCs/>
-        </w:rPr>
-        <w:t>Unprocessable</w:t>
-      </w:r>
-      <w:proofErr w:type="spellEnd"/>
-      <w:r>
-        <w:rPr>
-          <w:i/>
-          <w:iCs/>
-        </w:rPr>
-        <w:t xml:space="preserve"> </w:t>
-      </w:r>
-      <w:proofErr w:type="spellStart"/>
-      <w:r>
-        <w:rPr>
-          <w:i/>
-          <w:iCs/>
-        </w:rPr>
-        <w:t>Entity</w:t>
-      </w:r>
-      <w:proofErr w:type="spellEnd"/>
+        <w:t>422 Unprocessable Entity</w:t>
+      </w:r>
       <w:r>
         <w:t>.</w:t>
       </w:r>
@@ -23112,23 +20174,7 @@
     <w:p/>
     <w:p>
       <w:r>
-        <w:t xml:space="preserve">A disponibilidade é checada no </w:t>
-      </w:r>
-      <w:proofErr w:type="spellStart"/>
-      <w:r>
-        <w:t>endpoint</w:t>
-      </w:r>
-      <w:proofErr w:type="spellEnd"/>
-      <w:r>
-        <w:t xml:space="preserve"> GET /</w:t>
-      </w:r>
-      <w:proofErr w:type="spellStart"/>
-      <w:r>
-        <w:t>discovery</w:t>
-      </w:r>
-      <w:proofErr w:type="spellEnd"/>
-      <w:r>
-        <w:t>/status, conforme</w:t>
+        <w:t>A disponibilidade é checada no endpoint GET /discovery/status, conforme</w:t>
       </w:r>
       <w:r>
         <w:t xml:space="preserve"> foi</w:t>
@@ -23145,17 +20191,8 @@
         <w:t>ç</w:t>
       </w:r>
       <w:r>
-        <w:t xml:space="preserve">ão a cada 30 segundos com </w:t>
-      </w:r>
-      <w:proofErr w:type="spellStart"/>
-      <w:r>
-        <w:t>timout</w:t>
-      </w:r>
-      <w:proofErr w:type="spellEnd"/>
-      <w:r>
-        <w:t xml:space="preserve"> de 1s. Serão considerados como </w:t>
-      </w:r>
-      <w:proofErr w:type="spellStart"/>
+        <w:t xml:space="preserve">ão a cada 30 segundos com timout de 1s. Serão considerados como </w:t>
+      </w:r>
       <w:r>
         <w:rPr>
           <w:i/>
@@ -23164,15 +20201,12 @@
         </w:rPr>
         <w:t>uptime</w:t>
       </w:r>
-      <w:proofErr w:type="spellEnd"/>
       <w:r>
         <w:t xml:space="preserve"> se o retorno for “OKAY” e </w:t>
       </w:r>
-      <w:proofErr w:type="spellStart"/>
       <w:r>
         <w:t>Downtime</w:t>
       </w:r>
-      <w:proofErr w:type="spellEnd"/>
       <w:r>
         <w:t xml:space="preserve"> para </w:t>
       </w:r>
@@ -23285,15 +20319,7 @@
         </w:numPr>
       </w:pPr>
       <w:r>
-        <w:t xml:space="preserve">O contador de </w:t>
-      </w:r>
-      <w:proofErr w:type="spellStart"/>
-      <w:r>
-        <w:t>downtime</w:t>
-      </w:r>
-      <w:proofErr w:type="spellEnd"/>
-      <w:r>
-        <w:t xml:space="preserve"> é iniciado com 30 segundos acrescidos;</w:t>
+        <w:t>O contador de downtime é iniciado com 30 segundos acrescidos;</w:t>
       </w:r>
     </w:p>
     <w:p>
@@ -23305,15 +20331,7 @@
         </w:numPr>
       </w:pPr>
       <w:r>
-        <w:t xml:space="preserve">Cada nova requisição adicionará 30 segundos a mais ao contador de </w:t>
-      </w:r>
-      <w:proofErr w:type="spellStart"/>
-      <w:r>
-        <w:t>downtime</w:t>
-      </w:r>
-      <w:proofErr w:type="spellEnd"/>
-      <w:r>
-        <w:t>, até que uma requisição retorne OK.</w:t>
+        <w:t>Cada nova requisição adicionará 30 segundos a mais ao contador de downtime, até que uma requisição retorne OK.</w:t>
       </w:r>
     </w:p>
     <w:p>
@@ -23326,16 +20344,8 @@
         <w:rPr>
           <w:u w:val="single"/>
         </w:rPr>
-        <w:t xml:space="preserve">Regras para cálculo do </w:t>
-      </w:r>
-      <w:proofErr w:type="spellStart"/>
-      <w:r>
-        <w:rPr>
-          <w:u w:val="single"/>
-        </w:rPr>
-        <w:t>downtime</w:t>
-      </w:r>
-      <w:proofErr w:type="spellEnd"/>
+        <w:t>Regras para cálculo do downtime</w:t>
+      </w:r>
     </w:p>
     <w:p>
       <w:pPr>
@@ -23356,29 +20366,13 @@
         </w:rPr>
       </w:pPr>
       <w:r>
-        <w:t xml:space="preserve">O </w:t>
-      </w:r>
-      <w:proofErr w:type="spellStart"/>
-      <w:r>
-        <w:t>downtime</w:t>
-      </w:r>
-      <w:proofErr w:type="spellEnd"/>
-      <w:r>
-        <w:t xml:space="preserve"> se refere período de indisponibilidade dentro de 24h, come</w:t>
+        <w:t>O downtime se refere período de indisponibilidade dentro de 24h, come</w:t>
       </w:r>
       <w:r>
         <w:t>ç</w:t>
       </w:r>
       <w:r>
-        <w:t xml:space="preserve">ando e terminando à meia-noite. Sendo contabilizado qualquer </w:t>
-      </w:r>
-      <w:proofErr w:type="spellStart"/>
-      <w:r>
-        <w:t>endpoint</w:t>
-      </w:r>
-      <w:proofErr w:type="spellEnd"/>
-      <w:r>
-        <w:t xml:space="preserve"> indisponível.</w:t>
+        <w:t>ando e terminando à meia-noite. Sendo contabilizado qualquer endpoint indisponível.</w:t>
       </w:r>
     </w:p>
     <w:p>
@@ -23393,15 +20387,7 @@
         </w:rPr>
       </w:pPr>
       <w:r>
-        <w:t xml:space="preserve">O </w:t>
-      </w:r>
-      <w:proofErr w:type="spellStart"/>
-      <w:r>
-        <w:t>downtime</w:t>
-      </w:r>
-      <w:proofErr w:type="spellEnd"/>
-      <w:r>
-        <w:t xml:space="preserve"> é contabilizado com o total de segundos simult</w:t>
+        <w:t>O downtime é contabilizado com o total de segundos simult</w:t>
       </w:r>
       <w:r>
         <w:t>â</w:t>
@@ -23428,15 +20414,7 @@
         </w:rPr>
       </w:pPr>
       <w:r>
-        <w:t xml:space="preserve">A porcentagem de </w:t>
-      </w:r>
-      <w:proofErr w:type="spellStart"/>
-      <w:r>
-        <w:t>downtime</w:t>
-      </w:r>
-      <w:proofErr w:type="spellEnd"/>
-      <w:r>
-        <w:t xml:space="preserve"> é calculada dividindo a total de segundos contabilizados de indisponibilidade dividido por 86.400 (24 horas em segundos). </w:t>
+        <w:t xml:space="preserve">A porcentagem de downtime é calculada dividindo a total de segundos contabilizados de indisponibilidade dividido por 86.400 (24 horas em segundos). </w:t>
       </w:r>
     </w:p>
     <w:p>
@@ -23466,15 +20444,7 @@
         </w:rPr>
       </w:pPr>
       <w:r>
-        <w:t xml:space="preserve">Erros </w:t>
-      </w:r>
-      <w:proofErr w:type="gramStart"/>
-      <w:r>
-        <w:t>das família</w:t>
-      </w:r>
-      <w:proofErr w:type="gramEnd"/>
-      <w:r>
-        <w:t xml:space="preserve"> de erro 5xx http são contabilizados como indisponibilidades por serem considerados erros do servidor de APIs.</w:t>
+        <w:t>Erros das família de erro 5xx http são contabilizados como indisponibilidades por serem considerados erros do servidor de APIs.</w:t>
       </w:r>
     </w:p>
     <w:p>
@@ -23522,18 +20492,8 @@
           <w:bCs/>
           <w:u w:val="single"/>
         </w:rPr>
-        <w:t xml:space="preserve"> como </w:t>
-      </w:r>
-      <w:proofErr w:type="spellStart"/>
-      <w:r>
-        <w:rPr>
-          <w:b/>
-          <w:bCs/>
-          <w:u w:val="single"/>
-        </w:rPr>
-        <w:t>downtime</w:t>
-      </w:r>
-      <w:proofErr w:type="spellEnd"/>
+        <w:t xml:space="preserve"> como downtime</w:t>
+      </w:r>
     </w:p>
     <w:p>
       <w:pPr>
@@ -23544,15 +20504,7 @@
         </w:numPr>
       </w:pPr>
       <w:r>
-        <w:t xml:space="preserve">Erros da família de erro 4xx http não contabilizados, por se normalmente se </w:t>
-      </w:r>
-      <w:proofErr w:type="gramStart"/>
-      <w:r>
-        <w:t>tratarem</w:t>
-      </w:r>
-      <w:proofErr w:type="gramEnd"/>
-      <w:r>
-        <w:t xml:space="preserve"> de falhas dos receptores.</w:t>
+        <w:t>Erros da família de erro 4xx http não contabilizados, por se normalmente se tratarem de falhas dos receptores.</w:t>
       </w:r>
       <w:r>
         <w:t xml:space="preserve"> </w:t>
@@ -23635,15 +20587,7 @@
     </w:p>
     <w:p>
       <w:r>
-        <w:t xml:space="preserve">A desempenho será medido em </w:t>
-      </w:r>
-      <w:proofErr w:type="spellStart"/>
-      <w:r>
-        <w:t>milisegundos</w:t>
-      </w:r>
-      <w:proofErr w:type="spellEnd"/>
-      <w:r>
-        <w:t>, sendo mensurado desde o recebimento da solicita</w:t>
+        <w:t>A desempenho será medido em milisegundos, sendo mensurado desde o recebimento da solicita</w:t>
       </w:r>
       <w:r>
         <w:t>ç</w:t>
@@ -23672,15 +20616,7 @@
         </w:numPr>
       </w:pPr>
       <w:r>
-        <w:t>APIs de alta prioridade dentro do percentil 95 em no máximo 1000ms. (status/</w:t>
-      </w:r>
-      <w:proofErr w:type="spellStart"/>
-      <w:r>
-        <w:t>outages</w:t>
-      </w:r>
-      <w:proofErr w:type="spellEnd"/>
-      <w:r>
-        <w:t>).</w:t>
+        <w:t>APIs de alta prioridade dentro do percentil 95 em no máximo 1000ms. (status/outages).</w:t>
       </w:r>
     </w:p>
     <w:p>
@@ -23692,23 +20628,7 @@
         </w:numPr>
       </w:pPr>
       <w:r>
-        <w:t>APIs de média prioridade dentro do percentil mínimo de 95 em no máximo 1500ms. (</w:t>
-      </w:r>
-      <w:proofErr w:type="spellStart"/>
-      <w:r>
-        <w:t>Channels</w:t>
-      </w:r>
-      <w:proofErr w:type="spellEnd"/>
-      <w:r>
-        <w:t xml:space="preserve">/Service </w:t>
-      </w:r>
-      <w:proofErr w:type="spellStart"/>
-      <w:r>
-        <w:t>Products</w:t>
-      </w:r>
-      <w:proofErr w:type="spellEnd"/>
-      <w:r>
-        <w:t>).</w:t>
+        <w:t>APIs de média prioridade dentro do percentil mínimo de 95 em no máximo 1500ms. (Channels/Service Products).</w:t>
       </w:r>
     </w:p>
     <w:p>
@@ -23720,15 +20640,7 @@
         </w:numPr>
       </w:pPr>
       <w:r>
-        <w:t xml:space="preserve">APIs de baixa prioridade dentro do percentil 95 em no máximo 4000ms. (Admin </w:t>
-      </w:r>
-      <w:proofErr w:type="spellStart"/>
-      <w:r>
-        <w:t>metrics</w:t>
-      </w:r>
-      <w:proofErr w:type="spellEnd"/>
-      <w:r>
-        <w:t>).</w:t>
+        <w:t>APIs de baixa prioridade dentro do percentil 95 em no máximo 4000ms. (Admin metrics).</w:t>
       </w:r>
     </w:p>
     <w:p>
@@ -23757,15 +20669,7 @@
     </w:p>
     <w:p>
       <w:r>
-        <w:t xml:space="preserve">Para garantir a disponibilidade do das APIs e do sistema Open </w:t>
-      </w:r>
-      <w:proofErr w:type="spellStart"/>
-      <w:r>
-        <w:t>Insurance</w:t>
-      </w:r>
-      <w:proofErr w:type="spellEnd"/>
-      <w:r>
-        <w:t>, as seguintes métricas de disponibilidade são adotadas:</w:t>
+        <w:t>Para garantir a disponibilidade do das APIs e do sistema Open Insurance, as seguintes métricas de disponibilidade são adotadas:</w:t>
       </w:r>
     </w:p>
     <w:p>
@@ -23863,23 +20767,7 @@
         </w:rPr>
       </w:pPr>
       <w:r>
-        <w:t xml:space="preserve">Caso as requisições excedam os limites, estas requisições poderão ser enfileiradas ou rejeitadas (Uso do código HTTP 429 Too </w:t>
-      </w:r>
-      <w:proofErr w:type="spellStart"/>
-      <w:r>
-        <w:t>Many</w:t>
-      </w:r>
-      <w:proofErr w:type="spellEnd"/>
-      <w:r>
-        <w:t xml:space="preserve"> </w:t>
-      </w:r>
-      <w:proofErr w:type="spellStart"/>
-      <w:r>
-        <w:t>Requests</w:t>
-      </w:r>
-      <w:proofErr w:type="spellEnd"/>
-      <w:r>
-        <w:t>). Não impactando os requisitos de disponibilidade.</w:t>
+        <w:t>Caso as requisições excedam os limites, estas requisições poderão ser enfileiradas ou rejeitadas (Uso do código HTTP 429 Too Many Requests). Não impactando os requisitos de disponibilidade.</w:t>
       </w:r>
     </w:p>
     <w:p>
@@ -23944,43 +20832,41 @@
           <w:sz w:val="20"/>
           <w:szCs w:val="20"/>
         </w:rPr>
-        <w:t xml:space="preserve">Conforme os GT de segurança foram requeridos </w:t>
-      </w:r>
-      <w:proofErr w:type="spellStart"/>
-      <w:r>
+        <w:t>Conforme os GT de segurança foram requeridos headers para aumentar segurança na chamada das APIs. Segue a identificação dos headers e suas respectivas funções.</w:t>
+      </w:r>
+    </w:p>
+    <w:p>
+      <w:pPr>
         <w:rPr>
           <w:rFonts w:ascii="EYInterstate Light" w:hAnsi="EYInterstate Light"/>
           <w:sz w:val="20"/>
           <w:szCs w:val="20"/>
         </w:rPr>
-        <w:t>headers</w:t>
-      </w:r>
-      <w:proofErr w:type="spellEnd"/>
+      </w:pPr>
       <w:r>
         <w:rPr>
           <w:rFonts w:ascii="EYInterstate Light" w:hAnsi="EYInterstate Light"/>
           <w:sz w:val="20"/>
           <w:szCs w:val="20"/>
         </w:rPr>
-        <w:t xml:space="preserve"> para aumentar segurança na chamada das APIs. Segue a identificação dos </w:t>
-      </w:r>
-      <w:proofErr w:type="spellStart"/>
-      <w:r>
+        <w:t>Cache-Control: Controle de cache para evitar que informações confidenciais sejam armazenadas em cache.</w:t>
+      </w:r>
+    </w:p>
+    <w:p>
+      <w:pPr>
         <w:rPr>
           <w:rFonts w:ascii="EYInterstate Light" w:hAnsi="EYInterstate Light"/>
           <w:sz w:val="20"/>
           <w:szCs w:val="20"/>
         </w:rPr>
-        <w:t>headers</w:t>
-      </w:r>
-      <w:proofErr w:type="spellEnd"/>
+      </w:pPr>
       <w:r>
         <w:rPr>
           <w:rFonts w:ascii="EYInterstate Light" w:hAnsi="EYInterstate Light"/>
           <w:sz w:val="20"/>
           <w:szCs w:val="20"/>
         </w:rPr>
-        <w:t xml:space="preserve"> e suas respectivas funções.</w:t>
+        <w:t>Content-Security-Policy: Campo para proteção contra ataques clickjack do estilo - drag and drop.</w:t>
       </w:r>
     </w:p>
     <w:p>
@@ -23997,25 +20883,24 @@
           <w:sz w:val="20"/>
           <w:szCs w:val="20"/>
         </w:rPr>
-        <w:t>Cache-</w:t>
-      </w:r>
-      <w:proofErr w:type="spellStart"/>
-      <w:r>
+        <w:t>Content-Type: Especificar o tipo de conteúdo da resposta.</w:t>
+      </w:r>
+    </w:p>
+    <w:p>
+      <w:pPr>
         <w:rPr>
           <w:rFonts w:ascii="EYInterstate Light" w:hAnsi="EYInterstate Light"/>
           <w:sz w:val="20"/>
           <w:szCs w:val="20"/>
         </w:rPr>
-        <w:t>Control</w:t>
-      </w:r>
-      <w:proofErr w:type="spellEnd"/>
+      </w:pPr>
       <w:r>
         <w:rPr>
           <w:rFonts w:ascii="EYInterstate Light" w:hAnsi="EYInterstate Light"/>
           <w:sz w:val="20"/>
           <w:szCs w:val="20"/>
         </w:rPr>
-        <w:t>: Controle de cache para evitar que informações confidenciais sejam armazenadas em cache.</w:t>
+        <w:t>Strict-Transport-Security: Campo para exigir conexões por HTTPS e proteger contra certificados falsificados.</w:t>
       </w:r>
     </w:p>
     <w:p>
@@ -24026,273 +20911,30 @@
           <w:szCs w:val="20"/>
         </w:rPr>
       </w:pPr>
-      <w:proofErr w:type="spellStart"/>
       <w:r>
         <w:rPr>
           <w:rFonts w:ascii="EYInterstate Light" w:hAnsi="EYInterstate Light"/>
           <w:sz w:val="20"/>
           <w:szCs w:val="20"/>
         </w:rPr>
-        <w:t>Content</w:t>
-      </w:r>
-      <w:proofErr w:type="spellEnd"/>
-      <w:r>
+        <w:t>X-Content-Type-Options: Campo para evitar que navegadores executem a detecção de MIME e interpretem respostas como HTML de forma inadequada.</w:t>
+      </w:r>
+    </w:p>
+    <w:p>
+      <w:pPr>
         <w:rPr>
           <w:rFonts w:ascii="EYInterstate Light" w:hAnsi="EYInterstate Light"/>
           <w:sz w:val="20"/>
           <w:szCs w:val="20"/>
         </w:rPr>
-        <w:t>-Security-</w:t>
-      </w:r>
-      <w:proofErr w:type="spellStart"/>
+      </w:pPr>
       <w:r>
         <w:rPr>
           <w:rFonts w:ascii="EYInterstate Light" w:hAnsi="EYInterstate Light"/>
           <w:sz w:val="20"/>
           <w:szCs w:val="20"/>
         </w:rPr>
-        <w:t>Policy</w:t>
-      </w:r>
-      <w:proofErr w:type="spellEnd"/>
-      <w:r>
-        <w:rPr>
-          <w:rFonts w:ascii="EYInterstate Light" w:hAnsi="EYInterstate Light"/>
-          <w:sz w:val="20"/>
-          <w:szCs w:val="20"/>
-        </w:rPr>
-        <w:t xml:space="preserve">: Campo para proteção </w:t>
-      </w:r>
-      <w:proofErr w:type="gramStart"/>
-      <w:r>
-        <w:rPr>
-          <w:rFonts w:ascii="EYInterstate Light" w:hAnsi="EYInterstate Light"/>
-          <w:sz w:val="20"/>
-          <w:szCs w:val="20"/>
-        </w:rPr>
-        <w:t>contra ataques</w:t>
-      </w:r>
-      <w:proofErr w:type="gramEnd"/>
-      <w:r>
-        <w:rPr>
-          <w:rFonts w:ascii="EYInterstate Light" w:hAnsi="EYInterstate Light"/>
-          <w:sz w:val="20"/>
-          <w:szCs w:val="20"/>
-        </w:rPr>
-        <w:t xml:space="preserve"> </w:t>
-      </w:r>
-      <w:proofErr w:type="spellStart"/>
-      <w:r>
-        <w:rPr>
-          <w:rFonts w:ascii="EYInterstate Light" w:hAnsi="EYInterstate Light"/>
-          <w:sz w:val="20"/>
-          <w:szCs w:val="20"/>
-        </w:rPr>
-        <w:t>clickjack</w:t>
-      </w:r>
-      <w:proofErr w:type="spellEnd"/>
-      <w:r>
-        <w:rPr>
-          <w:rFonts w:ascii="EYInterstate Light" w:hAnsi="EYInterstate Light"/>
-          <w:sz w:val="20"/>
-          <w:szCs w:val="20"/>
-        </w:rPr>
-        <w:t xml:space="preserve"> do estilo - drag </w:t>
-      </w:r>
-      <w:proofErr w:type="spellStart"/>
-      <w:r>
-        <w:rPr>
-          <w:rFonts w:ascii="EYInterstate Light" w:hAnsi="EYInterstate Light"/>
-          <w:sz w:val="20"/>
-          <w:szCs w:val="20"/>
-        </w:rPr>
-        <w:t>and</w:t>
-      </w:r>
-      <w:proofErr w:type="spellEnd"/>
-      <w:r>
-        <w:rPr>
-          <w:rFonts w:ascii="EYInterstate Light" w:hAnsi="EYInterstate Light"/>
-          <w:sz w:val="20"/>
-          <w:szCs w:val="20"/>
-        </w:rPr>
-        <w:t xml:space="preserve"> </w:t>
-      </w:r>
-      <w:proofErr w:type="spellStart"/>
-      <w:r>
-        <w:rPr>
-          <w:rFonts w:ascii="EYInterstate Light" w:hAnsi="EYInterstate Light"/>
-          <w:sz w:val="20"/>
-          <w:szCs w:val="20"/>
-        </w:rPr>
-        <w:t>drop</w:t>
-      </w:r>
-      <w:proofErr w:type="spellEnd"/>
-      <w:r>
-        <w:rPr>
-          <w:rFonts w:ascii="EYInterstate Light" w:hAnsi="EYInterstate Light"/>
-          <w:sz w:val="20"/>
-          <w:szCs w:val="20"/>
-        </w:rPr>
-        <w:t>.</w:t>
-      </w:r>
-    </w:p>
-    <w:p>
-      <w:pPr>
-        <w:rPr>
-          <w:rFonts w:ascii="EYInterstate Light" w:hAnsi="EYInterstate Light"/>
-          <w:sz w:val="20"/>
-          <w:szCs w:val="20"/>
-        </w:rPr>
-      </w:pPr>
-      <w:proofErr w:type="spellStart"/>
-      <w:r>
-        <w:rPr>
-          <w:rFonts w:ascii="EYInterstate Light" w:hAnsi="EYInterstate Light"/>
-          <w:sz w:val="20"/>
-          <w:szCs w:val="20"/>
-        </w:rPr>
-        <w:t>Content-Type</w:t>
-      </w:r>
-      <w:proofErr w:type="spellEnd"/>
-      <w:r>
-        <w:rPr>
-          <w:rFonts w:ascii="EYInterstate Light" w:hAnsi="EYInterstate Light"/>
-          <w:sz w:val="20"/>
-          <w:szCs w:val="20"/>
-        </w:rPr>
-        <w:t>: Especificar o tipo de conteúdo da resposta.</w:t>
-      </w:r>
-    </w:p>
-    <w:p>
-      <w:pPr>
-        <w:rPr>
-          <w:rFonts w:ascii="EYInterstate Light" w:hAnsi="EYInterstate Light"/>
-          <w:sz w:val="20"/>
-          <w:szCs w:val="20"/>
-        </w:rPr>
-      </w:pPr>
-      <w:proofErr w:type="spellStart"/>
-      <w:r>
-        <w:rPr>
-          <w:rFonts w:ascii="EYInterstate Light" w:hAnsi="EYInterstate Light"/>
-          <w:sz w:val="20"/>
-          <w:szCs w:val="20"/>
-        </w:rPr>
-        <w:t>Strict</w:t>
-      </w:r>
-      <w:proofErr w:type="spellEnd"/>
-      <w:r>
-        <w:rPr>
-          <w:rFonts w:ascii="EYInterstate Light" w:hAnsi="EYInterstate Light"/>
-          <w:sz w:val="20"/>
-          <w:szCs w:val="20"/>
-        </w:rPr>
-        <w:t>-</w:t>
-      </w:r>
-      <w:proofErr w:type="spellStart"/>
-      <w:r>
-        <w:rPr>
-          <w:rFonts w:ascii="EYInterstate Light" w:hAnsi="EYInterstate Light"/>
-          <w:sz w:val="20"/>
-          <w:szCs w:val="20"/>
-        </w:rPr>
-        <w:t>Transport</w:t>
-      </w:r>
-      <w:proofErr w:type="spellEnd"/>
-      <w:r>
-        <w:rPr>
-          <w:rFonts w:ascii="EYInterstate Light" w:hAnsi="EYInterstate Light"/>
-          <w:sz w:val="20"/>
-          <w:szCs w:val="20"/>
-        </w:rPr>
-        <w:t>-Security: Campo para exigir conexões por HTTPS e proteger contra certificados falsificados.</w:t>
-      </w:r>
-    </w:p>
-    <w:p>
-      <w:pPr>
-        <w:rPr>
-          <w:rFonts w:ascii="EYInterstate Light" w:hAnsi="EYInterstate Light"/>
-          <w:sz w:val="20"/>
-          <w:szCs w:val="20"/>
-        </w:rPr>
-      </w:pPr>
-      <w:r>
-        <w:rPr>
-          <w:rFonts w:ascii="EYInterstate Light" w:hAnsi="EYInterstate Light"/>
-          <w:sz w:val="20"/>
-          <w:szCs w:val="20"/>
-        </w:rPr>
-        <w:t>X-</w:t>
-      </w:r>
-      <w:proofErr w:type="spellStart"/>
-      <w:r>
-        <w:rPr>
-          <w:rFonts w:ascii="EYInterstate Light" w:hAnsi="EYInterstate Light"/>
-          <w:sz w:val="20"/>
-          <w:szCs w:val="20"/>
-        </w:rPr>
-        <w:t>Content</w:t>
-      </w:r>
-      <w:proofErr w:type="spellEnd"/>
-      <w:r>
-        <w:rPr>
-          <w:rFonts w:ascii="EYInterstate Light" w:hAnsi="EYInterstate Light"/>
-          <w:sz w:val="20"/>
-          <w:szCs w:val="20"/>
-        </w:rPr>
-        <w:t>-</w:t>
-      </w:r>
-      <w:proofErr w:type="spellStart"/>
-      <w:r>
-        <w:rPr>
-          <w:rFonts w:ascii="EYInterstate Light" w:hAnsi="EYInterstate Light"/>
-          <w:sz w:val="20"/>
-          <w:szCs w:val="20"/>
-        </w:rPr>
-        <w:t>Type-Options</w:t>
-      </w:r>
-      <w:proofErr w:type="spellEnd"/>
-      <w:r>
-        <w:rPr>
-          <w:rFonts w:ascii="EYInterstate Light" w:hAnsi="EYInterstate Light"/>
-          <w:sz w:val="20"/>
-          <w:szCs w:val="20"/>
-        </w:rPr>
-        <w:t>: Campo para evitar que navegadores executem a detecção de MIME e interpretem respostas como HTML de forma inadequada.</w:t>
-      </w:r>
-    </w:p>
-    <w:p>
-      <w:pPr>
-        <w:rPr>
-          <w:rFonts w:ascii="EYInterstate Light" w:hAnsi="EYInterstate Light"/>
-          <w:sz w:val="20"/>
-          <w:szCs w:val="20"/>
-        </w:rPr>
-      </w:pPr>
-      <w:r>
-        <w:rPr>
-          <w:rFonts w:ascii="EYInterstate Light" w:hAnsi="EYInterstate Light"/>
-          <w:sz w:val="20"/>
-          <w:szCs w:val="20"/>
-        </w:rPr>
-        <w:t>X-Frame-</w:t>
-      </w:r>
-      <w:proofErr w:type="spellStart"/>
-      <w:r>
-        <w:rPr>
-          <w:rFonts w:ascii="EYInterstate Light" w:hAnsi="EYInterstate Light"/>
-          <w:sz w:val="20"/>
-          <w:szCs w:val="20"/>
-        </w:rPr>
-        <w:t>Options</w:t>
-      </w:r>
-      <w:proofErr w:type="spellEnd"/>
-      <w:r>
-        <w:rPr>
-          <w:rFonts w:ascii="EYInterstate Light" w:hAnsi="EYInterstate Light"/>
-          <w:sz w:val="20"/>
-          <w:szCs w:val="20"/>
-        </w:rPr>
-        <w:t>: Campo indica se o navegador deve ou não renderizar um frame.</w:t>
+        <w:t>X-Frame-Options: Campo indica se o navegador deve ou não renderizar um frame.</w:t>
       </w:r>
     </w:p>
     <w:p>
@@ -24334,7 +20976,6 @@
         </w:rPr>
       </w:pPr>
       <w:bookmarkStart w:id="19" w:name="_Toc97207871"/>
-      <w:proofErr w:type="spellStart"/>
       <w:r>
         <w:rPr>
           <w:b/>
@@ -24343,7 +20984,6 @@
         <w:t>Changelog</w:t>
       </w:r>
       <w:bookmarkEnd w:id="19"/>
-      <w:proofErr w:type="spellEnd"/>
     </w:p>
     <w:p>
       <w:pPr>
@@ -24604,19 +21244,29 @@
                 <w:bCs/>
                 <w:color w:val="3B3838" w:themeColor="background2" w:themeShade="40"/>
               </w:rPr>
-              <w:t xml:space="preserve">Exclusão do campo </w:t>
-            </w:r>
-            <w:proofErr w:type="spellStart"/>
-            <w:r>
+              <w:t>Exclusão do campo susepCodeName, assistanceServices e adição do campo assistanceProducts</w:t>
+            </w:r>
+          </w:p>
+        </w:tc>
+        <w:tc>
+          <w:tcPr>
+            <w:tcW w:w="1553" w:type="dxa"/>
+            <w:tcBorders>
+              <w:top w:val="single" w:sz="4" w:space="0" w:color="767171"/>
+              <w:left w:val="single" w:sz="4" w:space="0" w:color="767171"/>
+              <w:bottom w:val="single" w:sz="4" w:space="0" w:color="767171"/>
+              <w:right w:val="single" w:sz="4" w:space="0" w:color="767171"/>
+            </w:tcBorders>
+          </w:tcPr>
+          <w:p>
+            <w:pPr>
               <w:rPr>
                 <w:rFonts w:cstheme="minorHAnsi"/>
                 <w:b/>
                 <w:bCs/>
                 <w:color w:val="3B3838" w:themeColor="background2" w:themeShade="40"/>
               </w:rPr>
-              <w:t>susepCodeName</w:t>
-            </w:r>
-            <w:proofErr w:type="spellEnd"/>
+            </w:pPr>
             <w:r>
               <w:rPr>
                 <w:rFonts w:cstheme="minorHAnsi"/>
@@ -24624,19 +21274,31 @@
                 <w:bCs/>
                 <w:color w:val="3B3838" w:themeColor="background2" w:themeShade="40"/>
               </w:rPr>
-              <w:t xml:space="preserve">, </w:t>
-            </w:r>
-            <w:proofErr w:type="spellStart"/>
-            <w:r>
+              <w:t>João Paulo</w:t>
+            </w:r>
+          </w:p>
+        </w:tc>
+      </w:tr>
+      <w:tr>
+        <w:tc>
+          <w:tcPr>
+            <w:tcW w:w="1413" w:type="dxa"/>
+            <w:tcBorders>
+              <w:top w:val="single" w:sz="4" w:space="0" w:color="767171"/>
+              <w:left w:val="single" w:sz="4" w:space="0" w:color="767171"/>
+              <w:bottom w:val="single" w:sz="4" w:space="0" w:color="767171"/>
+              <w:right w:val="single" w:sz="4" w:space="0" w:color="767171"/>
+            </w:tcBorders>
+          </w:tcPr>
+          <w:p>
+            <w:pPr>
               <w:rPr>
                 <w:rFonts w:cstheme="minorHAnsi"/>
                 <w:b/>
                 <w:bCs/>
                 <w:color w:val="3B3838" w:themeColor="background2" w:themeShade="40"/>
               </w:rPr>
-              <w:t>assistanceServices</w:t>
-            </w:r>
-            <w:proofErr w:type="spellEnd"/>
+            </w:pPr>
             <w:r>
               <w:rPr>
                 <w:rFonts w:cstheme="minorHAnsi"/>
@@ -24644,24 +21306,43 @@
                 <w:bCs/>
                 <w:color w:val="3B3838" w:themeColor="background2" w:themeShade="40"/>
               </w:rPr>
-              <w:t xml:space="preserve"> e adição do campo </w:t>
-            </w:r>
-            <w:proofErr w:type="spellStart"/>
-            <w:r>
+              <w:t>05/05/2022</w:t>
+            </w:r>
+          </w:p>
+        </w:tc>
+        <w:tc>
+          <w:tcPr>
+            <w:tcW w:w="1843" w:type="dxa"/>
+            <w:tcBorders>
+              <w:top w:val="single" w:sz="4" w:space="0" w:color="767171"/>
+              <w:left w:val="single" w:sz="4" w:space="0" w:color="767171"/>
+              <w:bottom w:val="single" w:sz="4" w:space="0" w:color="767171"/>
+              <w:right w:val="single" w:sz="4" w:space="0" w:color="767171"/>
+            </w:tcBorders>
+          </w:tcPr>
+          <w:p>
+            <w:pPr>
               <w:rPr>
                 <w:rFonts w:cstheme="minorHAnsi"/>
                 <w:b/>
                 <w:bCs/>
                 <w:color w:val="3B3838" w:themeColor="background2" w:themeShade="40"/>
               </w:rPr>
-              <w:t>assistanceProducts</w:t>
-            </w:r>
-            <w:proofErr w:type="spellEnd"/>
-          </w:p>
-        </w:tc>
-        <w:tc>
-          <w:tcPr>
-            <w:tcW w:w="1553" w:type="dxa"/>
+            </w:pPr>
+            <w:r>
+              <w:rPr>
+                <w:rFonts w:cstheme="minorHAnsi"/>
+                <w:b/>
+                <w:bCs/>
+                <w:color w:val="3B3838" w:themeColor="background2" w:themeShade="40"/>
+              </w:rPr>
+              <w:t>4</w:t>
+            </w:r>
+          </w:p>
+        </w:tc>
+        <w:tc>
+          <w:tcPr>
+            <w:tcW w:w="3685" w:type="dxa"/>
             <w:tcBorders>
               <w:top w:val="single" w:sz="4" w:space="0" w:color="767171"/>
               <w:left w:val="single" w:sz="4" w:space="0" w:color="767171"/>
@@ -24685,15 +21366,31 @@
                 <w:bCs/>
                 <w:color w:val="3B3838" w:themeColor="background2" w:themeShade="40"/>
               </w:rPr>
-              <w:t>João Paulo</w:t>
-            </w:r>
-          </w:p>
-        </w:tc>
-      </w:tr>
-      <w:tr>
-        <w:tc>
-          <w:tcPr>
-            <w:tcW w:w="1413" w:type="dxa"/>
+              <w:t xml:space="preserve">Inserção do objeto </w:t>
+            </w:r>
+            <w:r>
+              <w:rPr>
+                <w:rFonts w:cstheme="minorHAnsi"/>
+                <w:b/>
+                <w:bCs/>
+                <w:color w:val="3B3838" w:themeColor="background2" w:themeShade="40"/>
+              </w:rPr>
+              <w:t>assistanceServices</w:t>
+            </w:r>
+            <w:r>
+              <w:rPr>
+                <w:rFonts w:cstheme="minorHAnsi"/>
+                <w:b/>
+                <w:bCs/>
+                <w:color w:val="3B3838" w:themeColor="background2" w:themeShade="40"/>
+              </w:rPr>
+              <w:t xml:space="preserve"> e coverageAttributes</w:t>
+            </w:r>
+          </w:p>
+        </w:tc>
+        <w:tc>
+          <w:tcPr>
+            <w:tcW w:w="1553" w:type="dxa"/>
             <w:tcBorders>
               <w:top w:val="single" w:sz="4" w:space="0" w:color="767171"/>
               <w:left w:val="single" w:sz="4" w:space="0" w:color="767171"/>
@@ -24717,13 +21414,15 @@
                 <w:bCs/>
                 <w:color w:val="3B3838" w:themeColor="background2" w:themeShade="40"/>
               </w:rPr>
-              <w:t>05/05/2022</w:t>
-            </w:r>
-          </w:p>
-        </w:tc>
-        <w:tc>
-          <w:tcPr>
-            <w:tcW w:w="1843" w:type="dxa"/>
+              <w:t>Laura Tomé</w:t>
+            </w:r>
+          </w:p>
+        </w:tc>
+      </w:tr>
+      <w:tr>
+        <w:tc>
+          <w:tcPr>
+            <w:tcW w:w="1413" w:type="dxa"/>
             <w:tcBorders>
               <w:top w:val="single" w:sz="4" w:space="0" w:color="767171"/>
               <w:left w:val="single" w:sz="4" w:space="0" w:color="767171"/>
@@ -24747,13 +21446,13 @@
                 <w:bCs/>
                 <w:color w:val="3B3838" w:themeColor="background2" w:themeShade="40"/>
               </w:rPr>
-              <w:t>4</w:t>
-            </w:r>
-          </w:p>
-        </w:tc>
-        <w:tc>
-          <w:tcPr>
-            <w:tcW w:w="3685" w:type="dxa"/>
+              <w:t>05/05/2022</w:t>
+            </w:r>
+          </w:p>
+        </w:tc>
+        <w:tc>
+          <w:tcPr>
+            <w:tcW w:w="1843" w:type="dxa"/>
             <w:tcBorders>
               <w:top w:val="single" w:sz="4" w:space="0" w:color="767171"/>
               <w:left w:val="single" w:sz="4" w:space="0" w:color="767171"/>
@@ -24777,19 +21476,29 @@
                 <w:bCs/>
                 <w:color w:val="3B3838" w:themeColor="background2" w:themeShade="40"/>
               </w:rPr>
-              <w:t xml:space="preserve">Inserção do objeto </w:t>
-            </w:r>
-            <w:proofErr w:type="spellStart"/>
-            <w:r>
+              <w:t>5</w:t>
+            </w:r>
+          </w:p>
+        </w:tc>
+        <w:tc>
+          <w:tcPr>
+            <w:tcW w:w="3685" w:type="dxa"/>
+            <w:tcBorders>
+              <w:top w:val="single" w:sz="4" w:space="0" w:color="767171"/>
+              <w:left w:val="single" w:sz="4" w:space="0" w:color="767171"/>
+              <w:bottom w:val="single" w:sz="4" w:space="0" w:color="767171"/>
+              <w:right w:val="single" w:sz="4" w:space="0" w:color="767171"/>
+            </w:tcBorders>
+          </w:tcPr>
+          <w:p>
+            <w:pPr>
               <w:rPr>
                 <w:rFonts w:cstheme="minorHAnsi"/>
                 <w:b/>
                 <w:bCs/>
                 <w:color w:val="3B3838" w:themeColor="background2" w:themeShade="40"/>
               </w:rPr>
-              <w:t>assistanceServices</w:t>
-            </w:r>
-            <w:proofErr w:type="spellEnd"/>
+            </w:pPr>
             <w:r>
               <w:rPr>
                 <w:rFonts w:cstheme="minorHAnsi"/>
@@ -24797,152 +21506,8 @@
                 <w:bCs/>
                 <w:color w:val="3B3838" w:themeColor="background2" w:themeShade="40"/>
               </w:rPr>
-              <w:t xml:space="preserve"> e </w:t>
-            </w:r>
-            <w:proofErr w:type="spellStart"/>
-            <w:r>
-              <w:rPr>
-                <w:rFonts w:cstheme="minorHAnsi"/>
-                <w:b/>
-                <w:bCs/>
-                <w:color w:val="3B3838" w:themeColor="background2" w:themeShade="40"/>
-              </w:rPr>
-              <w:t>coverageAttributes</w:t>
-            </w:r>
-            <w:proofErr w:type="spellEnd"/>
-          </w:p>
-        </w:tc>
-        <w:tc>
-          <w:tcPr>
-            <w:tcW w:w="1553" w:type="dxa"/>
-            <w:tcBorders>
-              <w:top w:val="single" w:sz="4" w:space="0" w:color="767171"/>
-              <w:left w:val="single" w:sz="4" w:space="0" w:color="767171"/>
-              <w:bottom w:val="single" w:sz="4" w:space="0" w:color="767171"/>
-              <w:right w:val="single" w:sz="4" w:space="0" w:color="767171"/>
-            </w:tcBorders>
-          </w:tcPr>
-          <w:p>
-            <w:pPr>
-              <w:rPr>
-                <w:rFonts w:cstheme="minorHAnsi"/>
-                <w:b/>
-                <w:bCs/>
-                <w:color w:val="3B3838" w:themeColor="background2" w:themeShade="40"/>
-              </w:rPr>
-            </w:pPr>
-            <w:r>
-              <w:rPr>
-                <w:rFonts w:cstheme="minorHAnsi"/>
-                <w:b/>
-                <w:bCs/>
-                <w:color w:val="3B3838" w:themeColor="background2" w:themeShade="40"/>
-              </w:rPr>
-              <w:t>Laura Tomé</w:t>
-            </w:r>
-          </w:p>
-        </w:tc>
-      </w:tr>
-      <w:tr>
-        <w:tc>
-          <w:tcPr>
-            <w:tcW w:w="1413" w:type="dxa"/>
-            <w:tcBorders>
-              <w:top w:val="single" w:sz="4" w:space="0" w:color="767171"/>
-              <w:left w:val="single" w:sz="4" w:space="0" w:color="767171"/>
-              <w:bottom w:val="single" w:sz="4" w:space="0" w:color="767171"/>
-              <w:right w:val="single" w:sz="4" w:space="0" w:color="767171"/>
-            </w:tcBorders>
-          </w:tcPr>
-          <w:p>
-            <w:pPr>
-              <w:rPr>
-                <w:rFonts w:cstheme="minorHAnsi"/>
-                <w:b/>
-                <w:bCs/>
-                <w:color w:val="3B3838" w:themeColor="background2" w:themeShade="40"/>
-              </w:rPr>
-            </w:pPr>
-            <w:r>
-              <w:rPr>
-                <w:rFonts w:cstheme="minorHAnsi"/>
-                <w:b/>
-                <w:bCs/>
-                <w:color w:val="3B3838" w:themeColor="background2" w:themeShade="40"/>
-              </w:rPr>
-              <w:t>05/05/2022</w:t>
-            </w:r>
-          </w:p>
-        </w:tc>
-        <w:tc>
-          <w:tcPr>
-            <w:tcW w:w="1843" w:type="dxa"/>
-            <w:tcBorders>
-              <w:top w:val="single" w:sz="4" w:space="0" w:color="767171"/>
-              <w:left w:val="single" w:sz="4" w:space="0" w:color="767171"/>
-              <w:bottom w:val="single" w:sz="4" w:space="0" w:color="767171"/>
-              <w:right w:val="single" w:sz="4" w:space="0" w:color="767171"/>
-            </w:tcBorders>
-          </w:tcPr>
-          <w:p>
-            <w:pPr>
-              <w:rPr>
-                <w:rFonts w:cstheme="minorHAnsi"/>
-                <w:b/>
-                <w:bCs/>
-                <w:color w:val="3B3838" w:themeColor="background2" w:themeShade="40"/>
-              </w:rPr>
-            </w:pPr>
-            <w:r>
-              <w:rPr>
-                <w:rFonts w:cstheme="minorHAnsi"/>
-                <w:b/>
-                <w:bCs/>
-                <w:color w:val="3B3838" w:themeColor="background2" w:themeShade="40"/>
-              </w:rPr>
-              <w:t>5</w:t>
-            </w:r>
-          </w:p>
-        </w:tc>
-        <w:tc>
-          <w:tcPr>
-            <w:tcW w:w="3685" w:type="dxa"/>
-            <w:tcBorders>
-              <w:top w:val="single" w:sz="4" w:space="0" w:color="767171"/>
-              <w:left w:val="single" w:sz="4" w:space="0" w:color="767171"/>
-              <w:bottom w:val="single" w:sz="4" w:space="0" w:color="767171"/>
-              <w:right w:val="single" w:sz="4" w:space="0" w:color="767171"/>
-            </w:tcBorders>
-          </w:tcPr>
-          <w:p>
-            <w:pPr>
-              <w:rPr>
-                <w:rFonts w:cstheme="minorHAnsi"/>
-                <w:b/>
-                <w:bCs/>
-                <w:color w:val="3B3838" w:themeColor="background2" w:themeShade="40"/>
-              </w:rPr>
-            </w:pPr>
-            <w:r>
-              <w:rPr>
-                <w:rFonts w:cstheme="minorHAnsi"/>
-                <w:b/>
-                <w:bCs/>
-                <w:color w:val="3B3838" w:themeColor="background2" w:themeShade="40"/>
-              </w:rPr>
-              <w:t xml:space="preserve">Remoção do objeto </w:t>
-            </w:r>
-            <w:proofErr w:type="spellStart"/>
-            <w:r>
-              <w:rPr>
-                <w:rFonts w:cstheme="minorHAnsi"/>
-                <w:b/>
-                <w:bCs/>
-                <w:color w:val="3B3838" w:themeColor="background2" w:themeShade="40"/>
-              </w:rPr>
-              <w:t>PremiumPayments</w:t>
-            </w:r>
-            <w:proofErr w:type="spellEnd"/>
+              <w:t>Remoção do objeto PremiumPayments</w:t>
+            </w:r>
           </w:p>
         </w:tc>
         <w:tc>
@@ -27706,9 +24271,7 @@
 </file>
 
 <file path=customXml/item1.xml><?xml version="1.0" encoding="utf-8"?>
-<p:properties xmlns:p="http://schemas.microsoft.com/office/2006/metadata/properties" xmlns:xsi="http://www.w3.org/2001/XMLSchema-instance" xmlns:pc="http://schemas.microsoft.com/office/infopath/2007/PartnerControls">
-  <documentManagement/>
-</p:properties>
+<b:Sources xmlns:b="http://schemas.openxmlformats.org/officeDocument/2006/bibliography" xmlns="http://schemas.openxmlformats.org/officeDocument/2006/bibliography" SelectedStyle="\APASixthEditionOfficeOnline.xsl" StyleName="APA" Version="6"/>
 </file>
 
 <file path=customXml/item2.xml><?xml version="1.0" encoding="utf-8"?>
@@ -27929,7 +24492,9 @@
 </file>
 
 <file path=customXml/item3.xml><?xml version="1.0" encoding="utf-8"?>
-<b:Sources xmlns:b="http://schemas.openxmlformats.org/officeDocument/2006/bibliography" xmlns="http://schemas.openxmlformats.org/officeDocument/2006/bibliography" SelectedStyle="\APASixthEditionOfficeOnline.xsl" StyleName="APA" Version="6"/>
+<p:properties xmlns:p="http://schemas.microsoft.com/office/2006/metadata/properties" xmlns:xsi="http://www.w3.org/2001/XMLSchema-instance" xmlns:pc="http://schemas.microsoft.com/office/infopath/2007/PartnerControls">
+  <documentManagement/>
+</p:properties>
 </file>
 
 <file path=customXml/item4.xml><?xml version="1.0" encoding="utf-8"?>
@@ -27942,10 +24507,9 @@
 </file>
 
 <file path=customXml/itemProps1.xml><?xml version="1.0" encoding="utf-8"?>
-<ds:datastoreItem xmlns:ds="http://schemas.openxmlformats.org/officeDocument/2006/customXml" ds:itemID="{A344E661-598C-43A9-8C22-8A1D55333ABE}">
+<ds:datastoreItem xmlns:ds="http://schemas.openxmlformats.org/officeDocument/2006/customXml" ds:itemID="{E2534282-89C5-4C8D-A9AA-AB631858CB7A}">
   <ds:schemaRefs>
-    <ds:schemaRef ds:uri="http://schemas.microsoft.com/office/2006/metadata/properties"/>
-    <ds:schemaRef ds:uri="http://schemas.microsoft.com/office/infopath/2007/PartnerControls"/>
+    <ds:schemaRef ds:uri="http://schemas.openxmlformats.org/officeDocument/2006/bibliography"/>
   </ds:schemaRefs>
 </ds:datastoreItem>
 </file>
@@ -27970,9 +24534,10 @@
 </file>
 
 <file path=customXml/itemProps3.xml><?xml version="1.0" encoding="utf-8"?>
-<ds:datastoreItem xmlns:ds="http://schemas.openxmlformats.org/officeDocument/2006/customXml" ds:itemID="{E2534282-89C5-4C8D-A9AA-AB631858CB7A}">
+<ds:datastoreItem xmlns:ds="http://schemas.openxmlformats.org/officeDocument/2006/customXml" ds:itemID="{A344E661-598C-43A9-8C22-8A1D55333ABE}">
   <ds:schemaRefs>
-    <ds:schemaRef ds:uri="http://schemas.openxmlformats.org/officeDocument/2006/bibliography"/>
+    <ds:schemaRef ds:uri="http://schemas.microsoft.com/office/2006/metadata/properties"/>
+    <ds:schemaRef ds:uri="http://schemas.microsoft.com/office/infopath/2007/PartnerControls"/>
   </ds:schemaRefs>
 </ds:datastoreItem>
 </file>

--- a/documentation/source/files/docs/transport.docx
+++ b/documentation/source/files/docs/transport.docx
@@ -1297,11 +1297,24 @@
     <w:p/>
     <w:p>
       <w:r>
-        <w:t xml:space="preserve">O Open Insurance é um conceito que visa criar uma arquitetura aberta para que seguradoras venham a trabalhar em conjunto para melhorar os produtos entregues aos seus clientes. Para tal, </w:t>
-      </w:r>
-      <w:r>
-        <w:t>Open Insurance</w:t>
-      </w:r>
+        <w:t xml:space="preserve">O Open </w:t>
+      </w:r>
+      <w:proofErr w:type="spellStart"/>
+      <w:r>
+        <w:t>Insurance</w:t>
+      </w:r>
+      <w:proofErr w:type="spellEnd"/>
+      <w:r>
+        <w:t xml:space="preserve"> é um conceito que visa criar uma arquitetura aberta para que seguradoras venham a trabalhar em conjunto para melhorar os produtos entregues aos seus clientes. Para tal, </w:t>
+      </w:r>
+      <w:r>
+        <w:t xml:space="preserve">Open </w:t>
+      </w:r>
+      <w:proofErr w:type="spellStart"/>
+      <w:r>
+        <w:t>Insurance</w:t>
+      </w:r>
+      <w:proofErr w:type="spellEnd"/>
       <w:r>
         <w:t xml:space="preserve"> se vale do conceito de compartilhamento de dados de seus </w:t>
       </w:r>
@@ -1358,8 +1371,13 @@
         <w:t xml:space="preserve"> participantes do </w:t>
       </w:r>
       <w:r>
-        <w:t>Open Insurance</w:t>
-      </w:r>
+        <w:t xml:space="preserve">Open </w:t>
+      </w:r>
+      <w:proofErr w:type="spellStart"/>
+      <w:r>
+        <w:t>Insurance</w:t>
+      </w:r>
+      <w:proofErr w:type="spellEnd"/>
       <w:r>
         <w:t xml:space="preserve">, disponibilizando ao público informações sobre </w:t>
       </w:r>
@@ -1375,7 +1393,23 @@
     </w:p>
     <w:p>
       <w:r>
-        <w:t>*Utilize ALT+left ou ALT+right para navegar entre o</w:t>
+        <w:t xml:space="preserve">*Utilize </w:t>
+      </w:r>
+      <w:proofErr w:type="spellStart"/>
+      <w:r>
+        <w:t>ALT+left</w:t>
+      </w:r>
+      <w:proofErr w:type="spellEnd"/>
+      <w:r>
+        <w:t xml:space="preserve"> ou </w:t>
+      </w:r>
+      <w:proofErr w:type="spellStart"/>
+      <w:r>
+        <w:t>ALT+right</w:t>
+      </w:r>
+      <w:proofErr w:type="spellEnd"/>
+      <w:r>
+        <w:t xml:space="preserve"> para navegar entre o</w:t>
       </w:r>
       <w:r>
         <w:t>s links</w:t>
@@ -1497,6 +1531,7 @@
           <w:lang w:val="en-US"/>
         </w:rPr>
       </w:pPr>
+      <w:proofErr w:type="spellStart"/>
       <w:r>
         <w:rPr>
           <w:b/>
@@ -1505,8 +1540,31 @@
           <w:szCs w:val="28"/>
           <w:lang w:val="en-US"/>
         </w:rPr>
-        <w:t>Visão Geral</w:t>
-      </w:r>
+        <w:t>Visão</w:t>
+      </w:r>
+      <w:proofErr w:type="spellEnd"/>
+      <w:r>
+        <w:rPr>
+          <w:b/>
+          <w:bCs/>
+          <w:sz w:val="28"/>
+          <w:szCs w:val="28"/>
+          <w:lang w:val="en-US"/>
+        </w:rPr>
+        <w:t xml:space="preserve"> </w:t>
+      </w:r>
+      <w:proofErr w:type="spellStart"/>
+      <w:r>
+        <w:rPr>
+          <w:b/>
+          <w:bCs/>
+          <w:sz w:val="28"/>
+          <w:szCs w:val="28"/>
+          <w:lang w:val="en-US"/>
+        </w:rPr>
+        <w:t>Geral</w:t>
+      </w:r>
+      <w:proofErr w:type="spellEnd"/>
     </w:p>
     <w:p>
       <w:r>
@@ -1756,6 +1814,7 @@
             </w:pPr>
             <w:hyperlink w:anchor="ResponseLifeWelfareList" w:history="1">
               <w:bookmarkStart w:id="5" w:name="ResponseLifeWelfareList2"/>
+              <w:proofErr w:type="spellStart"/>
               <w:r>
                 <w:rPr>
                   <w:rStyle w:val="Hyperlink"/>
@@ -1778,6 +1837,7 @@
                 </w:rPr>
                 <w:t>List</w:t>
               </w:r>
+              <w:proofErr w:type="spellEnd"/>
             </w:hyperlink>
           </w:p>
         </w:tc>
@@ -2242,6 +2302,8 @@
                               </w:rPr>
                               <w:t> </w:t>
                             </w:r>
+                            <w:proofErr w:type="spellStart"/>
+                            <w:proofErr w:type="gramStart"/>
                             <w:r>
                               <w:rPr>
                                 <w:rFonts w:ascii="Consolas" w:eastAsia="Times New Roman" w:hAnsi="Consolas" w:cs="Times New Roman"/>
@@ -2252,6 +2314,7 @@
                               </w:rPr>
                               <w:t>XMLHttpRequest</w:t>
                             </w:r>
+                            <w:proofErr w:type="spellEnd"/>
                             <w:r>
                               <w:rPr>
                                 <w:rFonts w:ascii="Consolas" w:eastAsia="Times New Roman" w:hAnsi="Consolas" w:cs="Times New Roman"/>
@@ -2260,7 +2323,18 @@
                                 <w:szCs w:val="16"/>
                                 <w:lang w:val="en-US" w:eastAsia="pt-BR"/>
                               </w:rPr>
-                              <w:t>();</w:t>
+                              <w:t>(</w:t>
+                            </w:r>
+                            <w:proofErr w:type="gramEnd"/>
+                            <w:r>
+                              <w:rPr>
+                                <w:rFonts w:ascii="Consolas" w:eastAsia="Times New Roman" w:hAnsi="Consolas" w:cs="Times New Roman"/>
+                                <w:color w:val="D4D4D4"/>
+                                <w:sz w:val="16"/>
+                                <w:szCs w:val="16"/>
+                                <w:lang w:val="en-US" w:eastAsia="pt-BR"/>
+                              </w:rPr>
+                              <w:t>);</w:t>
                             </w:r>
                           </w:p>
                           <w:p>
@@ -2275,6 +2349,8 @@
                                 <w:lang w:val="en-US" w:eastAsia="pt-BR"/>
                               </w:rPr>
                             </w:pPr>
+                            <w:proofErr w:type="spellStart"/>
+                            <w:proofErr w:type="gramStart"/>
                             <w:r>
                               <w:rPr>
                                 <w:rFonts w:ascii="Consolas" w:eastAsia="Times New Roman" w:hAnsi="Consolas" w:cs="Times New Roman"/>
@@ -2305,6 +2381,8 @@
                               </w:rPr>
                               <w:t>setRequestHeader</w:t>
                             </w:r>
+                            <w:proofErr w:type="spellEnd"/>
+                            <w:proofErr w:type="gramEnd"/>
                             <w:r>
                               <w:rPr>
                                 <w:rFonts w:ascii="Consolas" w:eastAsia="Times New Roman" w:hAnsi="Consolas" w:cs="Times New Roman"/>
@@ -2368,6 +2446,8 @@
                                 <w:lang w:val="en-US" w:eastAsia="pt-BR"/>
                               </w:rPr>
                             </w:pPr>
+                            <w:proofErr w:type="spellStart"/>
+                            <w:proofErr w:type="gramStart"/>
                             <w:r>
                               <w:rPr>
                                 <w:rFonts w:ascii="Consolas" w:eastAsia="Times New Roman" w:hAnsi="Consolas" w:cs="Times New Roman"/>
@@ -2398,6 +2478,8 @@
                               </w:rPr>
                               <w:t>open</w:t>
                             </w:r>
+                            <w:proofErr w:type="spellEnd"/>
+                            <w:proofErr w:type="gramEnd"/>
                             <w:r>
                               <w:rPr>
                                 <w:rFonts w:ascii="Consolas" w:eastAsia="Times New Roman" w:hAnsi="Consolas" w:cs="Times New Roman"/>
@@ -2537,6 +2619,8 @@
                                 <w:lang w:val="en-US" w:eastAsia="pt-BR"/>
                               </w:rPr>
                             </w:pPr>
+                            <w:proofErr w:type="spellStart"/>
+                            <w:proofErr w:type="gramStart"/>
                             <w:r>
                               <w:rPr>
                                 <w:rFonts w:ascii="Consolas" w:eastAsia="Times New Roman" w:hAnsi="Consolas" w:cs="Times New Roman"/>
@@ -2567,6 +2651,8 @@
                               </w:rPr>
                               <w:t>send</w:t>
                             </w:r>
+                            <w:proofErr w:type="spellEnd"/>
+                            <w:proofErr w:type="gramEnd"/>
                             <w:r>
                               <w:rPr>
                                 <w:rFonts w:ascii="Consolas" w:eastAsia="Times New Roman" w:hAnsi="Consolas" w:cs="Times New Roman"/>
@@ -3007,6 +3093,8 @@
                         </w:rPr>
                         <w:t> </w:t>
                       </w:r>
+                      <w:proofErr w:type="spellStart"/>
+                      <w:proofErr w:type="gramStart"/>
                       <w:r>
                         <w:rPr>
                           <w:rFonts w:ascii="Consolas" w:eastAsia="Times New Roman" w:hAnsi="Consolas" w:cs="Times New Roman"/>
@@ -3017,6 +3105,7 @@
                         </w:rPr>
                         <w:t>XMLHttpRequest</w:t>
                       </w:r>
+                      <w:proofErr w:type="spellEnd"/>
                       <w:r>
                         <w:rPr>
                           <w:rFonts w:ascii="Consolas" w:eastAsia="Times New Roman" w:hAnsi="Consolas" w:cs="Times New Roman"/>
@@ -3025,7 +3114,18 @@
                           <w:szCs w:val="16"/>
                           <w:lang w:val="en-US" w:eastAsia="pt-BR"/>
                         </w:rPr>
-                        <w:t>();</w:t>
+                        <w:t>(</w:t>
+                      </w:r>
+                      <w:proofErr w:type="gramEnd"/>
+                      <w:r>
+                        <w:rPr>
+                          <w:rFonts w:ascii="Consolas" w:eastAsia="Times New Roman" w:hAnsi="Consolas" w:cs="Times New Roman"/>
+                          <w:color w:val="D4D4D4"/>
+                          <w:sz w:val="16"/>
+                          <w:szCs w:val="16"/>
+                          <w:lang w:val="en-US" w:eastAsia="pt-BR"/>
+                        </w:rPr>
+                        <w:t>);</w:t>
                       </w:r>
                     </w:p>
                     <w:p>
@@ -3040,6 +3140,8 @@
                           <w:lang w:val="en-US" w:eastAsia="pt-BR"/>
                         </w:rPr>
                       </w:pPr>
+                      <w:proofErr w:type="spellStart"/>
+                      <w:proofErr w:type="gramStart"/>
                       <w:r>
                         <w:rPr>
                           <w:rFonts w:ascii="Consolas" w:eastAsia="Times New Roman" w:hAnsi="Consolas" w:cs="Times New Roman"/>
@@ -3070,6 +3172,8 @@
                         </w:rPr>
                         <w:t>setRequestHeader</w:t>
                       </w:r>
+                      <w:proofErr w:type="spellEnd"/>
+                      <w:proofErr w:type="gramEnd"/>
                       <w:r>
                         <w:rPr>
                           <w:rFonts w:ascii="Consolas" w:eastAsia="Times New Roman" w:hAnsi="Consolas" w:cs="Times New Roman"/>
@@ -3133,6 +3237,8 @@
                           <w:lang w:val="en-US" w:eastAsia="pt-BR"/>
                         </w:rPr>
                       </w:pPr>
+                      <w:proofErr w:type="spellStart"/>
+                      <w:proofErr w:type="gramStart"/>
                       <w:r>
                         <w:rPr>
                           <w:rFonts w:ascii="Consolas" w:eastAsia="Times New Roman" w:hAnsi="Consolas" w:cs="Times New Roman"/>
@@ -3163,6 +3269,8 @@
                         </w:rPr>
                         <w:t>open</w:t>
                       </w:r>
+                      <w:proofErr w:type="spellEnd"/>
+                      <w:proofErr w:type="gramEnd"/>
                       <w:r>
                         <w:rPr>
                           <w:rFonts w:ascii="Consolas" w:eastAsia="Times New Roman" w:hAnsi="Consolas" w:cs="Times New Roman"/>
@@ -3302,6 +3410,8 @@
                           <w:lang w:val="en-US" w:eastAsia="pt-BR"/>
                         </w:rPr>
                       </w:pPr>
+                      <w:proofErr w:type="spellStart"/>
+                      <w:proofErr w:type="gramStart"/>
                       <w:r>
                         <w:rPr>
                           <w:rFonts w:ascii="Consolas" w:eastAsia="Times New Roman" w:hAnsi="Consolas" w:cs="Times New Roman"/>
@@ -3332,6 +3442,8 @@
                         </w:rPr>
                         <w:t>send</w:t>
                       </w:r>
+                      <w:proofErr w:type="spellEnd"/>
+                      <w:proofErr w:type="gramEnd"/>
                       <w:r>
                         <w:rPr>
                           <w:rFonts w:ascii="Consolas" w:eastAsia="Times New Roman" w:hAnsi="Consolas" w:cs="Times New Roman"/>
@@ -3378,6 +3490,7 @@
         </w:rPr>
         <w:t xml:space="preserve">xemplo de </w:t>
       </w:r>
+      <w:proofErr w:type="spellStart"/>
       <w:r>
         <w:rPr>
           <w:b/>
@@ -3385,7 +3498,17 @@
           <w:sz w:val="28"/>
           <w:szCs w:val="28"/>
         </w:rPr>
-        <w:t>request:</w:t>
+        <w:t>request</w:t>
+      </w:r>
+      <w:proofErr w:type="spellEnd"/>
+      <w:r>
+        <w:rPr>
+          <w:b/>
+          <w:bCs/>
+          <w:sz w:val="28"/>
+          <w:szCs w:val="28"/>
+        </w:rPr>
+        <w:t>:</w:t>
       </w:r>
     </w:p>
     <w:p>
@@ -3506,7 +3629,29 @@
           <w:szCs w:val="21"/>
           <w:lang w:eastAsia="pt-BR"/>
         </w:rPr>
-        <w:t>"brand"</w:t>
+        <w:t>"</w:t>
+      </w:r>
+      <w:proofErr w:type="spellStart"/>
+      <w:r>
+        <w:rPr>
+          <w:rFonts w:ascii="Consolas" w:eastAsia="Times New Roman" w:hAnsi="Consolas" w:cs="Times New Roman"/>
+          <w:color w:val="9CDCFE"/>
+          <w:sz w:val="21"/>
+          <w:szCs w:val="21"/>
+          <w:lang w:eastAsia="pt-BR"/>
+        </w:rPr>
+        <w:t>brand</w:t>
+      </w:r>
+      <w:proofErr w:type="spellEnd"/>
+      <w:r>
+        <w:rPr>
+          <w:rFonts w:ascii="Consolas" w:eastAsia="Times New Roman" w:hAnsi="Consolas" w:cs="Times New Roman"/>
+          <w:color w:val="9CDCFE"/>
+          <w:sz w:val="21"/>
+          <w:szCs w:val="21"/>
+          <w:lang w:eastAsia="pt-BR"/>
+        </w:rPr>
+        <w:t>"</w:t>
       </w:r>
       <w:r>
         <w:rPr>
@@ -3549,7 +3694,29 @@
           <w:szCs w:val="21"/>
           <w:lang w:eastAsia="pt-BR"/>
         </w:rPr>
-        <w:t>"name"</w:t>
+        <w:t>"</w:t>
+      </w:r>
+      <w:proofErr w:type="spellStart"/>
+      <w:r>
+        <w:rPr>
+          <w:rFonts w:ascii="Consolas" w:eastAsia="Times New Roman" w:hAnsi="Consolas" w:cs="Times New Roman"/>
+          <w:color w:val="9CDCFE"/>
+          <w:sz w:val="21"/>
+          <w:szCs w:val="21"/>
+          <w:lang w:eastAsia="pt-BR"/>
+        </w:rPr>
+        <w:t>name</w:t>
+      </w:r>
+      <w:proofErr w:type="spellEnd"/>
+      <w:r>
+        <w:rPr>
+          <w:rFonts w:ascii="Consolas" w:eastAsia="Times New Roman" w:hAnsi="Consolas" w:cs="Times New Roman"/>
+          <w:color w:val="9CDCFE"/>
+          <w:sz w:val="21"/>
+          <w:szCs w:val="21"/>
+          <w:lang w:eastAsia="pt-BR"/>
+        </w:rPr>
+        <w:t>"</w:t>
       </w:r>
       <w:r>
         <w:rPr>
@@ -3612,7 +3779,29 @@
           <w:szCs w:val="21"/>
           <w:lang w:eastAsia="pt-BR"/>
         </w:rPr>
-        <w:t>"companies"</w:t>
+        <w:t>"</w:t>
+      </w:r>
+      <w:proofErr w:type="spellStart"/>
+      <w:r>
+        <w:rPr>
+          <w:rFonts w:ascii="Consolas" w:eastAsia="Times New Roman" w:hAnsi="Consolas" w:cs="Times New Roman"/>
+          <w:color w:val="9CDCFE"/>
+          <w:sz w:val="21"/>
+          <w:szCs w:val="21"/>
+          <w:lang w:eastAsia="pt-BR"/>
+        </w:rPr>
+        <w:t>companies</w:t>
+      </w:r>
+      <w:proofErr w:type="spellEnd"/>
+      <w:r>
+        <w:rPr>
+          <w:rFonts w:ascii="Consolas" w:eastAsia="Times New Roman" w:hAnsi="Consolas" w:cs="Times New Roman"/>
+          <w:color w:val="9CDCFE"/>
+          <w:sz w:val="21"/>
+          <w:szCs w:val="21"/>
+          <w:lang w:eastAsia="pt-BR"/>
+        </w:rPr>
+        <w:t>"</w:t>
       </w:r>
       <w:r>
         <w:rPr>
@@ -3678,7 +3867,29 @@
           <w:szCs w:val="21"/>
           <w:lang w:eastAsia="pt-BR"/>
         </w:rPr>
-        <w:t>"name"</w:t>
+        <w:t>"</w:t>
+      </w:r>
+      <w:proofErr w:type="spellStart"/>
+      <w:r>
+        <w:rPr>
+          <w:rFonts w:ascii="Consolas" w:eastAsia="Times New Roman" w:hAnsi="Consolas" w:cs="Times New Roman"/>
+          <w:color w:val="9CDCFE"/>
+          <w:sz w:val="21"/>
+          <w:szCs w:val="21"/>
+          <w:lang w:eastAsia="pt-BR"/>
+        </w:rPr>
+        <w:t>name</w:t>
+      </w:r>
+      <w:proofErr w:type="spellEnd"/>
+      <w:r>
+        <w:rPr>
+          <w:rFonts w:ascii="Consolas" w:eastAsia="Times New Roman" w:hAnsi="Consolas" w:cs="Times New Roman"/>
+          <w:color w:val="9CDCFE"/>
+          <w:sz w:val="21"/>
+          <w:szCs w:val="21"/>
+          <w:lang w:eastAsia="pt-BR"/>
+        </w:rPr>
+        <w:t>"</w:t>
       </w:r>
       <w:r>
         <w:rPr>
@@ -3741,7 +3952,29 @@
           <w:szCs w:val="21"/>
           <w:lang w:eastAsia="pt-BR"/>
         </w:rPr>
-        <w:t>"cnpjNumber"</w:t>
+        <w:t>"</w:t>
+      </w:r>
+      <w:proofErr w:type="spellStart"/>
+      <w:r>
+        <w:rPr>
+          <w:rFonts w:ascii="Consolas" w:eastAsia="Times New Roman" w:hAnsi="Consolas" w:cs="Times New Roman"/>
+          <w:color w:val="9CDCFE"/>
+          <w:sz w:val="21"/>
+          <w:szCs w:val="21"/>
+          <w:lang w:eastAsia="pt-BR"/>
+        </w:rPr>
+        <w:t>cnpjNumber</w:t>
+      </w:r>
+      <w:proofErr w:type="spellEnd"/>
+      <w:r>
+        <w:rPr>
+          <w:rFonts w:ascii="Consolas" w:eastAsia="Times New Roman" w:hAnsi="Consolas" w:cs="Times New Roman"/>
+          <w:color w:val="9CDCFE"/>
+          <w:sz w:val="21"/>
+          <w:szCs w:val="21"/>
+          <w:lang w:eastAsia="pt-BR"/>
+        </w:rPr>
+        <w:t>"</w:t>
       </w:r>
       <w:r>
         <w:rPr>
@@ -3804,7 +4037,29 @@
           <w:szCs w:val="21"/>
           <w:lang w:eastAsia="pt-BR"/>
         </w:rPr>
-        <w:t>"products"</w:t>
+        <w:t>"</w:t>
+      </w:r>
+      <w:proofErr w:type="spellStart"/>
+      <w:r>
+        <w:rPr>
+          <w:rFonts w:ascii="Consolas" w:eastAsia="Times New Roman" w:hAnsi="Consolas" w:cs="Times New Roman"/>
+          <w:color w:val="9CDCFE"/>
+          <w:sz w:val="21"/>
+          <w:szCs w:val="21"/>
+          <w:lang w:eastAsia="pt-BR"/>
+        </w:rPr>
+        <w:t>products</w:t>
+      </w:r>
+      <w:proofErr w:type="spellEnd"/>
+      <w:r>
+        <w:rPr>
+          <w:rFonts w:ascii="Consolas" w:eastAsia="Times New Roman" w:hAnsi="Consolas" w:cs="Times New Roman"/>
+          <w:color w:val="9CDCFE"/>
+          <w:sz w:val="21"/>
+          <w:szCs w:val="21"/>
+          <w:lang w:eastAsia="pt-BR"/>
+        </w:rPr>
+        <w:t>"</w:t>
       </w:r>
       <w:r>
         <w:rPr>
@@ -3870,7 +4125,29 @@
           <w:szCs w:val="21"/>
           <w:lang w:eastAsia="pt-BR"/>
         </w:rPr>
-        <w:t>"name"</w:t>
+        <w:t>"</w:t>
+      </w:r>
+      <w:proofErr w:type="spellStart"/>
+      <w:r>
+        <w:rPr>
+          <w:rFonts w:ascii="Consolas" w:eastAsia="Times New Roman" w:hAnsi="Consolas" w:cs="Times New Roman"/>
+          <w:color w:val="9CDCFE"/>
+          <w:sz w:val="21"/>
+          <w:szCs w:val="21"/>
+          <w:lang w:eastAsia="pt-BR"/>
+        </w:rPr>
+        <w:t>name</w:t>
+      </w:r>
+      <w:proofErr w:type="spellEnd"/>
+      <w:r>
+        <w:rPr>
+          <w:rFonts w:ascii="Consolas" w:eastAsia="Times New Roman" w:hAnsi="Consolas" w:cs="Times New Roman"/>
+          <w:color w:val="9CDCFE"/>
+          <w:sz w:val="21"/>
+          <w:szCs w:val="21"/>
+          <w:lang w:eastAsia="pt-BR"/>
+        </w:rPr>
+        <w:t>"</w:t>
       </w:r>
       <w:r>
         <w:rPr>
@@ -3933,7 +4210,29 @@
           <w:szCs w:val="21"/>
           <w:lang w:eastAsia="pt-BR"/>
         </w:rPr>
-        <w:t>"code"</w:t>
+        <w:t>"</w:t>
+      </w:r>
+      <w:proofErr w:type="spellStart"/>
+      <w:r>
+        <w:rPr>
+          <w:rFonts w:ascii="Consolas" w:eastAsia="Times New Roman" w:hAnsi="Consolas" w:cs="Times New Roman"/>
+          <w:color w:val="9CDCFE"/>
+          <w:sz w:val="21"/>
+          <w:szCs w:val="21"/>
+          <w:lang w:eastAsia="pt-BR"/>
+        </w:rPr>
+        <w:t>code</w:t>
+      </w:r>
+      <w:proofErr w:type="spellEnd"/>
+      <w:r>
+        <w:rPr>
+          <w:rFonts w:ascii="Consolas" w:eastAsia="Times New Roman" w:hAnsi="Consolas" w:cs="Times New Roman"/>
+          <w:color w:val="9CDCFE"/>
+          <w:sz w:val="21"/>
+          <w:szCs w:val="21"/>
+          <w:lang w:eastAsia="pt-BR"/>
+        </w:rPr>
+        <w:t>"</w:t>
       </w:r>
       <w:r>
         <w:rPr>
@@ -3996,7 +4295,29 @@
           <w:szCs w:val="21"/>
           <w:lang w:eastAsia="pt-BR"/>
         </w:rPr>
-        <w:t>"coverages"</w:t>
+        <w:t>"</w:t>
+      </w:r>
+      <w:proofErr w:type="spellStart"/>
+      <w:r>
+        <w:rPr>
+          <w:rFonts w:ascii="Consolas" w:eastAsia="Times New Roman" w:hAnsi="Consolas" w:cs="Times New Roman"/>
+          <w:color w:val="9CDCFE"/>
+          <w:sz w:val="21"/>
+          <w:szCs w:val="21"/>
+          <w:lang w:eastAsia="pt-BR"/>
+        </w:rPr>
+        <w:t>coverages</w:t>
+      </w:r>
+      <w:proofErr w:type="spellEnd"/>
+      <w:r>
+        <w:rPr>
+          <w:rFonts w:ascii="Consolas" w:eastAsia="Times New Roman" w:hAnsi="Consolas" w:cs="Times New Roman"/>
+          <w:color w:val="9CDCFE"/>
+          <w:sz w:val="21"/>
+          <w:szCs w:val="21"/>
+          <w:lang w:eastAsia="pt-BR"/>
+        </w:rPr>
+        <w:t>"</w:t>
       </w:r>
       <w:r>
         <w:rPr>
@@ -4062,7 +4383,29 @@
           <w:szCs w:val="21"/>
           <w:lang w:eastAsia="pt-BR"/>
         </w:rPr>
-        <w:t>"coverage"</w:t>
+        <w:t>"</w:t>
+      </w:r>
+      <w:proofErr w:type="spellStart"/>
+      <w:r>
+        <w:rPr>
+          <w:rFonts w:ascii="Consolas" w:eastAsia="Times New Roman" w:hAnsi="Consolas" w:cs="Times New Roman"/>
+          <w:color w:val="9CDCFE"/>
+          <w:sz w:val="21"/>
+          <w:szCs w:val="21"/>
+          <w:lang w:eastAsia="pt-BR"/>
+        </w:rPr>
+        <w:t>coverage</w:t>
+      </w:r>
+      <w:proofErr w:type="spellEnd"/>
+      <w:r>
+        <w:rPr>
+          <w:rFonts w:ascii="Consolas" w:eastAsia="Times New Roman" w:hAnsi="Consolas" w:cs="Times New Roman"/>
+          <w:color w:val="9CDCFE"/>
+          <w:sz w:val="21"/>
+          <w:szCs w:val="21"/>
+          <w:lang w:eastAsia="pt-BR"/>
+        </w:rPr>
+        <w:t>"</w:t>
       </w:r>
       <w:r>
         <w:rPr>
@@ -4092,7 +4435,7 @@
           <w:szCs w:val="21"/>
           <w:lang w:eastAsia="pt-BR"/>
         </w:rPr>
-        <w:t>ACIDENTES_PESSOAIS_COM_PASSAGEIROS</w:t>
+        <w:t>RCA_C</w:t>
       </w:r>
       <w:r>
         <w:rPr>
@@ -4133,10 +4476,21 @@
           <w:color w:val="D4D4D4"/>
           <w:sz w:val="21"/>
           <w:szCs w:val="21"/>
+          <w:lang w:eastAsia="pt-BR"/>
+        </w:rPr>
+        <w:t xml:space="preserve">                  </w:t>
+      </w:r>
+      <w:r>
+        <w:rPr>
+          <w:rFonts w:ascii="Consolas" w:eastAsia="Times New Roman" w:hAnsi="Consolas" w:cs="Times New Roman"/>
+          <w:color w:val="9CDCFE"/>
+          <w:sz w:val="21"/>
+          <w:szCs w:val="21"/>
           <w:lang w:val="en-US" w:eastAsia="pt-BR"/>
         </w:rPr>
-        <w:t xml:space="preserve">                  </w:t>
-      </w:r>
+        <w:t>"</w:t>
+      </w:r>
+      <w:proofErr w:type="spellStart"/>
       <w:r>
         <w:rPr>
           <w:rFonts w:ascii="Consolas" w:eastAsia="Times New Roman" w:hAnsi="Consolas" w:cs="Times New Roman"/>
@@ -4145,7 +4499,18 @@
           <w:szCs w:val="21"/>
           <w:lang w:val="en-US" w:eastAsia="pt-BR"/>
         </w:rPr>
-        <w:t>"coverageDescription"</w:t>
+        <w:t>coverageDescription</w:t>
+      </w:r>
+      <w:proofErr w:type="spellEnd"/>
+      <w:r>
+        <w:rPr>
+          <w:rFonts w:ascii="Consolas" w:eastAsia="Times New Roman" w:hAnsi="Consolas" w:cs="Times New Roman"/>
+          <w:color w:val="9CDCFE"/>
+          <w:sz w:val="21"/>
+          <w:szCs w:val="21"/>
+          <w:lang w:val="en-US" w:eastAsia="pt-BR"/>
+        </w:rPr>
+        <w:t>"</w:t>
       </w:r>
       <w:r>
         <w:rPr>
@@ -4208,7 +4573,29 @@
           <w:szCs w:val="21"/>
           <w:lang w:val="en-US" w:eastAsia="pt-BR"/>
         </w:rPr>
-        <w:t>"allowApartPurchase"</w:t>
+        <w:t>"</w:t>
+      </w:r>
+      <w:proofErr w:type="spellStart"/>
+      <w:r>
+        <w:rPr>
+          <w:rFonts w:ascii="Consolas" w:eastAsia="Times New Roman" w:hAnsi="Consolas" w:cs="Times New Roman"/>
+          <w:color w:val="9CDCFE"/>
+          <w:sz w:val="21"/>
+          <w:szCs w:val="21"/>
+          <w:lang w:val="en-US" w:eastAsia="pt-BR"/>
+        </w:rPr>
+        <w:t>allowApartPurchase</w:t>
+      </w:r>
+      <w:proofErr w:type="spellEnd"/>
+      <w:r>
+        <w:rPr>
+          <w:rFonts w:ascii="Consolas" w:eastAsia="Times New Roman" w:hAnsi="Consolas" w:cs="Times New Roman"/>
+          <w:color w:val="9CDCFE"/>
+          <w:sz w:val="21"/>
+          <w:szCs w:val="21"/>
+          <w:lang w:val="en-US" w:eastAsia="pt-BR"/>
+        </w:rPr>
+        <w:t>"</w:t>
       </w:r>
       <w:r>
         <w:rPr>
@@ -4271,7 +4658,29 @@
           <w:szCs w:val="21"/>
           <w:lang w:val="en-US" w:eastAsia="pt-BR"/>
         </w:rPr>
-        <w:t>"coverageAttributes"</w:t>
+        <w:t>"</w:t>
+      </w:r>
+      <w:proofErr w:type="spellStart"/>
+      <w:r>
+        <w:rPr>
+          <w:rFonts w:ascii="Consolas" w:eastAsia="Times New Roman" w:hAnsi="Consolas" w:cs="Times New Roman"/>
+          <w:color w:val="9CDCFE"/>
+          <w:sz w:val="21"/>
+          <w:szCs w:val="21"/>
+          <w:lang w:val="en-US" w:eastAsia="pt-BR"/>
+        </w:rPr>
+        <w:t>coverageAttributes</w:t>
+      </w:r>
+      <w:proofErr w:type="spellEnd"/>
+      <w:r>
+        <w:rPr>
+          <w:rFonts w:ascii="Consolas" w:eastAsia="Times New Roman" w:hAnsi="Consolas" w:cs="Times New Roman"/>
+          <w:color w:val="9CDCFE"/>
+          <w:sz w:val="21"/>
+          <w:szCs w:val="21"/>
+          <w:lang w:val="en-US" w:eastAsia="pt-BR"/>
+        </w:rPr>
+        <w:t>"</w:t>
       </w:r>
       <w:r>
         <w:rPr>
@@ -4314,7 +4723,29 @@
           <w:szCs w:val="21"/>
           <w:lang w:val="en-US" w:eastAsia="pt-BR"/>
         </w:rPr>
-        <w:t>"insuredParticipation"</w:t>
+        <w:t>"</w:t>
+      </w:r>
+      <w:proofErr w:type="spellStart"/>
+      <w:r>
+        <w:rPr>
+          <w:rFonts w:ascii="Consolas" w:eastAsia="Times New Roman" w:hAnsi="Consolas" w:cs="Times New Roman"/>
+          <w:color w:val="9CDCFE"/>
+          <w:sz w:val="21"/>
+          <w:szCs w:val="21"/>
+          <w:lang w:val="en-US" w:eastAsia="pt-BR"/>
+        </w:rPr>
+        <w:t>insuredParticipation</w:t>
+      </w:r>
+      <w:proofErr w:type="spellEnd"/>
+      <w:r>
+        <w:rPr>
+          <w:rFonts w:ascii="Consolas" w:eastAsia="Times New Roman" w:hAnsi="Consolas" w:cs="Times New Roman"/>
+          <w:color w:val="9CDCFE"/>
+          <w:sz w:val="21"/>
+          <w:szCs w:val="21"/>
+          <w:lang w:val="en-US" w:eastAsia="pt-BR"/>
+        </w:rPr>
+        <w:t>"</w:t>
       </w:r>
       <w:r>
         <w:rPr>
@@ -4413,7 +4844,29 @@
           <w:szCs w:val="21"/>
           <w:lang w:val="en-US" w:eastAsia="pt-BR"/>
         </w:rPr>
-        <w:t>"insuredParticipationDescription"</w:t>
+        <w:t>"</w:t>
+      </w:r>
+      <w:proofErr w:type="spellStart"/>
+      <w:r>
+        <w:rPr>
+          <w:rFonts w:ascii="Consolas" w:eastAsia="Times New Roman" w:hAnsi="Consolas" w:cs="Times New Roman"/>
+          <w:color w:val="9CDCFE"/>
+          <w:sz w:val="21"/>
+          <w:szCs w:val="21"/>
+          <w:lang w:val="en-US" w:eastAsia="pt-BR"/>
+        </w:rPr>
+        <w:t>insuredParticipationDescription</w:t>
+      </w:r>
+      <w:proofErr w:type="spellEnd"/>
+      <w:r>
+        <w:rPr>
+          <w:rFonts w:ascii="Consolas" w:eastAsia="Times New Roman" w:hAnsi="Consolas" w:cs="Times New Roman"/>
+          <w:color w:val="9CDCFE"/>
+          <w:sz w:val="21"/>
+          <w:szCs w:val="21"/>
+          <w:lang w:val="en-US" w:eastAsia="pt-BR"/>
+        </w:rPr>
+        <w:t>"</w:t>
       </w:r>
       <w:r>
         <w:rPr>
@@ -4535,7 +4988,29 @@
           <w:szCs w:val="21"/>
           <w:lang w:val="en-US" w:eastAsia="pt-BR"/>
         </w:rPr>
-        <w:t>"maxLMG"</w:t>
+        <w:t>"</w:t>
+      </w:r>
+      <w:proofErr w:type="spellStart"/>
+      <w:r>
+        <w:rPr>
+          <w:rFonts w:ascii="Consolas" w:eastAsia="Times New Roman" w:hAnsi="Consolas" w:cs="Times New Roman"/>
+          <w:color w:val="9CDCFE"/>
+          <w:sz w:val="21"/>
+          <w:szCs w:val="21"/>
+          <w:lang w:val="en-US" w:eastAsia="pt-BR"/>
+        </w:rPr>
+        <w:t>maxLMG</w:t>
+      </w:r>
+      <w:proofErr w:type="spellEnd"/>
+      <w:r>
+        <w:rPr>
+          <w:rFonts w:ascii="Consolas" w:eastAsia="Times New Roman" w:hAnsi="Consolas" w:cs="Times New Roman"/>
+          <w:color w:val="9CDCFE"/>
+          <w:sz w:val="21"/>
+          <w:szCs w:val="21"/>
+          <w:lang w:val="en-US" w:eastAsia="pt-BR"/>
+        </w:rPr>
+        <w:t>"</w:t>
       </w:r>
       <w:r>
         <w:rPr>
@@ -4846,7 +5321,29 @@
           <w:szCs w:val="21"/>
           <w:lang w:val="en-US" w:eastAsia="pt-BR"/>
         </w:rPr>
-        <w:t>"assistanceServices"</w:t>
+        <w:t>"</w:t>
+      </w:r>
+      <w:proofErr w:type="spellStart"/>
+      <w:r>
+        <w:rPr>
+          <w:rFonts w:ascii="Consolas" w:eastAsia="Times New Roman" w:hAnsi="Consolas" w:cs="Times New Roman"/>
+          <w:color w:val="9CDCFE"/>
+          <w:sz w:val="21"/>
+          <w:szCs w:val="21"/>
+          <w:lang w:val="en-US" w:eastAsia="pt-BR"/>
+        </w:rPr>
+        <w:t>assistanceServices</w:t>
+      </w:r>
+      <w:proofErr w:type="spellEnd"/>
+      <w:r>
+        <w:rPr>
+          <w:rFonts w:ascii="Consolas" w:eastAsia="Times New Roman" w:hAnsi="Consolas" w:cs="Times New Roman"/>
+          <w:color w:val="9CDCFE"/>
+          <w:sz w:val="21"/>
+          <w:szCs w:val="21"/>
+          <w:lang w:val="en-US" w:eastAsia="pt-BR"/>
+        </w:rPr>
+        <w:t>"</w:t>
       </w:r>
       <w:r>
         <w:rPr>
@@ -4913,7 +5410,29 @@
           <w:szCs w:val="21"/>
           <w:lang w:val="en-US" w:eastAsia="pt-BR"/>
         </w:rPr>
-        <w:t>"assistanceServices"</w:t>
+        <w:t>"</w:t>
+      </w:r>
+      <w:proofErr w:type="spellStart"/>
+      <w:r>
+        <w:rPr>
+          <w:rFonts w:ascii="Consolas" w:eastAsia="Times New Roman" w:hAnsi="Consolas" w:cs="Times New Roman"/>
+          <w:color w:val="9CDCFE"/>
+          <w:sz w:val="21"/>
+          <w:szCs w:val="21"/>
+          <w:lang w:val="en-US" w:eastAsia="pt-BR"/>
+        </w:rPr>
+        <w:t>assistanceServices</w:t>
+      </w:r>
+      <w:proofErr w:type="spellEnd"/>
+      <w:r>
+        <w:rPr>
+          <w:rFonts w:ascii="Consolas" w:eastAsia="Times New Roman" w:hAnsi="Consolas" w:cs="Times New Roman"/>
+          <w:color w:val="9CDCFE"/>
+          <w:sz w:val="21"/>
+          <w:szCs w:val="21"/>
+          <w:lang w:val="en-US" w:eastAsia="pt-BR"/>
+        </w:rPr>
+        <w:t>"</w:t>
       </w:r>
       <w:r>
         <w:rPr>
@@ -4976,7 +5495,29 @@
           <w:szCs w:val="21"/>
           <w:lang w:val="en-US" w:eastAsia="pt-BR"/>
         </w:rPr>
-        <w:t>"assistanceServicesPackage"</w:t>
+        <w:t>"</w:t>
+      </w:r>
+      <w:proofErr w:type="spellStart"/>
+      <w:r>
+        <w:rPr>
+          <w:rFonts w:ascii="Consolas" w:eastAsia="Times New Roman" w:hAnsi="Consolas" w:cs="Times New Roman"/>
+          <w:color w:val="9CDCFE"/>
+          <w:sz w:val="21"/>
+          <w:szCs w:val="21"/>
+          <w:lang w:val="en-US" w:eastAsia="pt-BR"/>
+        </w:rPr>
+        <w:t>assistanceServicesPackage</w:t>
+      </w:r>
+      <w:proofErr w:type="spellEnd"/>
+      <w:r>
+        <w:rPr>
+          <w:rFonts w:ascii="Consolas" w:eastAsia="Times New Roman" w:hAnsi="Consolas" w:cs="Times New Roman"/>
+          <w:color w:val="9CDCFE"/>
+          <w:sz w:val="21"/>
+          <w:szCs w:val="21"/>
+          <w:lang w:val="en-US" w:eastAsia="pt-BR"/>
+        </w:rPr>
+        <w:t>"</w:t>
       </w:r>
       <w:r>
         <w:rPr>
@@ -5075,7 +5616,29 @@
           <w:szCs w:val="21"/>
           <w:lang w:val="en-US" w:eastAsia="pt-BR"/>
         </w:rPr>
-        <w:t>"complementaryAssistanceServicesDetail"</w:t>
+        <w:t>"</w:t>
+      </w:r>
+      <w:proofErr w:type="spellStart"/>
+      <w:r>
+        <w:rPr>
+          <w:rFonts w:ascii="Consolas" w:eastAsia="Times New Roman" w:hAnsi="Consolas" w:cs="Times New Roman"/>
+          <w:color w:val="9CDCFE"/>
+          <w:sz w:val="21"/>
+          <w:szCs w:val="21"/>
+          <w:lang w:val="en-US" w:eastAsia="pt-BR"/>
+        </w:rPr>
+        <w:t>complementaryAssistanceServicesDetail</w:t>
+      </w:r>
+      <w:proofErr w:type="spellEnd"/>
+      <w:r>
+        <w:rPr>
+          <w:rFonts w:ascii="Consolas" w:eastAsia="Times New Roman" w:hAnsi="Consolas" w:cs="Times New Roman"/>
+          <w:color w:val="9CDCFE"/>
+          <w:sz w:val="21"/>
+          <w:szCs w:val="21"/>
+          <w:lang w:val="en-US" w:eastAsia="pt-BR"/>
+        </w:rPr>
+        <w:t>"</w:t>
       </w:r>
       <w:r>
         <w:rPr>
@@ -5095,7 +5658,51 @@
           <w:szCs w:val="21"/>
           <w:lang w:val="en-US" w:eastAsia="pt-BR"/>
         </w:rPr>
-        <w:t>"reboque pane seca"</w:t>
+        <w:t>"</w:t>
+      </w:r>
+      <w:proofErr w:type="spellStart"/>
+      <w:r>
+        <w:rPr>
+          <w:rFonts w:ascii="Consolas" w:eastAsia="Times New Roman" w:hAnsi="Consolas" w:cs="Times New Roman"/>
+          <w:color w:val="CE9178"/>
+          <w:sz w:val="21"/>
+          <w:szCs w:val="21"/>
+          <w:lang w:val="en-US" w:eastAsia="pt-BR"/>
+        </w:rPr>
+        <w:t>reboque</w:t>
+      </w:r>
+      <w:proofErr w:type="spellEnd"/>
+      <w:r>
+        <w:rPr>
+          <w:rFonts w:ascii="Consolas" w:eastAsia="Times New Roman" w:hAnsi="Consolas" w:cs="Times New Roman"/>
+          <w:color w:val="CE9178"/>
+          <w:sz w:val="21"/>
+          <w:szCs w:val="21"/>
+          <w:lang w:val="en-US" w:eastAsia="pt-BR"/>
+        </w:rPr>
+        <w:t xml:space="preserve"> pane </w:t>
+      </w:r>
+      <w:proofErr w:type="spellStart"/>
+      <w:r>
+        <w:rPr>
+          <w:rFonts w:ascii="Consolas" w:eastAsia="Times New Roman" w:hAnsi="Consolas" w:cs="Times New Roman"/>
+          <w:color w:val="CE9178"/>
+          <w:sz w:val="21"/>
+          <w:szCs w:val="21"/>
+          <w:lang w:val="en-US" w:eastAsia="pt-BR"/>
+        </w:rPr>
+        <w:t>seca</w:t>
+      </w:r>
+      <w:proofErr w:type="spellEnd"/>
+      <w:r>
+        <w:rPr>
+          <w:rFonts w:ascii="Consolas" w:eastAsia="Times New Roman" w:hAnsi="Consolas" w:cs="Times New Roman"/>
+          <w:color w:val="CE9178"/>
+          <w:sz w:val="21"/>
+          <w:szCs w:val="21"/>
+          <w:lang w:val="en-US" w:eastAsia="pt-BR"/>
+        </w:rPr>
+        <w:t>"</w:t>
       </w:r>
       <w:r>
         <w:rPr>
@@ -5138,7 +5745,29 @@
           <w:szCs w:val="21"/>
           <w:lang w:val="en-US" w:eastAsia="pt-BR"/>
         </w:rPr>
-        <w:t>"chargeTypeSignaling"</w:t>
+        <w:t>"</w:t>
+      </w:r>
+      <w:proofErr w:type="spellStart"/>
+      <w:r>
+        <w:rPr>
+          <w:rFonts w:ascii="Consolas" w:eastAsia="Times New Roman" w:hAnsi="Consolas" w:cs="Times New Roman"/>
+          <w:color w:val="9CDCFE"/>
+          <w:sz w:val="21"/>
+          <w:szCs w:val="21"/>
+          <w:lang w:val="en-US" w:eastAsia="pt-BR"/>
+        </w:rPr>
+        <w:t>chargeTypeSignaling</w:t>
+      </w:r>
+      <w:proofErr w:type="spellEnd"/>
+      <w:r>
+        <w:rPr>
+          <w:rFonts w:ascii="Consolas" w:eastAsia="Times New Roman" w:hAnsi="Consolas" w:cs="Times New Roman"/>
+          <w:color w:val="9CDCFE"/>
+          <w:sz w:val="21"/>
+          <w:szCs w:val="21"/>
+          <w:lang w:val="en-US" w:eastAsia="pt-BR"/>
+        </w:rPr>
+        <w:t>"</w:t>
       </w:r>
       <w:r>
         <w:rPr>
@@ -5442,7 +6071,29 @@
           <w:szCs w:val="21"/>
           <w:lang w:val="en-US" w:eastAsia="pt-BR"/>
         </w:rPr>
-        <w:t>"termOthers"</w:t>
+        <w:t>"</w:t>
+      </w:r>
+      <w:proofErr w:type="spellStart"/>
+      <w:r>
+        <w:rPr>
+          <w:rFonts w:ascii="Consolas" w:eastAsia="Times New Roman" w:hAnsi="Consolas" w:cs="Times New Roman"/>
+          <w:color w:val="9CDCFE"/>
+          <w:sz w:val="21"/>
+          <w:szCs w:val="21"/>
+          <w:lang w:val="en-US" w:eastAsia="pt-BR"/>
+        </w:rPr>
+        <w:t>termOthers</w:t>
+      </w:r>
+      <w:proofErr w:type="spellEnd"/>
+      <w:r>
+        <w:rPr>
+          <w:rFonts w:ascii="Consolas" w:eastAsia="Times New Roman" w:hAnsi="Consolas" w:cs="Times New Roman"/>
+          <w:color w:val="9CDCFE"/>
+          <w:sz w:val="21"/>
+          <w:szCs w:val="21"/>
+          <w:lang w:val="en-US" w:eastAsia="pt-BR"/>
+        </w:rPr>
+        <w:t>"</w:t>
       </w:r>
       <w:r>
         <w:rPr>
@@ -5518,7 +6169,29 @@
           <w:szCs w:val="21"/>
           <w:lang w:val="en-US" w:eastAsia="pt-BR"/>
         </w:rPr>
-        <w:t>"premiumRates"</w:t>
+        <w:t>"</w:t>
+      </w:r>
+      <w:proofErr w:type="spellStart"/>
+      <w:r>
+        <w:rPr>
+          <w:rFonts w:ascii="Consolas" w:eastAsia="Times New Roman" w:hAnsi="Consolas" w:cs="Times New Roman"/>
+          <w:color w:val="9CDCFE"/>
+          <w:sz w:val="21"/>
+          <w:szCs w:val="21"/>
+          <w:lang w:val="en-US" w:eastAsia="pt-BR"/>
+        </w:rPr>
+        <w:t>premiumRates</w:t>
+      </w:r>
+      <w:proofErr w:type="spellEnd"/>
+      <w:r>
+        <w:rPr>
+          <w:rFonts w:ascii="Consolas" w:eastAsia="Times New Roman" w:hAnsi="Consolas" w:cs="Times New Roman"/>
+          <w:color w:val="9CDCFE"/>
+          <w:sz w:val="21"/>
+          <w:szCs w:val="21"/>
+          <w:lang w:val="en-US" w:eastAsia="pt-BR"/>
+        </w:rPr>
+        <w:t>"</w:t>
       </w:r>
       <w:r>
         <w:rPr>
@@ -5581,7 +6254,29 @@
           <w:szCs w:val="21"/>
           <w:lang w:val="en-US" w:eastAsia="pt-BR"/>
         </w:rPr>
-        <w:t>"policyType"</w:t>
+        <w:t>"</w:t>
+      </w:r>
+      <w:proofErr w:type="spellStart"/>
+      <w:r>
+        <w:rPr>
+          <w:rFonts w:ascii="Consolas" w:eastAsia="Times New Roman" w:hAnsi="Consolas" w:cs="Times New Roman"/>
+          <w:color w:val="9CDCFE"/>
+          <w:sz w:val="21"/>
+          <w:szCs w:val="21"/>
+          <w:lang w:val="en-US" w:eastAsia="pt-BR"/>
+        </w:rPr>
+        <w:t>policyType</w:t>
+      </w:r>
+      <w:proofErr w:type="spellEnd"/>
+      <w:r>
+        <w:rPr>
+          <w:rFonts w:ascii="Consolas" w:eastAsia="Times New Roman" w:hAnsi="Consolas" w:cs="Times New Roman"/>
+          <w:color w:val="9CDCFE"/>
+          <w:sz w:val="21"/>
+          <w:szCs w:val="21"/>
+          <w:lang w:val="en-US" w:eastAsia="pt-BR"/>
+        </w:rPr>
+        <w:t>"</w:t>
       </w:r>
       <w:r>
         <w:rPr>
@@ -5680,7 +6375,29 @@
           <w:szCs w:val="21"/>
           <w:lang w:val="en-US" w:eastAsia="pt-BR"/>
         </w:rPr>
-        <w:t>"termsAndConditions"</w:t>
+        <w:t>"</w:t>
+      </w:r>
+      <w:proofErr w:type="spellStart"/>
+      <w:r>
+        <w:rPr>
+          <w:rFonts w:ascii="Consolas" w:eastAsia="Times New Roman" w:hAnsi="Consolas" w:cs="Times New Roman"/>
+          <w:color w:val="9CDCFE"/>
+          <w:sz w:val="21"/>
+          <w:szCs w:val="21"/>
+          <w:lang w:val="en-US" w:eastAsia="pt-BR"/>
+        </w:rPr>
+        <w:t>termsAndConditions</w:t>
+      </w:r>
+      <w:proofErr w:type="spellEnd"/>
+      <w:r>
+        <w:rPr>
+          <w:rFonts w:ascii="Consolas" w:eastAsia="Times New Roman" w:hAnsi="Consolas" w:cs="Times New Roman"/>
+          <w:color w:val="9CDCFE"/>
+          <w:sz w:val="21"/>
+          <w:szCs w:val="21"/>
+          <w:lang w:val="en-US" w:eastAsia="pt-BR"/>
+        </w:rPr>
+        <w:t>"</w:t>
       </w:r>
       <w:r>
         <w:rPr>
@@ -5723,7 +6440,29 @@
           <w:szCs w:val="21"/>
           <w:lang w:val="en-US" w:eastAsia="pt-BR"/>
         </w:rPr>
-        <w:t>"susepProcessNumber"</w:t>
+        <w:t>"</w:t>
+      </w:r>
+      <w:proofErr w:type="spellStart"/>
+      <w:r>
+        <w:rPr>
+          <w:rFonts w:ascii="Consolas" w:eastAsia="Times New Roman" w:hAnsi="Consolas" w:cs="Times New Roman"/>
+          <w:color w:val="9CDCFE"/>
+          <w:sz w:val="21"/>
+          <w:szCs w:val="21"/>
+          <w:lang w:val="en-US" w:eastAsia="pt-BR"/>
+        </w:rPr>
+        <w:t>susepProcessNumber</w:t>
+      </w:r>
+      <w:proofErr w:type="spellEnd"/>
+      <w:r>
+        <w:rPr>
+          <w:rFonts w:ascii="Consolas" w:eastAsia="Times New Roman" w:hAnsi="Consolas" w:cs="Times New Roman"/>
+          <w:color w:val="9CDCFE"/>
+          <w:sz w:val="21"/>
+          <w:szCs w:val="21"/>
+          <w:lang w:val="en-US" w:eastAsia="pt-BR"/>
+        </w:rPr>
+        <w:t>"</w:t>
       </w:r>
       <w:r>
         <w:rPr>
@@ -5862,7 +6601,29 @@
           <w:szCs w:val="21"/>
           <w:lang w:val="en-US" w:eastAsia="pt-BR"/>
         </w:rPr>
-        <w:t>"minimumRequirements"</w:t>
+        <w:t>"</w:t>
+      </w:r>
+      <w:proofErr w:type="spellStart"/>
+      <w:r>
+        <w:rPr>
+          <w:rFonts w:ascii="Consolas" w:eastAsia="Times New Roman" w:hAnsi="Consolas" w:cs="Times New Roman"/>
+          <w:color w:val="9CDCFE"/>
+          <w:sz w:val="21"/>
+          <w:szCs w:val="21"/>
+          <w:lang w:val="en-US" w:eastAsia="pt-BR"/>
+        </w:rPr>
+        <w:t>minimumRequirements</w:t>
+      </w:r>
+      <w:proofErr w:type="spellEnd"/>
+      <w:r>
+        <w:rPr>
+          <w:rFonts w:ascii="Consolas" w:eastAsia="Times New Roman" w:hAnsi="Consolas" w:cs="Times New Roman"/>
+          <w:color w:val="9CDCFE"/>
+          <w:sz w:val="21"/>
+          <w:szCs w:val="21"/>
+          <w:lang w:val="en-US" w:eastAsia="pt-BR"/>
+        </w:rPr>
+        <w:t>"</w:t>
       </w:r>
       <w:r>
         <w:rPr>
@@ -5905,7 +6666,29 @@
           <w:szCs w:val="21"/>
           <w:lang w:val="en-US" w:eastAsia="pt-BR"/>
         </w:rPr>
-        <w:t>"minimumRequirementDetails"</w:t>
+        <w:t>"</w:t>
+      </w:r>
+      <w:proofErr w:type="spellStart"/>
+      <w:r>
+        <w:rPr>
+          <w:rFonts w:ascii="Consolas" w:eastAsia="Times New Roman" w:hAnsi="Consolas" w:cs="Times New Roman"/>
+          <w:color w:val="9CDCFE"/>
+          <w:sz w:val="21"/>
+          <w:szCs w:val="21"/>
+          <w:lang w:val="en-US" w:eastAsia="pt-BR"/>
+        </w:rPr>
+        <w:t>minimumRequirementDetails</w:t>
+      </w:r>
+      <w:proofErr w:type="spellEnd"/>
+      <w:r>
+        <w:rPr>
+          <w:rFonts w:ascii="Consolas" w:eastAsia="Times New Roman" w:hAnsi="Consolas" w:cs="Times New Roman"/>
+          <w:color w:val="9CDCFE"/>
+          <w:sz w:val="21"/>
+          <w:szCs w:val="21"/>
+          <w:lang w:val="en-US" w:eastAsia="pt-BR"/>
+        </w:rPr>
+        <w:t>"</w:t>
       </w:r>
       <w:r>
         <w:rPr>
@@ -5968,7 +6751,29 @@
           <w:szCs w:val="21"/>
           <w:lang w:val="en-US" w:eastAsia="pt-BR"/>
         </w:rPr>
-        <w:t>"targetAudiences"</w:t>
+        <w:t>"</w:t>
+      </w:r>
+      <w:proofErr w:type="spellStart"/>
+      <w:r>
+        <w:rPr>
+          <w:rFonts w:ascii="Consolas" w:eastAsia="Times New Roman" w:hAnsi="Consolas" w:cs="Times New Roman"/>
+          <w:color w:val="9CDCFE"/>
+          <w:sz w:val="21"/>
+          <w:szCs w:val="21"/>
+          <w:lang w:val="en-US" w:eastAsia="pt-BR"/>
+        </w:rPr>
+        <w:t>targetAudiences</w:t>
+      </w:r>
+      <w:proofErr w:type="spellEnd"/>
+      <w:r>
+        <w:rPr>
+          <w:rFonts w:ascii="Consolas" w:eastAsia="Times New Roman" w:hAnsi="Consolas" w:cs="Times New Roman"/>
+          <w:color w:val="9CDCFE"/>
+          <w:sz w:val="21"/>
+          <w:szCs w:val="21"/>
+          <w:lang w:val="en-US" w:eastAsia="pt-BR"/>
+        </w:rPr>
+        <w:t>"</w:t>
       </w:r>
       <w:r>
         <w:rPr>
@@ -6443,7 +7248,29 @@
           <w:szCs w:val="21"/>
           <w:lang w:val="en-US" w:eastAsia="pt-BR"/>
         </w:rPr>
-        <w:t>"prev"</w:t>
+        <w:t>"</w:t>
+      </w:r>
+      <w:proofErr w:type="spellStart"/>
+      <w:r>
+        <w:rPr>
+          <w:rFonts w:ascii="Consolas" w:eastAsia="Times New Roman" w:hAnsi="Consolas" w:cs="Times New Roman"/>
+          <w:color w:val="9CDCFE"/>
+          <w:sz w:val="21"/>
+          <w:szCs w:val="21"/>
+          <w:lang w:val="en-US" w:eastAsia="pt-BR"/>
+        </w:rPr>
+        <w:t>prev</w:t>
+      </w:r>
+      <w:proofErr w:type="spellEnd"/>
+      <w:r>
+        <w:rPr>
+          <w:rFonts w:ascii="Consolas" w:eastAsia="Times New Roman" w:hAnsi="Consolas" w:cs="Times New Roman"/>
+          <w:color w:val="9CDCFE"/>
+          <w:sz w:val="21"/>
+          <w:szCs w:val="21"/>
+          <w:lang w:val="en-US" w:eastAsia="pt-BR"/>
+        </w:rPr>
+        <w:t>"</w:t>
       </w:r>
       <w:r>
         <w:rPr>
@@ -6699,7 +7526,29 @@
           <w:szCs w:val="21"/>
           <w:lang w:eastAsia="pt-BR"/>
         </w:rPr>
-        <w:t>"totalRecords"</w:t>
+        <w:t>"</w:t>
+      </w:r>
+      <w:proofErr w:type="spellStart"/>
+      <w:r>
+        <w:rPr>
+          <w:rFonts w:ascii="Consolas" w:eastAsia="Times New Roman" w:hAnsi="Consolas" w:cs="Times New Roman"/>
+          <w:color w:val="9CDCFE"/>
+          <w:sz w:val="21"/>
+          <w:szCs w:val="21"/>
+          <w:lang w:eastAsia="pt-BR"/>
+        </w:rPr>
+        <w:t>totalRecords</w:t>
+      </w:r>
+      <w:proofErr w:type="spellEnd"/>
+      <w:r>
+        <w:rPr>
+          <w:rFonts w:ascii="Consolas" w:eastAsia="Times New Roman" w:hAnsi="Consolas" w:cs="Times New Roman"/>
+          <w:color w:val="9CDCFE"/>
+          <w:sz w:val="21"/>
+          <w:szCs w:val="21"/>
+          <w:lang w:eastAsia="pt-BR"/>
+        </w:rPr>
+        <w:t>"</w:t>
       </w:r>
       <w:r>
         <w:rPr>
@@ -6762,7 +7611,29 @@
           <w:szCs w:val="21"/>
           <w:lang w:eastAsia="pt-BR"/>
         </w:rPr>
-        <w:t>"totalPages"</w:t>
+        <w:t>"</w:t>
+      </w:r>
+      <w:proofErr w:type="spellStart"/>
+      <w:r>
+        <w:rPr>
+          <w:rFonts w:ascii="Consolas" w:eastAsia="Times New Roman" w:hAnsi="Consolas" w:cs="Times New Roman"/>
+          <w:color w:val="9CDCFE"/>
+          <w:sz w:val="21"/>
+          <w:szCs w:val="21"/>
+          <w:lang w:eastAsia="pt-BR"/>
+        </w:rPr>
+        <w:t>totalPages</w:t>
+      </w:r>
+      <w:proofErr w:type="spellEnd"/>
+      <w:r>
+        <w:rPr>
+          <w:rFonts w:ascii="Consolas" w:eastAsia="Times New Roman" w:hAnsi="Consolas" w:cs="Times New Roman"/>
+          <w:color w:val="9CDCFE"/>
+          <w:sz w:val="21"/>
+          <w:szCs w:val="21"/>
+          <w:lang w:eastAsia="pt-BR"/>
+        </w:rPr>
+        <w:t>"</w:t>
       </w:r>
       <w:r>
         <w:rPr>
@@ -6910,6 +7781,7 @@
         </w:rPr>
         <w:fldChar w:fldCharType="separate"/>
       </w:r>
+      <w:proofErr w:type="spellStart"/>
       <w:r>
         <w:rPr>
           <w:rStyle w:val="Hyperlink"/>
@@ -6944,6 +7816,7 @@
         </w:rPr>
         <w:t>List</w:t>
       </w:r>
+      <w:proofErr w:type="spellEnd"/>
       <w:r>
         <w:rPr>
           <w:b/>
@@ -7164,6 +8037,7 @@
                 <w:lang w:eastAsia="pt-BR"/>
               </w:rPr>
             </w:pPr>
+            <w:proofErr w:type="spellStart"/>
             <w:r>
               <w:rPr>
                 <w:rFonts w:ascii="Calibri" w:eastAsia="Times New Roman" w:hAnsi="Calibri" w:cs="Calibri"/>
@@ -7172,6 +8046,7 @@
               </w:rPr>
               <w:t>brand</w:t>
             </w:r>
+            <w:proofErr w:type="spellEnd"/>
           </w:p>
         </w:tc>
         <w:tc>
@@ -7192,6 +8067,7 @@
               <w:spacing w:after="0" w:line="240" w:lineRule="auto"/>
             </w:pPr>
             <w:hyperlink w:anchor="LifePensionIdentification" w:history="1">
+              <w:proofErr w:type="spellStart"/>
               <w:r>
                 <w:rPr>
                   <w:rStyle w:val="Hyperlink"/>
@@ -7206,6 +8082,7 @@
                 </w:rPr>
                 <w:t>Brand</w:t>
               </w:r>
+              <w:proofErr w:type="spellEnd"/>
             </w:hyperlink>
           </w:p>
         </w:tc>
@@ -7307,6 +8184,7 @@
                 <w:lang w:eastAsia="pt-BR"/>
               </w:rPr>
             </w:pPr>
+            <w:proofErr w:type="spellStart"/>
             <w:r>
               <w:rPr>
                 <w:rFonts w:ascii="Calibri" w:eastAsia="Times New Roman" w:hAnsi="Calibri" w:cs="Calibri"/>
@@ -7315,6 +8193,7 @@
               </w:rPr>
               <w:t>company</w:t>
             </w:r>
+            <w:proofErr w:type="spellEnd"/>
           </w:p>
         </w:tc>
         <w:tc>
@@ -7335,6 +8214,7 @@
               <w:spacing w:after="0" w:line="240" w:lineRule="auto"/>
             </w:pPr>
             <w:hyperlink w:anchor="LifePensionIdentification" w:history="1">
+              <w:proofErr w:type="spellStart"/>
               <w:r>
                 <w:rPr>
                   <w:rStyle w:val="Hyperlink"/>
@@ -7349,6 +8229,7 @@
                 </w:rPr>
                 <w:t>Company</w:t>
               </w:r>
+              <w:proofErr w:type="spellEnd"/>
             </w:hyperlink>
           </w:p>
         </w:tc>
@@ -7442,6 +8323,7 @@
                 <w:lang w:eastAsia="pt-BR"/>
               </w:rPr>
             </w:pPr>
+            <w:proofErr w:type="spellStart"/>
             <w:r>
               <w:rPr>
                 <w:rFonts w:ascii="Calibri" w:eastAsia="Times New Roman" w:hAnsi="Calibri" w:cs="Calibri"/>
@@ -7458,6 +8340,7 @@
               </w:rPr>
               <w:t>s</w:t>
             </w:r>
+            <w:proofErr w:type="spellEnd"/>
           </w:p>
         </w:tc>
         <w:tc>
@@ -7478,6 +8361,7 @@
               <w:spacing w:after="0" w:line="240" w:lineRule="auto"/>
             </w:pPr>
             <w:hyperlink w:anchor="LifePensionProduct" w:history="1">
+              <w:proofErr w:type="spellStart"/>
               <w:r>
                 <w:rPr>
                   <w:rStyle w:val="Hyperlink"/>
@@ -7490,6 +8374,7 @@
                 </w:rPr>
                 <w:t>Product</w:t>
               </w:r>
+              <w:proofErr w:type="spellEnd"/>
             </w:hyperlink>
           </w:p>
         </w:tc>
@@ -7629,6 +8514,7 @@
             <w:r>
               <w:fldChar w:fldCharType="separate"/>
             </w:r>
+            <w:proofErr w:type="spellStart"/>
             <w:r>
               <w:rPr>
                 <w:rStyle w:val="Hyperlink"/>
@@ -7637,6 +8523,7 @@
               </w:rPr>
               <w:t>LinksPaginated</w:t>
             </w:r>
+            <w:proofErr w:type="spellEnd"/>
             <w:r>
               <w:rPr>
                 <w:rStyle w:val="Hyperlink"/>
@@ -7795,6 +8682,7 @@
             <w:r>
               <w:fldChar w:fldCharType="separate"/>
             </w:r>
+            <w:proofErr w:type="spellStart"/>
             <w:r>
               <w:rPr>
                 <w:rStyle w:val="Hyperlink"/>
@@ -7803,6 +8691,7 @@
               </w:rPr>
               <w:t>MetaPaginated</w:t>
             </w:r>
+            <w:proofErr w:type="spellEnd"/>
             <w:r>
               <w:rPr>
                 <w:rStyle w:val="Hyperlink"/>
@@ -7904,6 +8793,7 @@
         <w:br/>
       </w:r>
       <w:hyperlink w:anchor="LinksPaginated2" w:history="1">
+        <w:proofErr w:type="spellStart"/>
         <w:r>
           <w:rPr>
             <w:rStyle w:val="Hyperlink"/>
@@ -7914,6 +8804,7 @@
           </w:rPr>
           <w:t>LinksPaginated</w:t>
         </w:r>
+        <w:proofErr w:type="spellEnd"/>
       </w:hyperlink>
     </w:p>
     <w:tbl>
@@ -8073,6 +8964,7 @@
                 <w:lang w:eastAsia="pt-BR"/>
               </w:rPr>
             </w:pPr>
+            <w:proofErr w:type="spellStart"/>
             <w:r>
               <w:rPr>
                 <w:rFonts w:ascii="Calibri" w:eastAsia="Times New Roman" w:hAnsi="Calibri" w:cs="Calibri"/>
@@ -8083,6 +8975,7 @@
               </w:rPr>
               <w:t>Mandatoriedade</w:t>
             </w:r>
+            <w:proofErr w:type="spellEnd"/>
           </w:p>
         </w:tc>
         <w:tc>
@@ -8183,6 +9076,7 @@
                 <w:lang w:eastAsia="pt-BR"/>
               </w:rPr>
             </w:pPr>
+            <w:proofErr w:type="spellStart"/>
             <w:r>
               <w:rPr>
                 <w:rFonts w:ascii="Calibri" w:eastAsia="Times New Roman" w:hAnsi="Calibri" w:cs="Calibri"/>
@@ -8191,6 +9085,7 @@
               </w:rPr>
               <w:t>URIString</w:t>
             </w:r>
+            <w:proofErr w:type="spellEnd"/>
           </w:p>
         </w:tc>
         <w:tc>
@@ -8320,6 +9215,7 @@
                 <w:lang w:eastAsia="pt-BR"/>
               </w:rPr>
             </w:pPr>
+            <w:proofErr w:type="spellStart"/>
             <w:r>
               <w:rPr>
                 <w:rFonts w:ascii="Calibri" w:eastAsia="Times New Roman" w:hAnsi="Calibri" w:cs="Calibri"/>
@@ -8328,6 +9224,7 @@
               </w:rPr>
               <w:t>first</w:t>
             </w:r>
+            <w:proofErr w:type="spellEnd"/>
           </w:p>
         </w:tc>
         <w:tc>
@@ -8353,6 +9250,7 @@
                 <w:lang w:eastAsia="pt-BR"/>
               </w:rPr>
             </w:pPr>
+            <w:proofErr w:type="spellStart"/>
             <w:r>
               <w:rPr>
                 <w:rFonts w:ascii="Calibri" w:eastAsia="Times New Roman" w:hAnsi="Calibri" w:cs="Calibri"/>
@@ -8361,6 +9259,7 @@
               </w:rPr>
               <w:t>URIString</w:t>
             </w:r>
+            <w:proofErr w:type="spellEnd"/>
           </w:p>
         </w:tc>
         <w:tc>
@@ -8490,6 +9389,7 @@
                 <w:lang w:eastAsia="pt-BR"/>
               </w:rPr>
             </w:pPr>
+            <w:proofErr w:type="spellStart"/>
             <w:r>
               <w:rPr>
                 <w:rFonts w:ascii="Calibri" w:eastAsia="Times New Roman" w:hAnsi="Calibri" w:cs="Calibri"/>
@@ -8498,6 +9398,7 @@
               </w:rPr>
               <w:t>prev</w:t>
             </w:r>
+            <w:proofErr w:type="spellEnd"/>
           </w:p>
         </w:tc>
         <w:tc>
@@ -8523,6 +9424,7 @@
                 <w:lang w:eastAsia="pt-BR"/>
               </w:rPr>
             </w:pPr>
+            <w:proofErr w:type="spellStart"/>
             <w:r>
               <w:rPr>
                 <w:rFonts w:ascii="Calibri" w:eastAsia="Times New Roman" w:hAnsi="Calibri" w:cs="Calibri"/>
@@ -8531,6 +9433,7 @@
               </w:rPr>
               <w:t>URIString</w:t>
             </w:r>
+            <w:proofErr w:type="spellEnd"/>
           </w:p>
         </w:tc>
         <w:tc>
@@ -8660,6 +9563,7 @@
                 <w:lang w:eastAsia="pt-BR"/>
               </w:rPr>
             </w:pPr>
+            <w:proofErr w:type="spellStart"/>
             <w:r>
               <w:rPr>
                 <w:rFonts w:ascii="Calibri" w:eastAsia="Times New Roman" w:hAnsi="Calibri" w:cs="Calibri"/>
@@ -8668,6 +9572,7 @@
               </w:rPr>
               <w:t>next</w:t>
             </w:r>
+            <w:proofErr w:type="spellEnd"/>
           </w:p>
         </w:tc>
         <w:tc>
@@ -8693,6 +9598,7 @@
                 <w:lang w:eastAsia="pt-BR"/>
               </w:rPr>
             </w:pPr>
+            <w:proofErr w:type="spellStart"/>
             <w:r>
               <w:rPr>
                 <w:rFonts w:ascii="Calibri" w:eastAsia="Times New Roman" w:hAnsi="Calibri" w:cs="Calibri"/>
@@ -8701,6 +9607,7 @@
               </w:rPr>
               <w:t>URIString</w:t>
             </w:r>
+            <w:proofErr w:type="spellEnd"/>
           </w:p>
         </w:tc>
         <w:tc>
@@ -8830,6 +9737,7 @@
                 <w:lang w:eastAsia="pt-BR"/>
               </w:rPr>
             </w:pPr>
+            <w:proofErr w:type="spellStart"/>
             <w:r>
               <w:rPr>
                 <w:rFonts w:ascii="Calibri" w:eastAsia="Times New Roman" w:hAnsi="Calibri" w:cs="Calibri"/>
@@ -8838,6 +9746,7 @@
               </w:rPr>
               <w:t>last</w:t>
             </w:r>
+            <w:proofErr w:type="spellEnd"/>
           </w:p>
         </w:tc>
         <w:tc>
@@ -8863,6 +9772,7 @@
                 <w:lang w:eastAsia="pt-BR"/>
               </w:rPr>
             </w:pPr>
+            <w:proofErr w:type="spellStart"/>
             <w:r>
               <w:rPr>
                 <w:rFonts w:ascii="Calibri" w:eastAsia="Times New Roman" w:hAnsi="Calibri" w:cs="Calibri"/>
@@ -8871,6 +9781,7 @@
               </w:rPr>
               <w:t>URIString</w:t>
             </w:r>
+            <w:proofErr w:type="spellEnd"/>
           </w:p>
         </w:tc>
         <w:tc>
@@ -9021,6 +9932,7 @@
         </w:rPr>
         <w:fldChar w:fldCharType="separate"/>
       </w:r>
+      <w:proofErr w:type="spellStart"/>
       <w:r>
         <w:rPr>
           <w:rStyle w:val="Hyperlink"/>
@@ -9032,6 +9944,7 @@
         <w:t>MetaPaginated</w:t>
       </w:r>
       <w:bookmarkEnd w:id="11"/>
+      <w:proofErr w:type="spellEnd"/>
       <w:r>
         <w:rPr>
           <w:b/>
@@ -9198,6 +10111,7 @@
                 <w:lang w:eastAsia="pt-BR"/>
               </w:rPr>
             </w:pPr>
+            <w:proofErr w:type="spellStart"/>
             <w:r>
               <w:rPr>
                 <w:rFonts w:ascii="Calibri" w:eastAsia="Times New Roman" w:hAnsi="Calibri" w:cs="Calibri"/>
@@ -9208,6 +10122,7 @@
               </w:rPr>
               <w:t>Mandatoriedade</w:t>
             </w:r>
+            <w:proofErr w:type="spellEnd"/>
           </w:p>
         </w:tc>
         <w:tc>
@@ -9275,6 +10190,7 @@
                 <w:lang w:eastAsia="pt-BR"/>
               </w:rPr>
             </w:pPr>
+            <w:proofErr w:type="spellStart"/>
             <w:r>
               <w:rPr>
                 <w:rFonts w:ascii="Calibri" w:eastAsia="Times New Roman" w:hAnsi="Calibri" w:cs="Calibri"/>
@@ -9284,6 +10200,7 @@
               <w:lastRenderedPageBreak/>
               <w:t>totalRecords</w:t>
             </w:r>
+            <w:proofErr w:type="spellEnd"/>
           </w:p>
         </w:tc>
         <w:tc>
@@ -9309,6 +10226,7 @@
                 <w:lang w:eastAsia="pt-BR"/>
               </w:rPr>
             </w:pPr>
+            <w:proofErr w:type="spellStart"/>
             <w:r>
               <w:rPr>
                 <w:rFonts w:ascii="Calibri" w:eastAsia="Times New Roman" w:hAnsi="Calibri" w:cs="Calibri"/>
@@ -9317,6 +10235,7 @@
               </w:rPr>
               <w:t>integer</w:t>
             </w:r>
+            <w:proofErr w:type="spellEnd"/>
           </w:p>
         </w:tc>
         <w:tc>
@@ -9446,6 +10365,7 @@
                 <w:lang w:eastAsia="pt-BR"/>
               </w:rPr>
             </w:pPr>
+            <w:proofErr w:type="spellStart"/>
             <w:r>
               <w:rPr>
                 <w:rFonts w:ascii="Calibri" w:eastAsia="Times New Roman" w:hAnsi="Calibri" w:cs="Calibri"/>
@@ -9454,6 +10374,7 @@
               </w:rPr>
               <w:t>totalPages</w:t>
             </w:r>
+            <w:proofErr w:type="spellEnd"/>
           </w:p>
         </w:tc>
         <w:tc>
@@ -9479,6 +10400,7 @@
                 <w:lang w:eastAsia="pt-BR"/>
               </w:rPr>
             </w:pPr>
+            <w:proofErr w:type="spellStart"/>
             <w:r>
               <w:rPr>
                 <w:rFonts w:ascii="Calibri" w:eastAsia="Times New Roman" w:hAnsi="Calibri" w:cs="Calibri"/>
@@ -9487,6 +10409,7 @@
               </w:rPr>
               <w:t>integer</w:t>
             </w:r>
+            <w:proofErr w:type="spellEnd"/>
           </w:p>
         </w:tc>
         <w:tc>
@@ -9910,6 +10833,7 @@
                 <w:lang w:eastAsia="pt-BR"/>
               </w:rPr>
             </w:pPr>
+            <w:proofErr w:type="spellStart"/>
             <w:r>
               <w:rPr>
                 <w:rFonts w:ascii="Calibri" w:eastAsia="Times New Roman" w:hAnsi="Calibri" w:cs="Calibri"/>
@@ -9918,6 +10842,7 @@
               </w:rPr>
               <w:t>Content-Type</w:t>
             </w:r>
+            <w:proofErr w:type="spellEnd"/>
           </w:p>
         </w:tc>
         <w:tc>
@@ -9947,7 +10872,63 @@
                 <w:color w:val="000000"/>
                 <w:lang w:eastAsia="pt-BR"/>
               </w:rPr>
-              <w:t>Representa o formato do payload de requisição, por padrão/default definido como application/json;charset UTF-8. Obrigatório para chamadas PUT e POST. Os transmissores poderão implementar tratamento para outros padrões, sendo obrigatório apenas o suporte ao padrão.</w:t>
+              <w:t xml:space="preserve">Representa o formato do </w:t>
+            </w:r>
+            <w:proofErr w:type="spellStart"/>
+            <w:r>
+              <w:rPr>
+                <w:rFonts w:ascii="Calibri" w:eastAsia="Times New Roman" w:hAnsi="Calibri" w:cs="Calibri"/>
+                <w:color w:val="000000"/>
+                <w:lang w:eastAsia="pt-BR"/>
+              </w:rPr>
+              <w:t>payload</w:t>
+            </w:r>
+            <w:proofErr w:type="spellEnd"/>
+            <w:r>
+              <w:rPr>
+                <w:rFonts w:ascii="Calibri" w:eastAsia="Times New Roman" w:hAnsi="Calibri" w:cs="Calibri"/>
+                <w:color w:val="000000"/>
+                <w:lang w:eastAsia="pt-BR"/>
+              </w:rPr>
+              <w:t xml:space="preserve"> de requisição, por padrão/default definido como </w:t>
+            </w:r>
+            <w:proofErr w:type="spellStart"/>
+            <w:r>
+              <w:rPr>
+                <w:rFonts w:ascii="Calibri" w:eastAsia="Times New Roman" w:hAnsi="Calibri" w:cs="Calibri"/>
+                <w:color w:val="000000"/>
+                <w:lang w:eastAsia="pt-BR"/>
+              </w:rPr>
+              <w:t>application</w:t>
+            </w:r>
+            <w:proofErr w:type="spellEnd"/>
+            <w:r>
+              <w:rPr>
+                <w:rFonts w:ascii="Calibri" w:eastAsia="Times New Roman" w:hAnsi="Calibri" w:cs="Calibri"/>
+                <w:color w:val="000000"/>
+                <w:lang w:eastAsia="pt-BR"/>
+              </w:rPr>
+              <w:t>/</w:t>
+            </w:r>
+            <w:proofErr w:type="spellStart"/>
+            <w:proofErr w:type="gramStart"/>
+            <w:r>
+              <w:rPr>
+                <w:rFonts w:ascii="Calibri" w:eastAsia="Times New Roman" w:hAnsi="Calibri" w:cs="Calibri"/>
+                <w:color w:val="000000"/>
+                <w:lang w:eastAsia="pt-BR"/>
+              </w:rPr>
+              <w:t>json;charset</w:t>
+            </w:r>
+            <w:proofErr w:type="spellEnd"/>
+            <w:proofErr w:type="gramEnd"/>
+            <w:r>
+              <w:rPr>
+                <w:rFonts w:ascii="Calibri" w:eastAsia="Times New Roman" w:hAnsi="Calibri" w:cs="Calibri"/>
+                <w:color w:val="000000"/>
+                <w:lang w:eastAsia="pt-BR"/>
+              </w:rPr>
+              <w:t xml:space="preserve"> UTF-8. Obrigatório para chamadas PUT e POST. Os transmissores poderão implementar tratamento para outros padrões, sendo obrigatório apenas o suporte ao padrão.</w:t>
             </w:r>
           </w:p>
         </w:tc>
@@ -10008,6 +10989,7 @@
                 <w:lang w:eastAsia="pt-BR"/>
               </w:rPr>
             </w:pPr>
+            <w:proofErr w:type="spellStart"/>
             <w:r>
               <w:rPr>
                 <w:rFonts w:ascii="Calibri" w:eastAsia="Times New Roman" w:hAnsi="Calibri" w:cs="Calibri"/>
@@ -10016,6 +10998,7 @@
               </w:rPr>
               <w:t>Accept</w:t>
             </w:r>
+            <w:proofErr w:type="spellEnd"/>
           </w:p>
         </w:tc>
         <w:tc>
@@ -10045,7 +11028,115 @@
                 <w:color w:val="000000"/>
                 <w:lang w:eastAsia="pt-BR"/>
               </w:rPr>
-              <w:t>Especifica o tipo de resposta. Se especificado, deve ser definido como application/json, a menos que o endpoint explicitamente suporte outro formato. Se for definido um valor não suportado pelo endpoint, será retornado o código HTTP 406. Se não especificado, o padrão será application/json.</w:t>
+              <w:t>Especifica o tipo de resposta. Se especificado, deve ser definido como </w:t>
+            </w:r>
+            <w:proofErr w:type="spellStart"/>
+            <w:r>
+              <w:rPr>
+                <w:rFonts w:ascii="Calibri" w:eastAsia="Times New Roman" w:hAnsi="Calibri" w:cs="Calibri"/>
+                <w:color w:val="000000"/>
+                <w:lang w:eastAsia="pt-BR"/>
+              </w:rPr>
+              <w:t>application</w:t>
+            </w:r>
+            <w:proofErr w:type="spellEnd"/>
+            <w:r>
+              <w:rPr>
+                <w:rFonts w:ascii="Calibri" w:eastAsia="Times New Roman" w:hAnsi="Calibri" w:cs="Calibri"/>
+                <w:color w:val="000000"/>
+                <w:lang w:eastAsia="pt-BR"/>
+              </w:rPr>
+              <w:t>/</w:t>
+            </w:r>
+            <w:proofErr w:type="spellStart"/>
+            <w:r>
+              <w:rPr>
+                <w:rFonts w:ascii="Calibri" w:eastAsia="Times New Roman" w:hAnsi="Calibri" w:cs="Calibri"/>
+                <w:color w:val="000000"/>
+                <w:lang w:eastAsia="pt-BR"/>
+              </w:rPr>
+              <w:t>json</w:t>
+            </w:r>
+            <w:proofErr w:type="spellEnd"/>
+            <w:r>
+              <w:rPr>
+                <w:rFonts w:ascii="Calibri" w:eastAsia="Times New Roman" w:hAnsi="Calibri" w:cs="Calibri"/>
+                <w:color w:val="000000"/>
+                <w:lang w:eastAsia="pt-BR"/>
+              </w:rPr>
+              <w:t>, a menos que o </w:t>
+            </w:r>
+            <w:proofErr w:type="spellStart"/>
+            <w:r>
+              <w:rPr>
+                <w:rFonts w:ascii="Calibri" w:eastAsia="Times New Roman" w:hAnsi="Calibri" w:cs="Calibri"/>
+                <w:color w:val="000000"/>
+                <w:lang w:eastAsia="pt-BR"/>
+              </w:rPr>
+              <w:t>endpoint</w:t>
+            </w:r>
+            <w:proofErr w:type="spellEnd"/>
+            <w:r>
+              <w:rPr>
+                <w:rFonts w:ascii="Calibri" w:eastAsia="Times New Roman" w:hAnsi="Calibri" w:cs="Calibri"/>
+                <w:color w:val="000000"/>
+                <w:lang w:eastAsia="pt-BR"/>
+              </w:rPr>
+              <w:t> explicitamente suporte outro formato. Se for definido um valor não suportado pelo </w:t>
+            </w:r>
+            <w:proofErr w:type="spellStart"/>
+            <w:r>
+              <w:rPr>
+                <w:rFonts w:ascii="Calibri" w:eastAsia="Times New Roman" w:hAnsi="Calibri" w:cs="Calibri"/>
+                <w:color w:val="000000"/>
+                <w:lang w:eastAsia="pt-BR"/>
+              </w:rPr>
+              <w:t>endpoint</w:t>
+            </w:r>
+            <w:proofErr w:type="spellEnd"/>
+            <w:r>
+              <w:rPr>
+                <w:rFonts w:ascii="Calibri" w:eastAsia="Times New Roman" w:hAnsi="Calibri" w:cs="Calibri"/>
+                <w:color w:val="000000"/>
+                <w:lang w:eastAsia="pt-BR"/>
+              </w:rPr>
+              <w:t>, será retornado o código HTTP 406. Se não especificado, o padrão será </w:t>
+            </w:r>
+            <w:proofErr w:type="spellStart"/>
+            <w:r>
+              <w:rPr>
+                <w:rFonts w:ascii="Calibri" w:eastAsia="Times New Roman" w:hAnsi="Calibri" w:cs="Calibri"/>
+                <w:color w:val="000000"/>
+                <w:lang w:eastAsia="pt-BR"/>
+              </w:rPr>
+              <w:t>application</w:t>
+            </w:r>
+            <w:proofErr w:type="spellEnd"/>
+            <w:r>
+              <w:rPr>
+                <w:rFonts w:ascii="Calibri" w:eastAsia="Times New Roman" w:hAnsi="Calibri" w:cs="Calibri"/>
+                <w:color w:val="000000"/>
+                <w:lang w:eastAsia="pt-BR"/>
+              </w:rPr>
+              <w:t>/</w:t>
+            </w:r>
+            <w:proofErr w:type="spellStart"/>
+            <w:r>
+              <w:rPr>
+                <w:rFonts w:ascii="Calibri" w:eastAsia="Times New Roman" w:hAnsi="Calibri" w:cs="Calibri"/>
+                <w:color w:val="000000"/>
+                <w:lang w:eastAsia="pt-BR"/>
+              </w:rPr>
+              <w:t>json</w:t>
+            </w:r>
+            <w:proofErr w:type="spellEnd"/>
+            <w:r>
+              <w:rPr>
+                <w:rFonts w:ascii="Calibri" w:eastAsia="Times New Roman" w:hAnsi="Calibri" w:cs="Calibri"/>
+                <w:color w:val="000000"/>
+                <w:lang w:eastAsia="pt-BR"/>
+              </w:rPr>
+              <w:t>.</w:t>
             </w:r>
           </w:p>
         </w:tc>
@@ -10106,6 +11197,7 @@
                 <w:lang w:eastAsia="pt-BR"/>
               </w:rPr>
             </w:pPr>
+            <w:proofErr w:type="spellStart"/>
             <w:r>
               <w:rPr>
                 <w:rFonts w:ascii="Calibri" w:eastAsia="Times New Roman" w:hAnsi="Calibri" w:cs="Calibri"/>
@@ -10114,6 +11206,7 @@
               </w:rPr>
               <w:t>Accept-Encoding</w:t>
             </w:r>
+            <w:proofErr w:type="spellEnd"/>
           </w:p>
         </w:tc>
         <w:tc>
@@ -10143,7 +11236,53 @@
                 <w:color w:val="000000"/>
                 <w:lang w:eastAsia="pt-BR"/>
               </w:rPr>
-              <w:t>Especifica os tipos de encoding(geralmente algoritmo de compressão) que são suportados pelo cliente, com previsão de suporte ao gzip por parte dos transmissores, sendo que o padrão é a transmissão dos dados não compactados e esta orientação aplica-se aos Dados Abertos.</w:t>
+              <w:t xml:space="preserve">Especifica os tipos de </w:t>
+            </w:r>
+            <w:proofErr w:type="spellStart"/>
+            <w:proofErr w:type="gramStart"/>
+            <w:r>
+              <w:rPr>
+                <w:rFonts w:ascii="Calibri" w:eastAsia="Times New Roman" w:hAnsi="Calibri" w:cs="Calibri"/>
+                <w:color w:val="000000"/>
+                <w:lang w:eastAsia="pt-BR"/>
+              </w:rPr>
+              <w:t>encoding</w:t>
+            </w:r>
+            <w:proofErr w:type="spellEnd"/>
+            <w:r>
+              <w:rPr>
+                <w:rFonts w:ascii="Calibri" w:eastAsia="Times New Roman" w:hAnsi="Calibri" w:cs="Calibri"/>
+                <w:color w:val="000000"/>
+                <w:lang w:eastAsia="pt-BR"/>
+              </w:rPr>
+              <w:t>(</w:t>
+            </w:r>
+            <w:proofErr w:type="gramEnd"/>
+            <w:r>
+              <w:rPr>
+                <w:rFonts w:ascii="Calibri" w:eastAsia="Times New Roman" w:hAnsi="Calibri" w:cs="Calibri"/>
+                <w:color w:val="000000"/>
+                <w:lang w:eastAsia="pt-BR"/>
+              </w:rPr>
+              <w:t xml:space="preserve">geralmente algoritmo de compressão) que são suportados pelo cliente, com previsão de suporte ao </w:t>
+            </w:r>
+            <w:proofErr w:type="spellStart"/>
+            <w:r>
+              <w:rPr>
+                <w:rFonts w:ascii="Calibri" w:eastAsia="Times New Roman" w:hAnsi="Calibri" w:cs="Calibri"/>
+                <w:color w:val="000000"/>
+                <w:lang w:eastAsia="pt-BR"/>
+              </w:rPr>
+              <w:t>gzip</w:t>
+            </w:r>
+            <w:proofErr w:type="spellEnd"/>
+            <w:r>
+              <w:rPr>
+                <w:rFonts w:ascii="Calibri" w:eastAsia="Times New Roman" w:hAnsi="Calibri" w:cs="Calibri"/>
+                <w:color w:val="000000"/>
+                <w:lang w:eastAsia="pt-BR"/>
+              </w:rPr>
+              <w:t xml:space="preserve"> por parte dos transmissores, sendo que o padrão é a transmissão dos dados não compactados e esta orientação aplica-se aos Dados Abertos.</w:t>
             </w:r>
           </w:p>
         </w:tc>
@@ -10204,6 +11343,7 @@
                 <w:lang w:eastAsia="pt-BR"/>
               </w:rPr>
             </w:pPr>
+            <w:proofErr w:type="spellStart"/>
             <w:r>
               <w:rPr>
                 <w:rFonts w:ascii="Calibri" w:eastAsia="Times New Roman" w:hAnsi="Calibri" w:cs="Calibri"/>
@@ -10212,6 +11352,7 @@
               </w:rPr>
               <w:t>If-Modified-Since</w:t>
             </w:r>
+            <w:proofErr w:type="spellEnd"/>
           </w:p>
         </w:tc>
         <w:tc>
@@ -10241,7 +11382,25 @@
                 <w:color w:val="000000"/>
                 <w:lang w:eastAsia="pt-BR"/>
               </w:rPr>
-              <w:t>Condiciona o resultado da requisição para que o recurso só seja enviado caso tenha sido atualizado após a data fornecida. Utiliza o padrão da RFC 7232, sessão 3.3: If-Modified-Since do protocolo HTTP.</w:t>
+              <w:t>Condiciona o resultado da requisição para que o recurso só seja enviado caso tenha sido atualizado após a data fornecida. Utiliza o padrão da RFC 7232, sessão 3.3: </w:t>
+            </w:r>
+            <w:proofErr w:type="spellStart"/>
+            <w:r>
+              <w:rPr>
+                <w:rFonts w:ascii="Calibri" w:eastAsia="Times New Roman" w:hAnsi="Calibri" w:cs="Calibri"/>
+                <w:color w:val="000000"/>
+                <w:lang w:eastAsia="pt-BR"/>
+              </w:rPr>
+              <w:t>If-Modified-Since</w:t>
+            </w:r>
+            <w:proofErr w:type="spellEnd"/>
+            <w:r>
+              <w:rPr>
+                <w:rFonts w:ascii="Calibri" w:eastAsia="Times New Roman" w:hAnsi="Calibri" w:cs="Calibri"/>
+                <w:color w:val="000000"/>
+                <w:lang w:eastAsia="pt-BR"/>
+              </w:rPr>
+              <w:t> do protocolo HTTP.</w:t>
             </w:r>
           </w:p>
         </w:tc>
@@ -10308,7 +11467,43 @@
                 <w:color w:val="000000"/>
                 <w:lang w:eastAsia="pt-BR"/>
               </w:rPr>
-              <w:t>x-fapi-auth-date</w:t>
+              <w:t>x-</w:t>
+            </w:r>
+            <w:proofErr w:type="spellStart"/>
+            <w:r>
+              <w:rPr>
+                <w:rFonts w:ascii="Calibri" w:eastAsia="Times New Roman" w:hAnsi="Calibri" w:cs="Calibri"/>
+                <w:color w:val="000000"/>
+                <w:lang w:eastAsia="pt-BR"/>
+              </w:rPr>
+              <w:t>fapi</w:t>
+            </w:r>
+            <w:proofErr w:type="spellEnd"/>
+            <w:r>
+              <w:rPr>
+                <w:rFonts w:ascii="Calibri" w:eastAsia="Times New Roman" w:hAnsi="Calibri" w:cs="Calibri"/>
+                <w:color w:val="000000"/>
+                <w:lang w:eastAsia="pt-BR"/>
+              </w:rPr>
+              <w:t>-</w:t>
+            </w:r>
+            <w:proofErr w:type="spellStart"/>
+            <w:r>
+              <w:rPr>
+                <w:rFonts w:ascii="Calibri" w:eastAsia="Times New Roman" w:hAnsi="Calibri" w:cs="Calibri"/>
+                <w:color w:val="000000"/>
+                <w:lang w:eastAsia="pt-BR"/>
+              </w:rPr>
+              <w:t>auth</w:t>
+            </w:r>
+            <w:proofErr w:type="spellEnd"/>
+            <w:r>
+              <w:rPr>
+                <w:rFonts w:ascii="Calibri" w:eastAsia="Times New Roman" w:hAnsi="Calibri" w:cs="Calibri"/>
+                <w:color w:val="000000"/>
+                <w:lang w:eastAsia="pt-BR"/>
+              </w:rPr>
+              <w:t>-date</w:t>
             </w:r>
           </w:p>
         </w:tc>
@@ -10339,7 +11534,25 @@
                 <w:color w:val="000000"/>
                 <w:lang w:eastAsia="pt-BR"/>
               </w:rPr>
-              <w:t>Data em que o usuário logou pela última vez com o receptor</w:t>
+              <w:t xml:space="preserve">Data em que o usuário </w:t>
+            </w:r>
+            <w:proofErr w:type="spellStart"/>
+            <w:r>
+              <w:rPr>
+                <w:rFonts w:ascii="Calibri" w:eastAsia="Times New Roman" w:hAnsi="Calibri" w:cs="Calibri"/>
+                <w:color w:val="000000"/>
+                <w:lang w:eastAsia="pt-BR"/>
+              </w:rPr>
+              <w:t>logou</w:t>
+            </w:r>
+            <w:proofErr w:type="spellEnd"/>
+            <w:r>
+              <w:rPr>
+                <w:rFonts w:ascii="Calibri" w:eastAsia="Times New Roman" w:hAnsi="Calibri" w:cs="Calibri"/>
+                <w:color w:val="000000"/>
+                <w:lang w:eastAsia="pt-BR"/>
+              </w:rPr>
+              <w:t xml:space="preserve"> pela última vez com o receptor</w:t>
             </w:r>
           </w:p>
         </w:tc>
@@ -10406,7 +11619,43 @@
                 <w:color w:val="000000"/>
                 <w:lang w:val="en-US" w:eastAsia="pt-BR"/>
               </w:rPr>
-              <w:t>x-fapi-customer-ip-address</w:t>
+              <w:t>x-</w:t>
+            </w:r>
+            <w:proofErr w:type="spellStart"/>
+            <w:r>
+              <w:rPr>
+                <w:rFonts w:ascii="Calibri" w:eastAsia="Times New Roman" w:hAnsi="Calibri" w:cs="Calibri"/>
+                <w:color w:val="000000"/>
+                <w:lang w:val="en-US" w:eastAsia="pt-BR"/>
+              </w:rPr>
+              <w:t>fapi</w:t>
+            </w:r>
+            <w:proofErr w:type="spellEnd"/>
+            <w:r>
+              <w:rPr>
+                <w:rFonts w:ascii="Calibri" w:eastAsia="Times New Roman" w:hAnsi="Calibri" w:cs="Calibri"/>
+                <w:color w:val="000000"/>
+                <w:lang w:val="en-US" w:eastAsia="pt-BR"/>
+              </w:rPr>
+              <w:t>-customer-</w:t>
+            </w:r>
+            <w:proofErr w:type="spellStart"/>
+            <w:r>
+              <w:rPr>
+                <w:rFonts w:ascii="Calibri" w:eastAsia="Times New Roman" w:hAnsi="Calibri" w:cs="Calibri"/>
+                <w:color w:val="000000"/>
+                <w:lang w:val="en-US" w:eastAsia="pt-BR"/>
+              </w:rPr>
+              <w:t>ip</w:t>
+            </w:r>
+            <w:proofErr w:type="spellEnd"/>
+            <w:r>
+              <w:rPr>
+                <w:rFonts w:ascii="Calibri" w:eastAsia="Times New Roman" w:hAnsi="Calibri" w:cs="Calibri"/>
+                <w:color w:val="000000"/>
+                <w:lang w:val="en-US" w:eastAsia="pt-BR"/>
+              </w:rPr>
+              <w:t>-address</w:t>
             </w:r>
           </w:p>
         </w:tc>
@@ -10504,7 +11753,43 @@
                 <w:color w:val="000000"/>
                 <w:lang w:eastAsia="pt-BR"/>
               </w:rPr>
-              <w:t>x-fapi-interaction-id</w:t>
+              <w:t>x-</w:t>
+            </w:r>
+            <w:proofErr w:type="spellStart"/>
+            <w:r>
+              <w:rPr>
+                <w:rFonts w:ascii="Calibri" w:eastAsia="Times New Roman" w:hAnsi="Calibri" w:cs="Calibri"/>
+                <w:color w:val="000000"/>
+                <w:lang w:eastAsia="pt-BR"/>
+              </w:rPr>
+              <w:t>fapi</w:t>
+            </w:r>
+            <w:proofErr w:type="spellEnd"/>
+            <w:r>
+              <w:rPr>
+                <w:rFonts w:ascii="Calibri" w:eastAsia="Times New Roman" w:hAnsi="Calibri" w:cs="Calibri"/>
+                <w:color w:val="000000"/>
+                <w:lang w:eastAsia="pt-BR"/>
+              </w:rPr>
+              <w:t>-</w:t>
+            </w:r>
+            <w:proofErr w:type="spellStart"/>
+            <w:r>
+              <w:rPr>
+                <w:rFonts w:ascii="Calibri" w:eastAsia="Times New Roman" w:hAnsi="Calibri" w:cs="Calibri"/>
+                <w:color w:val="000000"/>
+                <w:lang w:eastAsia="pt-BR"/>
+              </w:rPr>
+              <w:t>interaction</w:t>
+            </w:r>
+            <w:proofErr w:type="spellEnd"/>
+            <w:r>
+              <w:rPr>
+                <w:rFonts w:ascii="Calibri" w:eastAsia="Times New Roman" w:hAnsi="Calibri" w:cs="Calibri"/>
+                <w:color w:val="000000"/>
+                <w:lang w:eastAsia="pt-BR"/>
+              </w:rPr>
+              <w:t>-id</w:t>
             </w:r>
           </w:p>
         </w:tc>
@@ -10596,6 +11881,7 @@
                 <w:lang w:eastAsia="pt-BR"/>
               </w:rPr>
             </w:pPr>
+            <w:proofErr w:type="spellStart"/>
             <w:r>
               <w:rPr>
                 <w:rFonts w:ascii="Calibri" w:eastAsia="Times New Roman" w:hAnsi="Calibri" w:cs="Calibri"/>
@@ -10605,6 +11891,7 @@
               <w:lastRenderedPageBreak/>
               <w:t>Authorization</w:t>
             </w:r>
+            <w:proofErr w:type="spellEnd"/>
           </w:p>
         </w:tc>
         <w:tc>
@@ -10650,7 +11937,25 @@
                 <w:color w:val="000000"/>
                 <w:lang w:eastAsia="pt-BR"/>
               </w:rPr>
-              <w:t>Não obrigatório para APIs publicas.</w:t>
+              <w:t xml:space="preserve">Não obrigatório para APIs </w:t>
+            </w:r>
+            <w:proofErr w:type="spellStart"/>
+            <w:r>
+              <w:rPr>
+                <w:rFonts w:ascii="Calibri" w:eastAsia="Times New Roman" w:hAnsi="Calibri" w:cs="Calibri"/>
+                <w:color w:val="000000"/>
+                <w:lang w:eastAsia="pt-BR"/>
+              </w:rPr>
+              <w:t>publicas</w:t>
+            </w:r>
+            <w:proofErr w:type="spellEnd"/>
+            <w:r>
+              <w:rPr>
+                <w:rFonts w:ascii="Calibri" w:eastAsia="Times New Roman" w:hAnsi="Calibri" w:cs="Calibri"/>
+                <w:color w:val="000000"/>
+                <w:lang w:eastAsia="pt-BR"/>
+              </w:rPr>
+              <w:t>.</w:t>
             </w:r>
           </w:p>
         </w:tc>
@@ -10717,8 +12022,36 @@
                 <w:color w:val="000000"/>
                 <w:lang w:eastAsia="pt-BR"/>
               </w:rPr>
-              <w:t>x-idempotency-key</w:t>
-            </w:r>
+              <w:t>x-</w:t>
+            </w:r>
+            <w:proofErr w:type="spellStart"/>
+            <w:r>
+              <w:rPr>
+                <w:rFonts w:ascii="Calibri" w:eastAsia="Times New Roman" w:hAnsi="Calibri" w:cs="Calibri"/>
+                <w:color w:val="000000"/>
+                <w:lang w:eastAsia="pt-BR"/>
+              </w:rPr>
+              <w:t>idempotency</w:t>
+            </w:r>
+            <w:proofErr w:type="spellEnd"/>
+            <w:r>
+              <w:rPr>
+                <w:rFonts w:ascii="Calibri" w:eastAsia="Times New Roman" w:hAnsi="Calibri" w:cs="Calibri"/>
+                <w:color w:val="000000"/>
+                <w:lang w:eastAsia="pt-BR"/>
+              </w:rPr>
+              <w:t>-</w:t>
+            </w:r>
+            <w:proofErr w:type="spellStart"/>
+            <w:r>
+              <w:rPr>
+                <w:rFonts w:ascii="Calibri" w:eastAsia="Times New Roman" w:hAnsi="Calibri" w:cs="Calibri"/>
+                <w:color w:val="000000"/>
+                <w:lang w:eastAsia="pt-BR"/>
+              </w:rPr>
+              <w:t>key</w:t>
+            </w:r>
+            <w:proofErr w:type="spellEnd"/>
           </w:p>
         </w:tc>
         <w:tc>
@@ -10748,8 +12081,18 @@
                 <w:color w:val="000000"/>
                 <w:lang w:eastAsia="pt-BR"/>
               </w:rPr>
-              <w:t>Cabeçalho HTTP personalizado. Identificador de solicitação exclusivo para suportar a idempotência</w:t>
-            </w:r>
+              <w:t xml:space="preserve">Cabeçalho HTTP personalizado. Identificador de solicitação exclusivo para suportar a </w:t>
+            </w:r>
+            <w:proofErr w:type="spellStart"/>
+            <w:r>
+              <w:rPr>
+                <w:rFonts w:ascii="Calibri" w:eastAsia="Times New Roman" w:hAnsi="Calibri" w:cs="Calibri"/>
+                <w:color w:val="000000"/>
+                <w:lang w:eastAsia="pt-BR"/>
+              </w:rPr>
+              <w:t>idempotência</w:t>
+            </w:r>
+            <w:proofErr w:type="spellEnd"/>
           </w:p>
         </w:tc>
         <w:tc>
@@ -10815,8 +12158,36 @@
                 <w:color w:val="000000"/>
                 <w:lang w:eastAsia="pt-BR"/>
               </w:rPr>
-              <w:t>x-jws-signature</w:t>
-            </w:r>
+              <w:t>x-</w:t>
+            </w:r>
+            <w:proofErr w:type="spellStart"/>
+            <w:r>
+              <w:rPr>
+                <w:rFonts w:ascii="Calibri" w:eastAsia="Times New Roman" w:hAnsi="Calibri" w:cs="Calibri"/>
+                <w:color w:val="000000"/>
+                <w:lang w:eastAsia="pt-BR"/>
+              </w:rPr>
+              <w:t>jws</w:t>
+            </w:r>
+            <w:proofErr w:type="spellEnd"/>
+            <w:r>
+              <w:rPr>
+                <w:rFonts w:ascii="Calibri" w:eastAsia="Times New Roman" w:hAnsi="Calibri" w:cs="Calibri"/>
+                <w:color w:val="000000"/>
+                <w:lang w:eastAsia="pt-BR"/>
+              </w:rPr>
+              <w:t>-</w:t>
+            </w:r>
+            <w:proofErr w:type="spellStart"/>
+            <w:r>
+              <w:rPr>
+                <w:rFonts w:ascii="Calibri" w:eastAsia="Times New Roman" w:hAnsi="Calibri" w:cs="Calibri"/>
+                <w:color w:val="000000"/>
+                <w:lang w:eastAsia="pt-BR"/>
+              </w:rPr>
+              <w:t>signature</w:t>
+            </w:r>
+            <w:proofErr w:type="spellEnd"/>
           </w:p>
         </w:tc>
         <w:tc>
@@ -10846,8 +12217,18 @@
                 <w:color w:val="000000"/>
                 <w:lang w:eastAsia="pt-BR"/>
               </w:rPr>
-              <w:t>Cabeçalho contendo uma assinatura JWS separada do corpo do payload</w:t>
-            </w:r>
+              <w:t xml:space="preserve">Cabeçalho contendo uma assinatura JWS separada do corpo do </w:t>
+            </w:r>
+            <w:proofErr w:type="spellStart"/>
+            <w:r>
+              <w:rPr>
+                <w:rFonts w:ascii="Calibri" w:eastAsia="Times New Roman" w:hAnsi="Calibri" w:cs="Calibri"/>
+                <w:color w:val="000000"/>
+                <w:lang w:eastAsia="pt-BR"/>
+              </w:rPr>
+              <w:t>payload</w:t>
+            </w:r>
+            <w:proofErr w:type="spellEnd"/>
           </w:p>
         </w:tc>
         <w:tc>
@@ -10913,8 +12294,36 @@
                 <w:color w:val="000000"/>
                 <w:lang w:eastAsia="pt-BR"/>
               </w:rPr>
-              <w:t>x-customer-user-agent</w:t>
-            </w:r>
+              <w:t>x-</w:t>
+            </w:r>
+            <w:proofErr w:type="spellStart"/>
+            <w:r>
+              <w:rPr>
+                <w:rFonts w:ascii="Calibri" w:eastAsia="Times New Roman" w:hAnsi="Calibri" w:cs="Calibri"/>
+                <w:color w:val="000000"/>
+                <w:lang w:eastAsia="pt-BR"/>
+              </w:rPr>
+              <w:t>customer</w:t>
+            </w:r>
+            <w:proofErr w:type="spellEnd"/>
+            <w:r>
+              <w:rPr>
+                <w:rFonts w:ascii="Calibri" w:eastAsia="Times New Roman" w:hAnsi="Calibri" w:cs="Calibri"/>
+                <w:color w:val="000000"/>
+                <w:lang w:eastAsia="pt-BR"/>
+              </w:rPr>
+              <w:t>-</w:t>
+            </w:r>
+            <w:proofErr w:type="spellStart"/>
+            <w:r>
+              <w:rPr>
+                <w:rFonts w:ascii="Calibri" w:eastAsia="Times New Roman" w:hAnsi="Calibri" w:cs="Calibri"/>
+                <w:color w:val="000000"/>
+                <w:lang w:eastAsia="pt-BR"/>
+              </w:rPr>
+              <w:t>user-agent</w:t>
+            </w:r>
+            <w:proofErr w:type="spellEnd"/>
           </w:p>
         </w:tc>
         <w:tc>
@@ -10944,7 +12353,43 @@
                 <w:color w:val="000000"/>
                 <w:lang w:eastAsia="pt-BR"/>
               </w:rPr>
-              <w:t>Indica o user agent que o usuário utiliza</w:t>
+              <w:t xml:space="preserve">Indica o </w:t>
+            </w:r>
+            <w:proofErr w:type="spellStart"/>
+            <w:r>
+              <w:rPr>
+                <w:rFonts w:ascii="Calibri" w:eastAsia="Times New Roman" w:hAnsi="Calibri" w:cs="Calibri"/>
+                <w:color w:val="000000"/>
+                <w:lang w:eastAsia="pt-BR"/>
+              </w:rPr>
+              <w:t>user</w:t>
+            </w:r>
+            <w:proofErr w:type="spellEnd"/>
+            <w:r>
+              <w:rPr>
+                <w:rFonts w:ascii="Calibri" w:eastAsia="Times New Roman" w:hAnsi="Calibri" w:cs="Calibri"/>
+                <w:color w:val="000000"/>
+                <w:lang w:eastAsia="pt-BR"/>
+              </w:rPr>
+              <w:t xml:space="preserve"> </w:t>
+            </w:r>
+            <w:proofErr w:type="spellStart"/>
+            <w:r>
+              <w:rPr>
+                <w:rFonts w:ascii="Calibri" w:eastAsia="Times New Roman" w:hAnsi="Calibri" w:cs="Calibri"/>
+                <w:color w:val="000000"/>
+                <w:lang w:eastAsia="pt-BR"/>
+              </w:rPr>
+              <w:t>agent</w:t>
+            </w:r>
+            <w:proofErr w:type="spellEnd"/>
+            <w:r>
+              <w:rPr>
+                <w:rFonts w:ascii="Calibri" w:eastAsia="Times New Roman" w:hAnsi="Calibri" w:cs="Calibri"/>
+                <w:color w:val="000000"/>
+                <w:lang w:eastAsia="pt-BR"/>
+              </w:rPr>
+              <w:t xml:space="preserve"> que o usuário utiliza</w:t>
             </w:r>
           </w:p>
         </w:tc>
@@ -11228,6 +12673,7 @@
                 <w:lang w:eastAsia="pt-BR"/>
               </w:rPr>
             </w:pPr>
+            <w:proofErr w:type="spellStart"/>
             <w:r>
               <w:rPr>
                 <w:rFonts w:ascii="Calibri" w:eastAsia="Times New Roman" w:hAnsi="Calibri" w:cs="Calibri"/>
@@ -11236,6 +12682,7 @@
               </w:rPr>
               <w:t>Content-Encoding</w:t>
             </w:r>
+            <w:proofErr w:type="spellEnd"/>
           </w:p>
         </w:tc>
         <w:tc>
@@ -11265,7 +12712,25 @@
                 <w:color w:val="000000"/>
                 <w:lang w:eastAsia="pt-BR"/>
               </w:rPr>
-              <w:t>Cabeçalho que indica o tipo de encoding (geralmente algoritmo de compressão) que foi utilizado para envio da resposta.</w:t>
+              <w:t>Cabeçalho que indica o tipo de </w:t>
+            </w:r>
+            <w:proofErr w:type="spellStart"/>
+            <w:r>
+              <w:rPr>
+                <w:rFonts w:ascii="Calibri" w:eastAsia="Times New Roman" w:hAnsi="Calibri" w:cs="Calibri"/>
+                <w:color w:val="000000"/>
+                <w:lang w:eastAsia="pt-BR"/>
+              </w:rPr>
+              <w:t>encoding</w:t>
+            </w:r>
+            <w:proofErr w:type="spellEnd"/>
+            <w:r>
+              <w:rPr>
+                <w:rFonts w:ascii="Calibri" w:eastAsia="Times New Roman" w:hAnsi="Calibri" w:cs="Calibri"/>
+                <w:color w:val="000000"/>
+                <w:lang w:eastAsia="pt-BR"/>
+              </w:rPr>
+              <w:t> (geralmente algoritmo de compressão) que foi utilizado para envio da resposta.</w:t>
             </w:r>
           </w:p>
         </w:tc>
@@ -11326,6 +12791,7 @@
                 <w:lang w:eastAsia="pt-BR"/>
               </w:rPr>
             </w:pPr>
+            <w:proofErr w:type="spellStart"/>
             <w:r>
               <w:rPr>
                 <w:rFonts w:ascii="Calibri" w:eastAsia="Times New Roman" w:hAnsi="Calibri" w:cs="Calibri"/>
@@ -11334,6 +12800,7 @@
               </w:rPr>
               <w:t>Content-Type</w:t>
             </w:r>
+            <w:proofErr w:type="spellEnd"/>
           </w:p>
         </w:tc>
         <w:tc>
@@ -11363,7 +12830,115 @@
                 <w:color w:val="000000"/>
                 <w:lang w:eastAsia="pt-BR"/>
               </w:rPr>
-              <w:t>Representa o formato do payload de resposta. Deverá ser application/json a menos que o endpoint requisitado suporte outro formato e este formato tenha sido solicitado através do cabeçalho Accept no momento da requisição.</w:t>
+              <w:t>Representa o formato do </w:t>
+            </w:r>
+            <w:proofErr w:type="spellStart"/>
+            <w:r>
+              <w:rPr>
+                <w:rFonts w:ascii="Calibri" w:eastAsia="Times New Roman" w:hAnsi="Calibri" w:cs="Calibri"/>
+                <w:color w:val="000000"/>
+                <w:lang w:eastAsia="pt-BR"/>
+              </w:rPr>
+              <w:t>payload</w:t>
+            </w:r>
+            <w:proofErr w:type="spellEnd"/>
+            <w:r>
+              <w:rPr>
+                <w:rFonts w:ascii="Calibri" w:eastAsia="Times New Roman" w:hAnsi="Calibri" w:cs="Calibri"/>
+                <w:color w:val="000000"/>
+                <w:lang w:eastAsia="pt-BR"/>
+              </w:rPr>
+              <w:t> de resposta. Deverá ser </w:t>
+            </w:r>
+            <w:proofErr w:type="spellStart"/>
+            <w:r>
+              <w:rPr>
+                <w:rFonts w:ascii="Calibri" w:eastAsia="Times New Roman" w:hAnsi="Calibri" w:cs="Calibri"/>
+                <w:color w:val="000000"/>
+                <w:lang w:eastAsia="pt-BR"/>
+              </w:rPr>
+              <w:t>application</w:t>
+            </w:r>
+            <w:proofErr w:type="spellEnd"/>
+            <w:r>
+              <w:rPr>
+                <w:rFonts w:ascii="Calibri" w:eastAsia="Times New Roman" w:hAnsi="Calibri" w:cs="Calibri"/>
+                <w:color w:val="000000"/>
+                <w:lang w:eastAsia="pt-BR"/>
+              </w:rPr>
+              <w:t>/</w:t>
+            </w:r>
+            <w:proofErr w:type="spellStart"/>
+            <w:r>
+              <w:rPr>
+                <w:rFonts w:ascii="Calibri" w:eastAsia="Times New Roman" w:hAnsi="Calibri" w:cs="Calibri"/>
+                <w:color w:val="000000"/>
+                <w:lang w:eastAsia="pt-BR"/>
+              </w:rPr>
+              <w:t>json</w:t>
+            </w:r>
+            <w:proofErr w:type="spellEnd"/>
+            <w:r>
+              <w:rPr>
+                <w:rFonts w:ascii="Calibri" w:eastAsia="Times New Roman" w:hAnsi="Calibri" w:cs="Calibri"/>
+                <w:color w:val="000000"/>
+                <w:lang w:eastAsia="pt-BR"/>
+              </w:rPr>
+              <w:t> a menos que o </w:t>
+            </w:r>
+            <w:proofErr w:type="spellStart"/>
+            <w:r>
+              <w:rPr>
+                <w:rFonts w:ascii="Calibri" w:eastAsia="Times New Roman" w:hAnsi="Calibri" w:cs="Calibri"/>
+                <w:color w:val="000000"/>
+                <w:lang w:eastAsia="pt-BR"/>
+              </w:rPr>
+              <w:t>endpoint</w:t>
+            </w:r>
+            <w:proofErr w:type="spellEnd"/>
+            <w:r>
+              <w:rPr>
+                <w:rFonts w:ascii="Calibri" w:eastAsia="Times New Roman" w:hAnsi="Calibri" w:cs="Calibri"/>
+                <w:color w:val="000000"/>
+                <w:lang w:eastAsia="pt-BR"/>
+              </w:rPr>
+              <w:t xml:space="preserve"> requisitado suporte </w:t>
+            </w:r>
+            <w:proofErr w:type="gramStart"/>
+            <w:r>
+              <w:rPr>
+                <w:rFonts w:ascii="Calibri" w:eastAsia="Times New Roman" w:hAnsi="Calibri" w:cs="Calibri"/>
+                <w:color w:val="000000"/>
+                <w:lang w:eastAsia="pt-BR"/>
+              </w:rPr>
+              <w:t>outro formato e este formato tenha</w:t>
+            </w:r>
+            <w:proofErr w:type="gramEnd"/>
+            <w:r>
+              <w:rPr>
+                <w:rFonts w:ascii="Calibri" w:eastAsia="Times New Roman" w:hAnsi="Calibri" w:cs="Calibri"/>
+                <w:color w:val="000000"/>
+                <w:lang w:eastAsia="pt-BR"/>
+              </w:rPr>
+              <w:t xml:space="preserve"> sido solicitado através do cabeçalho </w:t>
+            </w:r>
+            <w:proofErr w:type="spellStart"/>
+            <w:r>
+              <w:rPr>
+                <w:rFonts w:ascii="Calibri" w:eastAsia="Times New Roman" w:hAnsi="Calibri" w:cs="Calibri"/>
+                <w:color w:val="000000"/>
+                <w:lang w:eastAsia="pt-BR"/>
+              </w:rPr>
+              <w:t>Accept</w:t>
+            </w:r>
+            <w:proofErr w:type="spellEnd"/>
+            <w:r>
+              <w:rPr>
+                <w:rFonts w:ascii="Calibri" w:eastAsia="Times New Roman" w:hAnsi="Calibri" w:cs="Calibri"/>
+                <w:color w:val="000000"/>
+                <w:lang w:eastAsia="pt-BR"/>
+              </w:rPr>
+              <w:t> no momento da requisição.</w:t>
             </w:r>
           </w:p>
         </w:tc>
@@ -11477,7 +13052,25 @@
                 <w:color w:val="000000"/>
                 <w:lang w:eastAsia="pt-BR"/>
               </w:rPr>
-              <w:t>. Deve ser preenchido de forma completa, por exemplo: x-v : 1.0.2</w:t>
+              <w:t>. Deve ser preenchido de forma completa, por exemplo: x-</w:t>
+            </w:r>
+            <w:proofErr w:type="gramStart"/>
+            <w:r>
+              <w:rPr>
+                <w:rFonts w:ascii="Calibri" w:eastAsia="Times New Roman" w:hAnsi="Calibri" w:cs="Calibri"/>
+                <w:color w:val="000000"/>
+                <w:lang w:eastAsia="pt-BR"/>
+              </w:rPr>
+              <w:t>v :</w:t>
+            </w:r>
+            <w:proofErr w:type="gramEnd"/>
+            <w:r>
+              <w:rPr>
+                <w:rFonts w:ascii="Calibri" w:eastAsia="Times New Roman" w:hAnsi="Calibri" w:cs="Calibri"/>
+                <w:color w:val="000000"/>
+                <w:lang w:eastAsia="pt-BR"/>
+              </w:rPr>
+              <w:t xml:space="preserve"> 1.0.2</w:t>
             </w:r>
           </w:p>
         </w:tc>
@@ -11538,6 +13131,7 @@
                 <w:lang w:eastAsia="pt-BR"/>
               </w:rPr>
             </w:pPr>
+            <w:proofErr w:type="spellStart"/>
             <w:r>
               <w:rPr>
                 <w:rFonts w:ascii="Calibri" w:eastAsia="Times New Roman" w:hAnsi="Calibri" w:cs="Calibri"/>
@@ -11546,6 +13140,7 @@
               </w:rPr>
               <w:t>Retry-After</w:t>
             </w:r>
+            <w:proofErr w:type="spellEnd"/>
           </w:p>
         </w:tc>
         <w:tc>
@@ -11575,8 +13170,36 @@
                 <w:color w:val="000000"/>
                 <w:lang w:eastAsia="pt-BR"/>
               </w:rPr>
-              <w:t>Cabeçalho que indica o tempo (em segundos) que o cliente deverá aguardar para realizar uma nova tentativa de chamada. Este cabeçalho deverá estar presente quando o código HTTP de retorno for 429 Too many requests</w:t>
-            </w:r>
+              <w:t xml:space="preserve">Cabeçalho que indica o tempo (em segundos) que o cliente deverá aguardar para realizar uma nova tentativa de chamada. Este cabeçalho deverá estar presente quando o código HTTP de retorno for 429 Too </w:t>
+            </w:r>
+            <w:proofErr w:type="spellStart"/>
+            <w:r>
+              <w:rPr>
+                <w:rFonts w:ascii="Calibri" w:eastAsia="Times New Roman" w:hAnsi="Calibri" w:cs="Calibri"/>
+                <w:color w:val="000000"/>
+                <w:lang w:eastAsia="pt-BR"/>
+              </w:rPr>
+              <w:t>many</w:t>
+            </w:r>
+            <w:proofErr w:type="spellEnd"/>
+            <w:r>
+              <w:rPr>
+                <w:rFonts w:ascii="Calibri" w:eastAsia="Times New Roman" w:hAnsi="Calibri" w:cs="Calibri"/>
+                <w:color w:val="000000"/>
+                <w:lang w:eastAsia="pt-BR"/>
+              </w:rPr>
+              <w:t xml:space="preserve"> </w:t>
+            </w:r>
+            <w:proofErr w:type="spellStart"/>
+            <w:r>
+              <w:rPr>
+                <w:rFonts w:ascii="Calibri" w:eastAsia="Times New Roman" w:hAnsi="Calibri" w:cs="Calibri"/>
+                <w:color w:val="000000"/>
+                <w:lang w:eastAsia="pt-BR"/>
+              </w:rPr>
+              <w:t>requests</w:t>
+            </w:r>
+            <w:proofErr w:type="spellEnd"/>
           </w:p>
         </w:tc>
         <w:tc>
@@ -11636,6 +13259,7 @@
                 <w:lang w:eastAsia="pt-BR"/>
               </w:rPr>
             </w:pPr>
+            <w:proofErr w:type="spellStart"/>
             <w:r>
               <w:rPr>
                 <w:rFonts w:ascii="Calibri" w:eastAsia="Times New Roman" w:hAnsi="Calibri" w:cs="Calibri"/>
@@ -11644,6 +13268,7 @@
               </w:rPr>
               <w:t>Last-Modified</w:t>
             </w:r>
+            <w:proofErr w:type="spellEnd"/>
           </w:p>
         </w:tc>
         <w:tc>
@@ -11673,7 +13298,25 @@
                 <w:color w:val="000000"/>
                 <w:lang w:eastAsia="pt-BR"/>
               </w:rPr>
-              <w:t>Informa a data e hora em que o recurso foi modificado pela última vez. Utiliza o padrão da RFC 7232, sessão 2.2: Last-Modified do protocolo HTTP.</w:t>
+              <w:t>Informa a data e hora em que o recurso foi modificado pela última vez. Utiliza o padrão da RFC 7232, sessão 2.2: </w:t>
+            </w:r>
+            <w:proofErr w:type="spellStart"/>
+            <w:r>
+              <w:rPr>
+                <w:rFonts w:ascii="Calibri" w:eastAsia="Times New Roman" w:hAnsi="Calibri" w:cs="Calibri"/>
+                <w:color w:val="000000"/>
+                <w:lang w:eastAsia="pt-BR"/>
+              </w:rPr>
+              <w:t>Last-Modified</w:t>
+            </w:r>
+            <w:proofErr w:type="spellEnd"/>
+            <w:r>
+              <w:rPr>
+                <w:rFonts w:ascii="Calibri" w:eastAsia="Times New Roman" w:hAnsi="Calibri" w:cs="Calibri"/>
+                <w:color w:val="000000"/>
+                <w:lang w:eastAsia="pt-BR"/>
+              </w:rPr>
+              <w:t> do protocolo HTTP.</w:t>
             </w:r>
           </w:p>
         </w:tc>
@@ -11740,8 +13383,36 @@
                 <w:color w:val="000000"/>
                 <w:lang w:eastAsia="pt-BR"/>
               </w:rPr>
-              <w:t>x-jws-signature</w:t>
-            </w:r>
+              <w:t>x-</w:t>
+            </w:r>
+            <w:proofErr w:type="spellStart"/>
+            <w:r>
+              <w:rPr>
+                <w:rFonts w:ascii="Calibri" w:eastAsia="Times New Roman" w:hAnsi="Calibri" w:cs="Calibri"/>
+                <w:color w:val="000000"/>
+                <w:lang w:eastAsia="pt-BR"/>
+              </w:rPr>
+              <w:t>jws</w:t>
+            </w:r>
+            <w:proofErr w:type="spellEnd"/>
+            <w:r>
+              <w:rPr>
+                <w:rFonts w:ascii="Calibri" w:eastAsia="Times New Roman" w:hAnsi="Calibri" w:cs="Calibri"/>
+                <w:color w:val="000000"/>
+                <w:lang w:eastAsia="pt-BR"/>
+              </w:rPr>
+              <w:t>-</w:t>
+            </w:r>
+            <w:proofErr w:type="spellStart"/>
+            <w:r>
+              <w:rPr>
+                <w:rFonts w:ascii="Calibri" w:eastAsia="Times New Roman" w:hAnsi="Calibri" w:cs="Calibri"/>
+                <w:color w:val="000000"/>
+                <w:lang w:eastAsia="pt-BR"/>
+              </w:rPr>
+              <w:t>signature</w:t>
+            </w:r>
+            <w:proofErr w:type="spellEnd"/>
           </w:p>
         </w:tc>
         <w:tc>
@@ -11771,8 +13442,18 @@
                 <w:color w:val="000000"/>
                 <w:lang w:eastAsia="pt-BR"/>
               </w:rPr>
-              <w:t>Cabeçalho contendo uma assinatura JWS separada do corpo do payload</w:t>
-            </w:r>
+              <w:t xml:space="preserve">Cabeçalho contendo uma assinatura JWS separada do corpo do </w:t>
+            </w:r>
+            <w:proofErr w:type="spellStart"/>
+            <w:r>
+              <w:rPr>
+                <w:rFonts w:ascii="Calibri" w:eastAsia="Times New Roman" w:hAnsi="Calibri" w:cs="Calibri"/>
+                <w:color w:val="000000"/>
+                <w:lang w:eastAsia="pt-BR"/>
+              </w:rPr>
+              <w:t>payload</w:t>
+            </w:r>
+            <w:proofErr w:type="spellEnd"/>
             <w:r>
               <w:rPr>
                 <w:rFonts w:ascii="Calibri" w:eastAsia="Times New Roman" w:hAnsi="Calibri" w:cs="Calibri"/>
@@ -11846,7 +13527,43 @@
                 <w:color w:val="000000"/>
                 <w:lang w:eastAsia="pt-BR"/>
               </w:rPr>
-              <w:t>x-fapi-interaction-id</w:t>
+              <w:t>x-</w:t>
+            </w:r>
+            <w:proofErr w:type="spellStart"/>
+            <w:r>
+              <w:rPr>
+                <w:rFonts w:ascii="Calibri" w:eastAsia="Times New Roman" w:hAnsi="Calibri" w:cs="Calibri"/>
+                <w:color w:val="000000"/>
+                <w:lang w:eastAsia="pt-BR"/>
+              </w:rPr>
+              <w:t>fapi</w:t>
+            </w:r>
+            <w:proofErr w:type="spellEnd"/>
+            <w:r>
+              <w:rPr>
+                <w:rFonts w:ascii="Calibri" w:eastAsia="Times New Roman" w:hAnsi="Calibri" w:cs="Calibri"/>
+                <w:color w:val="000000"/>
+                <w:lang w:eastAsia="pt-BR"/>
+              </w:rPr>
+              <w:t>-</w:t>
+            </w:r>
+            <w:proofErr w:type="spellStart"/>
+            <w:r>
+              <w:rPr>
+                <w:rFonts w:ascii="Calibri" w:eastAsia="Times New Roman" w:hAnsi="Calibri" w:cs="Calibri"/>
+                <w:color w:val="000000"/>
+                <w:lang w:eastAsia="pt-BR"/>
+              </w:rPr>
+              <w:t>interaction</w:t>
+            </w:r>
+            <w:proofErr w:type="spellEnd"/>
+            <w:r>
+              <w:rPr>
+                <w:rFonts w:ascii="Calibri" w:eastAsia="Times New Roman" w:hAnsi="Calibri" w:cs="Calibri"/>
+                <w:color w:val="000000"/>
+                <w:lang w:eastAsia="pt-BR"/>
+              </w:rPr>
+              <w:t>-id</w:t>
             </w:r>
           </w:p>
         </w:tc>
@@ -11944,8 +13661,18 @@
                 <w:color w:val="000000"/>
                 <w:lang w:eastAsia="pt-BR"/>
               </w:rPr>
-              <w:t>x-rate-limit</w:t>
-            </w:r>
+              <w:t>x-rate-</w:t>
+            </w:r>
+            <w:proofErr w:type="spellStart"/>
+            <w:r>
+              <w:rPr>
+                <w:rFonts w:ascii="Calibri" w:eastAsia="Times New Roman" w:hAnsi="Calibri" w:cs="Calibri"/>
+                <w:color w:val="000000"/>
+                <w:lang w:eastAsia="pt-BR"/>
+              </w:rPr>
+              <w:t>limit</w:t>
+            </w:r>
+            <w:proofErr w:type="spellEnd"/>
           </w:p>
         </w:tc>
         <w:tc>
@@ -12042,8 +13769,36 @@
                 <w:color w:val="000000"/>
                 <w:lang w:eastAsia="pt-BR"/>
               </w:rPr>
-              <w:t>x-rate-limit-remaining</w:t>
-            </w:r>
+              <w:t>x-rate-</w:t>
+            </w:r>
+            <w:proofErr w:type="spellStart"/>
+            <w:r>
+              <w:rPr>
+                <w:rFonts w:ascii="Calibri" w:eastAsia="Times New Roman" w:hAnsi="Calibri" w:cs="Calibri"/>
+                <w:color w:val="000000"/>
+                <w:lang w:eastAsia="pt-BR"/>
+              </w:rPr>
+              <w:t>limit</w:t>
+            </w:r>
+            <w:proofErr w:type="spellEnd"/>
+            <w:r>
+              <w:rPr>
+                <w:rFonts w:ascii="Calibri" w:eastAsia="Times New Roman" w:hAnsi="Calibri" w:cs="Calibri"/>
+                <w:color w:val="000000"/>
+                <w:lang w:eastAsia="pt-BR"/>
+              </w:rPr>
+              <w:t>-</w:t>
+            </w:r>
+            <w:proofErr w:type="spellStart"/>
+            <w:r>
+              <w:rPr>
+                <w:rFonts w:ascii="Calibri" w:eastAsia="Times New Roman" w:hAnsi="Calibri" w:cs="Calibri"/>
+                <w:color w:val="000000"/>
+                <w:lang w:eastAsia="pt-BR"/>
+              </w:rPr>
+              <w:t>remaining</w:t>
+            </w:r>
+            <w:proofErr w:type="spellEnd"/>
           </w:p>
         </w:tc>
         <w:tc>
@@ -12140,7 +13895,25 @@
                 <w:color w:val="000000"/>
                 <w:lang w:eastAsia="pt-BR"/>
               </w:rPr>
-              <w:t>x-rate-limit-time</w:t>
+              <w:t>x-rate-</w:t>
+            </w:r>
+            <w:proofErr w:type="spellStart"/>
+            <w:r>
+              <w:rPr>
+                <w:rFonts w:ascii="Calibri" w:eastAsia="Times New Roman" w:hAnsi="Calibri" w:cs="Calibri"/>
+                <w:color w:val="000000"/>
+                <w:lang w:eastAsia="pt-BR"/>
+              </w:rPr>
+              <w:t>limit</w:t>
+            </w:r>
+            <w:proofErr w:type="spellEnd"/>
+            <w:r>
+              <w:rPr>
+                <w:rFonts w:ascii="Calibri" w:eastAsia="Times New Roman" w:hAnsi="Calibri" w:cs="Calibri"/>
+                <w:color w:val="000000"/>
+                <w:lang w:eastAsia="pt-BR"/>
+              </w:rPr>
+              <w:t>-time</w:t>
             </w:r>
           </w:p>
         </w:tc>
@@ -12227,6 +14000,7 @@
           <w:szCs w:val="28"/>
         </w:rPr>
       </w:pPr>
+      <w:proofErr w:type="spellStart"/>
       <w:r>
         <w:rPr>
           <w:b/>
@@ -12245,6 +14019,7 @@
         </w:rPr>
         <w:t>rrors</w:t>
       </w:r>
+      <w:proofErr w:type="spellEnd"/>
     </w:p>
     <w:tbl>
       <w:tblPr>
@@ -12406,6 +14181,7 @@
                 <w:lang w:eastAsia="pt-BR"/>
               </w:rPr>
             </w:pPr>
+            <w:proofErr w:type="spellStart"/>
             <w:r>
               <w:rPr>
                 <w:rFonts w:ascii="Calibri" w:eastAsia="Times New Roman" w:hAnsi="Calibri" w:cs="Calibri"/>
@@ -12416,6 +14192,7 @@
               </w:rPr>
               <w:t>code</w:t>
             </w:r>
+            <w:proofErr w:type="spellEnd"/>
           </w:p>
         </w:tc>
         <w:tc>
@@ -12442,6 +14219,7 @@
                 <w:lang w:eastAsia="pt-BR"/>
               </w:rPr>
             </w:pPr>
+            <w:proofErr w:type="spellStart"/>
             <w:r>
               <w:rPr>
                 <w:rFonts w:ascii="Calibri" w:eastAsia="Times New Roman" w:hAnsi="Calibri" w:cs="Calibri"/>
@@ -12452,6 +14230,7 @@
               </w:rPr>
               <w:t>String</w:t>
             </w:r>
+            <w:proofErr w:type="spellEnd"/>
           </w:p>
         </w:tc>
         <w:tc>
@@ -12486,7 +14265,29 @@
                 <w:szCs w:val="18"/>
                 <w:lang w:eastAsia="pt-BR"/>
               </w:rPr>
-              <w:t>Código específico do endpoint.</w:t>
+              <w:t xml:space="preserve">Código específico do </w:t>
+            </w:r>
+            <w:proofErr w:type="spellStart"/>
+            <w:r>
+              <w:rPr>
+                <w:rFonts w:ascii="Calibri" w:eastAsia="Times New Roman" w:hAnsi="Calibri" w:cs="Calibri"/>
+                <w:color w:val="000000"/>
+                <w:sz w:val="18"/>
+                <w:szCs w:val="18"/>
+                <w:lang w:eastAsia="pt-BR"/>
+              </w:rPr>
+              <w:t>endpoint</w:t>
+            </w:r>
+            <w:proofErr w:type="spellEnd"/>
+            <w:r>
+              <w:rPr>
+                <w:rFonts w:ascii="Calibri" w:eastAsia="Times New Roman" w:hAnsi="Calibri" w:cs="Calibri"/>
+                <w:color w:val="000000"/>
+                <w:sz w:val="18"/>
+                <w:szCs w:val="18"/>
+                <w:lang w:eastAsia="pt-BR"/>
+              </w:rPr>
+              <w:t>.</w:t>
             </w:r>
           </w:p>
         </w:tc>
@@ -12520,6 +14321,7 @@
                 <w:lang w:eastAsia="pt-BR"/>
               </w:rPr>
             </w:pPr>
+            <w:proofErr w:type="spellStart"/>
             <w:r>
               <w:rPr>
                 <w:rFonts w:ascii="Calibri" w:eastAsia="Times New Roman" w:hAnsi="Calibri" w:cs="Calibri"/>
@@ -12530,6 +14332,7 @@
               </w:rPr>
               <w:t>title</w:t>
             </w:r>
+            <w:proofErr w:type="spellEnd"/>
           </w:p>
         </w:tc>
         <w:tc>
@@ -12556,6 +14359,7 @@
                 <w:lang w:eastAsia="pt-BR"/>
               </w:rPr>
             </w:pPr>
+            <w:proofErr w:type="spellStart"/>
             <w:r>
               <w:rPr>
                 <w:rFonts w:ascii="Calibri" w:eastAsia="Times New Roman" w:hAnsi="Calibri" w:cs="Calibri"/>
@@ -12566,6 +14370,7 @@
               </w:rPr>
               <w:t>String</w:t>
             </w:r>
+            <w:proofErr w:type="spellEnd"/>
           </w:p>
         </w:tc>
         <w:tc>
@@ -12634,6 +14439,7 @@
                 <w:lang w:eastAsia="pt-BR"/>
               </w:rPr>
             </w:pPr>
+            <w:proofErr w:type="spellStart"/>
             <w:r>
               <w:rPr>
                 <w:rFonts w:ascii="Calibri" w:eastAsia="Times New Roman" w:hAnsi="Calibri" w:cs="Calibri"/>
@@ -12645,6 +14451,7 @@
               <w:lastRenderedPageBreak/>
               <w:t>detail</w:t>
             </w:r>
+            <w:proofErr w:type="spellEnd"/>
           </w:p>
         </w:tc>
         <w:tc>
@@ -12671,6 +14478,7 @@
                 <w:lang w:eastAsia="pt-BR"/>
               </w:rPr>
             </w:pPr>
+            <w:proofErr w:type="spellStart"/>
             <w:r>
               <w:rPr>
                 <w:rFonts w:ascii="Calibri" w:eastAsia="Times New Roman" w:hAnsi="Calibri" w:cs="Calibri"/>
@@ -12681,6 +14489,7 @@
               </w:rPr>
               <w:t>String</w:t>
             </w:r>
+            <w:proofErr w:type="spellEnd"/>
           </w:p>
         </w:tc>
         <w:tc>
@@ -12769,6 +14578,7 @@
                 <w:lang w:eastAsia="pt-BR"/>
               </w:rPr>
             </w:pPr>
+            <w:proofErr w:type="spellStart"/>
             <w:r>
               <w:rPr>
                 <w:rFonts w:ascii="Calibri" w:eastAsia="Times New Roman" w:hAnsi="Calibri" w:cs="Calibri"/>
@@ -12779,6 +14589,7 @@
               </w:rPr>
               <w:t>requestDateTime</w:t>
             </w:r>
+            <w:proofErr w:type="spellEnd"/>
           </w:p>
         </w:tc>
         <w:tc>
@@ -12805,6 +14616,7 @@
                 <w:lang w:eastAsia="pt-BR"/>
               </w:rPr>
             </w:pPr>
+            <w:proofErr w:type="spellStart"/>
             <w:r>
               <w:rPr>
                 <w:rFonts w:ascii="Calibri" w:eastAsia="Times New Roman" w:hAnsi="Calibri" w:cs="Calibri"/>
@@ -12815,6 +14627,7 @@
               </w:rPr>
               <w:t>String</w:t>
             </w:r>
+            <w:proofErr w:type="spellEnd"/>
           </w:p>
         </w:tc>
         <w:tc>
@@ -12900,7 +14713,15 @@
     <w:p/>
     <w:p>
       <w:r>
-        <w:t>Como padrão é adota padrão Lower Camel Case. Além de seguir o padrão para evitar redund</w:t>
+        <w:t xml:space="preserve">Como padrão é adota padrão Lower </w:t>
+      </w:r>
+      <w:proofErr w:type="spellStart"/>
+      <w:r>
+        <w:t>Camel</w:t>
+      </w:r>
+      <w:proofErr w:type="spellEnd"/>
+      <w:r>
+        <w:t xml:space="preserve"> Case. Além de seguir o padrão para evitar redund</w:t>
       </w:r>
       <w:r>
         <w:t>â</w:t>
@@ -12917,12 +14738,28 @@
     </w:p>
     <w:p>
       <w:r>
-        <w:t>“userEmailAddress”</w:t>
+        <w:t>“</w:t>
+      </w:r>
+      <w:proofErr w:type="spellStart"/>
+      <w:r>
+        <w:t>userEmailAddress</w:t>
+      </w:r>
+      <w:proofErr w:type="spellEnd"/>
+      <w:r>
+        <w:t>”</w:t>
       </w:r>
     </w:p>
     <w:p>
       <w:r>
-        <w:t>“userTelephoneNumber”</w:t>
+        <w:t>“</w:t>
+      </w:r>
+      <w:proofErr w:type="spellStart"/>
+      <w:r>
+        <w:t>userTelephoneNumber</w:t>
+      </w:r>
+      <w:proofErr w:type="spellEnd"/>
+      <w:r>
+        <w:t>”</w:t>
       </w:r>
     </w:p>
     <w:p>
@@ -13297,8 +15134,54 @@
                 <w:color w:val="000000"/>
                 <w:lang w:eastAsia="pt-BR"/>
               </w:rPr>
-              <w:t>: No caso de POST ou DELETE retornar 405 Method Not Allowed</w:t>
-            </w:r>
+              <w:t xml:space="preserve">: No caso de POST ou DELETE retornar 405 </w:t>
+            </w:r>
+            <w:proofErr w:type="spellStart"/>
+            <w:r>
+              <w:rPr>
+                <w:rFonts w:ascii="Calibri" w:eastAsia="Times New Roman" w:hAnsi="Calibri" w:cs="Calibri"/>
+                <w:color w:val="000000"/>
+                <w:lang w:eastAsia="pt-BR"/>
+              </w:rPr>
+              <w:t>Method</w:t>
+            </w:r>
+            <w:proofErr w:type="spellEnd"/>
+            <w:r>
+              <w:rPr>
+                <w:rFonts w:ascii="Calibri" w:eastAsia="Times New Roman" w:hAnsi="Calibri" w:cs="Calibri"/>
+                <w:color w:val="000000"/>
+                <w:lang w:eastAsia="pt-BR"/>
+              </w:rPr>
+              <w:t xml:space="preserve"> </w:t>
+            </w:r>
+            <w:proofErr w:type="spellStart"/>
+            <w:r>
+              <w:rPr>
+                <w:rFonts w:ascii="Calibri" w:eastAsia="Times New Roman" w:hAnsi="Calibri" w:cs="Calibri"/>
+                <w:color w:val="000000"/>
+                <w:lang w:eastAsia="pt-BR"/>
+              </w:rPr>
+              <w:t>Not</w:t>
+            </w:r>
+            <w:proofErr w:type="spellEnd"/>
+            <w:r>
+              <w:rPr>
+                <w:rFonts w:ascii="Calibri" w:eastAsia="Times New Roman" w:hAnsi="Calibri" w:cs="Calibri"/>
+                <w:color w:val="000000"/>
+                <w:lang w:eastAsia="pt-BR"/>
+              </w:rPr>
+              <w:t xml:space="preserve"> </w:t>
+            </w:r>
+            <w:proofErr w:type="spellStart"/>
+            <w:r>
+              <w:rPr>
+                <w:rFonts w:ascii="Calibri" w:eastAsia="Times New Roman" w:hAnsi="Calibri" w:cs="Calibri"/>
+                <w:color w:val="000000"/>
+                <w:lang w:eastAsia="pt-BR"/>
+              </w:rPr>
+              <w:t>Allowed</w:t>
+            </w:r>
+            <w:proofErr w:type="spellEnd"/>
           </w:p>
         </w:tc>
         <w:tc>
@@ -13426,7 +15309,25 @@
                 <w:color w:val="000000"/>
                 <w:lang w:eastAsia="pt-BR"/>
               </w:rPr>
-              <w:t>Execução normal. A solicitação foi bem sucedida.</w:t>
+              <w:t xml:space="preserve">Execução normal. A solicitação foi </w:t>
+            </w:r>
+            <w:proofErr w:type="gramStart"/>
+            <w:r>
+              <w:rPr>
+                <w:rFonts w:ascii="Calibri" w:eastAsia="Times New Roman" w:hAnsi="Calibri" w:cs="Calibri"/>
+                <w:color w:val="000000"/>
+                <w:lang w:eastAsia="pt-BR"/>
+              </w:rPr>
+              <w:t>bem sucedida</w:t>
+            </w:r>
+            <w:proofErr w:type="gramEnd"/>
+            <w:r>
+              <w:rPr>
+                <w:rFonts w:ascii="Calibri" w:eastAsia="Times New Roman" w:hAnsi="Calibri" w:cs="Calibri"/>
+                <w:color w:val="000000"/>
+                <w:lang w:eastAsia="pt-BR"/>
+              </w:rPr>
+              <w:t>.</w:t>
             </w:r>
           </w:p>
         </w:tc>
@@ -13457,7 +15358,25 @@
                 <w:color w:val="000000"/>
                 <w:lang w:eastAsia="pt-BR"/>
               </w:rPr>
-              <w:t>201 Created.</w:t>
+              <w:t xml:space="preserve">201 </w:t>
+            </w:r>
+            <w:proofErr w:type="spellStart"/>
+            <w:r>
+              <w:rPr>
+                <w:rFonts w:ascii="Calibri" w:eastAsia="Times New Roman" w:hAnsi="Calibri" w:cs="Calibri"/>
+                <w:color w:val="000000"/>
+                <w:lang w:eastAsia="pt-BR"/>
+              </w:rPr>
+              <w:t>Created</w:t>
+            </w:r>
+            <w:proofErr w:type="spellEnd"/>
+            <w:r>
+              <w:rPr>
+                <w:rFonts w:ascii="Calibri" w:eastAsia="Times New Roman" w:hAnsi="Calibri" w:cs="Calibri"/>
+                <w:color w:val="000000"/>
+                <w:lang w:eastAsia="pt-BR"/>
+              </w:rPr>
+              <w:t>.</w:t>
             </w:r>
           </w:p>
         </w:tc>
@@ -13648,7 +15567,25 @@
                 <w:color w:val="000000"/>
                 <w:lang w:eastAsia="pt-BR"/>
               </w:rPr>
-              <w:t>204 No Content.</w:t>
+              <w:t xml:space="preserve">204 No </w:t>
+            </w:r>
+            <w:proofErr w:type="spellStart"/>
+            <w:r>
+              <w:rPr>
+                <w:rFonts w:ascii="Calibri" w:eastAsia="Times New Roman" w:hAnsi="Calibri" w:cs="Calibri"/>
+                <w:color w:val="000000"/>
+                <w:lang w:eastAsia="pt-BR"/>
+              </w:rPr>
+              <w:t>Content</w:t>
+            </w:r>
+            <w:proofErr w:type="spellEnd"/>
+            <w:r>
+              <w:rPr>
+                <w:rFonts w:ascii="Calibri" w:eastAsia="Times New Roman" w:hAnsi="Calibri" w:cs="Calibri"/>
+                <w:color w:val="000000"/>
+                <w:lang w:eastAsia="pt-BR"/>
+              </w:rPr>
+              <w:t>.</w:t>
             </w:r>
           </w:p>
         </w:tc>
@@ -13839,8 +15776,36 @@
                 <w:color w:val="000000"/>
                 <w:lang w:eastAsia="pt-BR"/>
               </w:rPr>
-              <w:t>304 Not Modified</w:t>
-            </w:r>
+              <w:t xml:space="preserve">304 </w:t>
+            </w:r>
+            <w:proofErr w:type="spellStart"/>
+            <w:r>
+              <w:rPr>
+                <w:rFonts w:ascii="Calibri" w:eastAsia="Times New Roman" w:hAnsi="Calibri" w:cs="Calibri"/>
+                <w:color w:val="000000"/>
+                <w:lang w:eastAsia="pt-BR"/>
+              </w:rPr>
+              <w:t>Not</w:t>
+            </w:r>
+            <w:proofErr w:type="spellEnd"/>
+            <w:r>
+              <w:rPr>
+                <w:rFonts w:ascii="Calibri" w:eastAsia="Times New Roman" w:hAnsi="Calibri" w:cs="Calibri"/>
+                <w:color w:val="000000"/>
+                <w:lang w:eastAsia="pt-BR"/>
+              </w:rPr>
+              <w:t xml:space="preserve"> </w:t>
+            </w:r>
+            <w:proofErr w:type="spellStart"/>
+            <w:r>
+              <w:rPr>
+                <w:rFonts w:ascii="Calibri" w:eastAsia="Times New Roman" w:hAnsi="Calibri" w:cs="Calibri"/>
+                <w:color w:val="000000"/>
+                <w:lang w:eastAsia="pt-BR"/>
+              </w:rPr>
+              <w:t>Modified</w:t>
+            </w:r>
+            <w:proofErr w:type="spellEnd"/>
           </w:p>
         </w:tc>
         <w:tc>
@@ -13999,7 +15964,25 @@
                 <w:color w:val="000000"/>
                 <w:lang w:eastAsia="pt-BR"/>
               </w:rPr>
-              <w:t>A requisição foi malformada, omitindo atributos obrigatórios, seja no payload ou através de atributos na URL.</w:t>
+              <w:t>A requisição foi malformada, omitindo atributos obrigatórios, seja no </w:t>
+            </w:r>
+            <w:proofErr w:type="spellStart"/>
+            <w:r>
+              <w:rPr>
+                <w:rFonts w:ascii="Calibri" w:eastAsia="Times New Roman" w:hAnsi="Calibri" w:cs="Calibri"/>
+                <w:color w:val="000000"/>
+                <w:lang w:eastAsia="pt-BR"/>
+              </w:rPr>
+              <w:t>payload</w:t>
+            </w:r>
+            <w:proofErr w:type="spellEnd"/>
+            <w:r>
+              <w:rPr>
+                <w:rFonts w:ascii="Calibri" w:eastAsia="Times New Roman" w:hAnsi="Calibri" w:cs="Calibri"/>
+                <w:color w:val="000000"/>
+                <w:lang w:eastAsia="pt-BR"/>
+              </w:rPr>
+              <w:t> ou através de atributos na URL.</w:t>
             </w:r>
           </w:p>
         </w:tc>
@@ -14030,7 +16013,43 @@
                 <w:color w:val="000000"/>
                 <w:lang w:eastAsia="pt-BR"/>
               </w:rPr>
-              <w:t>400 Bad Request.</w:t>
+              <w:t xml:space="preserve">400 </w:t>
+            </w:r>
+            <w:proofErr w:type="spellStart"/>
+            <w:r>
+              <w:rPr>
+                <w:rFonts w:ascii="Calibri" w:eastAsia="Times New Roman" w:hAnsi="Calibri" w:cs="Calibri"/>
+                <w:color w:val="000000"/>
+                <w:lang w:eastAsia="pt-BR"/>
+              </w:rPr>
+              <w:t>Bad</w:t>
+            </w:r>
+            <w:proofErr w:type="spellEnd"/>
+            <w:r>
+              <w:rPr>
+                <w:rFonts w:ascii="Calibri" w:eastAsia="Times New Roman" w:hAnsi="Calibri" w:cs="Calibri"/>
+                <w:color w:val="000000"/>
+                <w:lang w:eastAsia="pt-BR"/>
+              </w:rPr>
+              <w:t xml:space="preserve"> </w:t>
+            </w:r>
+            <w:proofErr w:type="spellStart"/>
+            <w:r>
+              <w:rPr>
+                <w:rFonts w:ascii="Calibri" w:eastAsia="Times New Roman" w:hAnsi="Calibri" w:cs="Calibri"/>
+                <w:color w:val="000000"/>
+                <w:lang w:eastAsia="pt-BR"/>
+              </w:rPr>
+              <w:t>Request</w:t>
+            </w:r>
+            <w:proofErr w:type="spellEnd"/>
+            <w:r>
+              <w:rPr>
+                <w:rFonts w:ascii="Calibri" w:eastAsia="Times New Roman" w:hAnsi="Calibri" w:cs="Calibri"/>
+                <w:color w:val="000000"/>
+                <w:lang w:eastAsia="pt-BR"/>
+              </w:rPr>
+              <w:t>.</w:t>
             </w:r>
           </w:p>
         </w:tc>
@@ -14221,7 +16240,25 @@
                 <w:color w:val="000000"/>
                 <w:lang w:eastAsia="pt-BR"/>
               </w:rPr>
-              <w:t>401 Unauthorized.</w:t>
+              <w:t xml:space="preserve">401 </w:t>
+            </w:r>
+            <w:proofErr w:type="spellStart"/>
+            <w:r>
+              <w:rPr>
+                <w:rFonts w:ascii="Calibri" w:eastAsia="Times New Roman" w:hAnsi="Calibri" w:cs="Calibri"/>
+                <w:color w:val="000000"/>
+                <w:lang w:eastAsia="pt-BR"/>
+              </w:rPr>
+              <w:t>Unauthorized</w:t>
+            </w:r>
+            <w:proofErr w:type="spellEnd"/>
+            <w:r>
+              <w:rPr>
+                <w:rFonts w:ascii="Calibri" w:eastAsia="Times New Roman" w:hAnsi="Calibri" w:cs="Calibri"/>
+                <w:color w:val="000000"/>
+                <w:lang w:eastAsia="pt-BR"/>
+              </w:rPr>
+              <w:t>.</w:t>
             </w:r>
           </w:p>
         </w:tc>
@@ -14413,7 +16450,25 @@
                 <w:color w:val="000000"/>
                 <w:lang w:eastAsia="pt-BR"/>
               </w:rPr>
-              <w:t>403 Forbidden.</w:t>
+              <w:t xml:space="preserve">403 </w:t>
+            </w:r>
+            <w:proofErr w:type="spellStart"/>
+            <w:r>
+              <w:rPr>
+                <w:rFonts w:ascii="Calibri" w:eastAsia="Times New Roman" w:hAnsi="Calibri" w:cs="Calibri"/>
+                <w:color w:val="000000"/>
+                <w:lang w:eastAsia="pt-BR"/>
+              </w:rPr>
+              <w:t>Forbidden</w:t>
+            </w:r>
+            <w:proofErr w:type="spellEnd"/>
+            <w:r>
+              <w:rPr>
+                <w:rFonts w:ascii="Calibri" w:eastAsia="Times New Roman" w:hAnsi="Calibri" w:cs="Calibri"/>
+                <w:color w:val="000000"/>
+                <w:lang w:eastAsia="pt-BR"/>
+              </w:rPr>
+              <w:t>.</w:t>
             </w:r>
           </w:p>
         </w:tc>
@@ -14444,7 +16499,25 @@
                 <w:color w:val="000000"/>
                 <w:lang w:eastAsia="pt-BR"/>
               </w:rPr>
-              <w:t>A operação foi recusada devido a falta de permissão para execução.</w:t>
+              <w:t xml:space="preserve">A operação foi recusada devido </w:t>
+            </w:r>
+            <w:proofErr w:type="spellStart"/>
+            <w:r>
+              <w:rPr>
+                <w:rFonts w:ascii="Calibri" w:eastAsia="Times New Roman" w:hAnsi="Calibri" w:cs="Calibri"/>
+                <w:color w:val="000000"/>
+                <w:lang w:eastAsia="pt-BR"/>
+              </w:rPr>
+              <w:t>a</w:t>
+            </w:r>
+            <w:proofErr w:type="spellEnd"/>
+            <w:r>
+              <w:rPr>
+                <w:rFonts w:ascii="Calibri" w:eastAsia="Times New Roman" w:hAnsi="Calibri" w:cs="Calibri"/>
+                <w:color w:val="000000"/>
+                <w:lang w:eastAsia="pt-BR"/>
+              </w:rPr>
+              <w:t xml:space="preserve"> falta de permissão para execução.</w:t>
             </w:r>
           </w:p>
         </w:tc>
@@ -14604,7 +16677,43 @@
                 <w:color w:val="000000"/>
                 <w:lang w:eastAsia="pt-BR"/>
               </w:rPr>
-              <w:t>404 Not Found.</w:t>
+              <w:t xml:space="preserve">404 </w:t>
+            </w:r>
+            <w:proofErr w:type="spellStart"/>
+            <w:r>
+              <w:rPr>
+                <w:rFonts w:ascii="Calibri" w:eastAsia="Times New Roman" w:hAnsi="Calibri" w:cs="Calibri"/>
+                <w:color w:val="000000"/>
+                <w:lang w:eastAsia="pt-BR"/>
+              </w:rPr>
+              <w:t>Not</w:t>
+            </w:r>
+            <w:proofErr w:type="spellEnd"/>
+            <w:r>
+              <w:rPr>
+                <w:rFonts w:ascii="Calibri" w:eastAsia="Times New Roman" w:hAnsi="Calibri" w:cs="Calibri"/>
+                <w:color w:val="000000"/>
+                <w:lang w:eastAsia="pt-BR"/>
+              </w:rPr>
+              <w:t xml:space="preserve"> </w:t>
+            </w:r>
+            <w:proofErr w:type="spellStart"/>
+            <w:r>
+              <w:rPr>
+                <w:rFonts w:ascii="Calibri" w:eastAsia="Times New Roman" w:hAnsi="Calibri" w:cs="Calibri"/>
+                <w:color w:val="000000"/>
+                <w:lang w:eastAsia="pt-BR"/>
+              </w:rPr>
+              <w:t>Found</w:t>
+            </w:r>
+            <w:proofErr w:type="spellEnd"/>
+            <w:r>
+              <w:rPr>
+                <w:rFonts w:ascii="Calibri" w:eastAsia="Times New Roman" w:hAnsi="Calibri" w:cs="Calibri"/>
+                <w:color w:val="000000"/>
+                <w:lang w:eastAsia="pt-BR"/>
+              </w:rPr>
+              <w:t>.</w:t>
             </w:r>
           </w:p>
         </w:tc>
@@ -14795,7 +16904,61 @@
                 <w:color w:val="000000"/>
                 <w:lang w:eastAsia="pt-BR"/>
               </w:rPr>
-              <w:t>405 Method Not Allowed.</w:t>
+              <w:t xml:space="preserve">405 </w:t>
+            </w:r>
+            <w:proofErr w:type="spellStart"/>
+            <w:r>
+              <w:rPr>
+                <w:rFonts w:ascii="Calibri" w:eastAsia="Times New Roman" w:hAnsi="Calibri" w:cs="Calibri"/>
+                <w:color w:val="000000"/>
+                <w:lang w:eastAsia="pt-BR"/>
+              </w:rPr>
+              <w:t>Method</w:t>
+            </w:r>
+            <w:proofErr w:type="spellEnd"/>
+            <w:r>
+              <w:rPr>
+                <w:rFonts w:ascii="Calibri" w:eastAsia="Times New Roman" w:hAnsi="Calibri" w:cs="Calibri"/>
+                <w:color w:val="000000"/>
+                <w:lang w:eastAsia="pt-BR"/>
+              </w:rPr>
+              <w:t xml:space="preserve"> </w:t>
+            </w:r>
+            <w:proofErr w:type="spellStart"/>
+            <w:r>
+              <w:rPr>
+                <w:rFonts w:ascii="Calibri" w:eastAsia="Times New Roman" w:hAnsi="Calibri" w:cs="Calibri"/>
+                <w:color w:val="000000"/>
+                <w:lang w:eastAsia="pt-BR"/>
+              </w:rPr>
+              <w:t>Not</w:t>
+            </w:r>
+            <w:proofErr w:type="spellEnd"/>
+            <w:r>
+              <w:rPr>
+                <w:rFonts w:ascii="Calibri" w:eastAsia="Times New Roman" w:hAnsi="Calibri" w:cs="Calibri"/>
+                <w:color w:val="000000"/>
+                <w:lang w:eastAsia="pt-BR"/>
+              </w:rPr>
+              <w:t xml:space="preserve"> </w:t>
+            </w:r>
+            <w:proofErr w:type="spellStart"/>
+            <w:r>
+              <w:rPr>
+                <w:rFonts w:ascii="Calibri" w:eastAsia="Times New Roman" w:hAnsi="Calibri" w:cs="Calibri"/>
+                <w:color w:val="000000"/>
+                <w:lang w:eastAsia="pt-BR"/>
+              </w:rPr>
+              <w:t>Allowed</w:t>
+            </w:r>
+            <w:proofErr w:type="spellEnd"/>
+            <w:r>
+              <w:rPr>
+                <w:rFonts w:ascii="Calibri" w:eastAsia="Times New Roman" w:hAnsi="Calibri" w:cs="Calibri"/>
+                <w:color w:val="000000"/>
+                <w:lang w:eastAsia="pt-BR"/>
+              </w:rPr>
+              <w:t>.</w:t>
             </w:r>
           </w:p>
         </w:tc>
@@ -14955,7 +17118,25 @@
                 <w:color w:val="000000"/>
                 <w:lang w:eastAsia="pt-BR"/>
               </w:rPr>
-              <w:t>A solicitação continha um cabeçalho Accept diferente dos tipos de mídia permitidos ou um conjunto de caracteres diferente de UTF-8.</w:t>
+              <w:t xml:space="preserve">A solicitação continha um cabeçalho </w:t>
+            </w:r>
+            <w:proofErr w:type="spellStart"/>
+            <w:r>
+              <w:rPr>
+                <w:rFonts w:ascii="Calibri" w:eastAsia="Times New Roman" w:hAnsi="Calibri" w:cs="Calibri"/>
+                <w:color w:val="000000"/>
+                <w:lang w:eastAsia="pt-BR"/>
+              </w:rPr>
+              <w:t>Accept</w:t>
+            </w:r>
+            <w:proofErr w:type="spellEnd"/>
+            <w:r>
+              <w:rPr>
+                <w:rFonts w:ascii="Calibri" w:eastAsia="Times New Roman" w:hAnsi="Calibri" w:cs="Calibri"/>
+                <w:color w:val="000000"/>
+                <w:lang w:eastAsia="pt-BR"/>
+              </w:rPr>
+              <w:t xml:space="preserve"> diferente dos tipos de mídia permitidos ou um conjunto de caracteres diferente de UTF-8.</w:t>
             </w:r>
           </w:p>
         </w:tc>
@@ -14986,7 +17167,43 @@
                 <w:color w:val="000000"/>
                 <w:lang w:eastAsia="pt-BR"/>
               </w:rPr>
-              <w:t>406 Not Acceptable.</w:t>
+              <w:t xml:space="preserve">406 </w:t>
+            </w:r>
+            <w:proofErr w:type="spellStart"/>
+            <w:r>
+              <w:rPr>
+                <w:rFonts w:ascii="Calibri" w:eastAsia="Times New Roman" w:hAnsi="Calibri" w:cs="Calibri"/>
+                <w:color w:val="000000"/>
+                <w:lang w:eastAsia="pt-BR"/>
+              </w:rPr>
+              <w:t>Not</w:t>
+            </w:r>
+            <w:proofErr w:type="spellEnd"/>
+            <w:r>
+              <w:rPr>
+                <w:rFonts w:ascii="Calibri" w:eastAsia="Times New Roman" w:hAnsi="Calibri" w:cs="Calibri"/>
+                <w:color w:val="000000"/>
+                <w:lang w:eastAsia="pt-BR"/>
+              </w:rPr>
+              <w:t xml:space="preserve"> </w:t>
+            </w:r>
+            <w:proofErr w:type="spellStart"/>
+            <w:r>
+              <w:rPr>
+                <w:rFonts w:ascii="Calibri" w:eastAsia="Times New Roman" w:hAnsi="Calibri" w:cs="Calibri"/>
+                <w:color w:val="000000"/>
+                <w:lang w:eastAsia="pt-BR"/>
+              </w:rPr>
+              <w:t>Acceptable</w:t>
+            </w:r>
+            <w:proofErr w:type="spellEnd"/>
+            <w:r>
+              <w:rPr>
+                <w:rFonts w:ascii="Calibri" w:eastAsia="Times New Roman" w:hAnsi="Calibri" w:cs="Calibri"/>
+                <w:color w:val="000000"/>
+                <w:lang w:eastAsia="pt-BR"/>
+              </w:rPr>
+              <w:t>.</w:t>
             </w:r>
           </w:p>
         </w:tc>
@@ -15337,7 +17554,43 @@
                 <w:color w:val="000000"/>
                 <w:lang w:eastAsia="pt-BR"/>
               </w:rPr>
-              <w:t>A operação foi recusada porque o payload está em um formato não suportado pelo endpoint.</w:t>
+              <w:t xml:space="preserve">A operação foi recusada porque o </w:t>
+            </w:r>
+            <w:proofErr w:type="spellStart"/>
+            <w:r>
+              <w:rPr>
+                <w:rFonts w:ascii="Calibri" w:eastAsia="Times New Roman" w:hAnsi="Calibri" w:cs="Calibri"/>
+                <w:color w:val="000000"/>
+                <w:lang w:eastAsia="pt-BR"/>
+              </w:rPr>
+              <w:t>payload</w:t>
+            </w:r>
+            <w:proofErr w:type="spellEnd"/>
+            <w:r>
+              <w:rPr>
+                <w:rFonts w:ascii="Calibri" w:eastAsia="Times New Roman" w:hAnsi="Calibri" w:cs="Calibri"/>
+                <w:color w:val="000000"/>
+                <w:lang w:eastAsia="pt-BR"/>
+              </w:rPr>
+              <w:t xml:space="preserve"> está em um formato não suportado pelo </w:t>
+            </w:r>
+            <w:proofErr w:type="spellStart"/>
+            <w:r>
+              <w:rPr>
+                <w:rFonts w:ascii="Calibri" w:eastAsia="Times New Roman" w:hAnsi="Calibri" w:cs="Calibri"/>
+                <w:color w:val="000000"/>
+                <w:lang w:eastAsia="pt-BR"/>
+              </w:rPr>
+              <w:t>endpoint</w:t>
+            </w:r>
+            <w:proofErr w:type="spellEnd"/>
+            <w:r>
+              <w:rPr>
+                <w:rFonts w:ascii="Calibri" w:eastAsia="Times New Roman" w:hAnsi="Calibri" w:cs="Calibri"/>
+                <w:color w:val="000000"/>
+                <w:lang w:eastAsia="pt-BR"/>
+              </w:rPr>
+              <w:t>.</w:t>
             </w:r>
           </w:p>
         </w:tc>
@@ -15368,7 +17621,43 @@
                 <w:color w:val="000000"/>
                 <w:lang w:eastAsia="pt-BR"/>
               </w:rPr>
-              <w:t>415 Unsupported Media Type.</w:t>
+              <w:t xml:space="preserve">415 </w:t>
+            </w:r>
+            <w:proofErr w:type="spellStart"/>
+            <w:r>
+              <w:rPr>
+                <w:rFonts w:ascii="Calibri" w:eastAsia="Times New Roman" w:hAnsi="Calibri" w:cs="Calibri"/>
+                <w:color w:val="000000"/>
+                <w:lang w:eastAsia="pt-BR"/>
+              </w:rPr>
+              <w:t>Unsupported</w:t>
+            </w:r>
+            <w:proofErr w:type="spellEnd"/>
+            <w:r>
+              <w:rPr>
+                <w:rFonts w:ascii="Calibri" w:eastAsia="Times New Roman" w:hAnsi="Calibri" w:cs="Calibri"/>
+                <w:color w:val="000000"/>
+                <w:lang w:eastAsia="pt-BR"/>
+              </w:rPr>
+              <w:t xml:space="preserve"> Media </w:t>
+            </w:r>
+            <w:proofErr w:type="spellStart"/>
+            <w:r>
+              <w:rPr>
+                <w:rFonts w:ascii="Calibri" w:eastAsia="Times New Roman" w:hAnsi="Calibri" w:cs="Calibri"/>
+                <w:color w:val="000000"/>
+                <w:lang w:eastAsia="pt-BR"/>
+              </w:rPr>
+              <w:t>Type</w:t>
+            </w:r>
+            <w:proofErr w:type="spellEnd"/>
+            <w:r>
+              <w:rPr>
+                <w:rFonts w:ascii="Calibri" w:eastAsia="Times New Roman" w:hAnsi="Calibri" w:cs="Calibri"/>
+                <w:color w:val="000000"/>
+                <w:lang w:eastAsia="pt-BR"/>
+              </w:rPr>
+              <w:t>.</w:t>
             </w:r>
           </w:p>
         </w:tc>
@@ -15559,7 +17848,43 @@
                 <w:color w:val="000000"/>
                 <w:lang w:eastAsia="pt-BR"/>
               </w:rPr>
-              <w:t>422 Unprocessable Entity.</w:t>
+              <w:t xml:space="preserve">422 </w:t>
+            </w:r>
+            <w:proofErr w:type="spellStart"/>
+            <w:r>
+              <w:rPr>
+                <w:rFonts w:ascii="Calibri" w:eastAsia="Times New Roman" w:hAnsi="Calibri" w:cs="Calibri"/>
+                <w:color w:val="000000"/>
+                <w:lang w:eastAsia="pt-BR"/>
+              </w:rPr>
+              <w:t>Unprocessable</w:t>
+            </w:r>
+            <w:proofErr w:type="spellEnd"/>
+            <w:r>
+              <w:rPr>
+                <w:rFonts w:ascii="Calibri" w:eastAsia="Times New Roman" w:hAnsi="Calibri" w:cs="Calibri"/>
+                <w:color w:val="000000"/>
+                <w:lang w:eastAsia="pt-BR"/>
+              </w:rPr>
+              <w:t xml:space="preserve"> </w:t>
+            </w:r>
+            <w:proofErr w:type="spellStart"/>
+            <w:r>
+              <w:rPr>
+                <w:rFonts w:ascii="Calibri" w:eastAsia="Times New Roman" w:hAnsi="Calibri" w:cs="Calibri"/>
+                <w:color w:val="000000"/>
+                <w:lang w:eastAsia="pt-BR"/>
+              </w:rPr>
+              <w:t>Entity</w:t>
+            </w:r>
+            <w:proofErr w:type="spellEnd"/>
+            <w:r>
+              <w:rPr>
+                <w:rFonts w:ascii="Calibri" w:eastAsia="Times New Roman" w:hAnsi="Calibri" w:cs="Calibri"/>
+                <w:color w:val="000000"/>
+                <w:lang w:eastAsia="pt-BR"/>
+              </w:rPr>
+              <w:t>.</w:t>
             </w:r>
           </w:p>
         </w:tc>
@@ -15590,7 +17915,43 @@
                 <w:color w:val="000000"/>
                 <w:lang w:eastAsia="pt-BR"/>
               </w:rPr>
-              <w:t>Se aplicável ao endpoint, espera-se que esse erro resulte em um payload de erro.</w:t>
+              <w:t>Se aplicável ao </w:t>
+            </w:r>
+            <w:proofErr w:type="spellStart"/>
+            <w:r>
+              <w:rPr>
+                <w:rFonts w:ascii="Calibri" w:eastAsia="Times New Roman" w:hAnsi="Calibri" w:cs="Calibri"/>
+                <w:color w:val="000000"/>
+                <w:lang w:eastAsia="pt-BR"/>
+              </w:rPr>
+              <w:t>endpoint</w:t>
+            </w:r>
+            <w:proofErr w:type="spellEnd"/>
+            <w:r>
+              <w:rPr>
+                <w:rFonts w:ascii="Calibri" w:eastAsia="Times New Roman" w:hAnsi="Calibri" w:cs="Calibri"/>
+                <w:color w:val="000000"/>
+                <w:lang w:eastAsia="pt-BR"/>
+              </w:rPr>
+              <w:t>, espera-se que esse erro resulte em um </w:t>
+            </w:r>
+            <w:proofErr w:type="spellStart"/>
+            <w:r>
+              <w:rPr>
+                <w:rFonts w:ascii="Calibri" w:eastAsia="Times New Roman" w:hAnsi="Calibri" w:cs="Calibri"/>
+                <w:color w:val="000000"/>
+                <w:lang w:eastAsia="pt-BR"/>
+              </w:rPr>
+              <w:t>payload</w:t>
+            </w:r>
+            <w:proofErr w:type="spellEnd"/>
+            <w:r>
+              <w:rPr>
+                <w:rFonts w:ascii="Calibri" w:eastAsia="Times New Roman" w:hAnsi="Calibri" w:cs="Calibri"/>
+                <w:color w:val="000000"/>
+                <w:lang w:eastAsia="pt-BR"/>
+              </w:rPr>
+              <w:t> de erro.</w:t>
             </w:r>
           </w:p>
         </w:tc>
@@ -15750,7 +18111,43 @@
                 <w:color w:val="000000"/>
                 <w:lang w:eastAsia="pt-BR"/>
               </w:rPr>
-              <w:t>429 Too Many Requests.</w:t>
+              <w:t xml:space="preserve">429 Too </w:t>
+            </w:r>
+            <w:proofErr w:type="spellStart"/>
+            <w:r>
+              <w:rPr>
+                <w:rFonts w:ascii="Calibri" w:eastAsia="Times New Roman" w:hAnsi="Calibri" w:cs="Calibri"/>
+                <w:color w:val="000000"/>
+                <w:lang w:eastAsia="pt-BR"/>
+              </w:rPr>
+              <w:t>Many</w:t>
+            </w:r>
+            <w:proofErr w:type="spellEnd"/>
+            <w:r>
+              <w:rPr>
+                <w:rFonts w:ascii="Calibri" w:eastAsia="Times New Roman" w:hAnsi="Calibri" w:cs="Calibri"/>
+                <w:color w:val="000000"/>
+                <w:lang w:eastAsia="pt-BR"/>
+              </w:rPr>
+              <w:t xml:space="preserve"> </w:t>
+            </w:r>
+            <w:proofErr w:type="spellStart"/>
+            <w:r>
+              <w:rPr>
+                <w:rFonts w:ascii="Calibri" w:eastAsia="Times New Roman" w:hAnsi="Calibri" w:cs="Calibri"/>
+                <w:color w:val="000000"/>
+                <w:lang w:eastAsia="pt-BR"/>
+              </w:rPr>
+              <w:t>Requests</w:t>
+            </w:r>
+            <w:proofErr w:type="spellEnd"/>
+            <w:r>
+              <w:rPr>
+                <w:rFonts w:ascii="Calibri" w:eastAsia="Times New Roman" w:hAnsi="Calibri" w:cs="Calibri"/>
+                <w:color w:val="000000"/>
+                <w:lang w:eastAsia="pt-BR"/>
+              </w:rPr>
+              <w:t>.</w:t>
             </w:r>
           </w:p>
         </w:tc>
@@ -15902,7 +18299,25 @@
                 <w:color w:val="000000"/>
                 <w:lang w:eastAsia="pt-BR"/>
               </w:rPr>
-              <w:t>Ocorreu um erro no gateway da API ou no microsserviço.</w:t>
+              <w:t xml:space="preserve">Ocorreu um erro no gateway da API ou no </w:t>
+            </w:r>
+            <w:proofErr w:type="spellStart"/>
+            <w:r>
+              <w:rPr>
+                <w:rFonts w:ascii="Calibri" w:eastAsia="Times New Roman" w:hAnsi="Calibri" w:cs="Calibri"/>
+                <w:color w:val="000000"/>
+                <w:lang w:eastAsia="pt-BR"/>
+              </w:rPr>
+              <w:t>microsserviço</w:t>
+            </w:r>
+            <w:proofErr w:type="spellEnd"/>
+            <w:r>
+              <w:rPr>
+                <w:rFonts w:ascii="Calibri" w:eastAsia="Times New Roman" w:hAnsi="Calibri" w:cs="Calibri"/>
+                <w:color w:val="000000"/>
+                <w:lang w:eastAsia="pt-BR"/>
+              </w:rPr>
+              <w:t>.</w:t>
             </w:r>
           </w:p>
         </w:tc>
@@ -15933,7 +18348,43 @@
                 <w:color w:val="000000"/>
                 <w:lang w:eastAsia="pt-BR"/>
               </w:rPr>
-              <w:t>500 Internal Server Error.</w:t>
+              <w:t xml:space="preserve">500 </w:t>
+            </w:r>
+            <w:proofErr w:type="spellStart"/>
+            <w:r>
+              <w:rPr>
+                <w:rFonts w:ascii="Calibri" w:eastAsia="Times New Roman" w:hAnsi="Calibri" w:cs="Calibri"/>
+                <w:color w:val="000000"/>
+                <w:lang w:eastAsia="pt-BR"/>
+              </w:rPr>
+              <w:t>Internal</w:t>
+            </w:r>
+            <w:proofErr w:type="spellEnd"/>
+            <w:r>
+              <w:rPr>
+                <w:rFonts w:ascii="Calibri" w:eastAsia="Times New Roman" w:hAnsi="Calibri" w:cs="Calibri"/>
+                <w:color w:val="000000"/>
+                <w:lang w:eastAsia="pt-BR"/>
+              </w:rPr>
+              <w:t xml:space="preserve"> Server </w:t>
+            </w:r>
+            <w:proofErr w:type="spellStart"/>
+            <w:r>
+              <w:rPr>
+                <w:rFonts w:ascii="Calibri" w:eastAsia="Times New Roman" w:hAnsi="Calibri" w:cs="Calibri"/>
+                <w:color w:val="000000"/>
+                <w:lang w:eastAsia="pt-BR"/>
+              </w:rPr>
+              <w:t>Error</w:t>
+            </w:r>
+            <w:proofErr w:type="spellEnd"/>
+            <w:r>
+              <w:rPr>
+                <w:rFonts w:ascii="Calibri" w:eastAsia="Times New Roman" w:hAnsi="Calibri" w:cs="Calibri"/>
+                <w:color w:val="000000"/>
+                <w:lang w:eastAsia="pt-BR"/>
+              </w:rPr>
+              <w:t>.</w:t>
             </w:r>
           </w:p>
         </w:tc>
@@ -16124,7 +18575,25 @@
                 <w:color w:val="000000"/>
                 <w:lang w:eastAsia="pt-BR"/>
               </w:rPr>
-              <w:t>503 Service Unavailable.</w:t>
+              <w:t xml:space="preserve">503 Service </w:t>
+            </w:r>
+            <w:proofErr w:type="spellStart"/>
+            <w:r>
+              <w:rPr>
+                <w:rFonts w:ascii="Calibri" w:eastAsia="Times New Roman" w:hAnsi="Calibri" w:cs="Calibri"/>
+                <w:color w:val="000000"/>
+                <w:lang w:eastAsia="pt-BR"/>
+              </w:rPr>
+              <w:t>Unavailable</w:t>
+            </w:r>
+            <w:proofErr w:type="spellEnd"/>
+            <w:r>
+              <w:rPr>
+                <w:rFonts w:ascii="Calibri" w:eastAsia="Times New Roman" w:hAnsi="Calibri" w:cs="Calibri"/>
+                <w:color w:val="000000"/>
+                <w:lang w:eastAsia="pt-BR"/>
+              </w:rPr>
+              <w:t>.</w:t>
             </w:r>
           </w:p>
         </w:tc>
@@ -16346,7 +18815,43 @@
                 <w:color w:val="000000"/>
                 <w:lang w:eastAsia="pt-BR"/>
               </w:rPr>
-              <w:t>Retornado se ocorreu um tempo limite, mas um reenvio da solicitação original é viável (caso contrário, use 500 Internal Server Error).</w:t>
+              <w:t>Retornado se ocorreu um tempo limite, mas um reenvio da solicitação original é viável (caso contrário, use 500 </w:t>
+            </w:r>
+            <w:proofErr w:type="spellStart"/>
+            <w:r>
+              <w:rPr>
+                <w:rFonts w:ascii="Calibri" w:eastAsia="Times New Roman" w:hAnsi="Calibri" w:cs="Calibri"/>
+                <w:color w:val="000000"/>
+                <w:lang w:eastAsia="pt-BR"/>
+              </w:rPr>
+              <w:t>Internal</w:t>
+            </w:r>
+            <w:proofErr w:type="spellEnd"/>
+            <w:r>
+              <w:rPr>
+                <w:rFonts w:ascii="Calibri" w:eastAsia="Times New Roman" w:hAnsi="Calibri" w:cs="Calibri"/>
+                <w:color w:val="000000"/>
+                <w:lang w:eastAsia="pt-BR"/>
+              </w:rPr>
+              <w:t xml:space="preserve"> Server </w:t>
+            </w:r>
+            <w:proofErr w:type="spellStart"/>
+            <w:r>
+              <w:rPr>
+                <w:rFonts w:ascii="Calibri" w:eastAsia="Times New Roman" w:hAnsi="Calibri" w:cs="Calibri"/>
+                <w:color w:val="000000"/>
+                <w:lang w:eastAsia="pt-BR"/>
+              </w:rPr>
+              <w:t>Error</w:t>
+            </w:r>
+            <w:proofErr w:type="spellEnd"/>
+            <w:r>
+              <w:rPr>
+                <w:rFonts w:ascii="Calibri" w:eastAsia="Times New Roman" w:hAnsi="Calibri" w:cs="Calibri"/>
+                <w:color w:val="000000"/>
+                <w:lang w:eastAsia="pt-BR"/>
+              </w:rPr>
+              <w:t>).</w:t>
             </w:r>
           </w:p>
         </w:tc>
@@ -16647,6 +19152,7 @@
                 <w:lang w:eastAsia="pt-BR"/>
               </w:rPr>
             </w:pPr>
+            <w:proofErr w:type="spellStart"/>
             <w:r>
               <w:rPr>
                 <w:rFonts w:ascii="Calibri" w:eastAsia="Times New Roman" w:hAnsi="Calibri" w:cs="Calibri"/>
@@ -16655,6 +19161,7 @@
               </w:rPr>
               <w:t>AmountString</w:t>
             </w:r>
+            <w:proofErr w:type="spellEnd"/>
           </w:p>
         </w:tc>
         <w:tc>
@@ -16684,7 +19191,25 @@
                 <w:color w:val="000000"/>
                 <w:lang w:eastAsia="pt-BR"/>
               </w:rPr>
-              <w:t>- Uma string que representa um valor monetário.</w:t>
+              <w:t>- Uma </w:t>
+            </w:r>
+            <w:proofErr w:type="spellStart"/>
+            <w:r>
+              <w:rPr>
+                <w:rFonts w:ascii="Calibri" w:eastAsia="Times New Roman" w:hAnsi="Calibri" w:cs="Calibri"/>
+                <w:color w:val="000000"/>
+                <w:lang w:eastAsia="pt-BR"/>
+              </w:rPr>
+              <w:t>string</w:t>
+            </w:r>
+            <w:proofErr w:type="spellEnd"/>
+            <w:r>
+              <w:rPr>
+                <w:rFonts w:ascii="Calibri" w:eastAsia="Times New Roman" w:hAnsi="Calibri" w:cs="Calibri"/>
+                <w:color w:val="000000"/>
+                <w:lang w:eastAsia="pt-BR"/>
+              </w:rPr>
+              <w:t> que representa um valor monetário.</w:t>
             </w:r>
           </w:p>
         </w:tc>
@@ -17144,7 +19669,25 @@
                 <w:color w:val="000000"/>
                 <w:lang w:eastAsia="pt-BR"/>
               </w:rPr>
-              <w:t>- Sem formatação adicional. Ex: Separador de milhar.</w:t>
+              <w:t xml:space="preserve">- Sem formatação adicional. </w:t>
+            </w:r>
+            <w:proofErr w:type="spellStart"/>
+            <w:r>
+              <w:rPr>
+                <w:rFonts w:ascii="Calibri" w:eastAsia="Times New Roman" w:hAnsi="Calibri" w:cs="Calibri"/>
+                <w:color w:val="000000"/>
+                <w:lang w:eastAsia="pt-BR"/>
+              </w:rPr>
+              <w:t>Ex</w:t>
+            </w:r>
+            <w:proofErr w:type="spellEnd"/>
+            <w:r>
+              <w:rPr>
+                <w:rFonts w:ascii="Calibri" w:eastAsia="Times New Roman" w:hAnsi="Calibri" w:cs="Calibri"/>
+                <w:color w:val="000000"/>
+                <w:lang w:eastAsia="pt-BR"/>
+              </w:rPr>
+              <w:t>: Separador de milhar.</w:t>
             </w:r>
           </w:p>
         </w:tc>
@@ -17206,6 +19749,7 @@
                 <w:lang w:eastAsia="pt-BR"/>
               </w:rPr>
             </w:pPr>
+            <w:proofErr w:type="spellStart"/>
             <w:r>
               <w:rPr>
                 <w:rFonts w:ascii="Calibri" w:eastAsia="Times New Roman" w:hAnsi="Calibri" w:cs="Calibri"/>
@@ -17214,6 +19758,7 @@
               </w:rPr>
               <w:t>Boolean</w:t>
             </w:r>
+            <w:proofErr w:type="spellEnd"/>
           </w:p>
         </w:tc>
         <w:tc>
@@ -17392,6 +19937,7 @@
                 <w:lang w:eastAsia="pt-BR"/>
               </w:rPr>
             </w:pPr>
+            <w:proofErr w:type="spellStart"/>
             <w:r>
               <w:rPr>
                 <w:rFonts w:ascii="Calibri" w:eastAsia="Times New Roman" w:hAnsi="Calibri" w:cs="Calibri"/>
@@ -17400,6 +19946,7 @@
               </w:rPr>
               <w:t>CurrencyString</w:t>
             </w:r>
+            <w:proofErr w:type="spellEnd"/>
           </w:p>
         </w:tc>
         <w:tc>
@@ -17430,7 +19977,25 @@
                 <w:color w:val="000000"/>
                 <w:lang w:eastAsia="pt-BR"/>
               </w:rPr>
-              <w:t>- Uma string que representa a abreviação da moeda conforme especificação ISO-4217.</w:t>
+              <w:t>- Uma </w:t>
+            </w:r>
+            <w:proofErr w:type="spellStart"/>
+            <w:r>
+              <w:rPr>
+                <w:rFonts w:ascii="Calibri" w:eastAsia="Times New Roman" w:hAnsi="Calibri" w:cs="Calibri"/>
+                <w:color w:val="000000"/>
+                <w:lang w:eastAsia="pt-BR"/>
+              </w:rPr>
+              <w:t>string</w:t>
+            </w:r>
+            <w:proofErr w:type="spellEnd"/>
+            <w:r>
+              <w:rPr>
+                <w:rFonts w:ascii="Calibri" w:eastAsia="Times New Roman" w:hAnsi="Calibri" w:cs="Calibri"/>
+                <w:color w:val="000000"/>
+                <w:lang w:eastAsia="pt-BR"/>
+              </w:rPr>
+              <w:t> que representa a abreviação da moeda conforme especificação ISO-4217.</w:t>
             </w:r>
           </w:p>
         </w:tc>
@@ -17663,6 +20228,7 @@
                 <w:lang w:eastAsia="pt-BR"/>
               </w:rPr>
             </w:pPr>
+            <w:proofErr w:type="spellStart"/>
             <w:r>
               <w:rPr>
                 <w:rFonts w:ascii="Calibri" w:eastAsia="Times New Roman" w:hAnsi="Calibri" w:cs="Calibri"/>
@@ -17671,6 +20237,7 @@
               </w:rPr>
               <w:t>DateTimeString</w:t>
             </w:r>
+            <w:proofErr w:type="spellEnd"/>
           </w:p>
         </w:tc>
         <w:tc>
@@ -17700,7 +20267,79 @@
                 <w:color w:val="000000"/>
                 <w:lang w:eastAsia="pt-BR"/>
               </w:rPr>
-              <w:t>- Uma string com data e hora conforme especificação RFC-3339, sempre com a utilização de timezone UTC(UTC time format).</w:t>
+              <w:t>- Uma </w:t>
+            </w:r>
+            <w:proofErr w:type="spellStart"/>
+            <w:r>
+              <w:rPr>
+                <w:rFonts w:ascii="Calibri" w:eastAsia="Times New Roman" w:hAnsi="Calibri" w:cs="Calibri"/>
+                <w:color w:val="000000"/>
+                <w:lang w:eastAsia="pt-BR"/>
+              </w:rPr>
+              <w:t>string</w:t>
+            </w:r>
+            <w:proofErr w:type="spellEnd"/>
+            <w:r>
+              <w:rPr>
+                <w:rFonts w:ascii="Calibri" w:eastAsia="Times New Roman" w:hAnsi="Calibri" w:cs="Calibri"/>
+                <w:color w:val="000000"/>
+                <w:lang w:eastAsia="pt-BR"/>
+              </w:rPr>
+              <w:t xml:space="preserve"> com data e hora conforme especificação RFC-3339, sempre com a utilização de </w:t>
+            </w:r>
+            <w:proofErr w:type="spellStart"/>
+            <w:r>
+              <w:rPr>
+                <w:rFonts w:ascii="Calibri" w:eastAsia="Times New Roman" w:hAnsi="Calibri" w:cs="Calibri"/>
+                <w:color w:val="000000"/>
+                <w:lang w:eastAsia="pt-BR"/>
+              </w:rPr>
+              <w:t>timezone</w:t>
+            </w:r>
+            <w:proofErr w:type="spellEnd"/>
+            <w:r>
+              <w:rPr>
+                <w:rFonts w:ascii="Calibri" w:eastAsia="Times New Roman" w:hAnsi="Calibri" w:cs="Calibri"/>
+                <w:color w:val="000000"/>
+                <w:lang w:eastAsia="pt-BR"/>
+              </w:rPr>
+              <w:t xml:space="preserve"> </w:t>
+            </w:r>
+            <w:proofErr w:type="gramStart"/>
+            <w:r>
+              <w:rPr>
+                <w:rFonts w:ascii="Calibri" w:eastAsia="Times New Roman" w:hAnsi="Calibri" w:cs="Calibri"/>
+                <w:color w:val="000000"/>
+                <w:lang w:eastAsia="pt-BR"/>
+              </w:rPr>
+              <w:t>UTC(</w:t>
+            </w:r>
+            <w:proofErr w:type="gramEnd"/>
+            <w:r>
+              <w:rPr>
+                <w:rFonts w:ascii="Calibri" w:eastAsia="Times New Roman" w:hAnsi="Calibri" w:cs="Calibri"/>
+                <w:color w:val="000000"/>
+                <w:lang w:eastAsia="pt-BR"/>
+              </w:rPr>
+              <w:t xml:space="preserve">UTC time </w:t>
+            </w:r>
+            <w:proofErr w:type="spellStart"/>
+            <w:r>
+              <w:rPr>
+                <w:rFonts w:ascii="Calibri" w:eastAsia="Times New Roman" w:hAnsi="Calibri" w:cs="Calibri"/>
+                <w:color w:val="000000"/>
+                <w:lang w:eastAsia="pt-BR"/>
+              </w:rPr>
+              <w:t>format</w:t>
+            </w:r>
+            <w:proofErr w:type="spellEnd"/>
+            <w:r>
+              <w:rPr>
+                <w:rFonts w:ascii="Calibri" w:eastAsia="Times New Roman" w:hAnsi="Calibri" w:cs="Calibri"/>
+                <w:color w:val="000000"/>
+                <w:lang w:eastAsia="pt-BR"/>
+              </w:rPr>
+              <w:t>).</w:t>
             </w:r>
           </w:p>
         </w:tc>
@@ -17762,6 +20401,7 @@
                 <w:lang w:eastAsia="pt-BR"/>
               </w:rPr>
             </w:pPr>
+            <w:proofErr w:type="spellStart"/>
             <w:r>
               <w:rPr>
                 <w:rFonts w:ascii="Calibri" w:eastAsia="Times New Roman" w:hAnsi="Calibri" w:cs="Calibri"/>
@@ -17770,6 +20410,7 @@
               </w:rPr>
               <w:t>DurationString</w:t>
             </w:r>
+            <w:proofErr w:type="spellEnd"/>
           </w:p>
         </w:tc>
         <w:tc>
@@ -17800,7 +20441,25 @@
                 <w:color w:val="000000"/>
                 <w:lang w:eastAsia="pt-BR"/>
               </w:rPr>
-              <w:t>- Uma string que representa um período de duração conforme especificação ISO-8601.</w:t>
+              <w:t>- Uma </w:t>
+            </w:r>
+            <w:proofErr w:type="spellStart"/>
+            <w:r>
+              <w:rPr>
+                <w:rFonts w:ascii="Calibri" w:eastAsia="Times New Roman" w:hAnsi="Calibri" w:cs="Calibri"/>
+                <w:color w:val="000000"/>
+                <w:lang w:eastAsia="pt-BR"/>
+              </w:rPr>
+              <w:t>string</w:t>
+            </w:r>
+            <w:proofErr w:type="spellEnd"/>
+            <w:r>
+              <w:rPr>
+                <w:rFonts w:ascii="Calibri" w:eastAsia="Times New Roman" w:hAnsi="Calibri" w:cs="Calibri"/>
+                <w:color w:val="000000"/>
+                <w:lang w:eastAsia="pt-BR"/>
+              </w:rPr>
+              <w:t> que representa um período de duração conforme especificação ISO-8601.</w:t>
             </w:r>
           </w:p>
         </w:tc>
@@ -17948,6 +20607,7 @@
                 <w:lang w:eastAsia="pt-BR"/>
               </w:rPr>
             </w:pPr>
+            <w:proofErr w:type="spellStart"/>
             <w:r>
               <w:rPr>
                 <w:rFonts w:ascii="Calibri" w:eastAsia="Times New Roman" w:hAnsi="Calibri" w:cs="Calibri"/>
@@ -17956,6 +20616,7 @@
               </w:rPr>
               <w:t>Enum</w:t>
             </w:r>
+            <w:proofErr w:type="spellEnd"/>
           </w:p>
         </w:tc>
         <w:tc>
@@ -17985,7 +20646,25 @@
                 <w:color w:val="000000"/>
                 <w:lang w:eastAsia="pt-BR"/>
               </w:rPr>
-              <w:t>- Uma string que representa um domínio de valores</w:t>
+              <w:t>- Uma </w:t>
+            </w:r>
+            <w:proofErr w:type="spellStart"/>
+            <w:r>
+              <w:rPr>
+                <w:rFonts w:ascii="Calibri" w:eastAsia="Times New Roman" w:hAnsi="Calibri" w:cs="Calibri"/>
+                <w:color w:val="000000"/>
+                <w:lang w:eastAsia="pt-BR"/>
+              </w:rPr>
+              <w:t>string</w:t>
+            </w:r>
+            <w:proofErr w:type="spellEnd"/>
+            <w:r>
+              <w:rPr>
+                <w:rFonts w:ascii="Calibri" w:eastAsia="Times New Roman" w:hAnsi="Calibri" w:cs="Calibri"/>
+                <w:color w:val="000000"/>
+                <w:lang w:eastAsia="pt-BR"/>
+              </w:rPr>
+              <w:t> que representa um domínio de valores</w:t>
             </w:r>
           </w:p>
         </w:tc>
@@ -18506,6 +21185,7 @@
                 <w:lang w:eastAsia="pt-BR"/>
               </w:rPr>
             </w:pPr>
+            <w:proofErr w:type="spellStart"/>
             <w:r>
               <w:rPr>
                 <w:rFonts w:ascii="Calibri" w:eastAsia="Times New Roman" w:hAnsi="Calibri" w:cs="Calibri"/>
@@ -18514,6 +21194,7 @@
               </w:rPr>
               <w:t>Integer</w:t>
             </w:r>
+            <w:proofErr w:type="spellEnd"/>
           </w:p>
         </w:tc>
         <w:tc>
@@ -18613,6 +21294,7 @@
                 <w:lang w:eastAsia="pt-BR"/>
               </w:rPr>
             </w:pPr>
+            <w:proofErr w:type="spellStart"/>
             <w:r>
               <w:rPr>
                 <w:rFonts w:ascii="Calibri" w:eastAsia="Times New Roman" w:hAnsi="Calibri" w:cs="Calibri"/>
@@ -18621,6 +21303,7 @@
               </w:rPr>
               <w:t>RateString</w:t>
             </w:r>
+            <w:proofErr w:type="spellEnd"/>
           </w:p>
         </w:tc>
         <w:tc>
@@ -18650,7 +21333,43 @@
                 <w:color w:val="000000"/>
                 <w:lang w:eastAsia="pt-BR"/>
               </w:rPr>
-              <w:t>- Uma string que representa um valor percentual, tendo como referência que 100% é igual ao valor 1.</w:t>
+              <w:t xml:space="preserve">- Uma </w:t>
+            </w:r>
+            <w:proofErr w:type="spellStart"/>
+            <w:r>
+              <w:rPr>
+                <w:rFonts w:ascii="Calibri" w:eastAsia="Times New Roman" w:hAnsi="Calibri" w:cs="Calibri"/>
+                <w:color w:val="000000"/>
+                <w:lang w:eastAsia="pt-BR"/>
+              </w:rPr>
+              <w:t>string</w:t>
+            </w:r>
+            <w:proofErr w:type="spellEnd"/>
+            <w:r>
+              <w:rPr>
+                <w:rFonts w:ascii="Calibri" w:eastAsia="Times New Roman" w:hAnsi="Calibri" w:cs="Calibri"/>
+                <w:color w:val="000000"/>
+                <w:lang w:eastAsia="pt-BR"/>
+              </w:rPr>
+              <w:t xml:space="preserve"> que representa um valor percentual, tendo como referência que </w:t>
+            </w:r>
+            <w:proofErr w:type="gramStart"/>
+            <w:r>
+              <w:rPr>
+                <w:rFonts w:ascii="Calibri" w:eastAsia="Times New Roman" w:hAnsi="Calibri" w:cs="Calibri"/>
+                <w:color w:val="000000"/>
+                <w:lang w:eastAsia="pt-BR"/>
+              </w:rPr>
+              <w:t>100% é</w:t>
+            </w:r>
+            <w:proofErr w:type="gramEnd"/>
+            <w:r>
+              <w:rPr>
+                <w:rFonts w:ascii="Calibri" w:eastAsia="Times New Roman" w:hAnsi="Calibri" w:cs="Calibri"/>
+                <w:color w:val="000000"/>
+                <w:lang w:eastAsia="pt-BR"/>
+              </w:rPr>
+              <w:t xml:space="preserve"> igual ao valor 1.</w:t>
             </w:r>
           </w:p>
         </w:tc>
@@ -18926,7 +21645,25 @@
                 <w:color w:val="000000"/>
                 <w:lang w:eastAsia="pt-BR"/>
               </w:rPr>
-              <w:t>- Sem formatação adicional. Ex: Separador de milhar.</w:t>
+              <w:t xml:space="preserve">- Sem formatação adicional. </w:t>
+            </w:r>
+            <w:proofErr w:type="spellStart"/>
+            <w:r>
+              <w:rPr>
+                <w:rFonts w:ascii="Calibri" w:eastAsia="Times New Roman" w:hAnsi="Calibri" w:cs="Calibri"/>
+                <w:color w:val="000000"/>
+                <w:lang w:eastAsia="pt-BR"/>
+              </w:rPr>
+              <w:t>Ex</w:t>
+            </w:r>
+            <w:proofErr w:type="spellEnd"/>
+            <w:r>
+              <w:rPr>
+                <w:rFonts w:ascii="Calibri" w:eastAsia="Times New Roman" w:hAnsi="Calibri" w:cs="Calibri"/>
+                <w:color w:val="000000"/>
+                <w:lang w:eastAsia="pt-BR"/>
+              </w:rPr>
+              <w:t>: Separador de milhar.</w:t>
             </w:r>
           </w:p>
         </w:tc>
@@ -18987,6 +21724,7 @@
                 <w:lang w:eastAsia="pt-BR"/>
               </w:rPr>
             </w:pPr>
+            <w:proofErr w:type="spellStart"/>
             <w:r>
               <w:rPr>
                 <w:rFonts w:ascii="Calibri" w:eastAsia="Times New Roman" w:hAnsi="Calibri" w:cs="Calibri"/>
@@ -18995,6 +21733,7 @@
               </w:rPr>
               <w:t>String</w:t>
             </w:r>
+            <w:proofErr w:type="spellEnd"/>
           </w:p>
         </w:tc>
         <w:tc>
@@ -19055,7 +21794,25 @@
                 <w:color w:val="000000"/>
                 <w:lang w:eastAsia="pt-BR"/>
               </w:rPr>
-              <w:t>"Uma string qualquer."</w:t>
+              <w:t>"Uma </w:t>
+            </w:r>
+            <w:proofErr w:type="spellStart"/>
+            <w:r>
+              <w:rPr>
+                <w:rFonts w:ascii="Calibri" w:eastAsia="Times New Roman" w:hAnsi="Calibri" w:cs="Calibri"/>
+                <w:color w:val="000000"/>
+                <w:lang w:eastAsia="pt-BR"/>
+              </w:rPr>
+              <w:t>string</w:t>
+            </w:r>
+            <w:proofErr w:type="spellEnd"/>
+            <w:r>
+              <w:rPr>
+                <w:rFonts w:ascii="Calibri" w:eastAsia="Times New Roman" w:hAnsi="Calibri" w:cs="Calibri"/>
+                <w:color w:val="000000"/>
+                <w:lang w:eastAsia="pt-BR"/>
+              </w:rPr>
+              <w:t> qualquer."</w:t>
             </w:r>
           </w:p>
         </w:tc>
@@ -19085,6 +21842,7 @@
                 <w:lang w:eastAsia="pt-BR"/>
               </w:rPr>
             </w:pPr>
+            <w:proofErr w:type="spellStart"/>
             <w:r>
               <w:rPr>
                 <w:rFonts w:ascii="Calibri" w:eastAsia="Times New Roman" w:hAnsi="Calibri" w:cs="Calibri"/>
@@ -19093,6 +21851,7 @@
               </w:rPr>
               <w:t>TimeString</w:t>
             </w:r>
+            <w:proofErr w:type="spellEnd"/>
           </w:p>
         </w:tc>
         <w:tc>
@@ -19122,7 +21881,79 @@
                 <w:color w:val="000000"/>
                 <w:lang w:eastAsia="pt-BR"/>
               </w:rPr>
-              <w:t>- Uma string que representa a hora conforme especificação RFC-3339,sempre com a utilização de timezone UTC(UTC time format).</w:t>
+              <w:t>- Uma </w:t>
+            </w:r>
+            <w:proofErr w:type="spellStart"/>
+            <w:r>
+              <w:rPr>
+                <w:rFonts w:ascii="Calibri" w:eastAsia="Times New Roman" w:hAnsi="Calibri" w:cs="Calibri"/>
+                <w:color w:val="000000"/>
+                <w:lang w:eastAsia="pt-BR"/>
+              </w:rPr>
+              <w:t>string</w:t>
+            </w:r>
+            <w:proofErr w:type="spellEnd"/>
+            <w:r>
+              <w:rPr>
+                <w:rFonts w:ascii="Calibri" w:eastAsia="Times New Roman" w:hAnsi="Calibri" w:cs="Calibri"/>
+                <w:color w:val="000000"/>
+                <w:lang w:eastAsia="pt-BR"/>
+              </w:rPr>
+              <w:t> que representa a hora conforme especificação RFC-</w:t>
+            </w:r>
+            <w:proofErr w:type="gramStart"/>
+            <w:r>
+              <w:rPr>
+                <w:rFonts w:ascii="Calibri" w:eastAsia="Times New Roman" w:hAnsi="Calibri" w:cs="Calibri"/>
+                <w:color w:val="000000"/>
+                <w:lang w:eastAsia="pt-BR"/>
+              </w:rPr>
+              <w:t>3339,sempre</w:t>
+            </w:r>
+            <w:proofErr w:type="gramEnd"/>
+            <w:r>
+              <w:rPr>
+                <w:rFonts w:ascii="Calibri" w:eastAsia="Times New Roman" w:hAnsi="Calibri" w:cs="Calibri"/>
+                <w:color w:val="000000"/>
+                <w:lang w:eastAsia="pt-BR"/>
+              </w:rPr>
+              <w:t xml:space="preserve"> com a utilização de </w:t>
+            </w:r>
+            <w:proofErr w:type="spellStart"/>
+            <w:r>
+              <w:rPr>
+                <w:rFonts w:ascii="Calibri" w:eastAsia="Times New Roman" w:hAnsi="Calibri" w:cs="Calibri"/>
+                <w:color w:val="000000"/>
+                <w:lang w:eastAsia="pt-BR"/>
+              </w:rPr>
+              <w:t>timezone</w:t>
+            </w:r>
+            <w:proofErr w:type="spellEnd"/>
+            <w:r>
+              <w:rPr>
+                <w:rFonts w:ascii="Calibri" w:eastAsia="Times New Roman" w:hAnsi="Calibri" w:cs="Calibri"/>
+                <w:color w:val="000000"/>
+                <w:lang w:eastAsia="pt-BR"/>
+              </w:rPr>
+              <w:t xml:space="preserve"> UTC(UTC time </w:t>
+            </w:r>
+            <w:proofErr w:type="spellStart"/>
+            <w:r>
+              <w:rPr>
+                <w:rFonts w:ascii="Calibri" w:eastAsia="Times New Roman" w:hAnsi="Calibri" w:cs="Calibri"/>
+                <w:color w:val="000000"/>
+                <w:lang w:eastAsia="pt-BR"/>
+              </w:rPr>
+              <w:t>format</w:t>
+            </w:r>
+            <w:proofErr w:type="spellEnd"/>
+            <w:r>
+              <w:rPr>
+                <w:rFonts w:ascii="Calibri" w:eastAsia="Times New Roman" w:hAnsi="Calibri" w:cs="Calibri"/>
+                <w:color w:val="000000"/>
+                <w:lang w:eastAsia="pt-BR"/>
+              </w:rPr>
+              <w:t>).</w:t>
             </w:r>
           </w:p>
         </w:tc>
@@ -19183,6 +22014,7 @@
                 <w:lang w:eastAsia="pt-BR"/>
               </w:rPr>
             </w:pPr>
+            <w:proofErr w:type="spellStart"/>
             <w:r>
               <w:rPr>
                 <w:rFonts w:ascii="Calibri" w:eastAsia="Times New Roman" w:hAnsi="Calibri" w:cs="Calibri"/>
@@ -19191,6 +22023,7 @@
               </w:rPr>
               <w:t>URIString</w:t>
             </w:r>
+            <w:proofErr w:type="spellEnd"/>
           </w:p>
         </w:tc>
         <w:tc>
@@ -19220,7 +22053,25 @@
                 <w:color w:val="000000"/>
                 <w:lang w:eastAsia="pt-BR"/>
               </w:rPr>
-              <w:t>- Uma string que representa URI válida.</w:t>
+              <w:t>- Uma </w:t>
+            </w:r>
+            <w:proofErr w:type="spellStart"/>
+            <w:r>
+              <w:rPr>
+                <w:rFonts w:ascii="Calibri" w:eastAsia="Times New Roman" w:hAnsi="Calibri" w:cs="Calibri"/>
+                <w:color w:val="000000"/>
+                <w:lang w:eastAsia="pt-BR"/>
+              </w:rPr>
+              <w:t>string</w:t>
+            </w:r>
+            <w:proofErr w:type="spellEnd"/>
+            <w:r>
+              <w:rPr>
+                <w:rFonts w:ascii="Calibri" w:eastAsia="Times New Roman" w:hAnsi="Calibri" w:cs="Calibri"/>
+                <w:color w:val="000000"/>
+                <w:lang w:eastAsia="pt-BR"/>
+              </w:rPr>
+              <w:t> que representa URI válida.</w:t>
             </w:r>
           </w:p>
         </w:tc>
@@ -19281,6 +22132,7 @@
                 <w:lang w:eastAsia="pt-BR"/>
               </w:rPr>
             </w:pPr>
+            <w:proofErr w:type="spellStart"/>
             <w:r>
               <w:rPr>
                 <w:rFonts w:ascii="Calibri" w:eastAsia="Times New Roman" w:hAnsi="Calibri" w:cs="Calibri"/>
@@ -19289,6 +22141,7 @@
               </w:rPr>
               <w:t>CountryCode</w:t>
             </w:r>
+            <w:proofErr w:type="spellEnd"/>
           </w:p>
         </w:tc>
         <w:tc>
@@ -19318,7 +22171,25 @@
                 <w:color w:val="000000"/>
                 <w:lang w:eastAsia="pt-BR"/>
               </w:rPr>
-              <w:t>- Código do pais de acordo com o código “alpha3” do ISO-3166.</w:t>
+              <w:t xml:space="preserve">- Código do </w:t>
+            </w:r>
+            <w:proofErr w:type="gramStart"/>
+            <w:r>
+              <w:rPr>
+                <w:rFonts w:ascii="Calibri" w:eastAsia="Times New Roman" w:hAnsi="Calibri" w:cs="Calibri"/>
+                <w:color w:val="000000"/>
+                <w:lang w:eastAsia="pt-BR"/>
+              </w:rPr>
+              <w:t>pais</w:t>
+            </w:r>
+            <w:proofErr w:type="gramEnd"/>
+            <w:r>
+              <w:rPr>
+                <w:rFonts w:ascii="Calibri" w:eastAsia="Times New Roman" w:hAnsi="Calibri" w:cs="Calibri"/>
+                <w:color w:val="000000"/>
+                <w:lang w:eastAsia="pt-BR"/>
+              </w:rPr>
+              <w:t xml:space="preserve"> de acordo com o código “alpha3” do ISO-3166.</w:t>
             </w:r>
           </w:p>
         </w:tc>
@@ -19379,6 +22250,7 @@
                 <w:lang w:eastAsia="pt-BR"/>
               </w:rPr>
             </w:pPr>
+            <w:proofErr w:type="spellStart"/>
             <w:r>
               <w:rPr>
                 <w:rFonts w:ascii="Calibri" w:eastAsia="Times New Roman" w:hAnsi="Calibri" w:cs="Calibri"/>
@@ -19387,6 +22259,7 @@
               </w:rPr>
               <w:t>IbgeCode</w:t>
             </w:r>
+            <w:proofErr w:type="spellEnd"/>
           </w:p>
         </w:tc>
         <w:tc>
@@ -19477,6 +22350,7 @@
                 <w:lang w:eastAsia="pt-BR"/>
               </w:rPr>
             </w:pPr>
+            <w:proofErr w:type="spellStart"/>
             <w:r>
               <w:rPr>
                 <w:rFonts w:ascii="Calibri" w:eastAsia="Times New Roman" w:hAnsi="Calibri" w:cs="Calibri"/>
@@ -19485,6 +22359,7 @@
               </w:rPr>
               <w:t>DateString</w:t>
             </w:r>
+            <w:proofErr w:type="spellEnd"/>
           </w:p>
         </w:tc>
         <w:tc>
@@ -19514,7 +22389,25 @@
                 <w:color w:val="000000"/>
                 <w:lang w:eastAsia="pt-BR"/>
               </w:rPr>
-              <w:t>- Uma string com data conforme especificação RFC-3339</w:t>
+              <w:t xml:space="preserve">- Uma </w:t>
+            </w:r>
+            <w:proofErr w:type="spellStart"/>
+            <w:r>
+              <w:rPr>
+                <w:rFonts w:ascii="Calibri" w:eastAsia="Times New Roman" w:hAnsi="Calibri" w:cs="Calibri"/>
+                <w:color w:val="000000"/>
+                <w:lang w:eastAsia="pt-BR"/>
+              </w:rPr>
+              <w:t>string</w:t>
+            </w:r>
+            <w:proofErr w:type="spellEnd"/>
+            <w:r>
+              <w:rPr>
+                <w:rFonts w:ascii="Calibri" w:eastAsia="Times New Roman" w:hAnsi="Calibri" w:cs="Calibri"/>
+                <w:color w:val="000000"/>
+                <w:lang w:eastAsia="pt-BR"/>
+              </w:rPr>
+              <w:t xml:space="preserve"> com data conforme especificação RFC-3339</w:t>
             </w:r>
           </w:p>
         </w:tc>
@@ -19758,6 +22651,7 @@
                 <w:lang w:eastAsia="pt-BR"/>
               </w:rPr>
             </w:pPr>
+            <w:proofErr w:type="spellStart"/>
             <w:r>
               <w:rPr>
                 <w:rFonts w:ascii="Calibri" w:eastAsia="Times New Roman" w:hAnsi="Calibri" w:cs="Calibri"/>
@@ -19766,6 +22660,7 @@
               </w:rPr>
               <w:t>page</w:t>
             </w:r>
+            <w:proofErr w:type="spellEnd"/>
           </w:p>
         </w:tc>
         <w:tc>
@@ -19862,6 +22757,7 @@
                 <w:lang w:eastAsia="pt-BR"/>
               </w:rPr>
             </w:pPr>
+            <w:proofErr w:type="spellStart"/>
             <w:r>
               <w:rPr>
                 <w:rFonts w:ascii="Calibri" w:eastAsia="Times New Roman" w:hAnsi="Calibri" w:cs="Calibri"/>
@@ -19870,6 +22766,7 @@
               </w:rPr>
               <w:t>page-size</w:t>
             </w:r>
+            <w:proofErr w:type="spellEnd"/>
           </w:p>
         </w:tc>
         <w:tc>
@@ -19992,7 +22889,23 @@
           <w:highlight w:val="lightGray"/>
           <w:lang w:val="en-US"/>
         </w:rPr>
-        <w:t>GET {uri}?</w:t>
+        <w:t>GET {</w:t>
+      </w:r>
+      <w:proofErr w:type="spellStart"/>
+      <w:r>
+        <w:rPr>
+          <w:highlight w:val="lightGray"/>
+          <w:lang w:val="en-US"/>
+        </w:rPr>
+        <w:t>uri</w:t>
+      </w:r>
+      <w:proofErr w:type="spellEnd"/>
+      <w:r>
+        <w:rPr>
+          <w:highlight w:val="lightGray"/>
+          <w:lang w:val="en-US"/>
+        </w:rPr>
+        <w:t>}?</w:t>
       </w:r>
       <w:r>
         <w:rPr>
@@ -20100,8 +23013,33 @@
           <w:i/>
           <w:iCs/>
         </w:rPr>
-        <w:t>422 Unprocessable Entity</w:t>
-      </w:r>
+        <w:t xml:space="preserve">422 </w:t>
+      </w:r>
+      <w:proofErr w:type="spellStart"/>
+      <w:r>
+        <w:rPr>
+          <w:i/>
+          <w:iCs/>
+        </w:rPr>
+        <w:t>Unprocessable</w:t>
+      </w:r>
+      <w:proofErr w:type="spellEnd"/>
+      <w:r>
+        <w:rPr>
+          <w:i/>
+          <w:iCs/>
+        </w:rPr>
+        <w:t xml:space="preserve"> </w:t>
+      </w:r>
+      <w:proofErr w:type="spellStart"/>
+      <w:r>
+        <w:rPr>
+          <w:i/>
+          <w:iCs/>
+        </w:rPr>
+        <w:t>Entity</w:t>
+      </w:r>
+      <w:proofErr w:type="spellEnd"/>
       <w:r>
         <w:t>.</w:t>
       </w:r>
@@ -20174,7 +23112,23 @@
     <w:p/>
     <w:p>
       <w:r>
-        <w:t>A disponibilidade é checada no endpoint GET /discovery/status, conforme</w:t>
+        <w:t xml:space="preserve">A disponibilidade é checada no </w:t>
+      </w:r>
+      <w:proofErr w:type="spellStart"/>
+      <w:r>
+        <w:t>endpoint</w:t>
+      </w:r>
+      <w:proofErr w:type="spellEnd"/>
+      <w:r>
+        <w:t xml:space="preserve"> GET /</w:t>
+      </w:r>
+      <w:proofErr w:type="spellStart"/>
+      <w:r>
+        <w:t>discovery</w:t>
+      </w:r>
+      <w:proofErr w:type="spellEnd"/>
+      <w:r>
+        <w:t>/status, conforme</w:t>
       </w:r>
       <w:r>
         <w:t xml:space="preserve"> foi</w:t>
@@ -20191,8 +23145,17 @@
         <w:t>ç</w:t>
       </w:r>
       <w:r>
-        <w:t xml:space="preserve">ão a cada 30 segundos com timout de 1s. Serão considerados como </w:t>
-      </w:r>
+        <w:t xml:space="preserve">ão a cada 30 segundos com </w:t>
+      </w:r>
+      <w:proofErr w:type="spellStart"/>
+      <w:r>
+        <w:t>timout</w:t>
+      </w:r>
+      <w:proofErr w:type="spellEnd"/>
+      <w:r>
+        <w:t xml:space="preserve"> de 1s. Serão considerados como </w:t>
+      </w:r>
+      <w:proofErr w:type="spellStart"/>
       <w:r>
         <w:rPr>
           <w:i/>
@@ -20201,12 +23164,15 @@
         </w:rPr>
         <w:t>uptime</w:t>
       </w:r>
+      <w:proofErr w:type="spellEnd"/>
       <w:r>
         <w:t xml:space="preserve"> se o retorno for “OKAY” e </w:t>
       </w:r>
+      <w:proofErr w:type="spellStart"/>
       <w:r>
         <w:t>Downtime</w:t>
       </w:r>
+      <w:proofErr w:type="spellEnd"/>
       <w:r>
         <w:t xml:space="preserve"> para </w:t>
       </w:r>
@@ -20319,7 +23285,15 @@
         </w:numPr>
       </w:pPr>
       <w:r>
-        <w:t>O contador de downtime é iniciado com 30 segundos acrescidos;</w:t>
+        <w:t xml:space="preserve">O contador de </w:t>
+      </w:r>
+      <w:proofErr w:type="spellStart"/>
+      <w:r>
+        <w:t>downtime</w:t>
+      </w:r>
+      <w:proofErr w:type="spellEnd"/>
+      <w:r>
+        <w:t xml:space="preserve"> é iniciado com 30 segundos acrescidos;</w:t>
       </w:r>
     </w:p>
     <w:p>
@@ -20331,7 +23305,15 @@
         </w:numPr>
       </w:pPr>
       <w:r>
-        <w:t>Cada nova requisição adicionará 30 segundos a mais ao contador de downtime, até que uma requisição retorne OK.</w:t>
+        <w:t xml:space="preserve">Cada nova requisição adicionará 30 segundos a mais ao contador de </w:t>
+      </w:r>
+      <w:proofErr w:type="spellStart"/>
+      <w:r>
+        <w:t>downtime</w:t>
+      </w:r>
+      <w:proofErr w:type="spellEnd"/>
+      <w:r>
+        <w:t>, até que uma requisição retorne OK.</w:t>
       </w:r>
     </w:p>
     <w:p>
@@ -20344,8 +23326,16 @@
         <w:rPr>
           <w:u w:val="single"/>
         </w:rPr>
-        <w:t>Regras para cálculo do downtime</w:t>
-      </w:r>
+        <w:t xml:space="preserve">Regras para cálculo do </w:t>
+      </w:r>
+      <w:proofErr w:type="spellStart"/>
+      <w:r>
+        <w:rPr>
+          <w:u w:val="single"/>
+        </w:rPr>
+        <w:t>downtime</w:t>
+      </w:r>
+      <w:proofErr w:type="spellEnd"/>
     </w:p>
     <w:p>
       <w:pPr>
@@ -20366,13 +23356,29 @@
         </w:rPr>
       </w:pPr>
       <w:r>
-        <w:t>O downtime se refere período de indisponibilidade dentro de 24h, come</w:t>
+        <w:t xml:space="preserve">O </w:t>
+      </w:r>
+      <w:proofErr w:type="spellStart"/>
+      <w:r>
+        <w:t>downtime</w:t>
+      </w:r>
+      <w:proofErr w:type="spellEnd"/>
+      <w:r>
+        <w:t xml:space="preserve"> se refere período de indisponibilidade dentro de 24h, come</w:t>
       </w:r>
       <w:r>
         <w:t>ç</w:t>
       </w:r>
       <w:r>
-        <w:t>ando e terminando à meia-noite. Sendo contabilizado qualquer endpoint indisponível.</w:t>
+        <w:t xml:space="preserve">ando e terminando à meia-noite. Sendo contabilizado qualquer </w:t>
+      </w:r>
+      <w:proofErr w:type="spellStart"/>
+      <w:r>
+        <w:t>endpoint</w:t>
+      </w:r>
+      <w:proofErr w:type="spellEnd"/>
+      <w:r>
+        <w:t xml:space="preserve"> indisponível.</w:t>
       </w:r>
     </w:p>
     <w:p>
@@ -20387,7 +23393,15 @@
         </w:rPr>
       </w:pPr>
       <w:r>
-        <w:t>O downtime é contabilizado com o total de segundos simult</w:t>
+        <w:t xml:space="preserve">O </w:t>
+      </w:r>
+      <w:proofErr w:type="spellStart"/>
+      <w:r>
+        <w:t>downtime</w:t>
+      </w:r>
+      <w:proofErr w:type="spellEnd"/>
+      <w:r>
+        <w:t xml:space="preserve"> é contabilizado com o total de segundos simult</w:t>
       </w:r>
       <w:r>
         <w:t>â</w:t>
@@ -20414,7 +23428,15 @@
         </w:rPr>
       </w:pPr>
       <w:r>
-        <w:t xml:space="preserve">A porcentagem de downtime é calculada dividindo a total de segundos contabilizados de indisponibilidade dividido por 86.400 (24 horas em segundos). </w:t>
+        <w:t xml:space="preserve">A porcentagem de </w:t>
+      </w:r>
+      <w:proofErr w:type="spellStart"/>
+      <w:r>
+        <w:t>downtime</w:t>
+      </w:r>
+      <w:proofErr w:type="spellEnd"/>
+      <w:r>
+        <w:t xml:space="preserve"> é calculada dividindo a total de segundos contabilizados de indisponibilidade dividido por 86.400 (24 horas em segundos). </w:t>
       </w:r>
     </w:p>
     <w:p>
@@ -20444,7 +23466,15 @@
         </w:rPr>
       </w:pPr>
       <w:r>
-        <w:t>Erros das família de erro 5xx http são contabilizados como indisponibilidades por serem considerados erros do servidor de APIs.</w:t>
+        <w:t xml:space="preserve">Erros </w:t>
+      </w:r>
+      <w:proofErr w:type="gramStart"/>
+      <w:r>
+        <w:t>das família</w:t>
+      </w:r>
+      <w:proofErr w:type="gramEnd"/>
+      <w:r>
+        <w:t xml:space="preserve"> de erro 5xx http são contabilizados como indisponibilidades por serem considerados erros do servidor de APIs.</w:t>
       </w:r>
     </w:p>
     <w:p>
@@ -20492,8 +23522,18 @@
           <w:bCs/>
           <w:u w:val="single"/>
         </w:rPr>
-        <w:t xml:space="preserve"> como downtime</w:t>
-      </w:r>
+        <w:t xml:space="preserve"> como </w:t>
+      </w:r>
+      <w:proofErr w:type="spellStart"/>
+      <w:r>
+        <w:rPr>
+          <w:b/>
+          <w:bCs/>
+          <w:u w:val="single"/>
+        </w:rPr>
+        <w:t>downtime</w:t>
+      </w:r>
+      <w:proofErr w:type="spellEnd"/>
     </w:p>
     <w:p>
       <w:pPr>
@@ -20504,7 +23544,15 @@
         </w:numPr>
       </w:pPr>
       <w:r>
-        <w:t>Erros da família de erro 4xx http não contabilizados, por se normalmente se tratarem de falhas dos receptores.</w:t>
+        <w:t xml:space="preserve">Erros da família de erro 4xx http não contabilizados, por se normalmente se </w:t>
+      </w:r>
+      <w:proofErr w:type="gramStart"/>
+      <w:r>
+        <w:t>tratarem</w:t>
+      </w:r>
+      <w:proofErr w:type="gramEnd"/>
+      <w:r>
+        <w:t xml:space="preserve"> de falhas dos receptores.</w:t>
       </w:r>
       <w:r>
         <w:t xml:space="preserve"> </w:t>
@@ -20587,7 +23635,15 @@
     </w:p>
     <w:p>
       <w:r>
-        <w:t>A desempenho será medido em milisegundos, sendo mensurado desde o recebimento da solicita</w:t>
+        <w:t xml:space="preserve">A desempenho será medido em </w:t>
+      </w:r>
+      <w:proofErr w:type="spellStart"/>
+      <w:r>
+        <w:t>milisegundos</w:t>
+      </w:r>
+      <w:proofErr w:type="spellEnd"/>
+      <w:r>
+        <w:t>, sendo mensurado desde o recebimento da solicita</w:t>
       </w:r>
       <w:r>
         <w:t>ç</w:t>
@@ -20616,7 +23672,15 @@
         </w:numPr>
       </w:pPr>
       <w:r>
-        <w:t>APIs de alta prioridade dentro do percentil 95 em no máximo 1000ms. (status/outages).</w:t>
+        <w:t>APIs de alta prioridade dentro do percentil 95 em no máximo 1000ms. (status/</w:t>
+      </w:r>
+      <w:proofErr w:type="spellStart"/>
+      <w:r>
+        <w:t>outages</w:t>
+      </w:r>
+      <w:proofErr w:type="spellEnd"/>
+      <w:r>
+        <w:t>).</w:t>
       </w:r>
     </w:p>
     <w:p>
@@ -20628,7 +23692,23 @@
         </w:numPr>
       </w:pPr>
       <w:r>
-        <w:t>APIs de média prioridade dentro do percentil mínimo de 95 em no máximo 1500ms. (Channels/Service Products).</w:t>
+        <w:t>APIs de média prioridade dentro do percentil mínimo de 95 em no máximo 1500ms. (</w:t>
+      </w:r>
+      <w:proofErr w:type="spellStart"/>
+      <w:r>
+        <w:t>Channels</w:t>
+      </w:r>
+      <w:proofErr w:type="spellEnd"/>
+      <w:r>
+        <w:t xml:space="preserve">/Service </w:t>
+      </w:r>
+      <w:proofErr w:type="spellStart"/>
+      <w:r>
+        <w:t>Products</w:t>
+      </w:r>
+      <w:proofErr w:type="spellEnd"/>
+      <w:r>
+        <w:t>).</w:t>
       </w:r>
     </w:p>
     <w:p>
@@ -20640,7 +23720,15 @@
         </w:numPr>
       </w:pPr>
       <w:r>
-        <w:t>APIs de baixa prioridade dentro do percentil 95 em no máximo 4000ms. (Admin metrics).</w:t>
+        <w:t xml:space="preserve">APIs de baixa prioridade dentro do percentil 95 em no máximo 4000ms. (Admin </w:t>
+      </w:r>
+      <w:proofErr w:type="spellStart"/>
+      <w:r>
+        <w:t>metrics</w:t>
+      </w:r>
+      <w:proofErr w:type="spellEnd"/>
+      <w:r>
+        <w:t>).</w:t>
       </w:r>
     </w:p>
     <w:p>
@@ -20669,7 +23757,15 @@
     </w:p>
     <w:p>
       <w:r>
-        <w:t>Para garantir a disponibilidade do das APIs e do sistema Open Insurance, as seguintes métricas de disponibilidade são adotadas:</w:t>
+        <w:t xml:space="preserve">Para garantir a disponibilidade do das APIs e do sistema Open </w:t>
+      </w:r>
+      <w:proofErr w:type="spellStart"/>
+      <w:r>
+        <w:t>Insurance</w:t>
+      </w:r>
+      <w:proofErr w:type="spellEnd"/>
+      <w:r>
+        <w:t>, as seguintes métricas de disponibilidade são adotadas:</w:t>
       </w:r>
     </w:p>
     <w:p>
@@ -20767,7 +23863,23 @@
         </w:rPr>
       </w:pPr>
       <w:r>
-        <w:t>Caso as requisições excedam os limites, estas requisições poderão ser enfileiradas ou rejeitadas (Uso do código HTTP 429 Too Many Requests). Não impactando os requisitos de disponibilidade.</w:t>
+        <w:t xml:space="preserve">Caso as requisições excedam os limites, estas requisições poderão ser enfileiradas ou rejeitadas (Uso do código HTTP 429 Too </w:t>
+      </w:r>
+      <w:proofErr w:type="spellStart"/>
+      <w:r>
+        <w:t>Many</w:t>
+      </w:r>
+      <w:proofErr w:type="spellEnd"/>
+      <w:r>
+        <w:t xml:space="preserve"> </w:t>
+      </w:r>
+      <w:proofErr w:type="spellStart"/>
+      <w:r>
+        <w:t>Requests</w:t>
+      </w:r>
+      <w:proofErr w:type="spellEnd"/>
+      <w:r>
+        <w:t>). Não impactando os requisitos de disponibilidade.</w:t>
       </w:r>
     </w:p>
     <w:p>
@@ -20832,7 +23944,43 @@
           <w:sz w:val="20"/>
           <w:szCs w:val="20"/>
         </w:rPr>
-        <w:t>Conforme os GT de segurança foram requeridos headers para aumentar segurança na chamada das APIs. Segue a identificação dos headers e suas respectivas funções.</w:t>
+        <w:t xml:space="preserve">Conforme os GT de segurança foram requeridos </w:t>
+      </w:r>
+      <w:proofErr w:type="spellStart"/>
+      <w:r>
+        <w:rPr>
+          <w:rFonts w:ascii="EYInterstate Light" w:hAnsi="EYInterstate Light"/>
+          <w:sz w:val="20"/>
+          <w:szCs w:val="20"/>
+        </w:rPr>
+        <w:t>headers</w:t>
+      </w:r>
+      <w:proofErr w:type="spellEnd"/>
+      <w:r>
+        <w:rPr>
+          <w:rFonts w:ascii="EYInterstate Light" w:hAnsi="EYInterstate Light"/>
+          <w:sz w:val="20"/>
+          <w:szCs w:val="20"/>
+        </w:rPr>
+        <w:t xml:space="preserve"> para aumentar segurança na chamada das APIs. Segue a identificação dos </w:t>
+      </w:r>
+      <w:proofErr w:type="spellStart"/>
+      <w:r>
+        <w:rPr>
+          <w:rFonts w:ascii="EYInterstate Light" w:hAnsi="EYInterstate Light"/>
+          <w:sz w:val="20"/>
+          <w:szCs w:val="20"/>
+        </w:rPr>
+        <w:t>headers</w:t>
+      </w:r>
+      <w:proofErr w:type="spellEnd"/>
+      <w:r>
+        <w:rPr>
+          <w:rFonts w:ascii="EYInterstate Light" w:hAnsi="EYInterstate Light"/>
+          <w:sz w:val="20"/>
+          <w:szCs w:val="20"/>
+        </w:rPr>
+        <w:t xml:space="preserve"> e suas respectivas funções.</w:t>
       </w:r>
     </w:p>
     <w:p>
@@ -20849,7 +23997,25 @@
           <w:sz w:val="20"/>
           <w:szCs w:val="20"/>
         </w:rPr>
-        <w:t>Cache-Control: Controle de cache para evitar que informações confidenciais sejam armazenadas em cache.</w:t>
+        <w:t>Cache-</w:t>
+      </w:r>
+      <w:proofErr w:type="spellStart"/>
+      <w:r>
+        <w:rPr>
+          <w:rFonts w:ascii="EYInterstate Light" w:hAnsi="EYInterstate Light"/>
+          <w:sz w:val="20"/>
+          <w:szCs w:val="20"/>
+        </w:rPr>
+        <w:t>Control</w:t>
+      </w:r>
+      <w:proofErr w:type="spellEnd"/>
+      <w:r>
+        <w:rPr>
+          <w:rFonts w:ascii="EYInterstate Light" w:hAnsi="EYInterstate Light"/>
+          <w:sz w:val="20"/>
+          <w:szCs w:val="20"/>
+        </w:rPr>
+        <w:t>: Controle de cache para evitar que informações confidenciais sejam armazenadas em cache.</w:t>
       </w:r>
     </w:p>
     <w:p>
@@ -20860,13 +24026,113 @@
           <w:szCs w:val="20"/>
         </w:rPr>
       </w:pPr>
+      <w:proofErr w:type="spellStart"/>
       <w:r>
         <w:rPr>
           <w:rFonts w:ascii="EYInterstate Light" w:hAnsi="EYInterstate Light"/>
           <w:sz w:val="20"/>
           <w:szCs w:val="20"/>
         </w:rPr>
-        <w:t>Content-Security-Policy: Campo para proteção contra ataques clickjack do estilo - drag and drop.</w:t>
+        <w:t>Content</w:t>
+      </w:r>
+      <w:proofErr w:type="spellEnd"/>
+      <w:r>
+        <w:rPr>
+          <w:rFonts w:ascii="EYInterstate Light" w:hAnsi="EYInterstate Light"/>
+          <w:sz w:val="20"/>
+          <w:szCs w:val="20"/>
+        </w:rPr>
+        <w:t>-Security-</w:t>
+      </w:r>
+      <w:proofErr w:type="spellStart"/>
+      <w:r>
+        <w:rPr>
+          <w:rFonts w:ascii="EYInterstate Light" w:hAnsi="EYInterstate Light"/>
+          <w:sz w:val="20"/>
+          <w:szCs w:val="20"/>
+        </w:rPr>
+        <w:t>Policy</w:t>
+      </w:r>
+      <w:proofErr w:type="spellEnd"/>
+      <w:r>
+        <w:rPr>
+          <w:rFonts w:ascii="EYInterstate Light" w:hAnsi="EYInterstate Light"/>
+          <w:sz w:val="20"/>
+          <w:szCs w:val="20"/>
+        </w:rPr>
+        <w:t xml:space="preserve">: Campo para proteção </w:t>
+      </w:r>
+      <w:proofErr w:type="gramStart"/>
+      <w:r>
+        <w:rPr>
+          <w:rFonts w:ascii="EYInterstate Light" w:hAnsi="EYInterstate Light"/>
+          <w:sz w:val="20"/>
+          <w:szCs w:val="20"/>
+        </w:rPr>
+        <w:t>contra ataques</w:t>
+      </w:r>
+      <w:proofErr w:type="gramEnd"/>
+      <w:r>
+        <w:rPr>
+          <w:rFonts w:ascii="EYInterstate Light" w:hAnsi="EYInterstate Light"/>
+          <w:sz w:val="20"/>
+          <w:szCs w:val="20"/>
+        </w:rPr>
+        <w:t xml:space="preserve"> </w:t>
+      </w:r>
+      <w:proofErr w:type="spellStart"/>
+      <w:r>
+        <w:rPr>
+          <w:rFonts w:ascii="EYInterstate Light" w:hAnsi="EYInterstate Light"/>
+          <w:sz w:val="20"/>
+          <w:szCs w:val="20"/>
+        </w:rPr>
+        <w:t>clickjack</w:t>
+      </w:r>
+      <w:proofErr w:type="spellEnd"/>
+      <w:r>
+        <w:rPr>
+          <w:rFonts w:ascii="EYInterstate Light" w:hAnsi="EYInterstate Light"/>
+          <w:sz w:val="20"/>
+          <w:szCs w:val="20"/>
+        </w:rPr>
+        <w:t xml:space="preserve"> do estilo - drag </w:t>
+      </w:r>
+      <w:proofErr w:type="spellStart"/>
+      <w:r>
+        <w:rPr>
+          <w:rFonts w:ascii="EYInterstate Light" w:hAnsi="EYInterstate Light"/>
+          <w:sz w:val="20"/>
+          <w:szCs w:val="20"/>
+        </w:rPr>
+        <w:t>and</w:t>
+      </w:r>
+      <w:proofErr w:type="spellEnd"/>
+      <w:r>
+        <w:rPr>
+          <w:rFonts w:ascii="EYInterstate Light" w:hAnsi="EYInterstate Light"/>
+          <w:sz w:val="20"/>
+          <w:szCs w:val="20"/>
+        </w:rPr>
+        <w:t xml:space="preserve"> </w:t>
+      </w:r>
+      <w:proofErr w:type="spellStart"/>
+      <w:r>
+        <w:rPr>
+          <w:rFonts w:ascii="EYInterstate Light" w:hAnsi="EYInterstate Light"/>
+          <w:sz w:val="20"/>
+          <w:szCs w:val="20"/>
+        </w:rPr>
+        <w:t>drop</w:t>
+      </w:r>
+      <w:proofErr w:type="spellEnd"/>
+      <w:r>
+        <w:rPr>
+          <w:rFonts w:ascii="EYInterstate Light" w:hAnsi="EYInterstate Light"/>
+          <w:sz w:val="20"/>
+          <w:szCs w:val="20"/>
+        </w:rPr>
+        <w:t>.</w:t>
       </w:r>
     </w:p>
     <w:p>
@@ -20877,13 +24143,23 @@
           <w:szCs w:val="20"/>
         </w:rPr>
       </w:pPr>
+      <w:proofErr w:type="spellStart"/>
       <w:r>
         <w:rPr>
           <w:rFonts w:ascii="EYInterstate Light" w:hAnsi="EYInterstate Light"/>
           <w:sz w:val="20"/>
           <w:szCs w:val="20"/>
         </w:rPr>
-        <w:t>Content-Type: Especificar o tipo de conteúdo da resposta.</w:t>
+        <w:t>Content-Type</w:t>
+      </w:r>
+      <w:proofErr w:type="spellEnd"/>
+      <w:r>
+        <w:rPr>
+          <w:rFonts w:ascii="EYInterstate Light" w:hAnsi="EYInterstate Light"/>
+          <w:sz w:val="20"/>
+          <w:szCs w:val="20"/>
+        </w:rPr>
+        <w:t>: Especificar o tipo de conteúdo da resposta.</w:t>
       </w:r>
     </w:p>
     <w:p>
@@ -20894,13 +24170,41 @@
           <w:szCs w:val="20"/>
         </w:rPr>
       </w:pPr>
+      <w:proofErr w:type="spellStart"/>
       <w:r>
         <w:rPr>
           <w:rFonts w:ascii="EYInterstate Light" w:hAnsi="EYInterstate Light"/>
           <w:sz w:val="20"/>
           <w:szCs w:val="20"/>
         </w:rPr>
-        <w:t>Strict-Transport-Security: Campo para exigir conexões por HTTPS e proteger contra certificados falsificados.</w:t>
+        <w:t>Strict</w:t>
+      </w:r>
+      <w:proofErr w:type="spellEnd"/>
+      <w:r>
+        <w:rPr>
+          <w:rFonts w:ascii="EYInterstate Light" w:hAnsi="EYInterstate Light"/>
+          <w:sz w:val="20"/>
+          <w:szCs w:val="20"/>
+        </w:rPr>
+        <w:t>-</w:t>
+      </w:r>
+      <w:proofErr w:type="spellStart"/>
+      <w:r>
+        <w:rPr>
+          <w:rFonts w:ascii="EYInterstate Light" w:hAnsi="EYInterstate Light"/>
+          <w:sz w:val="20"/>
+          <w:szCs w:val="20"/>
+        </w:rPr>
+        <w:t>Transport</w:t>
+      </w:r>
+      <w:proofErr w:type="spellEnd"/>
+      <w:r>
+        <w:rPr>
+          <w:rFonts w:ascii="EYInterstate Light" w:hAnsi="EYInterstate Light"/>
+          <w:sz w:val="20"/>
+          <w:szCs w:val="20"/>
+        </w:rPr>
+        <w:t>-Security: Campo para exigir conexões por HTTPS e proteger contra certificados falsificados.</w:t>
       </w:r>
     </w:p>
     <w:p>
@@ -20917,7 +24221,43 @@
           <w:sz w:val="20"/>
           <w:szCs w:val="20"/>
         </w:rPr>
-        <w:t>X-Content-Type-Options: Campo para evitar que navegadores executem a detecção de MIME e interpretem respostas como HTML de forma inadequada.</w:t>
+        <w:t>X-</w:t>
+      </w:r>
+      <w:proofErr w:type="spellStart"/>
+      <w:r>
+        <w:rPr>
+          <w:rFonts w:ascii="EYInterstate Light" w:hAnsi="EYInterstate Light"/>
+          <w:sz w:val="20"/>
+          <w:szCs w:val="20"/>
+        </w:rPr>
+        <w:t>Content</w:t>
+      </w:r>
+      <w:proofErr w:type="spellEnd"/>
+      <w:r>
+        <w:rPr>
+          <w:rFonts w:ascii="EYInterstate Light" w:hAnsi="EYInterstate Light"/>
+          <w:sz w:val="20"/>
+          <w:szCs w:val="20"/>
+        </w:rPr>
+        <w:t>-</w:t>
+      </w:r>
+      <w:proofErr w:type="spellStart"/>
+      <w:r>
+        <w:rPr>
+          <w:rFonts w:ascii="EYInterstate Light" w:hAnsi="EYInterstate Light"/>
+          <w:sz w:val="20"/>
+          <w:szCs w:val="20"/>
+        </w:rPr>
+        <w:t>Type-Options</w:t>
+      </w:r>
+      <w:proofErr w:type="spellEnd"/>
+      <w:r>
+        <w:rPr>
+          <w:rFonts w:ascii="EYInterstate Light" w:hAnsi="EYInterstate Light"/>
+          <w:sz w:val="20"/>
+          <w:szCs w:val="20"/>
+        </w:rPr>
+        <w:t>: Campo para evitar que navegadores executem a detecção de MIME e interpretem respostas como HTML de forma inadequada.</w:t>
       </w:r>
     </w:p>
     <w:p>
@@ -20934,7 +24274,25 @@
           <w:sz w:val="20"/>
           <w:szCs w:val="20"/>
         </w:rPr>
-        <w:t>X-Frame-Options: Campo indica se o navegador deve ou não renderizar um frame.</w:t>
+        <w:t>X-Frame-</w:t>
+      </w:r>
+      <w:proofErr w:type="spellStart"/>
+      <w:r>
+        <w:rPr>
+          <w:rFonts w:ascii="EYInterstate Light" w:hAnsi="EYInterstate Light"/>
+          <w:sz w:val="20"/>
+          <w:szCs w:val="20"/>
+        </w:rPr>
+        <w:t>Options</w:t>
+      </w:r>
+      <w:proofErr w:type="spellEnd"/>
+      <w:r>
+        <w:rPr>
+          <w:rFonts w:ascii="EYInterstate Light" w:hAnsi="EYInterstate Light"/>
+          <w:sz w:val="20"/>
+          <w:szCs w:val="20"/>
+        </w:rPr>
+        <w:t>: Campo indica se o navegador deve ou não renderizar um frame.</w:t>
       </w:r>
     </w:p>
     <w:p>
@@ -20976,6 +24334,7 @@
         </w:rPr>
       </w:pPr>
       <w:bookmarkStart w:id="19" w:name="_Toc97207871"/>
+      <w:proofErr w:type="spellStart"/>
       <w:r>
         <w:rPr>
           <w:b/>
@@ -20984,6 +24343,7 @@
         <w:t>Changelog</w:t>
       </w:r>
       <w:bookmarkEnd w:id="19"/>
+      <w:proofErr w:type="spellEnd"/>
     </w:p>
     <w:p>
       <w:pPr>
@@ -21244,8 +24604,59 @@
                 <w:bCs/>
                 <w:color w:val="3B3838" w:themeColor="background2" w:themeShade="40"/>
               </w:rPr>
-              <w:t>Exclusão do campo susepCodeName, assistanceServices e adição do campo assistanceProducts</w:t>
-            </w:r>
+              <w:t xml:space="preserve">Exclusão do campo </w:t>
+            </w:r>
+            <w:proofErr w:type="spellStart"/>
+            <w:r>
+              <w:rPr>
+                <w:rFonts w:cstheme="minorHAnsi"/>
+                <w:b/>
+                <w:bCs/>
+                <w:color w:val="3B3838" w:themeColor="background2" w:themeShade="40"/>
+              </w:rPr>
+              <w:t>susepCodeName</w:t>
+            </w:r>
+            <w:proofErr w:type="spellEnd"/>
+            <w:r>
+              <w:rPr>
+                <w:rFonts w:cstheme="minorHAnsi"/>
+                <w:b/>
+                <w:bCs/>
+                <w:color w:val="3B3838" w:themeColor="background2" w:themeShade="40"/>
+              </w:rPr>
+              <w:t xml:space="preserve">, </w:t>
+            </w:r>
+            <w:proofErr w:type="spellStart"/>
+            <w:r>
+              <w:rPr>
+                <w:rFonts w:cstheme="minorHAnsi"/>
+                <w:b/>
+                <w:bCs/>
+                <w:color w:val="3B3838" w:themeColor="background2" w:themeShade="40"/>
+              </w:rPr>
+              <w:t>assistanceServices</w:t>
+            </w:r>
+            <w:proofErr w:type="spellEnd"/>
+            <w:r>
+              <w:rPr>
+                <w:rFonts w:cstheme="minorHAnsi"/>
+                <w:b/>
+                <w:bCs/>
+                <w:color w:val="3B3838" w:themeColor="background2" w:themeShade="40"/>
+              </w:rPr>
+              <w:t xml:space="preserve"> e adição do campo </w:t>
+            </w:r>
+            <w:proofErr w:type="spellStart"/>
+            <w:r>
+              <w:rPr>
+                <w:rFonts w:cstheme="minorHAnsi"/>
+                <w:b/>
+                <w:bCs/>
+                <w:color w:val="3B3838" w:themeColor="background2" w:themeShade="40"/>
+              </w:rPr>
+              <w:t>assistanceProducts</w:t>
+            </w:r>
+            <w:proofErr w:type="spellEnd"/>
           </w:p>
         </w:tc>
         <w:tc>
@@ -21368,6 +24779,7 @@
               </w:rPr>
               <w:t xml:space="preserve">Inserção do objeto </w:t>
             </w:r>
+            <w:proofErr w:type="spellStart"/>
             <w:r>
               <w:rPr>
                 <w:rFonts w:cstheme="minorHAnsi"/>
@@ -21377,6 +24789,7 @@
               </w:rPr>
               <w:t>assistanceServices</w:t>
             </w:r>
+            <w:proofErr w:type="spellEnd"/>
             <w:r>
               <w:rPr>
                 <w:rFonts w:cstheme="minorHAnsi"/>
@@ -21384,8 +24797,19 @@
                 <w:bCs/>
                 <w:color w:val="3B3838" w:themeColor="background2" w:themeShade="40"/>
               </w:rPr>
-              <w:t xml:space="preserve"> e coverageAttributes</w:t>
-            </w:r>
+              <w:t xml:space="preserve"> e </w:t>
+            </w:r>
+            <w:proofErr w:type="spellStart"/>
+            <w:r>
+              <w:rPr>
+                <w:rFonts w:cstheme="minorHAnsi"/>
+                <w:b/>
+                <w:bCs/>
+                <w:color w:val="3B3838" w:themeColor="background2" w:themeShade="40"/>
+              </w:rPr>
+              <w:t>coverageAttributes</w:t>
+            </w:r>
+            <w:proofErr w:type="spellEnd"/>
           </w:p>
         </w:tc>
         <w:tc>
@@ -21506,8 +24930,19 @@
                 <w:bCs/>
                 <w:color w:val="3B3838" w:themeColor="background2" w:themeShade="40"/>
               </w:rPr>
-              <w:t>Remoção do objeto PremiumPayments</w:t>
-            </w:r>
+              <w:t xml:space="preserve">Remoção do objeto </w:t>
+            </w:r>
+            <w:proofErr w:type="spellStart"/>
+            <w:r>
+              <w:rPr>
+                <w:rFonts w:cstheme="minorHAnsi"/>
+                <w:b/>
+                <w:bCs/>
+                <w:color w:val="3B3838" w:themeColor="background2" w:themeShade="40"/>
+              </w:rPr>
+              <w:t>PremiumPayments</w:t>
+            </w:r>
+            <w:proofErr w:type="spellEnd"/>
           </w:p>
         </w:tc>
         <w:tc>
@@ -24271,7 +27706,9 @@
 </file>
 
 <file path=customXml/item1.xml><?xml version="1.0" encoding="utf-8"?>
-<b:Sources xmlns:b="http://schemas.openxmlformats.org/officeDocument/2006/bibliography" xmlns="http://schemas.openxmlformats.org/officeDocument/2006/bibliography" SelectedStyle="\APASixthEditionOfficeOnline.xsl" StyleName="APA" Version="6"/>
+<p:properties xmlns:p="http://schemas.microsoft.com/office/2006/metadata/properties" xmlns:xsi="http://www.w3.org/2001/XMLSchema-instance" xmlns:pc="http://schemas.microsoft.com/office/infopath/2007/PartnerControls">
+  <documentManagement/>
+</p:properties>
 </file>
 
 <file path=customXml/item2.xml><?xml version="1.0" encoding="utf-8"?>
@@ -24492,9 +27929,7 @@
 </file>
 
 <file path=customXml/item3.xml><?xml version="1.0" encoding="utf-8"?>
-<p:properties xmlns:p="http://schemas.microsoft.com/office/2006/metadata/properties" xmlns:xsi="http://www.w3.org/2001/XMLSchema-instance" xmlns:pc="http://schemas.microsoft.com/office/infopath/2007/PartnerControls">
-  <documentManagement/>
-</p:properties>
+<b:Sources xmlns:b="http://schemas.openxmlformats.org/officeDocument/2006/bibliography" xmlns="http://schemas.openxmlformats.org/officeDocument/2006/bibliography" SelectedStyle="\APASixthEditionOfficeOnline.xsl" StyleName="APA" Version="6"/>
 </file>
 
 <file path=customXml/item4.xml><?xml version="1.0" encoding="utf-8"?>
@@ -24507,9 +27942,10 @@
 </file>
 
 <file path=customXml/itemProps1.xml><?xml version="1.0" encoding="utf-8"?>
-<ds:datastoreItem xmlns:ds="http://schemas.openxmlformats.org/officeDocument/2006/customXml" ds:itemID="{E2534282-89C5-4C8D-A9AA-AB631858CB7A}">
+<ds:datastoreItem xmlns:ds="http://schemas.openxmlformats.org/officeDocument/2006/customXml" ds:itemID="{A344E661-598C-43A9-8C22-8A1D55333ABE}">
   <ds:schemaRefs>
-    <ds:schemaRef ds:uri="http://schemas.openxmlformats.org/officeDocument/2006/bibliography"/>
+    <ds:schemaRef ds:uri="http://schemas.microsoft.com/office/2006/metadata/properties"/>
+    <ds:schemaRef ds:uri="http://schemas.microsoft.com/office/infopath/2007/PartnerControls"/>
   </ds:schemaRefs>
 </ds:datastoreItem>
 </file>
@@ -24534,10 +27970,9 @@
 </file>
 
 <file path=customXml/itemProps3.xml><?xml version="1.0" encoding="utf-8"?>
-<ds:datastoreItem xmlns:ds="http://schemas.openxmlformats.org/officeDocument/2006/customXml" ds:itemID="{A344E661-598C-43A9-8C22-8A1D55333ABE}">
+<ds:datastoreItem xmlns:ds="http://schemas.openxmlformats.org/officeDocument/2006/customXml" ds:itemID="{E2534282-89C5-4C8D-A9AA-AB631858CB7A}">
   <ds:schemaRefs>
-    <ds:schemaRef ds:uri="http://schemas.microsoft.com/office/2006/metadata/properties"/>
-    <ds:schemaRef ds:uri="http://schemas.microsoft.com/office/infopath/2007/PartnerControls"/>
+    <ds:schemaRef ds:uri="http://schemas.openxmlformats.org/officeDocument/2006/bibliography"/>
   </ds:schemaRefs>
 </ds:datastoreItem>
 </file>

--- a/documentation/source/files/docs/transport.docx
+++ b/documentation/source/files/docs/transport.docx
@@ -1,6 +1,6 @@
 
 <file path=word/document.xml><?xml version="1.0" encoding="utf-8"?>
-<w:document xmlns:wpc="http://schemas.microsoft.com/office/word/2010/wordprocessingCanvas" xmlns:cx="http://schemas.microsoft.com/office/drawing/2014/chartex" xmlns:cx1="http://schemas.microsoft.com/office/drawing/2015/9/8/chartex" xmlns:cx2="http://schemas.microsoft.com/office/drawing/2015/10/21/chartex" xmlns:cx3="http://schemas.microsoft.com/office/drawing/2016/5/9/chartex" xmlns:cx4="http://schemas.microsoft.com/office/drawing/2016/5/10/chartex" xmlns:cx5="http://schemas.microsoft.com/office/drawing/2016/5/11/chartex" xmlns:cx6="http://schemas.microsoft.com/office/drawing/2016/5/12/chartex" xmlns:cx7="http://schemas.microsoft.com/office/drawing/2016/5/13/chartex" xmlns:cx8="http://schemas.microsoft.com/office/drawing/2016/5/14/chartex" xmlns:mc="http://schemas.openxmlformats.org/markup-compatibility/2006" xmlns:aink="http://schemas.microsoft.com/office/drawing/2016/ink" xmlns:am3d="http://schemas.microsoft.com/office/drawing/2017/model3d" xmlns:o="urn:schemas-microsoft-com:office:office" xmlns:r="http://schemas.openxmlformats.org/officeDocument/2006/relationships" xmlns:m="http://schemas.openxmlformats.org/officeDocument/2006/math" xmlns:v="urn:schemas-microsoft-com:vml" xmlns:wp14="http://schemas.microsoft.com/office/word/2010/wordprocessingDrawing" xmlns:wp="http://schemas.openxmlformats.org/drawingml/2006/wordprocessingDrawing" xmlns:w10="urn:schemas-microsoft-com:office:word" xmlns:w="http://schemas.openxmlformats.org/wordprocessingml/2006/main" xmlns:w14="http://schemas.microsoft.com/office/word/2010/wordml" xmlns:w15="http://schemas.microsoft.com/office/word/2012/wordml" xmlns:w16cex="http://schemas.microsoft.com/office/word/2018/wordml/cex" xmlns:w16cid="http://schemas.microsoft.com/office/word/2016/wordml/cid" xmlns:w16="http://schemas.microsoft.com/office/word/2018/wordml" xmlns:w16sdtdh="http://schemas.microsoft.com/office/word/2020/wordml/sdtdatahash" xmlns:w16se="http://schemas.microsoft.com/office/word/2015/wordml/symex" xmlns:wpg="http://schemas.microsoft.com/office/word/2010/wordprocessingGroup" xmlns:wpi="http://schemas.microsoft.com/office/word/2010/wordprocessingInk" xmlns:wne="http://schemas.microsoft.com/office/word/2006/wordml" xmlns:wps="http://schemas.microsoft.com/office/word/2010/wordprocessingShape" mc:Ignorable="w14 w15 w16se w16cid w16 w16cex w16sdtdh wp14">
+<w:document xmlns:wpc="http://schemas.microsoft.com/office/word/2010/wordprocessingCanvas" xmlns:cx="http://schemas.microsoft.com/office/drawing/2014/chartex" xmlns:cx1="http://schemas.microsoft.com/office/drawing/2015/9/8/chartex" xmlns:cx2="http://schemas.microsoft.com/office/drawing/2015/10/21/chartex" xmlns:cx3="http://schemas.microsoft.com/office/drawing/2016/5/9/chartex" xmlns:cx4="http://schemas.microsoft.com/office/drawing/2016/5/10/chartex" xmlns:cx5="http://schemas.microsoft.com/office/drawing/2016/5/11/chartex" xmlns:cx6="http://schemas.microsoft.com/office/drawing/2016/5/12/chartex" xmlns:cx7="http://schemas.microsoft.com/office/drawing/2016/5/13/chartex" xmlns:cx8="http://schemas.microsoft.com/office/drawing/2016/5/14/chartex" xmlns:mc="http://schemas.openxmlformats.org/markup-compatibility/2006" xmlns:aink="http://schemas.microsoft.com/office/drawing/2016/ink" xmlns:am3d="http://schemas.microsoft.com/office/drawing/2017/model3d" xmlns:o="urn:schemas-microsoft-com:office:office" xmlns:oel="http://schemas.microsoft.com/office/2019/extlst" xmlns:r="http://schemas.openxmlformats.org/officeDocument/2006/relationships" xmlns:m="http://schemas.openxmlformats.org/officeDocument/2006/math" xmlns:v="urn:schemas-microsoft-com:vml" xmlns:wp14="http://schemas.microsoft.com/office/word/2010/wordprocessingDrawing" xmlns:wp="http://schemas.openxmlformats.org/drawingml/2006/wordprocessingDrawing" xmlns:w10="urn:schemas-microsoft-com:office:word" xmlns:w="http://schemas.openxmlformats.org/wordprocessingml/2006/main" xmlns:w14="http://schemas.microsoft.com/office/word/2010/wordml" xmlns:w15="http://schemas.microsoft.com/office/word/2012/wordml" xmlns:w16cex="http://schemas.microsoft.com/office/word/2018/wordml/cex" xmlns:w16cid="http://schemas.microsoft.com/office/word/2016/wordml/cid" xmlns:w16="http://schemas.microsoft.com/office/word/2018/wordml" xmlns:w16sdtdh="http://schemas.microsoft.com/office/word/2020/wordml/sdtdatahash" xmlns:w16se="http://schemas.microsoft.com/office/word/2015/wordml/symex" xmlns:wpg="http://schemas.microsoft.com/office/word/2010/wordprocessingGroup" xmlns:wpi="http://schemas.microsoft.com/office/word/2010/wordprocessingInk" xmlns:wne="http://schemas.microsoft.com/office/word/2006/wordml" xmlns:wps="http://schemas.microsoft.com/office/word/2010/wordprocessingShape" mc:Ignorable="w14 w15 w16se w16cid w16 w16cex w16sdtdh wp14">
   <w:background w:color="EAEAEA"/>
   <w:body>
     <w:p>
@@ -169,7 +169,7 @@
       <w:sdtContent>
         <w:p>
           <w:pPr>
-            <w:pStyle w:val="TOCHeading"/>
+            <w:pStyle w:val="CabealhodoSumrio"/>
           </w:pPr>
           <w:r>
             <w:t>Sumário</w:t>
@@ -177,7 +177,7 @@
         </w:p>
         <w:p>
           <w:pPr>
-            <w:pStyle w:val="TOC1"/>
+            <w:pStyle w:val="Sumrio1"/>
             <w:tabs>
               <w:tab w:val="right" w:leader="dot" w:pos="8494"/>
             </w:tabs>
@@ -258,7 +258,7 @@
         </w:p>
         <w:p>
           <w:pPr>
-            <w:pStyle w:val="TOC1"/>
+            <w:pStyle w:val="Sumrio1"/>
             <w:tabs>
               <w:tab w:val="right" w:leader="dot" w:pos="8494"/>
             </w:tabs>
@@ -330,7 +330,7 @@
         </w:p>
         <w:p>
           <w:pPr>
-            <w:pStyle w:val="TOC1"/>
+            <w:pStyle w:val="Sumrio1"/>
             <w:tabs>
               <w:tab w:val="right" w:leader="dot" w:pos="8494"/>
             </w:tabs>
@@ -402,7 +402,7 @@
         </w:p>
         <w:p>
           <w:pPr>
-            <w:pStyle w:val="TOC2"/>
+            <w:pStyle w:val="Sumrio2"/>
             <w:tabs>
               <w:tab w:val="right" w:leader="dot" w:pos="8494"/>
             </w:tabs>
@@ -472,7 +472,7 @@
         </w:p>
         <w:p>
           <w:pPr>
-            <w:pStyle w:val="TOC1"/>
+            <w:pStyle w:val="Sumrio1"/>
             <w:tabs>
               <w:tab w:val="right" w:leader="dot" w:pos="8494"/>
             </w:tabs>
@@ -545,7 +545,7 @@
         </w:p>
         <w:p>
           <w:pPr>
-            <w:pStyle w:val="TOC1"/>
+            <w:pStyle w:val="Sumrio1"/>
             <w:tabs>
               <w:tab w:val="right" w:leader="dot" w:pos="8494"/>
             </w:tabs>
@@ -617,7 +617,7 @@
         </w:p>
         <w:p>
           <w:pPr>
-            <w:pStyle w:val="TOC1"/>
+            <w:pStyle w:val="Sumrio1"/>
             <w:tabs>
               <w:tab w:val="right" w:leader="dot" w:pos="8494"/>
             </w:tabs>
@@ -689,7 +689,7 @@
         </w:p>
         <w:p>
           <w:pPr>
-            <w:pStyle w:val="TOC1"/>
+            <w:pStyle w:val="Sumrio1"/>
             <w:tabs>
               <w:tab w:val="right" w:leader="dot" w:pos="8494"/>
             </w:tabs>
@@ -761,7 +761,7 @@
         </w:p>
         <w:p>
           <w:pPr>
-            <w:pStyle w:val="TOC1"/>
+            <w:pStyle w:val="Sumrio1"/>
             <w:tabs>
               <w:tab w:val="right" w:leader="dot" w:pos="8494"/>
             </w:tabs>
@@ -833,7 +833,7 @@
         </w:p>
         <w:p>
           <w:pPr>
-            <w:pStyle w:val="TOC1"/>
+            <w:pStyle w:val="Sumrio1"/>
             <w:tabs>
               <w:tab w:val="right" w:leader="dot" w:pos="8494"/>
             </w:tabs>
@@ -905,7 +905,7 @@
         </w:p>
         <w:p>
           <w:pPr>
-            <w:pStyle w:val="TOC1"/>
+            <w:pStyle w:val="Sumrio1"/>
             <w:tabs>
               <w:tab w:val="right" w:leader="dot" w:pos="8494"/>
             </w:tabs>
@@ -977,7 +977,7 @@
         </w:p>
         <w:p>
           <w:pPr>
-            <w:pStyle w:val="TOC1"/>
+            <w:pStyle w:val="Sumrio1"/>
             <w:tabs>
               <w:tab w:val="right" w:leader="dot" w:pos="8494"/>
             </w:tabs>
@@ -1049,7 +1049,7 @@
         </w:p>
         <w:p>
           <w:pPr>
-            <w:pStyle w:val="TOC1"/>
+            <w:pStyle w:val="Sumrio1"/>
             <w:tabs>
               <w:tab w:val="right" w:leader="dot" w:pos="8494"/>
             </w:tabs>
@@ -1264,7 +1264,7 @@
     </w:p>
     <w:p>
       <w:pPr>
-        <w:pStyle w:val="Heading1"/>
+        <w:pStyle w:val="Ttulo1"/>
         <w:rPr>
           <w:b/>
           <w:bCs/>
@@ -1327,7 +1327,7 @@
     <w:p/>
     <w:p>
       <w:pPr>
-        <w:pStyle w:val="Heading1"/>
+        <w:pStyle w:val="Ttulo1"/>
         <w:rPr>
           <w:b/>
           <w:bCs/>
@@ -1384,7 +1384,7 @@
     <w:p/>
     <w:p>
       <w:pPr>
-        <w:pStyle w:val="Heading1"/>
+        <w:pStyle w:val="Ttulo1"/>
         <w:rPr>
           <w:b/>
           <w:bCs/>
@@ -1410,7 +1410,7 @@
     <w:p/>
     <w:p>
       <w:pPr>
-        <w:pStyle w:val="Heading2"/>
+        <w:pStyle w:val="Ttulo2"/>
       </w:pPr>
       <w:bookmarkStart w:id="3" w:name="_Toc97207862"/>
       <w:r>
@@ -1595,7 +1595,7 @@
     </w:p>
     <w:tbl>
       <w:tblPr>
-        <w:tblStyle w:val="TableGrid"/>
+        <w:tblStyle w:val="Tabelacomgrade"/>
         <w:tblpPr w:leftFromText="141" w:rightFromText="141" w:vertAnchor="text" w:horzAnchor="margin" w:tblpY="59"/>
         <w:tblW w:w="0" w:type="auto"/>
         <w:tblLook w:val="04A0" w:firstRow="1" w:lastRow="0" w:firstColumn="1" w:lastColumn="0" w:noHBand="0" w:noVBand="1"/>
@@ -4568,7 +4568,7 @@
           <w:szCs w:val="21"/>
           <w:lang w:val="en-US" w:eastAsia="pt-BR"/>
         </w:rPr>
-        <w:t xml:space="preserve">                </w:t>
+        <w:t xml:space="preserve">                </w:t>
       </w:r>
       <w:r>
         <w:rPr>
@@ -4578,7 +4578,27 @@
           <w:szCs w:val="21"/>
           <w:lang w:val="en-US" w:eastAsia="pt-BR"/>
         </w:rPr>
-        <w:t>"amount"</w:t>
+        <w:t>"</w:t>
+      </w:r>
+      <w:r>
+        <w:rPr>
+          <w:rFonts w:ascii="Consolas" w:eastAsia="Times New Roman" w:hAnsi="Consolas" w:cs="Times New Roman"/>
+          <w:color w:val="9CDCFE"/>
+          <w:sz w:val="21"/>
+          <w:szCs w:val="21"/>
+          <w:lang w:val="en-US" w:eastAsia="pt-BR"/>
+        </w:rPr>
+        <w:t>type</w:t>
+      </w:r>
+      <w:r>
+        <w:rPr>
+          <w:rFonts w:ascii="Consolas" w:eastAsia="Times New Roman" w:hAnsi="Consolas" w:cs="Times New Roman"/>
+          <w:color w:val="9CDCFE"/>
+          <w:sz w:val="21"/>
+          <w:szCs w:val="21"/>
+          <w:lang w:val="en-US" w:eastAsia="pt-BR"/>
+        </w:rPr>
+        <w:t>"</w:t>
       </w:r>
       <w:r>
         <w:rPr>
@@ -4593,12 +4613,32 @@
       <w:r>
         <w:rPr>
           <w:rFonts w:ascii="Consolas" w:eastAsia="Times New Roman" w:hAnsi="Consolas" w:cs="Times New Roman"/>
-          <w:color w:val="B5CEA8"/>
+          <w:color w:val="CE9178"/>
           <w:sz w:val="21"/>
           <w:szCs w:val="21"/>
           <w:lang w:val="en-US" w:eastAsia="pt-BR"/>
         </w:rPr>
-        <w:t>0</w:t>
+        <w:t>"</w:t>
+      </w:r>
+      <w:r>
+        <w:rPr>
+          <w:rFonts w:ascii="Consolas" w:eastAsia="Times New Roman" w:hAnsi="Consolas" w:cs="Times New Roman"/>
+          <w:color w:val="CE9178"/>
+          <w:sz w:val="21"/>
+          <w:szCs w:val="21"/>
+          <w:lang w:val="en-US" w:eastAsia="pt-BR"/>
+        </w:rPr>
+        <w:t>FINANCEIRO</w:t>
+      </w:r>
+      <w:r>
+        <w:rPr>
+          <w:rFonts w:ascii="Consolas" w:eastAsia="Times New Roman" w:hAnsi="Consolas" w:cs="Times New Roman"/>
+          <w:color w:val="CE9178"/>
+          <w:sz w:val="21"/>
+          <w:szCs w:val="21"/>
+          <w:lang w:val="en-US" w:eastAsia="pt-BR"/>
+        </w:rPr>
+        <w:t>"</w:t>
       </w:r>
       <w:r>
         <w:rPr>
@@ -4641,7 +4681,7 @@
           <w:szCs w:val="21"/>
           <w:lang w:val="en-US" w:eastAsia="pt-BR"/>
         </w:rPr>
-        <w:t>"unit"</w:t>
+        <w:t>"amount"</w:t>
       </w:r>
       <w:r>
         <w:rPr>
@@ -4651,7 +4691,27 @@
           <w:szCs w:val="21"/>
           <w:lang w:val="en-US" w:eastAsia="pt-BR"/>
         </w:rPr>
-        <w:t>: {</w:t>
+        <w:t xml:space="preserve">: </w:t>
+      </w:r>
+      <w:r>
+        <w:rPr>
+          <w:rFonts w:ascii="Consolas" w:eastAsia="Times New Roman" w:hAnsi="Consolas" w:cs="Times New Roman"/>
+          <w:color w:val="B5CEA8"/>
+          <w:sz w:val="21"/>
+          <w:szCs w:val="21"/>
+          <w:lang w:val="en-US" w:eastAsia="pt-BR"/>
+        </w:rPr>
+        <w:t>0</w:t>
+      </w:r>
+      <w:r>
+        <w:rPr>
+          <w:rFonts w:ascii="Consolas" w:eastAsia="Times New Roman" w:hAnsi="Consolas" w:cs="Times New Roman"/>
+          <w:color w:val="D4D4D4"/>
+          <w:sz w:val="21"/>
+          <w:szCs w:val="21"/>
+          <w:lang w:val="en-US" w:eastAsia="pt-BR"/>
+        </w:rPr>
+        <w:t>,</w:t>
       </w:r>
     </w:p>
     <w:p>
@@ -4674,7 +4734,7 @@
           <w:szCs w:val="21"/>
           <w:lang w:val="en-US" w:eastAsia="pt-BR"/>
         </w:rPr>
-        <w:t xml:space="preserve">                  </w:t>
+        <w:t xml:space="preserve">                </w:t>
       </w:r>
       <w:r>
         <w:rPr>
@@ -4684,7 +4744,7 @@
           <w:szCs w:val="21"/>
           <w:lang w:val="en-US" w:eastAsia="pt-BR"/>
         </w:rPr>
-        <w:t>"code"</w:t>
+        <w:t>"unit"</w:t>
       </w:r>
       <w:r>
         <w:rPr>
@@ -4694,27 +4754,7 @@
           <w:szCs w:val="21"/>
           <w:lang w:val="en-US" w:eastAsia="pt-BR"/>
         </w:rPr>
-        <w:t xml:space="preserve">: </w:t>
-      </w:r>
-      <w:r>
-        <w:rPr>
-          <w:rFonts w:ascii="Consolas" w:eastAsia="Times New Roman" w:hAnsi="Consolas" w:cs="Times New Roman"/>
-          <w:color w:val="CE9178"/>
-          <w:sz w:val="21"/>
-          <w:szCs w:val="21"/>
-          <w:lang w:val="en-US" w:eastAsia="pt-BR"/>
-        </w:rPr>
-        <w:t>"R$"</w:t>
-      </w:r>
-      <w:r>
-        <w:rPr>
-          <w:rFonts w:ascii="Consolas" w:eastAsia="Times New Roman" w:hAnsi="Consolas" w:cs="Times New Roman"/>
-          <w:color w:val="D4D4D4"/>
-          <w:sz w:val="21"/>
-          <w:szCs w:val="21"/>
-          <w:lang w:val="en-US" w:eastAsia="pt-BR"/>
-        </w:rPr>
-        <w:t>,</w:t>
+        <w:t>: {</w:t>
       </w:r>
     </w:p>
     <w:p>
@@ -4747,7 +4787,7 @@
           <w:szCs w:val="21"/>
           <w:lang w:val="en-US" w:eastAsia="pt-BR"/>
         </w:rPr>
-        <w:t>"description"</w:t>
+        <w:t>"code"</w:t>
       </w:r>
       <w:r>
         <w:rPr>
@@ -4767,7 +4807,17 @@
           <w:szCs w:val="21"/>
           <w:lang w:val="en-US" w:eastAsia="pt-BR"/>
         </w:rPr>
-        <w:t>"REAL"</w:t>
+        <w:t>"R$"</w:t>
+      </w:r>
+      <w:r>
+        <w:rPr>
+          <w:rFonts w:ascii="Consolas" w:eastAsia="Times New Roman" w:hAnsi="Consolas" w:cs="Times New Roman"/>
+          <w:color w:val="D4D4D4"/>
+          <w:sz w:val="21"/>
+          <w:szCs w:val="21"/>
+          <w:lang w:val="en-US" w:eastAsia="pt-BR"/>
+        </w:rPr>
+        <w:t>,</w:t>
       </w:r>
     </w:p>
     <w:p>
@@ -4790,7 +4840,37 @@
           <w:szCs w:val="21"/>
           <w:lang w:val="en-US" w:eastAsia="pt-BR"/>
         </w:rPr>
-        <w:t>                }</w:t>
+        <w:t xml:space="preserve">                  </w:t>
+      </w:r>
+      <w:r>
+        <w:rPr>
+          <w:rFonts w:ascii="Consolas" w:eastAsia="Times New Roman" w:hAnsi="Consolas" w:cs="Times New Roman"/>
+          <w:color w:val="9CDCFE"/>
+          <w:sz w:val="21"/>
+          <w:szCs w:val="21"/>
+          <w:lang w:val="en-US" w:eastAsia="pt-BR"/>
+        </w:rPr>
+        <w:t>"description"</w:t>
+      </w:r>
+      <w:r>
+        <w:rPr>
+          <w:rFonts w:ascii="Consolas" w:eastAsia="Times New Roman" w:hAnsi="Consolas" w:cs="Times New Roman"/>
+          <w:color w:val="D4D4D4"/>
+          <w:sz w:val="21"/>
+          <w:szCs w:val="21"/>
+          <w:lang w:val="en-US" w:eastAsia="pt-BR"/>
+        </w:rPr>
+        <w:t xml:space="preserve">: </w:t>
+      </w:r>
+      <w:r>
+        <w:rPr>
+          <w:rFonts w:ascii="Consolas" w:eastAsia="Times New Roman" w:hAnsi="Consolas" w:cs="Times New Roman"/>
+          <w:color w:val="CE9178"/>
+          <w:sz w:val="21"/>
+          <w:szCs w:val="21"/>
+          <w:lang w:val="en-US" w:eastAsia="pt-BR"/>
+        </w:rPr>
+        <w:t>"REAL"</w:t>
       </w:r>
     </w:p>
     <w:p>
@@ -4813,7 +4893,7 @@
           <w:szCs w:val="21"/>
           <w:lang w:val="en-US" w:eastAsia="pt-BR"/>
         </w:rPr>
-        <w:t>              },</w:t>
+        <w:t>                }</w:t>
       </w:r>
     </w:p>
     <w:p>
@@ -4836,27 +4916,7 @@
           <w:szCs w:val="21"/>
           <w:lang w:val="en-US" w:eastAsia="pt-BR"/>
         </w:rPr>
-        <w:t xml:space="preserve">              </w:t>
-      </w:r>
-      <w:r>
-        <w:rPr>
-          <w:rFonts w:ascii="Consolas" w:eastAsia="Times New Roman" w:hAnsi="Consolas" w:cs="Times New Roman"/>
-          <w:color w:val="9CDCFE"/>
-          <w:sz w:val="21"/>
-          <w:szCs w:val="21"/>
-          <w:lang w:val="en-US" w:eastAsia="pt-BR"/>
-        </w:rPr>
-        <w:t>"assistanceServices"</w:t>
-      </w:r>
-      <w:r>
-        <w:rPr>
-          <w:rFonts w:ascii="Consolas" w:eastAsia="Times New Roman" w:hAnsi="Consolas" w:cs="Times New Roman"/>
-          <w:color w:val="D4D4D4"/>
-          <w:sz w:val="21"/>
-          <w:szCs w:val="21"/>
-          <w:lang w:val="en-US" w:eastAsia="pt-BR"/>
-        </w:rPr>
-        <w:t>: [</w:t>
+        <w:t>              },</w:t>
       </w:r>
     </w:p>
     <w:p>
@@ -4880,7 +4940,27 @@
           <w:lang w:val="en-US" w:eastAsia="pt-BR"/>
         </w:rPr>
         <w:lastRenderedPageBreak/>
-        <w:t>                {</w:t>
+        <w:t xml:space="preserve">              </w:t>
+      </w:r>
+      <w:r>
+        <w:rPr>
+          <w:rFonts w:ascii="Consolas" w:eastAsia="Times New Roman" w:hAnsi="Consolas" w:cs="Times New Roman"/>
+          <w:color w:val="9CDCFE"/>
+          <w:sz w:val="21"/>
+          <w:szCs w:val="21"/>
+          <w:lang w:val="en-US" w:eastAsia="pt-BR"/>
+        </w:rPr>
+        <w:t>"assistanceServices"</w:t>
+      </w:r>
+      <w:r>
+        <w:rPr>
+          <w:rFonts w:ascii="Consolas" w:eastAsia="Times New Roman" w:hAnsi="Consolas" w:cs="Times New Roman"/>
+          <w:color w:val="D4D4D4"/>
+          <w:sz w:val="21"/>
+          <w:szCs w:val="21"/>
+          <w:lang w:val="en-US" w:eastAsia="pt-BR"/>
+        </w:rPr>
+        <w:t>: [</w:t>
       </w:r>
     </w:p>
     <w:p>
@@ -4903,47 +4983,7 @@
           <w:szCs w:val="21"/>
           <w:lang w:val="en-US" w:eastAsia="pt-BR"/>
         </w:rPr>
-        <w:t xml:space="preserve">                  </w:t>
-      </w:r>
-      <w:r>
-        <w:rPr>
-          <w:rFonts w:ascii="Consolas" w:eastAsia="Times New Roman" w:hAnsi="Consolas" w:cs="Times New Roman"/>
-          <w:color w:val="9CDCFE"/>
-          <w:sz w:val="21"/>
-          <w:szCs w:val="21"/>
-          <w:lang w:val="en-US" w:eastAsia="pt-BR"/>
-        </w:rPr>
-        <w:t>"assistanceServices"</w:t>
-      </w:r>
-      <w:r>
-        <w:rPr>
-          <w:rFonts w:ascii="Consolas" w:eastAsia="Times New Roman" w:hAnsi="Consolas" w:cs="Times New Roman"/>
-          <w:color w:val="D4D4D4"/>
-          <w:sz w:val="21"/>
-          <w:szCs w:val="21"/>
-          <w:lang w:val="en-US" w:eastAsia="pt-BR"/>
-        </w:rPr>
-        <w:t xml:space="preserve">: </w:t>
-      </w:r>
-      <w:r>
-        <w:rPr>
-          <w:rFonts w:ascii="Consolas" w:eastAsia="Times New Roman" w:hAnsi="Consolas" w:cs="Times New Roman"/>
-          <w:color w:val="569CD6"/>
-          <w:sz w:val="21"/>
-          <w:szCs w:val="21"/>
-          <w:lang w:val="en-US" w:eastAsia="pt-BR"/>
-        </w:rPr>
-        <w:t>true</w:t>
-      </w:r>
-      <w:r>
-        <w:rPr>
-          <w:rFonts w:ascii="Consolas" w:eastAsia="Times New Roman" w:hAnsi="Consolas" w:cs="Times New Roman"/>
-          <w:color w:val="D4D4D4"/>
-          <w:sz w:val="21"/>
-          <w:szCs w:val="21"/>
-          <w:lang w:val="en-US" w:eastAsia="pt-BR"/>
-        </w:rPr>
-        <w:t>,</w:t>
+        <w:t>                {</w:t>
       </w:r>
     </w:p>
     <w:p>
@@ -4976,7 +5016,7 @@
           <w:szCs w:val="21"/>
           <w:lang w:val="en-US" w:eastAsia="pt-BR"/>
         </w:rPr>
-        <w:t>"assistanceServicesPackage"</w:t>
+        <w:t>"assistanceServices"</w:t>
       </w:r>
       <w:r>
         <w:rPr>
@@ -4986,7 +5026,27 @@
           <w:szCs w:val="21"/>
           <w:lang w:val="en-US" w:eastAsia="pt-BR"/>
         </w:rPr>
-        <w:t>: [</w:t>
+        <w:t xml:space="preserve">: </w:t>
+      </w:r>
+      <w:r>
+        <w:rPr>
+          <w:rFonts w:ascii="Consolas" w:eastAsia="Times New Roman" w:hAnsi="Consolas" w:cs="Times New Roman"/>
+          <w:color w:val="569CD6"/>
+          <w:sz w:val="21"/>
+          <w:szCs w:val="21"/>
+          <w:lang w:val="en-US" w:eastAsia="pt-BR"/>
+        </w:rPr>
+        <w:t>true</w:t>
+      </w:r>
+      <w:r>
+        <w:rPr>
+          <w:rFonts w:ascii="Consolas" w:eastAsia="Times New Roman" w:hAnsi="Consolas" w:cs="Times New Roman"/>
+          <w:color w:val="D4D4D4"/>
+          <w:sz w:val="21"/>
+          <w:szCs w:val="21"/>
+          <w:lang w:val="en-US" w:eastAsia="pt-BR"/>
+        </w:rPr>
+        <w:t>,</w:t>
       </w:r>
     </w:p>
     <w:p>
@@ -5009,17 +5069,27 @@
           <w:szCs w:val="21"/>
           <w:lang w:val="en-US" w:eastAsia="pt-BR"/>
         </w:rPr>
-        <w:t xml:space="preserve">                    </w:t>
-      </w:r>
-      <w:r>
-        <w:rPr>
-          <w:rFonts w:ascii="Consolas" w:eastAsia="Times New Roman" w:hAnsi="Consolas" w:cs="Times New Roman"/>
-          <w:color w:val="CE9178"/>
+        <w:t xml:space="preserve">                  </w:t>
+      </w:r>
+      <w:r>
+        <w:rPr>
+          <w:rFonts w:ascii="Consolas" w:eastAsia="Times New Roman" w:hAnsi="Consolas" w:cs="Times New Roman"/>
+          <w:color w:val="9CDCFE"/>
           <w:sz w:val="21"/>
           <w:szCs w:val="21"/>
           <w:lang w:val="en-US" w:eastAsia="pt-BR"/>
         </w:rPr>
-        <w:t>"ATE_10_SERVICOS"</w:t>
+        <w:t>"assistanceServicesPackage"</w:t>
+      </w:r>
+      <w:r>
+        <w:rPr>
+          <w:rFonts w:ascii="Consolas" w:eastAsia="Times New Roman" w:hAnsi="Consolas" w:cs="Times New Roman"/>
+          <w:color w:val="D4D4D4"/>
+          <w:sz w:val="21"/>
+          <w:szCs w:val="21"/>
+          <w:lang w:val="en-US" w:eastAsia="pt-BR"/>
+        </w:rPr>
+        <w:t>: [</w:t>
       </w:r>
     </w:p>
     <w:p>
@@ -5042,7 +5112,17 @@
           <w:szCs w:val="21"/>
           <w:lang w:val="en-US" w:eastAsia="pt-BR"/>
         </w:rPr>
-        <w:t>                  ],</w:t>
+        <w:t xml:space="preserve">                    </w:t>
+      </w:r>
+      <w:r>
+        <w:rPr>
+          <w:rFonts w:ascii="Consolas" w:eastAsia="Times New Roman" w:hAnsi="Consolas" w:cs="Times New Roman"/>
+          <w:color w:val="CE9178"/>
+          <w:sz w:val="21"/>
+          <w:szCs w:val="21"/>
+          <w:lang w:val="en-US" w:eastAsia="pt-BR"/>
+        </w:rPr>
+        <w:t>"ATE_10_SERVICOS"</w:t>
       </w:r>
     </w:p>
     <w:p>
@@ -5065,47 +5145,7 @@
           <w:szCs w:val="21"/>
           <w:lang w:val="en-US" w:eastAsia="pt-BR"/>
         </w:rPr>
-        <w:t xml:space="preserve">                  </w:t>
-      </w:r>
-      <w:r>
-        <w:rPr>
-          <w:rFonts w:ascii="Consolas" w:eastAsia="Times New Roman" w:hAnsi="Consolas" w:cs="Times New Roman"/>
-          <w:color w:val="9CDCFE"/>
-          <w:sz w:val="21"/>
-          <w:szCs w:val="21"/>
-          <w:lang w:val="en-US" w:eastAsia="pt-BR"/>
-        </w:rPr>
-        <w:t>"complementaryAssistanceServicesDetail"</w:t>
-      </w:r>
-      <w:r>
-        <w:rPr>
-          <w:rFonts w:ascii="Consolas" w:eastAsia="Times New Roman" w:hAnsi="Consolas" w:cs="Times New Roman"/>
-          <w:color w:val="D4D4D4"/>
-          <w:sz w:val="21"/>
-          <w:szCs w:val="21"/>
-          <w:lang w:val="en-US" w:eastAsia="pt-BR"/>
-        </w:rPr>
-        <w:t xml:space="preserve">: </w:t>
-      </w:r>
-      <w:r>
-        <w:rPr>
-          <w:rFonts w:ascii="Consolas" w:eastAsia="Times New Roman" w:hAnsi="Consolas" w:cs="Times New Roman"/>
-          <w:color w:val="CE9178"/>
-          <w:sz w:val="21"/>
-          <w:szCs w:val="21"/>
-          <w:lang w:val="en-US" w:eastAsia="pt-BR"/>
-        </w:rPr>
-        <w:t>"reboque pane seca"</w:t>
-      </w:r>
-      <w:r>
-        <w:rPr>
-          <w:rFonts w:ascii="Consolas" w:eastAsia="Times New Roman" w:hAnsi="Consolas" w:cs="Times New Roman"/>
-          <w:color w:val="D4D4D4"/>
-          <w:sz w:val="21"/>
-          <w:szCs w:val="21"/>
-          <w:lang w:val="en-US" w:eastAsia="pt-BR"/>
-        </w:rPr>
-        <w:t>,</w:t>
+        <w:t>                  ],</w:t>
       </w:r>
     </w:p>
     <w:p>
@@ -5138,7 +5178,7 @@
           <w:szCs w:val="21"/>
           <w:lang w:val="en-US" w:eastAsia="pt-BR"/>
         </w:rPr>
-        <w:t>"chargeTypeSignaling"</w:t>
+        <w:t>"complementaryAssistanceServicesDetail"</w:t>
       </w:r>
       <w:r>
         <w:rPr>
@@ -5158,7 +5198,17 @@
           <w:szCs w:val="21"/>
           <w:lang w:val="en-US" w:eastAsia="pt-BR"/>
         </w:rPr>
-        <w:t>"GRATUITO"</w:t>
+        <w:t>"reboque pane seca"</w:t>
+      </w:r>
+      <w:r>
+        <w:rPr>
+          <w:rFonts w:ascii="Consolas" w:eastAsia="Times New Roman" w:hAnsi="Consolas" w:cs="Times New Roman"/>
+          <w:color w:val="D4D4D4"/>
+          <w:sz w:val="21"/>
+          <w:szCs w:val="21"/>
+          <w:lang w:val="en-US" w:eastAsia="pt-BR"/>
+        </w:rPr>
+        <w:t>,</w:t>
       </w:r>
     </w:p>
     <w:p>
@@ -5181,7 +5231,37 @@
           <w:szCs w:val="21"/>
           <w:lang w:val="en-US" w:eastAsia="pt-BR"/>
         </w:rPr>
-        <w:t>                }</w:t>
+        <w:t xml:space="preserve">                  </w:t>
+      </w:r>
+      <w:r>
+        <w:rPr>
+          <w:rFonts w:ascii="Consolas" w:eastAsia="Times New Roman" w:hAnsi="Consolas" w:cs="Times New Roman"/>
+          <w:color w:val="9CDCFE"/>
+          <w:sz w:val="21"/>
+          <w:szCs w:val="21"/>
+          <w:lang w:val="en-US" w:eastAsia="pt-BR"/>
+        </w:rPr>
+        <w:t>"chargeTypeSignaling"</w:t>
+      </w:r>
+      <w:r>
+        <w:rPr>
+          <w:rFonts w:ascii="Consolas" w:eastAsia="Times New Roman" w:hAnsi="Consolas" w:cs="Times New Roman"/>
+          <w:color w:val="D4D4D4"/>
+          <w:sz w:val="21"/>
+          <w:szCs w:val="21"/>
+          <w:lang w:val="en-US" w:eastAsia="pt-BR"/>
+        </w:rPr>
+        <w:t xml:space="preserve">: </w:t>
+      </w:r>
+      <w:r>
+        <w:rPr>
+          <w:rFonts w:ascii="Consolas" w:eastAsia="Times New Roman" w:hAnsi="Consolas" w:cs="Times New Roman"/>
+          <w:color w:val="CE9178"/>
+          <w:sz w:val="21"/>
+          <w:szCs w:val="21"/>
+          <w:lang w:val="en-US" w:eastAsia="pt-BR"/>
+        </w:rPr>
+        <w:t>"GRATUITO"</w:t>
       </w:r>
     </w:p>
     <w:p>
@@ -5204,7 +5284,7 @@
           <w:szCs w:val="21"/>
           <w:lang w:val="en-US" w:eastAsia="pt-BR"/>
         </w:rPr>
-        <w:t>              ],</w:t>
+        <w:t>                }</w:t>
       </w:r>
     </w:p>
     <w:p>
@@ -5227,47 +5307,7 @@
           <w:szCs w:val="21"/>
           <w:lang w:val="en-US" w:eastAsia="pt-BR"/>
         </w:rPr>
-        <w:t xml:space="preserve">              </w:t>
-      </w:r>
-      <w:r>
-        <w:rPr>
-          <w:rFonts w:ascii="Consolas" w:eastAsia="Times New Roman" w:hAnsi="Consolas" w:cs="Times New Roman"/>
-          <w:color w:val="9CDCFE"/>
-          <w:sz w:val="21"/>
-          <w:szCs w:val="21"/>
-          <w:lang w:val="en-US" w:eastAsia="pt-BR"/>
-        </w:rPr>
-        <w:t>"traits"</w:t>
-      </w:r>
-      <w:r>
-        <w:rPr>
-          <w:rFonts w:ascii="Consolas" w:eastAsia="Times New Roman" w:hAnsi="Consolas" w:cs="Times New Roman"/>
-          <w:color w:val="D4D4D4"/>
-          <w:sz w:val="21"/>
-          <w:szCs w:val="21"/>
-          <w:lang w:val="en-US" w:eastAsia="pt-BR"/>
-        </w:rPr>
-        <w:t xml:space="preserve">: </w:t>
-      </w:r>
-      <w:r>
-        <w:rPr>
-          <w:rFonts w:ascii="Consolas" w:eastAsia="Times New Roman" w:hAnsi="Consolas" w:cs="Times New Roman"/>
-          <w:color w:val="569CD6"/>
-          <w:sz w:val="21"/>
-          <w:szCs w:val="21"/>
-          <w:lang w:val="en-US" w:eastAsia="pt-BR"/>
-        </w:rPr>
-        <w:t>false</w:t>
-      </w:r>
-      <w:r>
-        <w:rPr>
-          <w:rFonts w:ascii="Consolas" w:eastAsia="Times New Roman" w:hAnsi="Consolas" w:cs="Times New Roman"/>
-          <w:color w:val="D4D4D4"/>
-          <w:sz w:val="21"/>
-          <w:szCs w:val="21"/>
-          <w:lang w:val="en-US" w:eastAsia="pt-BR"/>
-        </w:rPr>
-        <w:t>,</w:t>
+        <w:t>              ],</w:t>
       </w:r>
     </w:p>
     <w:p>
@@ -5300,7 +5340,7 @@
           <w:szCs w:val="21"/>
           <w:lang w:val="en-US" w:eastAsia="pt-BR"/>
         </w:rPr>
-        <w:t>"validity"</w:t>
+        <w:t>"traits"</w:t>
       </w:r>
       <w:r>
         <w:rPr>
@@ -5310,7 +5350,27 @@
           <w:szCs w:val="21"/>
           <w:lang w:val="en-US" w:eastAsia="pt-BR"/>
         </w:rPr>
-        <w:t>: {</w:t>
+        <w:t xml:space="preserve">: </w:t>
+      </w:r>
+      <w:r>
+        <w:rPr>
+          <w:rFonts w:ascii="Consolas" w:eastAsia="Times New Roman" w:hAnsi="Consolas" w:cs="Times New Roman"/>
+          <w:color w:val="569CD6"/>
+          <w:sz w:val="21"/>
+          <w:szCs w:val="21"/>
+          <w:lang w:val="en-US" w:eastAsia="pt-BR"/>
+        </w:rPr>
+        <w:t>false</w:t>
+      </w:r>
+      <w:r>
+        <w:rPr>
+          <w:rFonts w:ascii="Consolas" w:eastAsia="Times New Roman" w:hAnsi="Consolas" w:cs="Times New Roman"/>
+          <w:color w:val="D4D4D4"/>
+          <w:sz w:val="21"/>
+          <w:szCs w:val="21"/>
+          <w:lang w:val="en-US" w:eastAsia="pt-BR"/>
+        </w:rPr>
+        <w:t>,</w:t>
       </w:r>
     </w:p>
     <w:p>
@@ -5333,7 +5393,7 @@
           <w:szCs w:val="21"/>
           <w:lang w:val="en-US" w:eastAsia="pt-BR"/>
         </w:rPr>
-        <w:t xml:space="preserve">                </w:t>
+        <w:t xml:space="preserve">              </w:t>
       </w:r>
       <w:r>
         <w:rPr>
@@ -5343,7 +5403,7 @@
           <w:szCs w:val="21"/>
           <w:lang w:val="en-US" w:eastAsia="pt-BR"/>
         </w:rPr>
-        <w:t>"term"</w:t>
+        <w:t>"validity"</w:t>
       </w:r>
       <w:r>
         <w:rPr>
@@ -5353,7 +5413,7 @@
           <w:szCs w:val="21"/>
           <w:lang w:val="en-US" w:eastAsia="pt-BR"/>
         </w:rPr>
-        <w:t>: [</w:t>
+        <w:t>: {</w:t>
       </w:r>
     </w:p>
     <w:p>
@@ -5376,17 +5436,27 @@
           <w:szCs w:val="21"/>
           <w:lang w:val="en-US" w:eastAsia="pt-BR"/>
         </w:rPr>
-        <w:t xml:space="preserve">                  </w:t>
-      </w:r>
-      <w:r>
-        <w:rPr>
-          <w:rFonts w:ascii="Consolas" w:eastAsia="Times New Roman" w:hAnsi="Consolas" w:cs="Times New Roman"/>
-          <w:color w:val="CE9178"/>
+        <w:t xml:space="preserve">                </w:t>
+      </w:r>
+      <w:r>
+        <w:rPr>
+          <w:rFonts w:ascii="Consolas" w:eastAsia="Times New Roman" w:hAnsi="Consolas" w:cs="Times New Roman"/>
+          <w:color w:val="9CDCFE"/>
           <w:sz w:val="21"/>
           <w:szCs w:val="21"/>
           <w:lang w:val="en-US" w:eastAsia="pt-BR"/>
         </w:rPr>
-        <w:t>"ANUAL"</w:t>
+        <w:t>"term"</w:t>
+      </w:r>
+      <w:r>
+        <w:rPr>
+          <w:rFonts w:ascii="Consolas" w:eastAsia="Times New Roman" w:hAnsi="Consolas" w:cs="Times New Roman"/>
+          <w:color w:val="D4D4D4"/>
+          <w:sz w:val="21"/>
+          <w:szCs w:val="21"/>
+          <w:lang w:val="en-US" w:eastAsia="pt-BR"/>
+        </w:rPr>
+        <w:t>: [</w:t>
       </w:r>
     </w:p>
     <w:p>
@@ -5409,7 +5479,17 @@
           <w:szCs w:val="21"/>
           <w:lang w:val="en-US" w:eastAsia="pt-BR"/>
         </w:rPr>
-        <w:t>                ],</w:t>
+        <w:t xml:space="preserve">                  </w:t>
+      </w:r>
+      <w:r>
+        <w:rPr>
+          <w:rFonts w:ascii="Consolas" w:eastAsia="Times New Roman" w:hAnsi="Consolas" w:cs="Times New Roman"/>
+          <w:color w:val="CE9178"/>
+          <w:sz w:val="21"/>
+          <w:szCs w:val="21"/>
+          <w:lang w:val="en-US" w:eastAsia="pt-BR"/>
+        </w:rPr>
+        <w:t>"ANUAL"</w:t>
       </w:r>
     </w:p>
     <w:p>
@@ -5432,37 +5512,7 @@
           <w:szCs w:val="21"/>
           <w:lang w:val="en-US" w:eastAsia="pt-BR"/>
         </w:rPr>
-        <w:t xml:space="preserve">                </w:t>
-      </w:r>
-      <w:r>
-        <w:rPr>
-          <w:rFonts w:ascii="Consolas" w:eastAsia="Times New Roman" w:hAnsi="Consolas" w:cs="Times New Roman"/>
-          <w:color w:val="9CDCFE"/>
-          <w:sz w:val="21"/>
-          <w:szCs w:val="21"/>
-          <w:lang w:val="en-US" w:eastAsia="pt-BR"/>
-        </w:rPr>
-        <w:t>"termOthers"</w:t>
-      </w:r>
-      <w:r>
-        <w:rPr>
-          <w:rFonts w:ascii="Consolas" w:eastAsia="Times New Roman" w:hAnsi="Consolas" w:cs="Times New Roman"/>
-          <w:color w:val="D4D4D4"/>
-          <w:sz w:val="21"/>
-          <w:szCs w:val="21"/>
-          <w:lang w:val="en-US" w:eastAsia="pt-BR"/>
-        </w:rPr>
-        <w:t xml:space="preserve">: </w:t>
-      </w:r>
-      <w:r>
-        <w:rPr>
-          <w:rFonts w:ascii="Consolas" w:eastAsia="Times New Roman" w:hAnsi="Consolas" w:cs="Times New Roman"/>
-          <w:color w:val="CE9178"/>
-          <w:sz w:val="21"/>
-          <w:szCs w:val="21"/>
-          <w:lang w:val="en-US" w:eastAsia="pt-BR"/>
-        </w:rPr>
-        <w:t>"string"</w:t>
+        <w:t>                ],</w:t>
       </w:r>
     </w:p>
     <w:p>
@@ -5485,7 +5535,37 @@
           <w:szCs w:val="21"/>
           <w:lang w:val="en-US" w:eastAsia="pt-BR"/>
         </w:rPr>
-        <w:t>              },</w:t>
+        <w:t xml:space="preserve">                </w:t>
+      </w:r>
+      <w:r>
+        <w:rPr>
+          <w:rFonts w:ascii="Consolas" w:eastAsia="Times New Roman" w:hAnsi="Consolas" w:cs="Times New Roman"/>
+          <w:color w:val="9CDCFE"/>
+          <w:sz w:val="21"/>
+          <w:szCs w:val="21"/>
+          <w:lang w:val="en-US" w:eastAsia="pt-BR"/>
+        </w:rPr>
+        <w:t>"termOthers"</w:t>
+      </w:r>
+      <w:r>
+        <w:rPr>
+          <w:rFonts w:ascii="Consolas" w:eastAsia="Times New Roman" w:hAnsi="Consolas" w:cs="Times New Roman"/>
+          <w:color w:val="D4D4D4"/>
+          <w:sz w:val="21"/>
+          <w:szCs w:val="21"/>
+          <w:lang w:val="en-US" w:eastAsia="pt-BR"/>
+        </w:rPr>
+        <w:t xml:space="preserve">: </w:t>
+      </w:r>
+      <w:r>
+        <w:rPr>
+          <w:rFonts w:ascii="Consolas" w:eastAsia="Times New Roman" w:hAnsi="Consolas" w:cs="Times New Roman"/>
+          <w:color w:val="CE9178"/>
+          <w:sz w:val="21"/>
+          <w:szCs w:val="21"/>
+          <w:lang w:val="en-US" w:eastAsia="pt-BR"/>
+        </w:rPr>
+        <w:t>"string"</w:t>
       </w:r>
     </w:p>
     <w:p>
@@ -5508,47 +5588,7 @@
           <w:szCs w:val="21"/>
           <w:lang w:val="en-US" w:eastAsia="pt-BR"/>
         </w:rPr>
-        <w:t xml:space="preserve">              </w:t>
-      </w:r>
-      <w:r>
-        <w:rPr>
-          <w:rFonts w:ascii="Consolas" w:eastAsia="Times New Roman" w:hAnsi="Consolas" w:cs="Times New Roman"/>
-          <w:color w:val="9CDCFE"/>
-          <w:sz w:val="21"/>
-          <w:szCs w:val="21"/>
-          <w:lang w:val="en-US" w:eastAsia="pt-BR"/>
-        </w:rPr>
-        <w:t>"premiumRates"</w:t>
-      </w:r>
-      <w:r>
-        <w:rPr>
-          <w:rFonts w:ascii="Consolas" w:eastAsia="Times New Roman" w:hAnsi="Consolas" w:cs="Times New Roman"/>
-          <w:color w:val="D4D4D4"/>
-          <w:sz w:val="21"/>
-          <w:szCs w:val="21"/>
-          <w:lang w:val="en-US" w:eastAsia="pt-BR"/>
-        </w:rPr>
-        <w:t xml:space="preserve">: </w:t>
-      </w:r>
-      <w:r>
-        <w:rPr>
-          <w:rFonts w:ascii="Consolas" w:eastAsia="Times New Roman" w:hAnsi="Consolas" w:cs="Times New Roman"/>
-          <w:color w:val="CE9178"/>
-          <w:sz w:val="21"/>
-          <w:szCs w:val="21"/>
-          <w:lang w:val="en-US" w:eastAsia="pt-BR"/>
-        </w:rPr>
-        <w:t>"string"</w:t>
-      </w:r>
-      <w:r>
-        <w:rPr>
-          <w:rFonts w:ascii="Consolas" w:eastAsia="Times New Roman" w:hAnsi="Consolas" w:cs="Times New Roman"/>
-          <w:color w:val="D4D4D4"/>
-          <w:sz w:val="21"/>
-          <w:szCs w:val="21"/>
-          <w:lang w:val="en-US" w:eastAsia="pt-BR"/>
-        </w:rPr>
-        <w:t>,</w:t>
+        <w:t>              },</w:t>
       </w:r>
     </w:p>
     <w:p>
@@ -5581,7 +5621,7 @@
           <w:szCs w:val="21"/>
           <w:lang w:val="en-US" w:eastAsia="pt-BR"/>
         </w:rPr>
-        <w:t>"policyType"</w:t>
+        <w:t>"premiumRates"</w:t>
       </w:r>
       <w:r>
         <w:rPr>
@@ -5591,7 +5631,27 @@
           <w:szCs w:val="21"/>
           <w:lang w:val="en-US" w:eastAsia="pt-BR"/>
         </w:rPr>
-        <w:t>: [</w:t>
+        <w:t xml:space="preserve">: </w:t>
+      </w:r>
+      <w:r>
+        <w:rPr>
+          <w:rFonts w:ascii="Consolas" w:eastAsia="Times New Roman" w:hAnsi="Consolas" w:cs="Times New Roman"/>
+          <w:color w:val="CE9178"/>
+          <w:sz w:val="21"/>
+          <w:szCs w:val="21"/>
+          <w:lang w:val="en-US" w:eastAsia="pt-BR"/>
+        </w:rPr>
+        <w:t>"string"</w:t>
+      </w:r>
+      <w:r>
+        <w:rPr>
+          <w:rFonts w:ascii="Consolas" w:eastAsia="Times New Roman" w:hAnsi="Consolas" w:cs="Times New Roman"/>
+          <w:color w:val="D4D4D4"/>
+          <w:sz w:val="21"/>
+          <w:szCs w:val="21"/>
+          <w:lang w:val="en-US" w:eastAsia="pt-BR"/>
+        </w:rPr>
+        <w:t>,</w:t>
       </w:r>
     </w:p>
     <w:p>
@@ -5614,17 +5674,27 @@
           <w:szCs w:val="21"/>
           <w:lang w:val="en-US" w:eastAsia="pt-BR"/>
         </w:rPr>
-        <w:t xml:space="preserve">                </w:t>
-      </w:r>
-      <w:r>
-        <w:rPr>
-          <w:rFonts w:ascii="Consolas" w:eastAsia="Times New Roman" w:hAnsi="Consolas" w:cs="Times New Roman"/>
-          <w:color w:val="CE9178"/>
+        <w:t xml:space="preserve">              </w:t>
+      </w:r>
+      <w:r>
+        <w:rPr>
+          <w:rFonts w:ascii="Consolas" w:eastAsia="Times New Roman" w:hAnsi="Consolas" w:cs="Times New Roman"/>
+          <w:color w:val="9CDCFE"/>
           <w:sz w:val="21"/>
           <w:szCs w:val="21"/>
           <w:lang w:val="en-US" w:eastAsia="pt-BR"/>
         </w:rPr>
-        <w:t>"AVULSA"</w:t>
+        <w:t>"policyType"</w:t>
+      </w:r>
+      <w:r>
+        <w:rPr>
+          <w:rFonts w:ascii="Consolas" w:eastAsia="Times New Roman" w:hAnsi="Consolas" w:cs="Times New Roman"/>
+          <w:color w:val="D4D4D4"/>
+          <w:sz w:val="21"/>
+          <w:szCs w:val="21"/>
+          <w:lang w:val="en-US" w:eastAsia="pt-BR"/>
+        </w:rPr>
+        <w:t>: [</w:t>
       </w:r>
     </w:p>
     <w:p>
@@ -5647,7 +5717,17 @@
           <w:szCs w:val="21"/>
           <w:lang w:val="en-US" w:eastAsia="pt-BR"/>
         </w:rPr>
-        <w:t>              ],</w:t>
+        <w:t xml:space="preserve">                </w:t>
+      </w:r>
+      <w:r>
+        <w:rPr>
+          <w:rFonts w:ascii="Consolas" w:eastAsia="Times New Roman" w:hAnsi="Consolas" w:cs="Times New Roman"/>
+          <w:color w:val="CE9178"/>
+          <w:sz w:val="21"/>
+          <w:szCs w:val="21"/>
+          <w:lang w:val="en-US" w:eastAsia="pt-BR"/>
+        </w:rPr>
+        <w:t>"AVULSA"</w:t>
       </w:r>
     </w:p>
     <w:p>
@@ -5670,27 +5750,7 @@
           <w:szCs w:val="21"/>
           <w:lang w:val="en-US" w:eastAsia="pt-BR"/>
         </w:rPr>
-        <w:t xml:space="preserve">              </w:t>
-      </w:r>
-      <w:r>
-        <w:rPr>
-          <w:rFonts w:ascii="Consolas" w:eastAsia="Times New Roman" w:hAnsi="Consolas" w:cs="Times New Roman"/>
-          <w:color w:val="9CDCFE"/>
-          <w:sz w:val="21"/>
-          <w:szCs w:val="21"/>
-          <w:lang w:val="en-US" w:eastAsia="pt-BR"/>
-        </w:rPr>
-        <w:t>"termsAndConditions"</w:t>
-      </w:r>
-      <w:r>
-        <w:rPr>
-          <w:rFonts w:ascii="Consolas" w:eastAsia="Times New Roman" w:hAnsi="Consolas" w:cs="Times New Roman"/>
-          <w:color w:val="D4D4D4"/>
-          <w:sz w:val="21"/>
-          <w:szCs w:val="21"/>
-          <w:lang w:val="en-US" w:eastAsia="pt-BR"/>
-        </w:rPr>
-        <w:t>: {</w:t>
+        <w:t>              ],</w:t>
       </w:r>
     </w:p>
     <w:p>
@@ -5713,7 +5773,7 @@
           <w:szCs w:val="21"/>
           <w:lang w:val="en-US" w:eastAsia="pt-BR"/>
         </w:rPr>
-        <w:t xml:space="preserve">                </w:t>
+        <w:t xml:space="preserve">              </w:t>
       </w:r>
       <w:r>
         <w:rPr>
@@ -5723,7 +5783,7 @@
           <w:szCs w:val="21"/>
           <w:lang w:val="en-US" w:eastAsia="pt-BR"/>
         </w:rPr>
-        <w:t>"susepProcessNumber"</w:t>
+        <w:t>"termsAndConditions"</w:t>
       </w:r>
       <w:r>
         <w:rPr>
@@ -5733,27 +5793,7 @@
           <w:szCs w:val="21"/>
           <w:lang w:val="en-US" w:eastAsia="pt-BR"/>
         </w:rPr>
-        <w:t xml:space="preserve">: </w:t>
-      </w:r>
-      <w:r>
-        <w:rPr>
-          <w:rFonts w:ascii="Consolas" w:eastAsia="Times New Roman" w:hAnsi="Consolas" w:cs="Times New Roman"/>
-          <w:color w:val="CE9178"/>
-          <w:sz w:val="21"/>
-          <w:szCs w:val="21"/>
-          <w:lang w:val="en-US" w:eastAsia="pt-BR"/>
-        </w:rPr>
-        <w:t>"15414.622222/2222-22"</w:t>
-      </w:r>
-      <w:r>
-        <w:rPr>
-          <w:rFonts w:ascii="Consolas" w:eastAsia="Times New Roman" w:hAnsi="Consolas" w:cs="Times New Roman"/>
-          <w:color w:val="D4D4D4"/>
-          <w:sz w:val="21"/>
-          <w:szCs w:val="21"/>
-          <w:lang w:val="en-US" w:eastAsia="pt-BR"/>
-        </w:rPr>
-        <w:t>,</w:t>
+        <w:t>: {</w:t>
       </w:r>
     </w:p>
     <w:p>
@@ -5786,7 +5826,7 @@
           <w:szCs w:val="21"/>
           <w:lang w:val="en-US" w:eastAsia="pt-BR"/>
         </w:rPr>
-        <w:t>"definition"</w:t>
+        <w:t>"susepProcessNumber"</w:t>
       </w:r>
       <w:r>
         <w:rPr>
@@ -5806,7 +5846,17 @@
           <w:szCs w:val="21"/>
           <w:lang w:val="en-US" w:eastAsia="pt-BR"/>
         </w:rPr>
-        <w:t>"https://www.seguradora.com.br/produto/tradicional/pdf/condicoes_gerais.pdf"</w:t>
+        <w:t>"15414.622222/2222-22"</w:t>
+      </w:r>
+      <w:r>
+        <w:rPr>
+          <w:rFonts w:ascii="Consolas" w:eastAsia="Times New Roman" w:hAnsi="Consolas" w:cs="Times New Roman"/>
+          <w:color w:val="D4D4D4"/>
+          <w:sz w:val="21"/>
+          <w:szCs w:val="21"/>
+          <w:lang w:val="en-US" w:eastAsia="pt-BR"/>
+        </w:rPr>
+        <w:t>,</w:t>
       </w:r>
     </w:p>
     <w:p>
@@ -5829,7 +5879,37 @@
           <w:szCs w:val="21"/>
           <w:lang w:val="en-US" w:eastAsia="pt-BR"/>
         </w:rPr>
-        <w:t>              },</w:t>
+        <w:t xml:space="preserve">                </w:t>
+      </w:r>
+      <w:r>
+        <w:rPr>
+          <w:rFonts w:ascii="Consolas" w:eastAsia="Times New Roman" w:hAnsi="Consolas" w:cs="Times New Roman"/>
+          <w:color w:val="9CDCFE"/>
+          <w:sz w:val="21"/>
+          <w:szCs w:val="21"/>
+          <w:lang w:val="en-US" w:eastAsia="pt-BR"/>
+        </w:rPr>
+        <w:t>"definition"</w:t>
+      </w:r>
+      <w:r>
+        <w:rPr>
+          <w:rFonts w:ascii="Consolas" w:eastAsia="Times New Roman" w:hAnsi="Consolas" w:cs="Times New Roman"/>
+          <w:color w:val="D4D4D4"/>
+          <w:sz w:val="21"/>
+          <w:szCs w:val="21"/>
+          <w:lang w:val="en-US" w:eastAsia="pt-BR"/>
+        </w:rPr>
+        <w:t xml:space="preserve">: </w:t>
+      </w:r>
+      <w:r>
+        <w:rPr>
+          <w:rFonts w:ascii="Consolas" w:eastAsia="Times New Roman" w:hAnsi="Consolas" w:cs="Times New Roman"/>
+          <w:color w:val="CE9178"/>
+          <w:sz w:val="21"/>
+          <w:szCs w:val="21"/>
+          <w:lang w:val="en-US" w:eastAsia="pt-BR"/>
+        </w:rPr>
+        <w:t>"https://www.seguradora.com.br/produto/tradicional/pdf/condicoes_gerais.pdf"</w:t>
       </w:r>
     </w:p>
     <w:p>
@@ -5852,27 +5932,7 @@
           <w:szCs w:val="21"/>
           <w:lang w:val="en-US" w:eastAsia="pt-BR"/>
         </w:rPr>
-        <w:t xml:space="preserve">              </w:t>
-      </w:r>
-      <w:r>
-        <w:rPr>
-          <w:rFonts w:ascii="Consolas" w:eastAsia="Times New Roman" w:hAnsi="Consolas" w:cs="Times New Roman"/>
-          <w:color w:val="9CDCFE"/>
-          <w:sz w:val="21"/>
-          <w:szCs w:val="21"/>
-          <w:lang w:val="en-US" w:eastAsia="pt-BR"/>
-        </w:rPr>
-        <w:t>"minimumRequirements"</w:t>
-      </w:r>
-      <w:r>
-        <w:rPr>
-          <w:rFonts w:ascii="Consolas" w:eastAsia="Times New Roman" w:hAnsi="Consolas" w:cs="Times New Roman"/>
-          <w:color w:val="D4D4D4"/>
-          <w:sz w:val="21"/>
-          <w:szCs w:val="21"/>
-          <w:lang w:val="en-US" w:eastAsia="pt-BR"/>
-        </w:rPr>
-        <w:t>: {</w:t>
+        <w:t>              },</w:t>
       </w:r>
     </w:p>
     <w:p>
@@ -5895,7 +5955,7 @@
           <w:szCs w:val="21"/>
           <w:lang w:val="en-US" w:eastAsia="pt-BR"/>
         </w:rPr>
-        <w:t xml:space="preserve">                </w:t>
+        <w:t xml:space="preserve">              </w:t>
       </w:r>
       <w:r>
         <w:rPr>
@@ -5905,7 +5965,7 @@
           <w:szCs w:val="21"/>
           <w:lang w:val="en-US" w:eastAsia="pt-BR"/>
         </w:rPr>
-        <w:t>"minimumRequirementDetails"</w:t>
+        <w:t>"minimumRequirements"</w:t>
       </w:r>
       <w:r>
         <w:rPr>
@@ -5915,27 +5975,7 @@
           <w:szCs w:val="21"/>
           <w:lang w:val="en-US" w:eastAsia="pt-BR"/>
         </w:rPr>
-        <w:t xml:space="preserve">: </w:t>
-      </w:r>
-      <w:r>
-        <w:rPr>
-          <w:rFonts w:ascii="Consolas" w:eastAsia="Times New Roman" w:hAnsi="Consolas" w:cs="Times New Roman"/>
-          <w:color w:val="CE9178"/>
-          <w:sz w:val="21"/>
-          <w:szCs w:val="21"/>
-          <w:lang w:val="en-US" w:eastAsia="pt-BR"/>
-        </w:rPr>
-        <w:t>"string"</w:t>
-      </w:r>
-      <w:r>
-        <w:rPr>
-          <w:rFonts w:ascii="Consolas" w:eastAsia="Times New Roman" w:hAnsi="Consolas" w:cs="Times New Roman"/>
-          <w:color w:val="D4D4D4"/>
-          <w:sz w:val="21"/>
-          <w:szCs w:val="21"/>
-          <w:lang w:val="en-US" w:eastAsia="pt-BR"/>
-        </w:rPr>
-        <w:t>,</w:t>
+        <w:t>: {</w:t>
       </w:r>
     </w:p>
     <w:p>
@@ -5968,7 +6008,7 @@
           <w:szCs w:val="21"/>
           <w:lang w:val="en-US" w:eastAsia="pt-BR"/>
         </w:rPr>
-        <w:t>"targetAudiences"</w:t>
+        <w:t>"minimumRequirementDetails"</w:t>
       </w:r>
       <w:r>
         <w:rPr>
@@ -5978,7 +6018,27 @@
           <w:szCs w:val="21"/>
           <w:lang w:val="en-US" w:eastAsia="pt-BR"/>
         </w:rPr>
-        <w:t>: [</w:t>
+        <w:t xml:space="preserve">: </w:t>
+      </w:r>
+      <w:r>
+        <w:rPr>
+          <w:rFonts w:ascii="Consolas" w:eastAsia="Times New Roman" w:hAnsi="Consolas" w:cs="Times New Roman"/>
+          <w:color w:val="CE9178"/>
+          <w:sz w:val="21"/>
+          <w:szCs w:val="21"/>
+          <w:lang w:val="en-US" w:eastAsia="pt-BR"/>
+        </w:rPr>
+        <w:t>"string"</w:t>
+      </w:r>
+      <w:r>
+        <w:rPr>
+          <w:rFonts w:ascii="Consolas" w:eastAsia="Times New Roman" w:hAnsi="Consolas" w:cs="Times New Roman"/>
+          <w:color w:val="D4D4D4"/>
+          <w:sz w:val="21"/>
+          <w:szCs w:val="21"/>
+          <w:lang w:val="en-US" w:eastAsia="pt-BR"/>
+        </w:rPr>
+        <w:t>,</w:t>
       </w:r>
     </w:p>
     <w:p>
@@ -6001,7 +6061,27 @@
           <w:szCs w:val="21"/>
           <w:lang w:val="en-US" w:eastAsia="pt-BR"/>
         </w:rPr>
-        <w:t>                  [</w:t>
+        <w:t xml:space="preserve">                </w:t>
+      </w:r>
+      <w:r>
+        <w:rPr>
+          <w:rFonts w:ascii="Consolas" w:eastAsia="Times New Roman" w:hAnsi="Consolas" w:cs="Times New Roman"/>
+          <w:color w:val="9CDCFE"/>
+          <w:sz w:val="21"/>
+          <w:szCs w:val="21"/>
+          <w:lang w:val="en-US" w:eastAsia="pt-BR"/>
+        </w:rPr>
+        <w:t>"targetAudiences"</w:t>
+      </w:r>
+      <w:r>
+        <w:rPr>
+          <w:rFonts w:ascii="Consolas" w:eastAsia="Times New Roman" w:hAnsi="Consolas" w:cs="Times New Roman"/>
+          <w:color w:val="D4D4D4"/>
+          <w:sz w:val="21"/>
+          <w:szCs w:val="21"/>
+          <w:lang w:val="en-US" w:eastAsia="pt-BR"/>
+        </w:rPr>
+        <w:t>: [</w:t>
       </w:r>
     </w:p>
     <w:p>
@@ -6024,7 +6104,17 @@
           <w:szCs w:val="21"/>
           <w:lang w:val="en-US" w:eastAsia="pt-BR"/>
         </w:rPr>
-        <w:t xml:space="preserve">                    </w:t>
+        <w:t>                 </w:t>
+      </w:r>
+      <w:r>
+        <w:rPr>
+          <w:rFonts w:ascii="Consolas" w:eastAsia="Times New Roman" w:hAnsi="Consolas" w:cs="Times New Roman"/>
+          <w:color w:val="D4D4D4"/>
+          <w:sz w:val="21"/>
+          <w:szCs w:val="21"/>
+          <w:lang w:val="en-US" w:eastAsia="pt-BR"/>
+        </w:rPr>
+        <w:t xml:space="preserve"> </w:t>
       </w:r>
       <w:r>
         <w:rPr>
@@ -6057,7 +6147,7 @@
           <w:szCs w:val="21"/>
           <w:lang w:val="en-US" w:eastAsia="pt-BR"/>
         </w:rPr>
-        <w:t>                  ]</w:t>
+        <w:t>                ]</w:t>
       </w:r>
     </w:p>
     <w:p>
@@ -6080,7 +6170,7 @@
           <w:szCs w:val="21"/>
           <w:lang w:val="en-US" w:eastAsia="pt-BR"/>
         </w:rPr>
-        <w:t>                ]</w:t>
+        <w:t>              }</w:t>
       </w:r>
     </w:p>
     <w:p>
@@ -6103,7 +6193,7 @@
           <w:szCs w:val="21"/>
           <w:lang w:val="en-US" w:eastAsia="pt-BR"/>
         </w:rPr>
-        <w:t>              }</w:t>
+        <w:t>            }</w:t>
       </w:r>
     </w:p>
     <w:p>
@@ -6126,7 +6216,7 @@
           <w:szCs w:val="21"/>
           <w:lang w:val="en-US" w:eastAsia="pt-BR"/>
         </w:rPr>
-        <w:t>            }</w:t>
+        <w:t>          ]</w:t>
       </w:r>
     </w:p>
     <w:p>
@@ -6149,7 +6239,7 @@
           <w:szCs w:val="21"/>
           <w:lang w:val="en-US" w:eastAsia="pt-BR"/>
         </w:rPr>
-        <w:t>          ]</w:t>
+        <w:t>        }</w:t>
       </w:r>
     </w:p>
     <w:p>
@@ -6172,7 +6262,7 @@
           <w:szCs w:val="21"/>
           <w:lang w:val="en-US" w:eastAsia="pt-BR"/>
         </w:rPr>
-        <w:t>        }</w:t>
+        <w:t>      ]</w:t>
       </w:r>
     </w:p>
     <w:p>
@@ -6195,7 +6285,7 @@
           <w:szCs w:val="21"/>
           <w:lang w:val="en-US" w:eastAsia="pt-BR"/>
         </w:rPr>
-        <w:t>      ]</w:t>
+        <w:t>    }</w:t>
       </w:r>
     </w:p>
     <w:p>
@@ -6218,7 +6308,7 @@
           <w:szCs w:val="21"/>
           <w:lang w:val="en-US" w:eastAsia="pt-BR"/>
         </w:rPr>
-        <w:t>    }</w:t>
+        <w:t>  },</w:t>
       </w:r>
     </w:p>
     <w:p>
@@ -6241,7 +6331,27 @@
           <w:szCs w:val="21"/>
           <w:lang w:val="en-US" w:eastAsia="pt-BR"/>
         </w:rPr>
-        <w:t>  },</w:t>
+        <w:t xml:space="preserve">  </w:t>
+      </w:r>
+      <w:r>
+        <w:rPr>
+          <w:rFonts w:ascii="Consolas" w:eastAsia="Times New Roman" w:hAnsi="Consolas" w:cs="Times New Roman"/>
+          <w:color w:val="9CDCFE"/>
+          <w:sz w:val="21"/>
+          <w:szCs w:val="21"/>
+          <w:lang w:val="en-US" w:eastAsia="pt-BR"/>
+        </w:rPr>
+        <w:t>"links"</w:t>
+      </w:r>
+      <w:r>
+        <w:rPr>
+          <w:rFonts w:ascii="Consolas" w:eastAsia="Times New Roman" w:hAnsi="Consolas" w:cs="Times New Roman"/>
+          <w:color w:val="D4D4D4"/>
+          <w:sz w:val="21"/>
+          <w:szCs w:val="21"/>
+          <w:lang w:val="en-US" w:eastAsia="pt-BR"/>
+        </w:rPr>
+        <w:t>: {</w:t>
       </w:r>
     </w:p>
     <w:p>
@@ -6264,7 +6374,7 @@
           <w:szCs w:val="21"/>
           <w:lang w:val="en-US" w:eastAsia="pt-BR"/>
         </w:rPr>
-        <w:t xml:space="preserve">  </w:t>
+        <w:t xml:space="preserve">    </w:t>
       </w:r>
       <w:r>
         <w:rPr>
@@ -6274,7 +6384,7 @@
           <w:szCs w:val="21"/>
           <w:lang w:val="en-US" w:eastAsia="pt-BR"/>
         </w:rPr>
-        <w:t>"links"</w:t>
+        <w:t>"self"</w:t>
       </w:r>
       <w:r>
         <w:rPr>
@@ -6284,7 +6394,57 @@
           <w:szCs w:val="21"/>
           <w:lang w:val="en-US" w:eastAsia="pt-BR"/>
         </w:rPr>
-        <w:t>: {</w:t>
+        <w:t xml:space="preserve">: </w:t>
+      </w:r>
+      <w:r>
+        <w:rPr>
+          <w:rFonts w:ascii="Consolas" w:eastAsia="Times New Roman" w:hAnsi="Consolas" w:cs="Times New Roman"/>
+          <w:color w:val="CE9178"/>
+          <w:sz w:val="21"/>
+          <w:szCs w:val="21"/>
+          <w:lang w:val="en-US" w:eastAsia="pt-BR"/>
+        </w:rPr>
+        <w:t>"https://api.organizacao.com.br/open-insurance/products-services/v1</w:t>
+      </w:r>
+      <w:r>
+        <w:rPr>
+          <w:rFonts w:ascii="Consolas" w:eastAsia="Times New Roman" w:hAnsi="Consolas" w:cs="Times New Roman"/>
+          <w:color w:val="CE9178"/>
+          <w:sz w:val="21"/>
+          <w:szCs w:val="21"/>
+          <w:lang w:eastAsia="pt-BR"/>
+        </w:rPr>
+        <w:t>/</w:t>
+      </w:r>
+      <w:r>
+        <w:rPr>
+          <w:rFonts w:ascii="Consolas" w:eastAsia="Times New Roman" w:hAnsi="Consolas" w:cs="Times New Roman"/>
+          <w:color w:val="CE9178"/>
+          <w:sz w:val="21"/>
+          <w:szCs w:val="21"/>
+          <w:lang w:eastAsia="pt-BR"/>
+        </w:rPr>
+        <w:t>transport</w:t>
+      </w:r>
+      <w:r>
+        <w:rPr>
+          <w:rFonts w:ascii="Consolas" w:eastAsia="Times New Roman" w:hAnsi="Consolas" w:cs="Times New Roman"/>
+          <w:color w:val="CE9178"/>
+          <w:sz w:val="21"/>
+          <w:szCs w:val="21"/>
+          <w:lang w:val="en-US" w:eastAsia="pt-BR"/>
+        </w:rPr>
+        <w:t>"</w:t>
+      </w:r>
+      <w:r>
+        <w:rPr>
+          <w:rFonts w:ascii="Consolas" w:eastAsia="Times New Roman" w:hAnsi="Consolas" w:cs="Times New Roman"/>
+          <w:color w:val="D4D4D4"/>
+          <w:sz w:val="21"/>
+          <w:szCs w:val="21"/>
+          <w:lang w:val="en-US" w:eastAsia="pt-BR"/>
+        </w:rPr>
+        <w:t>,</w:t>
       </w:r>
     </w:p>
     <w:p>
@@ -6317,7 +6477,7 @@
           <w:szCs w:val="21"/>
           <w:lang w:val="en-US" w:eastAsia="pt-BR"/>
         </w:rPr>
-        <w:t>"self"</w:t>
+        <w:t>"first"</w:t>
       </w:r>
       <w:r>
         <w:rPr>
@@ -6337,7 +6497,37 @@
           <w:szCs w:val="21"/>
           <w:lang w:val="en-US" w:eastAsia="pt-BR"/>
         </w:rPr>
-        <w:t>"https://api.organizacao.com.br/open-insurance/products-services/v1"</w:t>
+        <w:t>"https://api.organizacao.com.br/open-insurance/products-services/v1</w:t>
+      </w:r>
+      <w:r>
+        <w:rPr>
+          <w:rFonts w:ascii="Consolas" w:eastAsia="Times New Roman" w:hAnsi="Consolas" w:cs="Times New Roman"/>
+          <w:color w:val="CE9178"/>
+          <w:sz w:val="21"/>
+          <w:szCs w:val="21"/>
+          <w:lang w:val="en-US" w:eastAsia="pt-BR"/>
+        </w:rPr>
+        <w:t>/</w:t>
+      </w:r>
+      <w:r>
+        <w:rPr>
+          <w:rFonts w:ascii="Consolas" w:eastAsia="Times New Roman" w:hAnsi="Consolas" w:cs="Times New Roman"/>
+          <w:color w:val="CE9178"/>
+          <w:sz w:val="21"/>
+          <w:szCs w:val="21"/>
+          <w:lang w:val="en-US" w:eastAsia="pt-BR"/>
+        </w:rPr>
+        <w:t>transport</w:t>
+      </w:r>
+      <w:r>
+        <w:rPr>
+          <w:rFonts w:ascii="Consolas" w:eastAsia="Times New Roman" w:hAnsi="Consolas" w:cs="Times New Roman"/>
+          <w:color w:val="CE9178"/>
+          <w:sz w:val="21"/>
+          <w:szCs w:val="21"/>
+          <w:lang w:val="en-US" w:eastAsia="pt-BR"/>
+        </w:rPr>
+        <w:t>"</w:t>
       </w:r>
       <w:r>
         <w:rPr>
@@ -6380,7 +6570,7 @@
           <w:szCs w:val="21"/>
           <w:lang w:val="en-US" w:eastAsia="pt-BR"/>
         </w:rPr>
-        <w:t>"first"</w:t>
+        <w:t>"prev"</w:t>
       </w:r>
       <w:r>
         <w:rPr>
@@ -6400,7 +6590,37 @@
           <w:szCs w:val="21"/>
           <w:lang w:val="en-US" w:eastAsia="pt-BR"/>
         </w:rPr>
-        <w:t>"https://api.organizacao.com.br/open-insurance/products-services/v1"</w:t>
+        <w:t>"https://api.organizacao.com.br/open-insurance/products-services/v1</w:t>
+      </w:r>
+      <w:r>
+        <w:rPr>
+          <w:rFonts w:ascii="Consolas" w:eastAsia="Times New Roman" w:hAnsi="Consolas" w:cs="Times New Roman"/>
+          <w:color w:val="CE9178"/>
+          <w:sz w:val="21"/>
+          <w:szCs w:val="21"/>
+          <w:lang w:val="en-US" w:eastAsia="pt-BR"/>
+        </w:rPr>
+        <w:t>/</w:t>
+      </w:r>
+      <w:r>
+        <w:rPr>
+          <w:rFonts w:ascii="Consolas" w:eastAsia="Times New Roman" w:hAnsi="Consolas" w:cs="Times New Roman"/>
+          <w:color w:val="CE9178"/>
+          <w:sz w:val="21"/>
+          <w:szCs w:val="21"/>
+          <w:lang w:val="en-US" w:eastAsia="pt-BR"/>
+        </w:rPr>
+        <w:t>transport</w:t>
+      </w:r>
+      <w:r>
+        <w:rPr>
+          <w:rFonts w:ascii="Consolas" w:eastAsia="Times New Roman" w:hAnsi="Consolas" w:cs="Times New Roman"/>
+          <w:color w:val="CE9178"/>
+          <w:sz w:val="21"/>
+          <w:szCs w:val="21"/>
+          <w:lang w:val="en-US" w:eastAsia="pt-BR"/>
+        </w:rPr>
+        <w:t>"</w:t>
       </w:r>
       <w:r>
         <w:rPr>
@@ -6443,7 +6663,7 @@
           <w:szCs w:val="21"/>
           <w:lang w:val="en-US" w:eastAsia="pt-BR"/>
         </w:rPr>
-        <w:t>"prev"</w:t>
+        <w:t>"next"</w:t>
       </w:r>
       <w:r>
         <w:rPr>
@@ -6463,7 +6683,37 @@
           <w:szCs w:val="21"/>
           <w:lang w:val="en-US" w:eastAsia="pt-BR"/>
         </w:rPr>
-        <w:t>"https://api.organizacao.com.br/open-insurance/products-services/v1"</w:t>
+        <w:t>"https://api.organizacao.com.br/open-insurance/products-services/v1</w:t>
+      </w:r>
+      <w:r>
+        <w:rPr>
+          <w:rFonts w:ascii="Consolas" w:eastAsia="Times New Roman" w:hAnsi="Consolas" w:cs="Times New Roman"/>
+          <w:color w:val="CE9178"/>
+          <w:sz w:val="21"/>
+          <w:szCs w:val="21"/>
+          <w:lang w:val="en-US" w:eastAsia="pt-BR"/>
+        </w:rPr>
+        <w:t>/</w:t>
+      </w:r>
+      <w:r>
+        <w:rPr>
+          <w:rFonts w:ascii="Consolas" w:eastAsia="Times New Roman" w:hAnsi="Consolas" w:cs="Times New Roman"/>
+          <w:color w:val="CE9178"/>
+          <w:sz w:val="21"/>
+          <w:szCs w:val="21"/>
+          <w:lang w:val="en-US" w:eastAsia="pt-BR"/>
+        </w:rPr>
+        <w:t>transport</w:t>
+      </w:r>
+      <w:r>
+        <w:rPr>
+          <w:rFonts w:ascii="Consolas" w:eastAsia="Times New Roman" w:hAnsi="Consolas" w:cs="Times New Roman"/>
+          <w:color w:val="CE9178"/>
+          <w:sz w:val="21"/>
+          <w:szCs w:val="21"/>
+          <w:lang w:val="en-US" w:eastAsia="pt-BR"/>
+        </w:rPr>
+        <w:t>"</w:t>
       </w:r>
       <w:r>
         <w:rPr>
@@ -6507,7 +6757,7 @@
           <w:szCs w:val="21"/>
           <w:lang w:val="en-US" w:eastAsia="pt-BR"/>
         </w:rPr>
-        <w:t>"next"</w:t>
+        <w:t>"last"</w:t>
       </w:r>
       <w:r>
         <w:rPr>
@@ -6527,70 +6777,37 @@
           <w:szCs w:val="21"/>
           <w:lang w:val="en-US" w:eastAsia="pt-BR"/>
         </w:rPr>
-        <w:t>"https://api.organizacao.com.br/open-insurance/products-services/v1"</w:t>
-      </w:r>
-      <w:r>
-        <w:rPr>
-          <w:rFonts w:ascii="Consolas" w:eastAsia="Times New Roman" w:hAnsi="Consolas" w:cs="Times New Roman"/>
-          <w:color w:val="D4D4D4"/>
+        <w:t>"https://api.organizacao.com.br/open-insurance/products-services/v1</w:t>
+      </w:r>
+      <w:r>
+        <w:rPr>
+          <w:rFonts w:ascii="Consolas" w:eastAsia="Times New Roman" w:hAnsi="Consolas" w:cs="Times New Roman"/>
+          <w:color w:val="CE9178"/>
           <w:sz w:val="21"/>
           <w:szCs w:val="21"/>
           <w:lang w:val="en-US" w:eastAsia="pt-BR"/>
         </w:rPr>
-        <w:t>,</w:t>
-      </w:r>
-    </w:p>
-    <w:p>
-      <w:pPr>
-        <w:shd w:val="clear" w:color="auto" w:fill="1E1E1E"/>
-        <w:spacing w:after="0" w:line="285" w:lineRule="atLeast"/>
-        <w:rPr>
-          <w:rFonts w:ascii="Consolas" w:eastAsia="Times New Roman" w:hAnsi="Consolas" w:cs="Times New Roman"/>
-          <w:color w:val="D4D4D4"/>
+        <w:t>/</w:t>
+      </w:r>
+      <w:r>
+        <w:rPr>
+          <w:rFonts w:ascii="Consolas" w:eastAsia="Times New Roman" w:hAnsi="Consolas" w:cs="Times New Roman"/>
+          <w:color w:val="CE9178"/>
           <w:sz w:val="21"/>
           <w:szCs w:val="21"/>
           <w:lang w:val="en-US" w:eastAsia="pt-BR"/>
         </w:rPr>
-      </w:pPr>
-      <w:r>
-        <w:rPr>
-          <w:rFonts w:ascii="Consolas" w:eastAsia="Times New Roman" w:hAnsi="Consolas" w:cs="Times New Roman"/>
-          <w:color w:val="D4D4D4"/>
+        <w:t>transport</w:t>
+      </w:r>
+      <w:r>
+        <w:rPr>
+          <w:rFonts w:ascii="Consolas" w:eastAsia="Times New Roman" w:hAnsi="Consolas" w:cs="Times New Roman"/>
+          <w:color w:val="CE9178"/>
           <w:sz w:val="21"/>
           <w:szCs w:val="21"/>
           <w:lang w:val="en-US" w:eastAsia="pt-BR"/>
         </w:rPr>
-        <w:t xml:space="preserve">    </w:t>
-      </w:r>
-      <w:r>
-        <w:rPr>
-          <w:rFonts w:ascii="Consolas" w:eastAsia="Times New Roman" w:hAnsi="Consolas" w:cs="Times New Roman"/>
-          <w:color w:val="9CDCFE"/>
-          <w:sz w:val="21"/>
-          <w:szCs w:val="21"/>
-          <w:lang w:val="en-US" w:eastAsia="pt-BR"/>
-        </w:rPr>
-        <w:t>"last"</w:t>
-      </w:r>
-      <w:r>
-        <w:rPr>
-          <w:rFonts w:ascii="Consolas" w:eastAsia="Times New Roman" w:hAnsi="Consolas" w:cs="Times New Roman"/>
-          <w:color w:val="D4D4D4"/>
-          <w:sz w:val="21"/>
-          <w:szCs w:val="21"/>
-          <w:lang w:val="en-US" w:eastAsia="pt-BR"/>
-        </w:rPr>
-        <w:t xml:space="preserve">: </w:t>
-      </w:r>
-      <w:r>
-        <w:rPr>
-          <w:rFonts w:ascii="Consolas" w:eastAsia="Times New Roman" w:hAnsi="Consolas" w:cs="Times New Roman"/>
-          <w:color w:val="CE9178"/>
-          <w:sz w:val="21"/>
-          <w:szCs w:val="21"/>
-          <w:lang w:val="en-US" w:eastAsia="pt-BR"/>
-        </w:rPr>
-        <w:t>"https://api.organizacao.com.br/open-insurance/products-services/v1"</w:t>
+        <w:t>"</w:t>
       </w:r>
     </w:p>
     <w:p>
@@ -6846,7 +7063,7 @@
     </w:p>
     <w:p>
       <w:pPr>
-        <w:pStyle w:val="Heading1"/>
+        <w:pStyle w:val="Ttulo1"/>
         <w:rPr>
           <w:b/>
           <w:bCs/>
@@ -6900,6 +7117,14 @@
           <w:lang w:val="en-US"/>
         </w:rPr>
         <w:instrText xml:space="preserve"> HYPERLINK  \l "ResponseLifeWelfareList2" </w:instrText>
+      </w:r>
+      <w:r>
+        <w:rPr>
+          <w:b/>
+          <w:bCs/>
+          <w:sz w:val="28"/>
+          <w:szCs w:val="28"/>
+        </w:rPr>
       </w:r>
       <w:r>
         <w:rPr>
@@ -9019,6 +9244,14 @@
           <w:sz w:val="28"/>
           <w:szCs w:val="28"/>
         </w:rPr>
+      </w:r>
+      <w:r>
+        <w:rPr>
+          <w:b/>
+          <w:bCs/>
+          <w:sz w:val="28"/>
+          <w:szCs w:val="28"/>
+        </w:rPr>
         <w:fldChar w:fldCharType="separate"/>
       </w:r>
       <w:r>
@@ -9281,7 +9514,6 @@
                 <w:color w:val="000000"/>
                 <w:lang w:eastAsia="pt-BR"/>
               </w:rPr>
-              <w:lastRenderedPageBreak/>
               <w:t>totalRecords</w:t>
             </w:r>
           </w:p>
@@ -9676,7 +9908,7 @@
     </w:p>
     <w:p>
       <w:pPr>
-        <w:pStyle w:val="Heading1"/>
+        <w:pStyle w:val="Ttulo1"/>
         <w:rPr>
           <w:b/>
           <w:bCs/>
@@ -10602,7 +10834,6 @@
                 <w:color w:val="000000"/>
                 <w:lang w:eastAsia="pt-BR"/>
               </w:rPr>
-              <w:lastRenderedPageBreak/>
               <w:t>Authorization</w:t>
             </w:r>
           </w:p>
@@ -10717,6 +10948,7 @@
                 <w:color w:val="000000"/>
                 <w:lang w:eastAsia="pt-BR"/>
               </w:rPr>
+              <w:lastRenderedPageBreak/>
               <w:t>x-idempotency-key</w:t>
             </w:r>
           </w:p>
@@ -12867,7 +13099,7 @@
     </w:p>
     <w:p>
       <w:pPr>
-        <w:pStyle w:val="Heading1"/>
+        <w:pStyle w:val="Ttulo1"/>
         <w:rPr>
           <w:b/>
           <w:bCs/>
@@ -12927,7 +13159,7 @@
     </w:p>
     <w:p>
       <w:pPr>
-        <w:pStyle w:val="Heading1"/>
+        <w:pStyle w:val="Ttulo1"/>
         <w:rPr>
           <w:b/>
           <w:bCs/>
@@ -16457,7 +16689,7 @@
     </w:p>
     <w:p>
       <w:pPr>
-        <w:pStyle w:val="Heading1"/>
+        <w:pStyle w:val="Ttulo1"/>
         <w:rPr>
           <w:b/>
           <w:bCs/>
@@ -19573,7 +19805,7 @@
     </w:p>
     <w:p>
       <w:pPr>
-        <w:pStyle w:val="Heading1"/>
+        <w:pStyle w:val="Ttulo1"/>
         <w:rPr>
           <w:b/>
           <w:bCs/>
@@ -20128,7 +20360,7 @@
     </w:p>
     <w:p>
       <w:pPr>
-        <w:pStyle w:val="Heading1"/>
+        <w:pStyle w:val="Ttulo1"/>
         <w:rPr>
           <w:b/>
           <w:bCs/>
@@ -20219,7 +20451,7 @@
     </w:p>
     <w:p>
       <w:pPr>
-        <w:pStyle w:val="ListParagraph"/>
+        <w:pStyle w:val="PargrafodaLista"/>
         <w:numPr>
           <w:ilvl w:val="0"/>
           <w:numId w:val="2"/>
@@ -20231,7 +20463,7 @@
     </w:p>
     <w:p>
       <w:pPr>
-        <w:pStyle w:val="ListParagraph"/>
+        <w:pStyle w:val="PargrafodaLista"/>
         <w:numPr>
           <w:ilvl w:val="0"/>
           <w:numId w:val="2"/>
@@ -20243,7 +20475,7 @@
     </w:p>
     <w:p>
       <w:pPr>
-        <w:pStyle w:val="ListParagraph"/>
+        <w:pStyle w:val="PargrafodaLista"/>
         <w:numPr>
           <w:ilvl w:val="0"/>
           <w:numId w:val="3"/>
@@ -20258,7 +20490,7 @@
     </w:p>
     <w:p>
       <w:pPr>
-        <w:pStyle w:val="ListParagraph"/>
+        <w:pStyle w:val="PargrafodaLista"/>
         <w:numPr>
           <w:ilvl w:val="0"/>
           <w:numId w:val="3"/>
@@ -20270,13 +20502,13 @@
     </w:p>
     <w:p>
       <w:pPr>
-        <w:pStyle w:val="ListParagraph"/>
+        <w:pStyle w:val="PargrafodaLista"/>
         <w:ind w:left="765"/>
       </w:pPr>
     </w:p>
     <w:p>
       <w:pPr>
-        <w:pStyle w:val="ListParagraph"/>
+        <w:pStyle w:val="PargrafodaLista"/>
         <w:numPr>
           <w:ilvl w:val="0"/>
           <w:numId w:val="2"/>
@@ -20288,7 +20520,7 @@
     </w:p>
     <w:p>
       <w:pPr>
-        <w:pStyle w:val="ListParagraph"/>
+        <w:pStyle w:val="PargrafodaLista"/>
         <w:numPr>
           <w:ilvl w:val="0"/>
           <w:numId w:val="4"/>
@@ -20300,7 +20532,7 @@
     </w:p>
     <w:p>
       <w:pPr>
-        <w:pStyle w:val="ListParagraph"/>
+        <w:pStyle w:val="PargrafodaLista"/>
         <w:numPr>
           <w:ilvl w:val="0"/>
           <w:numId w:val="4"/>
@@ -20312,7 +20544,7 @@
     </w:p>
     <w:p>
       <w:pPr>
-        <w:pStyle w:val="ListParagraph"/>
+        <w:pStyle w:val="PargrafodaLista"/>
         <w:numPr>
           <w:ilvl w:val="0"/>
           <w:numId w:val="4"/>
@@ -20324,7 +20556,7 @@
     </w:p>
     <w:p>
       <w:pPr>
-        <w:pStyle w:val="ListParagraph"/>
+        <w:pStyle w:val="PargrafodaLista"/>
         <w:numPr>
           <w:ilvl w:val="0"/>
           <w:numId w:val="4"/>
@@ -20356,7 +20588,7 @@
     </w:p>
     <w:p>
       <w:pPr>
-        <w:pStyle w:val="ListParagraph"/>
+        <w:pStyle w:val="PargrafodaLista"/>
         <w:numPr>
           <w:ilvl w:val="0"/>
           <w:numId w:val="2"/>
@@ -20377,7 +20609,7 @@
     </w:p>
     <w:p>
       <w:pPr>
-        <w:pStyle w:val="ListParagraph"/>
+        <w:pStyle w:val="PargrafodaLista"/>
         <w:numPr>
           <w:ilvl w:val="0"/>
           <w:numId w:val="2"/>
@@ -20404,7 +20636,7 @@
     </w:p>
     <w:p>
       <w:pPr>
-        <w:pStyle w:val="ListParagraph"/>
+        <w:pStyle w:val="PargrafodaLista"/>
         <w:numPr>
           <w:ilvl w:val="0"/>
           <w:numId w:val="2"/>
@@ -20419,7 +20651,7 @@
     </w:p>
     <w:p>
       <w:pPr>
-        <w:pStyle w:val="ListParagraph"/>
+        <w:pStyle w:val="PargrafodaLista"/>
         <w:numPr>
           <w:ilvl w:val="0"/>
           <w:numId w:val="2"/>
@@ -20434,7 +20666,7 @@
     </w:p>
     <w:p>
       <w:pPr>
-        <w:pStyle w:val="ListParagraph"/>
+        <w:pStyle w:val="PargrafodaLista"/>
         <w:numPr>
           <w:ilvl w:val="0"/>
           <w:numId w:val="2"/>
@@ -20449,19 +20681,19 @@
     </w:p>
     <w:p>
       <w:pPr>
-        <w:pStyle w:val="ListParagraph"/>
+        <w:pStyle w:val="PargrafodaLista"/>
         <w:ind w:left="765"/>
       </w:pPr>
     </w:p>
     <w:p>
       <w:pPr>
-        <w:pStyle w:val="ListParagraph"/>
+        <w:pStyle w:val="PargrafodaLista"/>
         <w:ind w:left="765"/>
       </w:pPr>
     </w:p>
     <w:p>
       <w:pPr>
-        <w:pStyle w:val="ListParagraph"/>
+        <w:pStyle w:val="PargrafodaLista"/>
         <w:ind w:left="765"/>
         <w:rPr>
           <w:u w:val="single"/>
@@ -20470,7 +20702,7 @@
     </w:p>
     <w:p>
       <w:pPr>
-        <w:pStyle w:val="ListParagraph"/>
+        <w:pStyle w:val="PargrafodaLista"/>
         <w:ind w:left="765"/>
         <w:rPr>
           <w:b/>
@@ -20497,7 +20729,7 @@
     </w:p>
     <w:p>
       <w:pPr>
-        <w:pStyle w:val="ListParagraph"/>
+        <w:pStyle w:val="PargrafodaLista"/>
         <w:numPr>
           <w:ilvl w:val="0"/>
           <w:numId w:val="2"/>
@@ -20512,7 +20744,7 @@
     </w:p>
     <w:p>
       <w:pPr>
-        <w:pStyle w:val="ListParagraph"/>
+        <w:pStyle w:val="PargrafodaLista"/>
         <w:numPr>
           <w:ilvl w:val="0"/>
           <w:numId w:val="2"/>
@@ -20536,7 +20768,7 @@
     </w:p>
     <w:p>
       <w:pPr>
-        <w:pStyle w:val="ListParagraph"/>
+        <w:pStyle w:val="PargrafodaLista"/>
         <w:numPr>
           <w:ilvl w:val="0"/>
           <w:numId w:val="2"/>
@@ -20560,7 +20792,7 @@
     </w:p>
     <w:p>
       <w:pPr>
-        <w:pStyle w:val="ListParagraph"/>
+        <w:pStyle w:val="PargrafodaLista"/>
         <w:ind w:left="765"/>
       </w:pPr>
     </w:p>
@@ -20609,7 +20841,7 @@
     </w:p>
     <w:p>
       <w:pPr>
-        <w:pStyle w:val="ListParagraph"/>
+        <w:pStyle w:val="PargrafodaLista"/>
         <w:numPr>
           <w:ilvl w:val="0"/>
           <w:numId w:val="5"/>
@@ -20621,7 +20853,7 @@
     </w:p>
     <w:p>
       <w:pPr>
-        <w:pStyle w:val="ListParagraph"/>
+        <w:pStyle w:val="PargrafodaLista"/>
         <w:numPr>
           <w:ilvl w:val="0"/>
           <w:numId w:val="5"/>
@@ -20633,7 +20865,7 @@
     </w:p>
     <w:p>
       <w:pPr>
-        <w:pStyle w:val="ListParagraph"/>
+        <w:pStyle w:val="PargrafodaLista"/>
         <w:numPr>
           <w:ilvl w:val="0"/>
           <w:numId w:val="5"/>
@@ -20645,7 +20877,7 @@
     </w:p>
     <w:p>
       <w:pPr>
-        <w:pStyle w:val="ListParagraph"/>
+        <w:pStyle w:val="PargrafodaLista"/>
       </w:pPr>
     </w:p>
     <w:p>
@@ -20674,7 +20906,7 @@
     </w:p>
     <w:p>
       <w:pPr>
-        <w:pStyle w:val="ListParagraph"/>
+        <w:pStyle w:val="PargrafodaLista"/>
         <w:numPr>
           <w:ilvl w:val="0"/>
           <w:numId w:val="6"/>
@@ -20689,7 +20921,7 @@
     </w:p>
     <w:p>
       <w:pPr>
-        <w:pStyle w:val="ListParagraph"/>
+        <w:pStyle w:val="PargrafodaLista"/>
         <w:numPr>
           <w:ilvl w:val="0"/>
           <w:numId w:val="6"/>
@@ -20704,7 +20936,7 @@
     </w:p>
     <w:p>
       <w:pPr>
-        <w:pStyle w:val="ListParagraph"/>
+        <w:pStyle w:val="PargrafodaLista"/>
         <w:numPr>
           <w:ilvl w:val="0"/>
           <w:numId w:val="6"/>
@@ -20791,7 +21023,7 @@
     </w:p>
     <w:p>
       <w:pPr>
-        <w:pStyle w:val="Heading1"/>
+        <w:pStyle w:val="Ttulo1"/>
         <w:rPr>
           <w:b/>
           <w:bCs/>
@@ -20969,7 +21201,7 @@
     </w:p>
     <w:p>
       <w:pPr>
-        <w:pStyle w:val="Heading1"/>
+        <w:pStyle w:val="Ttulo1"/>
         <w:rPr>
           <w:b/>
           <w:bCs/>
@@ -20997,7 +21229,7 @@
     </w:p>
     <w:tbl>
       <w:tblPr>
-        <w:tblStyle w:val="TableGrid"/>
+        <w:tblStyle w:val="Tabelacomgrade"/>
         <w:tblW w:w="0" w:type="auto"/>
         <w:tblLook w:val="04A0" w:firstRow="1" w:lastRow="0" w:firstColumn="1" w:lastColumn="0" w:noHBand="0" w:noVBand="1"/>
       </w:tblPr>
@@ -21683,6 +21915,15 @@
                 <w:color w:val="3B3838" w:themeColor="background2" w:themeShade="40"/>
               </w:rPr>
             </w:pPr>
+            <w:r>
+              <w:rPr>
+                <w:rFonts w:cstheme="minorHAnsi"/>
+                <w:b/>
+                <w:bCs/>
+                <w:color w:val="3B3838" w:themeColor="background2" w:themeShade="40"/>
+              </w:rPr>
+              <w:t>09/02/2023</w:t>
+            </w:r>
           </w:p>
         </w:tc>
         <w:tc>
@@ -21704,6 +21945,15 @@
                 <w:color w:val="3B3838" w:themeColor="background2" w:themeShade="40"/>
               </w:rPr>
             </w:pPr>
+            <w:r>
+              <w:rPr>
+                <w:rFonts w:cstheme="minorHAnsi"/>
+                <w:b/>
+                <w:bCs/>
+                <w:color w:val="3B3838" w:themeColor="background2" w:themeShade="40"/>
+              </w:rPr>
+              <w:t>4</w:t>
+            </w:r>
           </w:p>
         </w:tc>
         <w:tc>
@@ -21720,11 +21970,27 @@
             <w:pPr>
               <w:rPr>
                 <w:rFonts w:cstheme="minorHAnsi"/>
+                <w:color w:val="3B3838" w:themeColor="background2" w:themeShade="40"/>
+              </w:rPr>
+            </w:pPr>
+            <w:r>
+              <w:rPr>
+                <w:rFonts w:cstheme="minorHAnsi"/>
                 <w:b/>
                 <w:bCs/>
                 <w:color w:val="3B3838" w:themeColor="background2" w:themeShade="40"/>
               </w:rPr>
-            </w:pPr>
+              <w:t>Incluso type no exemplo de LM</w:t>
+            </w:r>
+            <w:r>
+              <w:rPr>
+                <w:rFonts w:cstheme="minorHAnsi"/>
+                <w:b/>
+                <w:bCs/>
+                <w:color w:val="3B3838" w:themeColor="background2" w:themeShade="40"/>
+              </w:rPr>
+              <w:t>G</w:t>
+            </w:r>
           </w:p>
         </w:tc>
         <w:tc>
@@ -21746,6 +22012,15 @@
                 <w:color w:val="3B3838" w:themeColor="background2" w:themeShade="40"/>
               </w:rPr>
             </w:pPr>
+            <w:r>
+              <w:rPr>
+                <w:rFonts w:cstheme="minorHAnsi"/>
+                <w:b/>
+                <w:bCs/>
+                <w:color w:val="3B3838" w:themeColor="background2" w:themeShade="40"/>
+              </w:rPr>
+              <w:t>Dario Massimoto</w:t>
+            </w:r>
           </w:p>
         </w:tc>
       </w:tr>
@@ -21769,6 +22044,15 @@
                 <w:color w:val="3B3838" w:themeColor="background2" w:themeShade="40"/>
               </w:rPr>
             </w:pPr>
+            <w:r>
+              <w:rPr>
+                <w:rFonts w:cstheme="minorHAnsi"/>
+                <w:b/>
+                <w:bCs/>
+                <w:color w:val="3B3838" w:themeColor="background2" w:themeShade="40"/>
+              </w:rPr>
+              <w:t>09/02/2023</w:t>
+            </w:r>
           </w:p>
         </w:tc>
         <w:tc>
@@ -21790,6 +22074,15 @@
                 <w:color w:val="3B3838" w:themeColor="background2" w:themeShade="40"/>
               </w:rPr>
             </w:pPr>
+            <w:r>
+              <w:rPr>
+                <w:rFonts w:cstheme="minorHAnsi"/>
+                <w:b/>
+                <w:bCs/>
+                <w:color w:val="3B3838" w:themeColor="background2" w:themeShade="40"/>
+              </w:rPr>
+              <w:t>5</w:t>
+            </w:r>
           </w:p>
         </w:tc>
         <w:tc>
@@ -21811,6 +22104,15 @@
                 <w:color w:val="3B3838" w:themeColor="background2" w:themeShade="40"/>
               </w:rPr>
             </w:pPr>
+            <w:r>
+              <w:rPr>
+                <w:rFonts w:cstheme="minorHAnsi"/>
+                <w:b/>
+                <w:bCs/>
+                <w:color w:val="3B3838" w:themeColor="background2" w:themeShade="40"/>
+              </w:rPr>
+              <w:t>Correção em targetAudiences com array duplicado</w:t>
+            </w:r>
           </w:p>
         </w:tc>
         <w:tc>
@@ -21832,6 +22134,15 @@
                 <w:color w:val="3B3838" w:themeColor="background2" w:themeShade="40"/>
               </w:rPr>
             </w:pPr>
+            <w:r>
+              <w:rPr>
+                <w:rFonts w:cstheme="minorHAnsi"/>
+                <w:b/>
+                <w:bCs/>
+                <w:color w:val="3B3838" w:themeColor="background2" w:themeShade="40"/>
+              </w:rPr>
+              <w:t>Dario Massimoto</w:t>
+            </w:r>
           </w:p>
         </w:tc>
       </w:tr>
@@ -21855,6 +22166,15 @@
                 <w:color w:val="3B3838" w:themeColor="background2" w:themeShade="40"/>
               </w:rPr>
             </w:pPr>
+            <w:r>
+              <w:rPr>
+                <w:rFonts w:cstheme="minorHAnsi"/>
+                <w:b/>
+                <w:bCs/>
+                <w:color w:val="3B3838" w:themeColor="background2" w:themeShade="40"/>
+              </w:rPr>
+              <w:t>09/02/2023</w:t>
+            </w:r>
           </w:p>
         </w:tc>
         <w:tc>
@@ -21876,6 +22196,15 @@
                 <w:color w:val="3B3838" w:themeColor="background2" w:themeShade="40"/>
               </w:rPr>
             </w:pPr>
+            <w:r>
+              <w:rPr>
+                <w:rFonts w:cstheme="minorHAnsi"/>
+                <w:b/>
+                <w:bCs/>
+                <w:color w:val="3B3838" w:themeColor="background2" w:themeShade="40"/>
+              </w:rPr>
+              <w:t>5 e 6</w:t>
+            </w:r>
           </w:p>
         </w:tc>
         <w:tc>
@@ -21897,6 +22226,15 @@
                 <w:color w:val="3B3838" w:themeColor="background2" w:themeShade="40"/>
               </w:rPr>
             </w:pPr>
+            <w:r>
+              <w:rPr>
+                <w:rFonts w:cstheme="minorHAnsi"/>
+                <w:b/>
+                <w:bCs/>
+                <w:color w:val="3B3838" w:themeColor="background2" w:themeShade="40"/>
+              </w:rPr>
+              <w:t>Incluso endpoint no exemplo</w:t>
+            </w:r>
           </w:p>
         </w:tc>
         <w:tc>
@@ -21918,6 +22256,15 @@
                 <w:color w:val="3B3838" w:themeColor="background2" w:themeShade="40"/>
               </w:rPr>
             </w:pPr>
+            <w:r>
+              <w:rPr>
+                <w:rFonts w:cstheme="minorHAnsi"/>
+                <w:b/>
+                <w:bCs/>
+                <w:color w:val="3B3838" w:themeColor="background2" w:themeShade="40"/>
+              </w:rPr>
+              <w:t>Dario Massimoto</w:t>
+            </w:r>
           </w:p>
         </w:tc>
       </w:tr>
@@ -22203,7 +22550,7 @@
 </file>
 
 <file path=word/endnotes.xml><?xml version="1.0" encoding="utf-8"?>
-<w:endnotes xmlns:wpc="http://schemas.microsoft.com/office/word/2010/wordprocessingCanvas" xmlns:cx="http://schemas.microsoft.com/office/drawing/2014/chartex" xmlns:cx1="http://schemas.microsoft.com/office/drawing/2015/9/8/chartex" xmlns:cx2="http://schemas.microsoft.com/office/drawing/2015/10/21/chartex" xmlns:cx3="http://schemas.microsoft.com/office/drawing/2016/5/9/chartex" xmlns:cx4="http://schemas.microsoft.com/office/drawing/2016/5/10/chartex" xmlns:cx5="http://schemas.microsoft.com/office/drawing/2016/5/11/chartex" xmlns:cx6="http://schemas.microsoft.com/office/drawing/2016/5/12/chartex" xmlns:cx7="http://schemas.microsoft.com/office/drawing/2016/5/13/chartex" xmlns:cx8="http://schemas.microsoft.com/office/drawing/2016/5/14/chartex" xmlns:mc="http://schemas.openxmlformats.org/markup-compatibility/2006" xmlns:aink="http://schemas.microsoft.com/office/drawing/2016/ink" xmlns:am3d="http://schemas.microsoft.com/office/drawing/2017/model3d" xmlns:o="urn:schemas-microsoft-com:office:office" xmlns:r="http://schemas.openxmlformats.org/officeDocument/2006/relationships" xmlns:m="http://schemas.openxmlformats.org/officeDocument/2006/math" xmlns:v="urn:schemas-microsoft-com:vml" xmlns:wp14="http://schemas.microsoft.com/office/word/2010/wordprocessingDrawing" xmlns:wp="http://schemas.openxmlformats.org/drawingml/2006/wordprocessingDrawing" xmlns:w10="urn:schemas-microsoft-com:office:word" xmlns:w="http://schemas.openxmlformats.org/wordprocessingml/2006/main" xmlns:w14="http://schemas.microsoft.com/office/word/2010/wordml" xmlns:w15="http://schemas.microsoft.com/office/word/2012/wordml" xmlns:w16cex="http://schemas.microsoft.com/office/word/2018/wordml/cex" xmlns:w16cid="http://schemas.microsoft.com/office/word/2016/wordml/cid" xmlns:w16="http://schemas.microsoft.com/office/word/2018/wordml" xmlns:w16sdtdh="http://schemas.microsoft.com/office/word/2020/wordml/sdtdatahash" xmlns:w16se="http://schemas.microsoft.com/office/word/2015/wordml/symex" xmlns:wpg="http://schemas.microsoft.com/office/word/2010/wordprocessingGroup" xmlns:wpi="http://schemas.microsoft.com/office/word/2010/wordprocessingInk" xmlns:wne="http://schemas.microsoft.com/office/word/2006/wordml" xmlns:wps="http://schemas.microsoft.com/office/word/2010/wordprocessingShape" mc:Ignorable="w14 w15 w16se w16cid w16 w16cex w16sdtdh wp14">
+<w:endnotes xmlns:wpc="http://schemas.microsoft.com/office/word/2010/wordprocessingCanvas" xmlns:cx="http://schemas.microsoft.com/office/drawing/2014/chartex" xmlns:cx1="http://schemas.microsoft.com/office/drawing/2015/9/8/chartex" xmlns:cx2="http://schemas.microsoft.com/office/drawing/2015/10/21/chartex" xmlns:cx3="http://schemas.microsoft.com/office/drawing/2016/5/9/chartex" xmlns:cx4="http://schemas.microsoft.com/office/drawing/2016/5/10/chartex" xmlns:cx5="http://schemas.microsoft.com/office/drawing/2016/5/11/chartex" xmlns:cx6="http://schemas.microsoft.com/office/drawing/2016/5/12/chartex" xmlns:cx7="http://schemas.microsoft.com/office/drawing/2016/5/13/chartex" xmlns:cx8="http://schemas.microsoft.com/office/drawing/2016/5/14/chartex" xmlns:mc="http://schemas.openxmlformats.org/markup-compatibility/2006" xmlns:aink="http://schemas.microsoft.com/office/drawing/2016/ink" xmlns:am3d="http://schemas.microsoft.com/office/drawing/2017/model3d" xmlns:o="urn:schemas-microsoft-com:office:office" xmlns:oel="http://schemas.microsoft.com/office/2019/extlst" xmlns:r="http://schemas.openxmlformats.org/officeDocument/2006/relationships" xmlns:m="http://schemas.openxmlformats.org/officeDocument/2006/math" xmlns:v="urn:schemas-microsoft-com:vml" xmlns:wp14="http://schemas.microsoft.com/office/word/2010/wordprocessingDrawing" xmlns:wp="http://schemas.openxmlformats.org/drawingml/2006/wordprocessingDrawing" xmlns:w10="urn:schemas-microsoft-com:office:word" xmlns:w="http://schemas.openxmlformats.org/wordprocessingml/2006/main" xmlns:w14="http://schemas.microsoft.com/office/word/2010/wordml" xmlns:w15="http://schemas.microsoft.com/office/word/2012/wordml" xmlns:w16cex="http://schemas.microsoft.com/office/word/2018/wordml/cex" xmlns:w16cid="http://schemas.microsoft.com/office/word/2016/wordml/cid" xmlns:w16="http://schemas.microsoft.com/office/word/2018/wordml" xmlns:w16sdtdh="http://schemas.microsoft.com/office/word/2020/wordml/sdtdatahash" xmlns:w16se="http://schemas.microsoft.com/office/word/2015/wordml/symex" xmlns:wpg="http://schemas.microsoft.com/office/word/2010/wordprocessingGroup" xmlns:wpi="http://schemas.microsoft.com/office/word/2010/wordprocessingInk" xmlns:wne="http://schemas.microsoft.com/office/word/2006/wordml" xmlns:wps="http://schemas.microsoft.com/office/word/2010/wordprocessingShape" mc:Ignorable="w14 w15 w16se w16cid w16 w16cex w16sdtdh wp14">
   <w:endnote w:type="separator" w:id="-1">
     <w:p>
       <w:pPr>
@@ -22235,10 +22582,10 @@
 </file>
 
 <file path=word/footer1.xml><?xml version="1.0" encoding="utf-8"?>
-<w:ftr xmlns:wpc="http://schemas.microsoft.com/office/word/2010/wordprocessingCanvas" xmlns:cx="http://schemas.microsoft.com/office/drawing/2014/chartex" xmlns:cx1="http://schemas.microsoft.com/office/drawing/2015/9/8/chartex" xmlns:cx2="http://schemas.microsoft.com/office/drawing/2015/10/21/chartex" xmlns:cx3="http://schemas.microsoft.com/office/drawing/2016/5/9/chartex" xmlns:cx4="http://schemas.microsoft.com/office/drawing/2016/5/10/chartex" xmlns:cx5="http://schemas.microsoft.com/office/drawing/2016/5/11/chartex" xmlns:cx6="http://schemas.microsoft.com/office/drawing/2016/5/12/chartex" xmlns:cx7="http://schemas.microsoft.com/office/drawing/2016/5/13/chartex" xmlns:cx8="http://schemas.microsoft.com/office/drawing/2016/5/14/chartex" xmlns:mc="http://schemas.openxmlformats.org/markup-compatibility/2006" xmlns:aink="http://schemas.microsoft.com/office/drawing/2016/ink" xmlns:am3d="http://schemas.microsoft.com/office/drawing/2017/model3d" xmlns:o="urn:schemas-microsoft-com:office:office" xmlns:r="http://schemas.openxmlformats.org/officeDocument/2006/relationships" xmlns:m="http://schemas.openxmlformats.org/officeDocument/2006/math" xmlns:v="urn:schemas-microsoft-com:vml" xmlns:wp14="http://schemas.microsoft.com/office/word/2010/wordprocessingDrawing" xmlns:wp="http://schemas.openxmlformats.org/drawingml/2006/wordprocessingDrawing" xmlns:w10="urn:schemas-microsoft-com:office:word" xmlns:w="http://schemas.openxmlformats.org/wordprocessingml/2006/main" xmlns:w14="http://schemas.microsoft.com/office/word/2010/wordml" xmlns:w15="http://schemas.microsoft.com/office/word/2012/wordml" xmlns:w16cex="http://schemas.microsoft.com/office/word/2018/wordml/cex" xmlns:w16cid="http://schemas.microsoft.com/office/word/2016/wordml/cid" xmlns:w16="http://schemas.microsoft.com/office/word/2018/wordml" xmlns:w16sdtdh="http://schemas.microsoft.com/office/word/2020/wordml/sdtdatahash" xmlns:w16se="http://schemas.microsoft.com/office/word/2015/wordml/symex" xmlns:wpg="http://schemas.microsoft.com/office/word/2010/wordprocessingGroup" xmlns:wpi="http://schemas.microsoft.com/office/word/2010/wordprocessingInk" xmlns:wne="http://schemas.microsoft.com/office/word/2006/wordml" xmlns:wps="http://schemas.microsoft.com/office/word/2010/wordprocessingShape" mc:Ignorable="w14 w15 w16se w16cid w16 w16cex w16sdtdh wp14">
+<w:ftr xmlns:wpc="http://schemas.microsoft.com/office/word/2010/wordprocessingCanvas" xmlns:cx="http://schemas.microsoft.com/office/drawing/2014/chartex" xmlns:cx1="http://schemas.microsoft.com/office/drawing/2015/9/8/chartex" xmlns:cx2="http://schemas.microsoft.com/office/drawing/2015/10/21/chartex" xmlns:cx3="http://schemas.microsoft.com/office/drawing/2016/5/9/chartex" xmlns:cx4="http://schemas.microsoft.com/office/drawing/2016/5/10/chartex" xmlns:cx5="http://schemas.microsoft.com/office/drawing/2016/5/11/chartex" xmlns:cx6="http://schemas.microsoft.com/office/drawing/2016/5/12/chartex" xmlns:cx7="http://schemas.microsoft.com/office/drawing/2016/5/13/chartex" xmlns:cx8="http://schemas.microsoft.com/office/drawing/2016/5/14/chartex" xmlns:mc="http://schemas.openxmlformats.org/markup-compatibility/2006" xmlns:aink="http://schemas.microsoft.com/office/drawing/2016/ink" xmlns:am3d="http://schemas.microsoft.com/office/drawing/2017/model3d" xmlns:o="urn:schemas-microsoft-com:office:office" xmlns:oel="http://schemas.microsoft.com/office/2019/extlst" xmlns:r="http://schemas.openxmlformats.org/officeDocument/2006/relationships" xmlns:m="http://schemas.openxmlformats.org/officeDocument/2006/math" xmlns:v="urn:schemas-microsoft-com:vml" xmlns:wp14="http://schemas.microsoft.com/office/word/2010/wordprocessingDrawing" xmlns:wp="http://schemas.openxmlformats.org/drawingml/2006/wordprocessingDrawing" xmlns:w10="urn:schemas-microsoft-com:office:word" xmlns:w="http://schemas.openxmlformats.org/wordprocessingml/2006/main" xmlns:w14="http://schemas.microsoft.com/office/word/2010/wordml" xmlns:w15="http://schemas.microsoft.com/office/word/2012/wordml" xmlns:w16cex="http://schemas.microsoft.com/office/word/2018/wordml/cex" xmlns:w16cid="http://schemas.microsoft.com/office/word/2016/wordml/cid" xmlns:w16="http://schemas.microsoft.com/office/word/2018/wordml" xmlns:w16sdtdh="http://schemas.microsoft.com/office/word/2020/wordml/sdtdatahash" xmlns:w16se="http://schemas.microsoft.com/office/word/2015/wordml/symex" xmlns:wpg="http://schemas.microsoft.com/office/word/2010/wordprocessingGroup" xmlns:wpi="http://schemas.microsoft.com/office/word/2010/wordprocessingInk" xmlns:wne="http://schemas.microsoft.com/office/word/2006/wordml" xmlns:wps="http://schemas.microsoft.com/office/word/2010/wordprocessingShape" mc:Ignorable="w14 w15 w16se w16cid w16 w16cex w16sdtdh wp14">
   <w:p>
     <w:pPr>
-      <w:pStyle w:val="Footer"/>
+      <w:pStyle w:val="Rodap"/>
       <w:jc w:val="right"/>
     </w:pPr>
     <w:r>
@@ -22292,14 +22639,14 @@
   </w:p>
   <w:p>
     <w:pPr>
-      <w:pStyle w:val="Footer"/>
+      <w:pStyle w:val="Rodap"/>
     </w:pPr>
   </w:p>
 </w:ftr>
 </file>
 
 <file path=word/footnotes.xml><?xml version="1.0" encoding="utf-8"?>
-<w:footnotes xmlns:wpc="http://schemas.microsoft.com/office/word/2010/wordprocessingCanvas" xmlns:cx="http://schemas.microsoft.com/office/drawing/2014/chartex" xmlns:cx1="http://schemas.microsoft.com/office/drawing/2015/9/8/chartex" xmlns:cx2="http://schemas.microsoft.com/office/drawing/2015/10/21/chartex" xmlns:cx3="http://schemas.microsoft.com/office/drawing/2016/5/9/chartex" xmlns:cx4="http://schemas.microsoft.com/office/drawing/2016/5/10/chartex" xmlns:cx5="http://schemas.microsoft.com/office/drawing/2016/5/11/chartex" xmlns:cx6="http://schemas.microsoft.com/office/drawing/2016/5/12/chartex" xmlns:cx7="http://schemas.microsoft.com/office/drawing/2016/5/13/chartex" xmlns:cx8="http://schemas.microsoft.com/office/drawing/2016/5/14/chartex" xmlns:mc="http://schemas.openxmlformats.org/markup-compatibility/2006" xmlns:aink="http://schemas.microsoft.com/office/drawing/2016/ink" xmlns:am3d="http://schemas.microsoft.com/office/drawing/2017/model3d" xmlns:o="urn:schemas-microsoft-com:office:office" xmlns:r="http://schemas.openxmlformats.org/officeDocument/2006/relationships" xmlns:m="http://schemas.openxmlformats.org/officeDocument/2006/math" xmlns:v="urn:schemas-microsoft-com:vml" xmlns:wp14="http://schemas.microsoft.com/office/word/2010/wordprocessingDrawing" xmlns:wp="http://schemas.openxmlformats.org/drawingml/2006/wordprocessingDrawing" xmlns:w10="urn:schemas-microsoft-com:office:word" xmlns:w="http://schemas.openxmlformats.org/wordprocessingml/2006/main" xmlns:w14="http://schemas.microsoft.com/office/word/2010/wordml" xmlns:w15="http://schemas.microsoft.com/office/word/2012/wordml" xmlns:w16cex="http://schemas.microsoft.com/office/word/2018/wordml/cex" xmlns:w16cid="http://schemas.microsoft.com/office/word/2016/wordml/cid" xmlns:w16="http://schemas.microsoft.com/office/word/2018/wordml" xmlns:w16sdtdh="http://schemas.microsoft.com/office/word/2020/wordml/sdtdatahash" xmlns:w16se="http://schemas.microsoft.com/office/word/2015/wordml/symex" xmlns:wpg="http://schemas.microsoft.com/office/word/2010/wordprocessingGroup" xmlns:wpi="http://schemas.microsoft.com/office/word/2010/wordprocessingInk" xmlns:wne="http://schemas.microsoft.com/office/word/2006/wordml" xmlns:wps="http://schemas.microsoft.com/office/word/2010/wordprocessingShape" mc:Ignorable="w14 w15 w16se w16cid w16 w16cex w16sdtdh wp14">
+<w:footnotes xmlns:wpc="http://schemas.microsoft.com/office/word/2010/wordprocessingCanvas" xmlns:cx="http://schemas.microsoft.com/office/drawing/2014/chartex" xmlns:cx1="http://schemas.microsoft.com/office/drawing/2015/9/8/chartex" xmlns:cx2="http://schemas.microsoft.com/office/drawing/2015/10/21/chartex" xmlns:cx3="http://schemas.microsoft.com/office/drawing/2016/5/9/chartex" xmlns:cx4="http://schemas.microsoft.com/office/drawing/2016/5/10/chartex" xmlns:cx5="http://schemas.microsoft.com/office/drawing/2016/5/11/chartex" xmlns:cx6="http://schemas.microsoft.com/office/drawing/2016/5/12/chartex" xmlns:cx7="http://schemas.microsoft.com/office/drawing/2016/5/13/chartex" xmlns:cx8="http://schemas.microsoft.com/office/drawing/2016/5/14/chartex" xmlns:mc="http://schemas.openxmlformats.org/markup-compatibility/2006" xmlns:aink="http://schemas.microsoft.com/office/drawing/2016/ink" xmlns:am3d="http://schemas.microsoft.com/office/drawing/2017/model3d" xmlns:o="urn:schemas-microsoft-com:office:office" xmlns:oel="http://schemas.microsoft.com/office/2019/extlst" xmlns:r="http://schemas.openxmlformats.org/officeDocument/2006/relationships" xmlns:m="http://schemas.openxmlformats.org/officeDocument/2006/math" xmlns:v="urn:schemas-microsoft-com:vml" xmlns:wp14="http://schemas.microsoft.com/office/word/2010/wordprocessingDrawing" xmlns:wp="http://schemas.openxmlformats.org/drawingml/2006/wordprocessingDrawing" xmlns:w10="urn:schemas-microsoft-com:office:word" xmlns:w="http://schemas.openxmlformats.org/wordprocessingml/2006/main" xmlns:w14="http://schemas.microsoft.com/office/word/2010/wordml" xmlns:w15="http://schemas.microsoft.com/office/word/2012/wordml" xmlns:w16cex="http://schemas.microsoft.com/office/word/2018/wordml/cex" xmlns:w16cid="http://schemas.microsoft.com/office/word/2016/wordml/cid" xmlns:w16="http://schemas.microsoft.com/office/word/2018/wordml" xmlns:w16sdtdh="http://schemas.microsoft.com/office/word/2020/wordml/sdtdatahash" xmlns:w16se="http://schemas.microsoft.com/office/word/2015/wordml/symex" xmlns:wpg="http://schemas.microsoft.com/office/word/2010/wordprocessingGroup" xmlns:wpi="http://schemas.microsoft.com/office/word/2010/wordprocessingInk" xmlns:wne="http://schemas.microsoft.com/office/word/2006/wordml" xmlns:wps="http://schemas.microsoft.com/office/word/2010/wordprocessingShape" mc:Ignorable="w14 w15 w16se w16cid w16 w16cex w16sdtdh wp14">
   <w:footnote w:type="separator" w:id="-1">
     <w:p>
       <w:pPr>
@@ -22331,10 +22678,10 @@
 </file>
 
 <file path=word/header1.xml><?xml version="1.0" encoding="utf-8"?>
-<w:hdr xmlns:wpc="http://schemas.microsoft.com/office/word/2010/wordprocessingCanvas" xmlns:cx="http://schemas.microsoft.com/office/drawing/2014/chartex" xmlns:cx1="http://schemas.microsoft.com/office/drawing/2015/9/8/chartex" xmlns:cx2="http://schemas.microsoft.com/office/drawing/2015/10/21/chartex" xmlns:cx3="http://schemas.microsoft.com/office/drawing/2016/5/9/chartex" xmlns:cx4="http://schemas.microsoft.com/office/drawing/2016/5/10/chartex" xmlns:cx5="http://schemas.microsoft.com/office/drawing/2016/5/11/chartex" xmlns:cx6="http://schemas.microsoft.com/office/drawing/2016/5/12/chartex" xmlns:cx7="http://schemas.microsoft.com/office/drawing/2016/5/13/chartex" xmlns:cx8="http://schemas.microsoft.com/office/drawing/2016/5/14/chartex" xmlns:mc="http://schemas.openxmlformats.org/markup-compatibility/2006" xmlns:aink="http://schemas.microsoft.com/office/drawing/2016/ink" xmlns:am3d="http://schemas.microsoft.com/office/drawing/2017/model3d" xmlns:o="urn:schemas-microsoft-com:office:office" xmlns:r="http://schemas.openxmlformats.org/officeDocument/2006/relationships" xmlns:m="http://schemas.openxmlformats.org/officeDocument/2006/math" xmlns:v="urn:schemas-microsoft-com:vml" xmlns:wp14="http://schemas.microsoft.com/office/word/2010/wordprocessingDrawing" xmlns:wp="http://schemas.openxmlformats.org/drawingml/2006/wordprocessingDrawing" xmlns:w10="urn:schemas-microsoft-com:office:word" xmlns:w="http://schemas.openxmlformats.org/wordprocessingml/2006/main" xmlns:w14="http://schemas.microsoft.com/office/word/2010/wordml" xmlns:w15="http://schemas.microsoft.com/office/word/2012/wordml" xmlns:w16cex="http://schemas.microsoft.com/office/word/2018/wordml/cex" xmlns:w16cid="http://schemas.microsoft.com/office/word/2016/wordml/cid" xmlns:w16="http://schemas.microsoft.com/office/word/2018/wordml" xmlns:w16sdtdh="http://schemas.microsoft.com/office/word/2020/wordml/sdtdatahash" xmlns:w16se="http://schemas.microsoft.com/office/word/2015/wordml/symex" xmlns:wpg="http://schemas.microsoft.com/office/word/2010/wordprocessingGroup" xmlns:wpi="http://schemas.microsoft.com/office/word/2010/wordprocessingInk" xmlns:wne="http://schemas.microsoft.com/office/word/2006/wordml" xmlns:wps="http://schemas.microsoft.com/office/word/2010/wordprocessingShape" mc:Ignorable="w14 w15 w16se w16cid w16 w16cex w16sdtdh wp14">
+<w:hdr xmlns:wpc="http://schemas.microsoft.com/office/word/2010/wordprocessingCanvas" xmlns:cx="http://schemas.microsoft.com/office/drawing/2014/chartex" xmlns:cx1="http://schemas.microsoft.com/office/drawing/2015/9/8/chartex" xmlns:cx2="http://schemas.microsoft.com/office/drawing/2015/10/21/chartex" xmlns:cx3="http://schemas.microsoft.com/office/drawing/2016/5/9/chartex" xmlns:cx4="http://schemas.microsoft.com/office/drawing/2016/5/10/chartex" xmlns:cx5="http://schemas.microsoft.com/office/drawing/2016/5/11/chartex" xmlns:cx6="http://schemas.microsoft.com/office/drawing/2016/5/12/chartex" xmlns:cx7="http://schemas.microsoft.com/office/drawing/2016/5/13/chartex" xmlns:cx8="http://schemas.microsoft.com/office/drawing/2016/5/14/chartex" xmlns:mc="http://schemas.openxmlformats.org/markup-compatibility/2006" xmlns:aink="http://schemas.microsoft.com/office/drawing/2016/ink" xmlns:am3d="http://schemas.microsoft.com/office/drawing/2017/model3d" xmlns:o="urn:schemas-microsoft-com:office:office" xmlns:oel="http://schemas.microsoft.com/office/2019/extlst" xmlns:r="http://schemas.openxmlformats.org/officeDocument/2006/relationships" xmlns:m="http://schemas.openxmlformats.org/officeDocument/2006/math" xmlns:v="urn:schemas-microsoft-com:vml" xmlns:wp14="http://schemas.microsoft.com/office/word/2010/wordprocessingDrawing" xmlns:wp="http://schemas.openxmlformats.org/drawingml/2006/wordprocessingDrawing" xmlns:w10="urn:schemas-microsoft-com:office:word" xmlns:w="http://schemas.openxmlformats.org/wordprocessingml/2006/main" xmlns:w14="http://schemas.microsoft.com/office/word/2010/wordml" xmlns:w15="http://schemas.microsoft.com/office/word/2012/wordml" xmlns:w16cex="http://schemas.microsoft.com/office/word/2018/wordml/cex" xmlns:w16cid="http://schemas.microsoft.com/office/word/2016/wordml/cid" xmlns:w16="http://schemas.microsoft.com/office/word/2018/wordml" xmlns:w16sdtdh="http://schemas.microsoft.com/office/word/2020/wordml/sdtdatahash" xmlns:w16se="http://schemas.microsoft.com/office/word/2015/wordml/symex" xmlns:wpg="http://schemas.microsoft.com/office/word/2010/wordprocessingGroup" xmlns:wpi="http://schemas.microsoft.com/office/word/2010/wordprocessingInk" xmlns:wne="http://schemas.microsoft.com/office/word/2006/wordml" xmlns:wps="http://schemas.microsoft.com/office/word/2010/wordprocessingShape" mc:Ignorable="w14 w15 w16se w16cid w16 w16cex w16sdtdh wp14">
   <w:p>
     <w:pPr>
-      <w:pStyle w:val="Header"/>
+      <w:pStyle w:val="Cabealho"/>
       <w:jc w:val="center"/>
     </w:pPr>
     <w:r>
@@ -22352,7 +22699,7 @@
 </file>
 
 <file path=word/numbering.xml><?xml version="1.0" encoding="utf-8"?>
-<w:numbering xmlns:wpc="http://schemas.microsoft.com/office/word/2010/wordprocessingCanvas" xmlns:cx="http://schemas.microsoft.com/office/drawing/2014/chartex" xmlns:cx1="http://schemas.microsoft.com/office/drawing/2015/9/8/chartex" xmlns:cx2="http://schemas.microsoft.com/office/drawing/2015/10/21/chartex" xmlns:cx3="http://schemas.microsoft.com/office/drawing/2016/5/9/chartex" xmlns:cx4="http://schemas.microsoft.com/office/drawing/2016/5/10/chartex" xmlns:cx5="http://schemas.microsoft.com/office/drawing/2016/5/11/chartex" xmlns:cx6="http://schemas.microsoft.com/office/drawing/2016/5/12/chartex" xmlns:cx7="http://schemas.microsoft.com/office/drawing/2016/5/13/chartex" xmlns:cx8="http://schemas.microsoft.com/office/drawing/2016/5/14/chartex" xmlns:mc="http://schemas.openxmlformats.org/markup-compatibility/2006" xmlns:aink="http://schemas.microsoft.com/office/drawing/2016/ink" xmlns:am3d="http://schemas.microsoft.com/office/drawing/2017/model3d" xmlns:o="urn:schemas-microsoft-com:office:office" xmlns:r="http://schemas.openxmlformats.org/officeDocument/2006/relationships" xmlns:m="http://schemas.openxmlformats.org/officeDocument/2006/math" xmlns:v="urn:schemas-microsoft-com:vml" xmlns:wp14="http://schemas.microsoft.com/office/word/2010/wordprocessingDrawing" xmlns:wp="http://schemas.openxmlformats.org/drawingml/2006/wordprocessingDrawing" xmlns:w10="urn:schemas-microsoft-com:office:word" xmlns:w="http://schemas.openxmlformats.org/wordprocessingml/2006/main" xmlns:w14="http://schemas.microsoft.com/office/word/2010/wordml" xmlns:w15="http://schemas.microsoft.com/office/word/2012/wordml" xmlns:w16cex="http://schemas.microsoft.com/office/word/2018/wordml/cex" xmlns:w16cid="http://schemas.microsoft.com/office/word/2016/wordml/cid" xmlns:w16="http://schemas.microsoft.com/office/word/2018/wordml" xmlns:w16sdtdh="http://schemas.microsoft.com/office/word/2020/wordml/sdtdatahash" xmlns:w16se="http://schemas.microsoft.com/office/word/2015/wordml/symex" xmlns:wpg="http://schemas.microsoft.com/office/word/2010/wordprocessingGroup" xmlns:wpi="http://schemas.microsoft.com/office/word/2010/wordprocessingInk" xmlns:wne="http://schemas.microsoft.com/office/word/2006/wordml" xmlns:wps="http://schemas.microsoft.com/office/word/2010/wordprocessingShape" mc:Ignorable="w14 w15 w16se w16cid w16 w16cex w16sdtdh wp14">
+<w:numbering xmlns:wpc="http://schemas.microsoft.com/office/word/2010/wordprocessingCanvas" xmlns:cx="http://schemas.microsoft.com/office/drawing/2014/chartex" xmlns:cx1="http://schemas.microsoft.com/office/drawing/2015/9/8/chartex" xmlns:cx2="http://schemas.microsoft.com/office/drawing/2015/10/21/chartex" xmlns:cx3="http://schemas.microsoft.com/office/drawing/2016/5/9/chartex" xmlns:cx4="http://schemas.microsoft.com/office/drawing/2016/5/10/chartex" xmlns:cx5="http://schemas.microsoft.com/office/drawing/2016/5/11/chartex" xmlns:cx6="http://schemas.microsoft.com/office/drawing/2016/5/12/chartex" xmlns:cx7="http://schemas.microsoft.com/office/drawing/2016/5/13/chartex" xmlns:cx8="http://schemas.microsoft.com/office/drawing/2016/5/14/chartex" xmlns:mc="http://schemas.openxmlformats.org/markup-compatibility/2006" xmlns:aink="http://schemas.microsoft.com/office/drawing/2016/ink" xmlns:am3d="http://schemas.microsoft.com/office/drawing/2017/model3d" xmlns:o="urn:schemas-microsoft-com:office:office" xmlns:oel="http://schemas.microsoft.com/office/2019/extlst" xmlns:r="http://schemas.openxmlformats.org/officeDocument/2006/relationships" xmlns:m="http://schemas.openxmlformats.org/officeDocument/2006/math" xmlns:v="urn:schemas-microsoft-com:vml" xmlns:wp14="http://schemas.microsoft.com/office/word/2010/wordprocessingDrawing" xmlns:wp="http://schemas.openxmlformats.org/drawingml/2006/wordprocessingDrawing" xmlns:w10="urn:schemas-microsoft-com:office:word" xmlns:w="http://schemas.openxmlformats.org/wordprocessingml/2006/main" xmlns:w14="http://schemas.microsoft.com/office/word/2010/wordml" xmlns:w15="http://schemas.microsoft.com/office/word/2012/wordml" xmlns:w16cex="http://schemas.microsoft.com/office/word/2018/wordml/cex" xmlns:w16cid="http://schemas.microsoft.com/office/word/2016/wordml/cid" xmlns:w16="http://schemas.microsoft.com/office/word/2018/wordml" xmlns:w16sdtdh="http://schemas.microsoft.com/office/word/2020/wordml/sdtdatahash" xmlns:w16se="http://schemas.microsoft.com/office/word/2015/wordml/symex" xmlns:wpg="http://schemas.microsoft.com/office/word/2010/wordprocessingGroup" xmlns:wpi="http://schemas.microsoft.com/office/word/2010/wordprocessingInk" xmlns:wne="http://schemas.microsoft.com/office/word/2006/wordml" xmlns:wps="http://schemas.microsoft.com/office/word/2010/wordprocessingShape" mc:Ignorable="w14 w15 w16se w16cid w16 w16cex w16sdtdh wp14">
   <w:abstractNum w:abstractNumId="0" w15:restartNumberingAfterBreak="0">
     <w:nsid w:val="04561027"/>
     <w:multiLevelType w:val="hybridMultilevel"/>
@@ -22922,22 +23269,22 @@
       </w:pPr>
     </w:lvl>
   </w:abstractNum>
-  <w:num w:numId="1">
+  <w:num w:numId="1" w16cid:durableId="837962936">
     <w:abstractNumId w:val="4"/>
   </w:num>
-  <w:num w:numId="2">
+  <w:num w:numId="2" w16cid:durableId="1816798779">
     <w:abstractNumId w:val="1"/>
   </w:num>
-  <w:num w:numId="3">
+  <w:num w:numId="3" w16cid:durableId="1617785677">
     <w:abstractNumId w:val="5"/>
   </w:num>
-  <w:num w:numId="4">
+  <w:num w:numId="4" w16cid:durableId="1136676386">
     <w:abstractNumId w:val="3"/>
   </w:num>
-  <w:num w:numId="5">
+  <w:num w:numId="5" w16cid:durableId="801581356">
     <w:abstractNumId w:val="0"/>
   </w:num>
-  <w:num w:numId="6">
+  <w:num w:numId="6" w16cid:durableId="1496993610">
     <w:abstractNumId w:val="2"/>
   </w:num>
 </w:numbering>
@@ -23342,11 +23689,11 @@
     <w:name w:val="Normal"/>
     <w:qFormat/>
   </w:style>
-  <w:style w:type="paragraph" w:styleId="Heading1">
+  <w:style w:type="paragraph" w:styleId="Ttulo1">
     <w:name w:val="heading 1"/>
     <w:basedOn w:val="Normal"/>
     <w:next w:val="Normal"/>
-    <w:link w:val="Heading1Char"/>
+    <w:link w:val="Ttulo1Char"/>
     <w:uiPriority w:val="9"/>
     <w:qFormat/>
     <w:rsid w:val="00344980"/>
@@ -23363,11 +23710,11 @@
       <w:szCs w:val="32"/>
     </w:rPr>
   </w:style>
-  <w:style w:type="paragraph" w:styleId="Heading2">
+  <w:style w:type="paragraph" w:styleId="Ttulo2">
     <w:name w:val="heading 2"/>
     <w:basedOn w:val="Normal"/>
     <w:next w:val="Normal"/>
-    <w:link w:val="Heading2Char"/>
+    <w:link w:val="Ttulo2Char"/>
     <w:uiPriority w:val="9"/>
     <w:unhideWhenUsed/>
     <w:qFormat/>
@@ -23385,11 +23732,11 @@
       <w:szCs w:val="26"/>
     </w:rPr>
   </w:style>
-  <w:style w:type="paragraph" w:styleId="Heading3">
+  <w:style w:type="paragraph" w:styleId="Ttulo3">
     <w:name w:val="heading 3"/>
     <w:basedOn w:val="Normal"/>
     <w:next w:val="Normal"/>
-    <w:link w:val="Heading3Char"/>
+    <w:link w:val="Ttulo3Char"/>
     <w:uiPriority w:val="9"/>
     <w:semiHidden/>
     <w:unhideWhenUsed/>
@@ -23408,13 +23755,13 @@
       <w:szCs w:val="24"/>
     </w:rPr>
   </w:style>
-  <w:style w:type="character" w:default="1" w:styleId="DefaultParagraphFont">
+  <w:style w:type="character" w:default="1" w:styleId="Fontepargpadro">
     <w:name w:val="Default Paragraph Font"/>
     <w:uiPriority w:val="1"/>
     <w:semiHidden/>
     <w:unhideWhenUsed/>
   </w:style>
-  <w:style w:type="table" w:default="1" w:styleId="TableNormal">
+  <w:style w:type="table" w:default="1" w:styleId="Tabelanormal">
     <w:name w:val="Normal Table"/>
     <w:uiPriority w:val="99"/>
     <w:semiHidden/>
@@ -23429,15 +23776,15 @@
       </w:tblCellMar>
     </w:tblPr>
   </w:style>
-  <w:style w:type="numbering" w:default="1" w:styleId="NoList">
+  <w:style w:type="numbering" w:default="1" w:styleId="Semlista">
     <w:name w:val="No List"/>
     <w:uiPriority w:val="99"/>
     <w:semiHidden/>
     <w:unhideWhenUsed/>
   </w:style>
-  <w:style w:type="table" w:styleId="TableGrid">
+  <w:style w:type="table" w:styleId="Tabelacomgrade">
     <w:name w:val="Table Grid"/>
-    <w:basedOn w:val="TableNormal"/>
+    <w:basedOn w:val="Tabelanormal"/>
     <w:uiPriority w:val="39"/>
     <w:rsid w:val="0028696D"/>
     <w:pPr>
@@ -23456,7 +23803,7 @@
   </w:style>
   <w:style w:type="character" w:styleId="Hyperlink">
     <w:name w:val="Hyperlink"/>
-    <w:basedOn w:val="DefaultParagraphFont"/>
+    <w:basedOn w:val="Fontepargpadro"/>
     <w:uiPriority w:val="99"/>
     <w:unhideWhenUsed/>
     <w:rsid w:val="001D7150"/>
@@ -23465,9 +23812,9 @@
       <w:u w:val="single"/>
     </w:rPr>
   </w:style>
-  <w:style w:type="character" w:styleId="UnresolvedMention">
+  <w:style w:type="character" w:styleId="MenoPendente">
     <w:name w:val="Unresolved Mention"/>
-    <w:basedOn w:val="DefaultParagraphFont"/>
+    <w:basedOn w:val="Fontepargpadro"/>
     <w:uiPriority w:val="99"/>
     <w:semiHidden/>
     <w:unhideWhenUsed/>
@@ -23477,9 +23824,9 @@
       <w:shd w:val="clear" w:color="auto" w:fill="E1DFDD"/>
     </w:rPr>
   </w:style>
-  <w:style w:type="character" w:styleId="FollowedHyperlink">
+  <w:style w:type="character" w:styleId="HiperlinkVisitado">
     <w:name w:val="FollowedHyperlink"/>
-    <w:basedOn w:val="DefaultParagraphFont"/>
+    <w:basedOn w:val="Fontepargpadro"/>
     <w:uiPriority w:val="99"/>
     <w:semiHidden/>
     <w:unhideWhenUsed/>
@@ -23489,9 +23836,9 @@
       <w:u w:val="single"/>
     </w:rPr>
   </w:style>
-  <w:style w:type="character" w:styleId="CommentReference">
+  <w:style w:type="character" w:styleId="Refdecomentrio">
     <w:name w:val="annotation reference"/>
-    <w:basedOn w:val="DefaultParagraphFont"/>
+    <w:basedOn w:val="Fontepargpadro"/>
     <w:uiPriority w:val="99"/>
     <w:semiHidden/>
     <w:unhideWhenUsed/>
@@ -23501,10 +23848,10 @@
       <w:szCs w:val="16"/>
     </w:rPr>
   </w:style>
-  <w:style w:type="paragraph" w:styleId="CommentText">
+  <w:style w:type="paragraph" w:styleId="Textodecomentrio">
     <w:name w:val="annotation text"/>
     <w:basedOn w:val="Normal"/>
-    <w:link w:val="CommentTextChar"/>
+    <w:link w:val="TextodecomentrioChar"/>
     <w:uiPriority w:val="99"/>
     <w:semiHidden/>
     <w:unhideWhenUsed/>
@@ -23517,10 +23864,10 @@
       <w:szCs w:val="20"/>
     </w:rPr>
   </w:style>
-  <w:style w:type="character" w:customStyle="1" w:styleId="CommentTextChar">
-    <w:name w:val="Comment Text Char"/>
-    <w:basedOn w:val="DefaultParagraphFont"/>
-    <w:link w:val="CommentText"/>
+  <w:style w:type="character" w:customStyle="1" w:styleId="TextodecomentrioChar">
+    <w:name w:val="Texto de comentário Char"/>
+    <w:basedOn w:val="Fontepargpadro"/>
+    <w:link w:val="Textodecomentrio"/>
     <w:uiPriority w:val="99"/>
     <w:semiHidden/>
     <w:rsid w:val="00E26339"/>
@@ -23529,11 +23876,11 @@
       <w:szCs w:val="20"/>
     </w:rPr>
   </w:style>
-  <w:style w:type="paragraph" w:styleId="CommentSubject">
+  <w:style w:type="paragraph" w:styleId="Assuntodocomentrio">
     <w:name w:val="annotation subject"/>
-    <w:basedOn w:val="CommentText"/>
-    <w:next w:val="CommentText"/>
-    <w:link w:val="CommentSubjectChar"/>
+    <w:basedOn w:val="Textodecomentrio"/>
+    <w:next w:val="Textodecomentrio"/>
+    <w:link w:val="AssuntodocomentrioChar"/>
     <w:uiPriority w:val="99"/>
     <w:semiHidden/>
     <w:unhideWhenUsed/>
@@ -23543,10 +23890,10 @@
       <w:bCs/>
     </w:rPr>
   </w:style>
-  <w:style w:type="character" w:customStyle="1" w:styleId="CommentSubjectChar">
-    <w:name w:val="Comment Subject Char"/>
-    <w:basedOn w:val="CommentTextChar"/>
-    <w:link w:val="CommentSubject"/>
+  <w:style w:type="character" w:customStyle="1" w:styleId="AssuntodocomentrioChar">
+    <w:name w:val="Assunto do comentário Char"/>
+    <w:basedOn w:val="TextodecomentrioChar"/>
+    <w:link w:val="Assuntodocomentrio"/>
     <w:uiPriority w:val="99"/>
     <w:semiHidden/>
     <w:rsid w:val="00E26339"/>
@@ -23557,10 +23904,10 @@
       <w:szCs w:val="20"/>
     </w:rPr>
   </w:style>
-  <w:style w:type="paragraph" w:styleId="BalloonText">
+  <w:style w:type="paragraph" w:styleId="Textodebalo">
     <w:name w:val="Balloon Text"/>
     <w:basedOn w:val="Normal"/>
-    <w:link w:val="BalloonTextChar"/>
+    <w:link w:val="TextodebaloChar"/>
     <w:uiPriority w:val="99"/>
     <w:semiHidden/>
     <w:unhideWhenUsed/>
@@ -23574,10 +23921,10 @@
       <w:szCs w:val="18"/>
     </w:rPr>
   </w:style>
-  <w:style w:type="character" w:customStyle="1" w:styleId="BalloonTextChar">
-    <w:name w:val="Balloon Text Char"/>
-    <w:basedOn w:val="DefaultParagraphFont"/>
-    <w:link w:val="BalloonText"/>
+  <w:style w:type="character" w:customStyle="1" w:styleId="TextodebaloChar">
+    <w:name w:val="Texto de balão Char"/>
+    <w:basedOn w:val="Fontepargpadro"/>
+    <w:link w:val="Textodebalo"/>
     <w:uiPriority w:val="99"/>
     <w:semiHidden/>
     <w:rsid w:val="00E26339"/>
@@ -23587,7 +23934,7 @@
       <w:szCs w:val="18"/>
     </w:rPr>
   </w:style>
-  <w:style w:type="paragraph" w:styleId="ListParagraph">
+  <w:style w:type="paragraph" w:styleId="PargrafodaLista">
     <w:name w:val="List Paragraph"/>
     <w:basedOn w:val="Normal"/>
     <w:uiPriority w:val="34"/>
@@ -23598,10 +23945,10 @@
       <w:contextualSpacing/>
     </w:pPr>
   </w:style>
-  <w:style w:type="paragraph" w:styleId="Header">
+  <w:style w:type="paragraph" w:styleId="Cabealho">
     <w:name w:val="header"/>
     <w:basedOn w:val="Normal"/>
-    <w:link w:val="HeaderChar"/>
+    <w:link w:val="CabealhoChar"/>
     <w:uiPriority w:val="99"/>
     <w:unhideWhenUsed/>
     <w:rsid w:val="00344980"/>
@@ -23613,17 +23960,17 @@
       <w:spacing w:after="0" w:line="240" w:lineRule="auto"/>
     </w:pPr>
   </w:style>
-  <w:style w:type="character" w:customStyle="1" w:styleId="HeaderChar">
-    <w:name w:val="Header Char"/>
-    <w:basedOn w:val="DefaultParagraphFont"/>
-    <w:link w:val="Header"/>
+  <w:style w:type="character" w:customStyle="1" w:styleId="CabealhoChar">
+    <w:name w:val="Cabeçalho Char"/>
+    <w:basedOn w:val="Fontepargpadro"/>
+    <w:link w:val="Cabealho"/>
     <w:uiPriority w:val="99"/>
     <w:rsid w:val="00344980"/>
   </w:style>
-  <w:style w:type="paragraph" w:styleId="Footer">
+  <w:style w:type="paragraph" w:styleId="Rodap">
     <w:name w:val="footer"/>
     <w:basedOn w:val="Normal"/>
-    <w:link w:val="FooterChar"/>
+    <w:link w:val="RodapChar"/>
     <w:uiPriority w:val="99"/>
     <w:unhideWhenUsed/>
     <w:rsid w:val="00344980"/>
@@ -23635,17 +23982,17 @@
       <w:spacing w:after="0" w:line="240" w:lineRule="auto"/>
     </w:pPr>
   </w:style>
-  <w:style w:type="character" w:customStyle="1" w:styleId="FooterChar">
-    <w:name w:val="Footer Char"/>
-    <w:basedOn w:val="DefaultParagraphFont"/>
-    <w:link w:val="Footer"/>
+  <w:style w:type="character" w:customStyle="1" w:styleId="RodapChar">
+    <w:name w:val="Rodapé Char"/>
+    <w:basedOn w:val="Fontepargpadro"/>
+    <w:link w:val="Rodap"/>
     <w:uiPriority w:val="99"/>
     <w:rsid w:val="00344980"/>
   </w:style>
-  <w:style w:type="character" w:customStyle="1" w:styleId="Heading1Char">
-    <w:name w:val="Heading 1 Char"/>
-    <w:basedOn w:val="DefaultParagraphFont"/>
-    <w:link w:val="Heading1"/>
+  <w:style w:type="character" w:customStyle="1" w:styleId="Ttulo1Char">
+    <w:name w:val="Título 1 Char"/>
+    <w:basedOn w:val="Fontepargpadro"/>
+    <w:link w:val="Ttulo1"/>
     <w:uiPriority w:val="9"/>
     <w:rsid w:val="00344980"/>
     <w:rPr>
@@ -23655,9 +24002,9 @@
       <w:szCs w:val="32"/>
     </w:rPr>
   </w:style>
-  <w:style w:type="paragraph" w:styleId="TOCHeading">
+  <w:style w:type="paragraph" w:styleId="CabealhodoSumrio">
     <w:name w:val="TOC Heading"/>
-    <w:basedOn w:val="Heading1"/>
+    <w:basedOn w:val="Ttulo1"/>
     <w:next w:val="Normal"/>
     <w:uiPriority w:val="39"/>
     <w:unhideWhenUsed/>
@@ -23670,10 +24017,10 @@
       <w:lang w:eastAsia="pt-BR"/>
     </w:rPr>
   </w:style>
-  <w:style w:type="character" w:customStyle="1" w:styleId="Heading2Char">
-    <w:name w:val="Heading 2 Char"/>
-    <w:basedOn w:val="DefaultParagraphFont"/>
-    <w:link w:val="Heading2"/>
+  <w:style w:type="character" w:customStyle="1" w:styleId="Ttulo2Char">
+    <w:name w:val="Título 2 Char"/>
+    <w:basedOn w:val="Fontepargpadro"/>
+    <w:link w:val="Ttulo2"/>
     <w:uiPriority w:val="9"/>
     <w:rsid w:val="00C222F8"/>
     <w:rPr>
@@ -23683,7 +24030,7 @@
       <w:szCs w:val="26"/>
     </w:rPr>
   </w:style>
-  <w:style w:type="paragraph" w:styleId="TOC1">
+  <w:style w:type="paragraph" w:styleId="Sumrio1">
     <w:name w:val="toc 1"/>
     <w:basedOn w:val="Normal"/>
     <w:next w:val="Normal"/>
@@ -23695,7 +24042,7 @@
       <w:spacing w:after="100"/>
     </w:pPr>
   </w:style>
-  <w:style w:type="paragraph" w:styleId="TOC2">
+  <w:style w:type="paragraph" w:styleId="Sumrio2">
     <w:name w:val="toc 2"/>
     <w:basedOn w:val="Normal"/>
     <w:next w:val="Normal"/>
@@ -23708,9 +24055,9 @@
       <w:ind w:left="220"/>
     </w:pPr>
   </w:style>
-  <w:style w:type="paragraph" w:styleId="NoSpacing">
+  <w:style w:type="paragraph" w:styleId="SemEspaamento">
     <w:name w:val="No Spacing"/>
-    <w:link w:val="NoSpacingChar"/>
+    <w:link w:val="SemEspaamentoChar"/>
     <w:uiPriority w:val="1"/>
     <w:qFormat/>
     <w:rsid w:val="00C222F8"/>
@@ -23722,10 +24069,10 @@
       <w:lang w:eastAsia="pt-BR"/>
     </w:rPr>
   </w:style>
-  <w:style w:type="character" w:customStyle="1" w:styleId="NoSpacingChar">
-    <w:name w:val="No Spacing Char"/>
-    <w:basedOn w:val="DefaultParagraphFont"/>
-    <w:link w:val="NoSpacing"/>
+  <w:style w:type="character" w:customStyle="1" w:styleId="SemEspaamentoChar">
+    <w:name w:val="Sem Espaçamento Char"/>
+    <w:basedOn w:val="Fontepargpadro"/>
+    <w:link w:val="SemEspaamento"/>
     <w:uiPriority w:val="1"/>
     <w:rsid w:val="00C222F8"/>
     <w:rPr>
@@ -23733,10 +24080,10 @@
       <w:lang w:eastAsia="pt-BR"/>
     </w:rPr>
   </w:style>
-  <w:style w:type="character" w:customStyle="1" w:styleId="Heading3Char">
-    <w:name w:val="Heading 3 Char"/>
-    <w:basedOn w:val="DefaultParagraphFont"/>
-    <w:link w:val="Heading3"/>
+  <w:style w:type="character" w:customStyle="1" w:styleId="Ttulo3Char">
+    <w:name w:val="Título 3 Char"/>
+    <w:basedOn w:val="Fontepargpadro"/>
+    <w:link w:val="Ttulo3"/>
     <w:uiPriority w:val="9"/>
     <w:semiHidden/>
     <w:rsid w:val="00D90F1E"/>
@@ -23749,7 +24096,7 @@
   </w:style>
   <w:style w:type="numbering" w:customStyle="1" w:styleId="NoList1">
     <w:name w:val="No List1"/>
-    <w:next w:val="NoList"/>
+    <w:next w:val="Semlista"/>
     <w:uiPriority w:val="99"/>
     <w:semiHidden/>
     <w:unhideWhenUsed/>
@@ -23869,7 +24216,7 @@
   </w:style>
   <w:style w:type="numbering" w:customStyle="1" w:styleId="NoList2">
     <w:name w:val="No List2"/>
-    <w:next w:val="NoList"/>
+    <w:next w:val="Semlista"/>
     <w:uiPriority w:val="99"/>
     <w:semiHidden/>
     <w:unhideWhenUsed/>
@@ -23891,23 +24238,23 @@
   </w:style>
   <w:style w:type="character" w:customStyle="1" w:styleId="textrun">
     <w:name w:val="textrun"/>
-    <w:basedOn w:val="DefaultParagraphFont"/>
+    <w:basedOn w:val="Fontepargpadro"/>
     <w:rsid w:val="00E473A2"/>
   </w:style>
   <w:style w:type="character" w:customStyle="1" w:styleId="normaltextrun">
     <w:name w:val="normaltextrun"/>
-    <w:basedOn w:val="DefaultParagraphFont"/>
+    <w:basedOn w:val="Fontepargpadro"/>
     <w:rsid w:val="00E473A2"/>
   </w:style>
   <w:style w:type="character" w:customStyle="1" w:styleId="eop">
     <w:name w:val="eop"/>
-    <w:basedOn w:val="DefaultParagraphFont"/>
+    <w:basedOn w:val="Fontepargpadro"/>
     <w:rsid w:val="00E473A2"/>
   </w:style>
-  <w:style w:type="paragraph" w:styleId="HTMLPreformatted">
+  <w:style w:type="paragraph" w:styleId="Pr-formataoHTML">
     <w:name w:val="HTML Preformatted"/>
     <w:basedOn w:val="Normal"/>
-    <w:link w:val="HTMLPreformattedChar"/>
+    <w:link w:val="Pr-formataoHTMLChar"/>
     <w:uiPriority w:val="99"/>
     <w:semiHidden/>
     <w:unhideWhenUsed/>
@@ -23940,10 +24287,10 @@
       <w:lang w:eastAsia="pt-BR"/>
     </w:rPr>
   </w:style>
-  <w:style w:type="character" w:customStyle="1" w:styleId="HTMLPreformattedChar">
-    <w:name w:val="HTML Preformatted Char"/>
-    <w:basedOn w:val="DefaultParagraphFont"/>
-    <w:link w:val="HTMLPreformatted"/>
+  <w:style w:type="character" w:customStyle="1" w:styleId="Pr-formataoHTMLChar">
+    <w:name w:val="Pré-formatação HTML Char"/>
+    <w:basedOn w:val="Fontepargpadro"/>
+    <w:link w:val="Pr-formataoHTML"/>
     <w:uiPriority w:val="99"/>
     <w:semiHidden/>
     <w:rsid w:val="008808F7"/>
@@ -23954,9 +24301,9 @@
       <w:lang w:eastAsia="pt-BR"/>
     </w:rPr>
   </w:style>
-  <w:style w:type="character" w:styleId="HTMLCode">
+  <w:style w:type="character" w:styleId="CdigoHTML">
     <w:name w:val="HTML Code"/>
-    <w:basedOn w:val="DefaultParagraphFont"/>
+    <w:basedOn w:val="Fontepargpadro"/>
     <w:uiPriority w:val="99"/>
     <w:semiHidden/>
     <w:unhideWhenUsed/>
@@ -23969,7 +24316,7 @@
   </w:style>
   <w:style w:type="character" w:customStyle="1" w:styleId="hljs-attr">
     <w:name w:val="hljs-attr"/>
-    <w:basedOn w:val="DefaultParagraphFont"/>
+    <w:basedOn w:val="Fontepargpadro"/>
     <w:rsid w:val="008808F7"/>
   </w:style>
 </w:styles>
@@ -24275,10 +24622,10 @@
 </file>
 
 <file path=customXml/item2.xml><?xml version="1.0" encoding="utf-8"?>
-<ct:contentTypeSchema xmlns:ct="http://schemas.microsoft.com/office/2006/metadata/contentType" xmlns:ma="http://schemas.microsoft.com/office/2006/metadata/properties/metaAttributes" ct:_="" ma:_="" ma:contentTypeName="Document" ma:contentTypeID="0x010100B2DF2DADB7F9C440AB2EAD3EC75B8DB6" ma:contentTypeVersion="12" ma:contentTypeDescription="Create a new document." ma:contentTypeScope="" ma:versionID="33f808da130a4948ee3f59ae73b1e2ab">
-  <xsd:schema xmlns:xsd="http://www.w3.org/2001/XMLSchema" xmlns:xs="http://www.w3.org/2001/XMLSchema" xmlns:p="http://schemas.microsoft.com/office/2006/metadata/properties" xmlns:ns2="e448694a-d584-4c32-8a73-b25089e2a9e7" xmlns:ns3="8104680d-40dd-43e9-8d5a-53ba965800ba" targetNamespace="http://schemas.microsoft.com/office/2006/metadata/properties" ma:root="true" ma:fieldsID="6bb43e29c7c880fe89330c466bd310d4" ns2:_="" ns3:_="">
-    <xsd:import namespace="e448694a-d584-4c32-8a73-b25089e2a9e7"/>
-    <xsd:import namespace="8104680d-40dd-43e9-8d5a-53ba965800ba"/>
+<ct:contentTypeSchema xmlns:ct="http://schemas.microsoft.com/office/2006/metadata/contentType" xmlns:ma="http://schemas.microsoft.com/office/2006/metadata/properties/metaAttributes" ct:_="" ma:_="" ma:contentTypeName="Documento" ma:contentTypeID="0x010100C87F5FEDCB9BE04698C15C6C27D6A3B5" ma:contentTypeVersion="12" ma:contentTypeDescription="Crie um novo documento." ma:contentTypeScope="" ma:versionID="613e91d5fd577ffda96fda116971b8be">
+  <xsd:schema xmlns:xsd="http://www.w3.org/2001/XMLSchema" xmlns:xs="http://www.w3.org/2001/XMLSchema" xmlns:p="http://schemas.microsoft.com/office/2006/metadata/properties" xmlns:ns2="d3f3c4db-c937-4bda-9719-b4536467d473" xmlns:ns3="a5a7b6d0-58ae-4e93-86e8-566497190dff" targetNamespace="http://schemas.microsoft.com/office/2006/metadata/properties" ma:root="true" ma:fieldsID="f892f2f7b6921004fedd3bf2a133068d" ns2:_="" ns3:_="">
+    <xsd:import namespace="d3f3c4db-c937-4bda-9719-b4536467d473"/>
+    <xsd:import namespace="a5a7b6d0-58ae-4e93-86e8-566497190dff"/>
     <xsd:element name="properties">
       <xsd:complexType>
         <xsd:sequence>
@@ -24287,14 +24634,13 @@
               <xsd:all>
                 <xsd:element ref="ns2:MediaServiceMetadata" minOccurs="0"/>
                 <xsd:element ref="ns2:MediaServiceFastMetadata" minOccurs="0"/>
-                <xsd:element ref="ns2:MediaServiceAutoKeyPoints" minOccurs="0"/>
-                <xsd:element ref="ns2:MediaServiceKeyPoints" minOccurs="0"/>
-                <xsd:element ref="ns2:MediaServiceAutoTags" minOccurs="0"/>
-                <xsd:element ref="ns2:MediaServiceOCR" minOccurs="0"/>
+                <xsd:element ref="ns2:lcf76f155ced4ddcb4097134ff3c332f" minOccurs="0"/>
+                <xsd:element ref="ns3:TaxCatchAll" minOccurs="0"/>
                 <xsd:element ref="ns2:MediaServiceGenerationTime" minOccurs="0"/>
                 <xsd:element ref="ns2:MediaServiceEventHashCode" minOccurs="0"/>
                 <xsd:element ref="ns2:MediaServiceDateTaken" minOccurs="0"/>
                 <xsd:element ref="ns2:MediaLengthInSeconds" minOccurs="0"/>
+                <xsd:element ref="ns2:MediaServiceOCR" minOccurs="0"/>
                 <xsd:element ref="ns3:SharedWithUsers" minOccurs="0"/>
                 <xsd:element ref="ns3:SharedWithDetails" minOccurs="0"/>
               </xsd:all>
@@ -24304,7 +24650,7 @@
       </xsd:complexType>
     </xsd:element>
   </xsd:schema>
-  <xsd:schema xmlns:xsd="http://www.w3.org/2001/XMLSchema" xmlns:xs="http://www.w3.org/2001/XMLSchema" xmlns:dms="http://schemas.microsoft.com/office/2006/documentManagement/types" xmlns:pc="http://schemas.microsoft.com/office/infopath/2007/PartnerControls" targetNamespace="e448694a-d584-4c32-8a73-b25089e2a9e7" elementFormDefault="qualified">
+  <xsd:schema xmlns:xsd="http://www.w3.org/2001/XMLSchema" xmlns:xs="http://www.w3.org/2001/XMLSchema" xmlns:dms="http://schemas.microsoft.com/office/2006/documentManagement/types" xmlns:pc="http://schemas.microsoft.com/office/infopath/2007/PartnerControls" targetNamespace="d3f3c4db-c937-4bda-9719-b4536467d473" elementFormDefault="qualified">
     <xsd:import namespace="http://schemas.microsoft.com/office/2006/documentManagement/types"/>
     <xsd:import namespace="http://schemas.microsoft.com/office/infopath/2007/PartnerControls"/>
     <xsd:element name="MediaServiceMetadata" ma:index="8" nillable="true" ma:displayName="MediaServiceMetadata" ma:hidden="true" ma:internalName="MediaServiceMetadata" ma:readOnly="true">
@@ -24317,55 +24663,56 @@
         <xsd:restriction base="dms:Note"/>
       </xsd:simpleType>
     </xsd:element>
-    <xsd:element name="MediaServiceAutoKeyPoints" ma:index="10" nillable="true" ma:displayName="MediaServiceAutoKeyPoints" ma:hidden="true" ma:internalName="MediaServiceAutoKeyPoints" ma:readOnly="true">
+    <xsd:element name="lcf76f155ced4ddcb4097134ff3c332f" ma:index="11" nillable="true" ma:taxonomy="true" ma:internalName="lcf76f155ced4ddcb4097134ff3c332f" ma:taxonomyFieldName="MediaServiceImageTags" ma:displayName="Marcações de imagem" ma:readOnly="false" ma:fieldId="{5cf76f15-5ced-4ddc-b409-7134ff3c332f}" ma:taxonomyMulti="true" ma:sspId="9d04c553-62f4-437e-aeed-c38bb2ac0545" ma:termSetId="09814cd3-568e-fe90-9814-8d621ff8fb84" ma:anchorId="fba54fb3-c3e1-fe81-a776-ca4b69148c4d" ma:open="true" ma:isKeyword="false">
+      <xsd:complexType>
+        <xsd:sequence>
+          <xsd:element ref="pc:Terms" minOccurs="0" maxOccurs="1"/>
+        </xsd:sequence>
+      </xsd:complexType>
+    </xsd:element>
+    <xsd:element name="MediaServiceGenerationTime" ma:index="13" nillable="true" ma:displayName="MediaServiceGenerationTime" ma:hidden="true" ma:internalName="MediaServiceGenerationTime" ma:readOnly="true">
       <xsd:simpleType>
-        <xsd:restriction base="dms:Note"/>
+        <xsd:restriction base="dms:Text"/>
       </xsd:simpleType>
     </xsd:element>
-    <xsd:element name="MediaServiceKeyPoints" ma:index="11" nillable="true" ma:displayName="KeyPoints" ma:internalName="MediaServiceKeyPoints" ma:readOnly="true">
+    <xsd:element name="MediaServiceEventHashCode" ma:index="14" nillable="true" ma:displayName="MediaServiceEventHashCode" ma:hidden="true" ma:internalName="MediaServiceEventHashCode" ma:readOnly="true">
+      <xsd:simpleType>
+        <xsd:restriction base="dms:Text"/>
+      </xsd:simpleType>
+    </xsd:element>
+    <xsd:element name="MediaServiceDateTaken" ma:index="15" nillable="true" ma:displayName="MediaServiceDateTaken" ma:hidden="true" ma:internalName="MediaServiceDateTaken" ma:readOnly="true">
+      <xsd:simpleType>
+        <xsd:restriction base="dms:Text"/>
+      </xsd:simpleType>
+    </xsd:element>
+    <xsd:element name="MediaLengthInSeconds" ma:index="16" nillable="true" ma:displayName="MediaLengthInSeconds" ma:hidden="true" ma:internalName="MediaLengthInSeconds" ma:readOnly="true">
+      <xsd:simpleType>
+        <xsd:restriction base="dms:Unknown"/>
+      </xsd:simpleType>
+    </xsd:element>
+    <xsd:element name="MediaServiceOCR" ma:index="17" nillable="true" ma:displayName="Extracted Text" ma:internalName="MediaServiceOCR" ma:readOnly="true">
       <xsd:simpleType>
         <xsd:restriction base="dms:Note">
           <xsd:maxLength value="255"/>
         </xsd:restriction>
       </xsd:simpleType>
     </xsd:element>
-    <xsd:element name="MediaServiceAutoTags" ma:index="12" nillable="true" ma:displayName="Tags" ma:internalName="MediaServiceAutoTags" ma:readOnly="true">
-      <xsd:simpleType>
-        <xsd:restriction base="dms:Text"/>
-      </xsd:simpleType>
-    </xsd:element>
-    <xsd:element name="MediaServiceOCR" ma:index="13" nillable="true" ma:displayName="Extracted Text" ma:internalName="MediaServiceOCR" ma:readOnly="true">
-      <xsd:simpleType>
-        <xsd:restriction base="dms:Note">
-          <xsd:maxLength value="255"/>
-        </xsd:restriction>
-      </xsd:simpleType>
-    </xsd:element>
-    <xsd:element name="MediaServiceGenerationTime" ma:index="14" nillable="true" ma:displayName="MediaServiceGenerationTime" ma:hidden="true" ma:internalName="MediaServiceGenerationTime" ma:readOnly="true">
-      <xsd:simpleType>
-        <xsd:restriction base="dms:Text"/>
-      </xsd:simpleType>
-    </xsd:element>
-    <xsd:element name="MediaServiceEventHashCode" ma:index="15" nillable="true" ma:displayName="MediaServiceEventHashCode" ma:hidden="true" ma:internalName="MediaServiceEventHashCode" ma:readOnly="true">
-      <xsd:simpleType>
-        <xsd:restriction base="dms:Text"/>
-      </xsd:simpleType>
-    </xsd:element>
-    <xsd:element name="MediaServiceDateTaken" ma:index="16" nillable="true" ma:displayName="MediaServiceDateTaken" ma:hidden="true" ma:internalName="MediaServiceDateTaken" ma:readOnly="true">
-      <xsd:simpleType>
-        <xsd:restriction base="dms:Text"/>
-      </xsd:simpleType>
-    </xsd:element>
-    <xsd:element name="MediaLengthInSeconds" ma:index="17" nillable="true" ma:displayName="MediaLengthInSeconds" ma:hidden="true" ma:internalName="MediaLengthInSeconds" ma:readOnly="true">
-      <xsd:simpleType>
-        <xsd:restriction base="dms:Unknown"/>
-      </xsd:simpleType>
-    </xsd:element>
   </xsd:schema>
-  <xsd:schema xmlns:xsd="http://www.w3.org/2001/XMLSchema" xmlns:xs="http://www.w3.org/2001/XMLSchema" xmlns:dms="http://schemas.microsoft.com/office/2006/documentManagement/types" xmlns:pc="http://schemas.microsoft.com/office/infopath/2007/PartnerControls" targetNamespace="8104680d-40dd-43e9-8d5a-53ba965800ba" elementFormDefault="qualified">
+  <xsd:schema xmlns:xsd="http://www.w3.org/2001/XMLSchema" xmlns:xs="http://www.w3.org/2001/XMLSchema" xmlns:dms="http://schemas.microsoft.com/office/2006/documentManagement/types" xmlns:pc="http://schemas.microsoft.com/office/infopath/2007/PartnerControls" targetNamespace="a5a7b6d0-58ae-4e93-86e8-566497190dff" elementFormDefault="qualified">
     <xsd:import namespace="http://schemas.microsoft.com/office/2006/documentManagement/types"/>
     <xsd:import namespace="http://schemas.microsoft.com/office/infopath/2007/PartnerControls"/>
-    <xsd:element name="SharedWithUsers" ma:index="18" nillable="true" ma:displayName="Shared With" ma:internalName="SharedWithUsers" ma:readOnly="true">
+    <xsd:element name="TaxCatchAll" ma:index="12" nillable="true" ma:displayName="Taxonomy Catch All Column" ma:hidden="true" ma:list="{b28dfbfa-8b4f-453c-ac01-7b7df616c790}" ma:internalName="TaxCatchAll" ma:showField="CatchAllData" ma:web="a5a7b6d0-58ae-4e93-86e8-566497190dff">
+      <xsd:complexType>
+        <xsd:complexContent>
+          <xsd:extension base="dms:MultiChoiceLookup">
+            <xsd:sequence>
+              <xsd:element name="Value" type="dms:Lookup" maxOccurs="unbounded" minOccurs="0" nillable="true"/>
+            </xsd:sequence>
+          </xsd:extension>
+        </xsd:complexContent>
+      </xsd:complexType>
+    </xsd:element>
+    <xsd:element name="SharedWithUsers" ma:index="18" nillable="true" ma:displayName="Compartilhado com" ma:internalName="SharedWithUsers" ma:readOnly="true">
       <xsd:complexType>
         <xsd:complexContent>
           <xsd:extension base="dms:UserMulti">
@@ -24384,7 +24731,7 @@
         </xsd:complexContent>
       </xsd:complexType>
     </xsd:element>
-    <xsd:element name="SharedWithDetails" ma:index="19" nillable="true" ma:displayName="Shared With Details" ma:internalName="SharedWithDetails" ma:readOnly="true">
+    <xsd:element name="SharedWithDetails" ma:index="19" nillable="true" ma:displayName="Detalhes de Compartilhado Com" ma:internalName="SharedWithDetails" ma:readOnly="true">
       <xsd:simpleType>
         <xsd:restriction base="dms:Note">
           <xsd:maxLength value="255"/>
@@ -24401,8 +24748,8 @@
         <xsd:element ref="dc:creator" minOccurs="0" maxOccurs="1"/>
         <xsd:element ref="dcterms:created" minOccurs="0" maxOccurs="1"/>
         <xsd:element ref="dc:identifier" minOccurs="0" maxOccurs="1"/>
-        <xsd:element name="contentType" minOccurs="0" maxOccurs="1" type="xsd:string" ma:index="0" ma:displayName="Content Type"/>
-        <xsd:element ref="dc:title" minOccurs="0" maxOccurs="1" ma:index="4" ma:displayName="Title"/>
+        <xsd:element name="contentType" minOccurs="0" maxOccurs="1" type="xsd:string" ma:index="0" ma:displayName="Tipo de Conteúdo"/>
+        <xsd:element ref="dc:title" minOccurs="0" maxOccurs="1" ma:index="4" ma:displayName="Título"/>
         <xsd:element ref="dc:subject" minOccurs="0" maxOccurs="1"/>
         <xsd:element ref="dc:description" minOccurs="0" maxOccurs="1"/>
         <xsd:element name="keywords" minOccurs="0" maxOccurs="1" type="xsd:string"/>
@@ -24493,7 +24840,12 @@
 
 <file path=customXml/item3.xml><?xml version="1.0" encoding="utf-8"?>
 <p:properties xmlns:p="http://schemas.microsoft.com/office/2006/metadata/properties" xmlns:xsi="http://www.w3.org/2001/XMLSchema-instance" xmlns:pc="http://schemas.microsoft.com/office/infopath/2007/PartnerControls">
-  <documentManagement/>
+  <documentManagement>
+    <TaxCatchAll xmlns="a5a7b6d0-58ae-4e93-86e8-566497190dff" xsi:nil="true"/>
+    <lcf76f155ced4ddcb4097134ff3c332f xmlns="d3f3c4db-c937-4bda-9719-b4536467d473">
+      <Terms xmlns="http://schemas.microsoft.com/office/infopath/2007/PartnerControls"/>
+    </lcf76f155ced4ddcb4097134ff3c332f>
+  </documentManagement>
 </p:properties>
 </file>
 
@@ -24515,14 +24867,14 @@
 </file>
 
 <file path=customXml/itemProps2.xml><?xml version="1.0" encoding="utf-8"?>
-<ds:datastoreItem xmlns:ds="http://schemas.openxmlformats.org/officeDocument/2006/customXml" ds:itemID="{83897885-A095-42F0-BD07-9FAF7904FE9D}">
+<ds:datastoreItem xmlns:ds="http://schemas.openxmlformats.org/officeDocument/2006/customXml" ds:itemID="{27690118-1829-4E1E-A8A3-81D9B2E07F6C}">
   <ds:schemaRefs>
     <ds:schemaRef ds:uri="http://schemas.microsoft.com/office/2006/metadata/contentType"/>
     <ds:schemaRef ds:uri="http://schemas.microsoft.com/office/2006/metadata/properties/metaAttributes"/>
     <ds:schemaRef ds:uri="http://www.w3.org/2001/XMLSchema"/>
     <ds:schemaRef ds:uri="http://schemas.microsoft.com/office/2006/metadata/properties"/>
-    <ds:schemaRef ds:uri="e448694a-d584-4c32-8a73-b25089e2a9e7"/>
-    <ds:schemaRef ds:uri="8104680d-40dd-43e9-8d5a-53ba965800ba"/>
+    <ds:schemaRef ds:uri="d3f3c4db-c937-4bda-9719-b4536467d473"/>
+    <ds:schemaRef ds:uri="a5a7b6d0-58ae-4e93-86e8-566497190dff"/>
     <ds:schemaRef ds:uri="http://schemas.microsoft.com/office/2006/documentManagement/types"/>
     <ds:schemaRef ds:uri="http://schemas.microsoft.com/office/infopath/2007/PartnerControls"/>
     <ds:schemaRef ds:uri="http://schemas.openxmlformats.org/package/2006/metadata/core-properties"/>
@@ -24538,6 +24890,8 @@
   <ds:schemaRefs>
     <ds:schemaRef ds:uri="http://schemas.microsoft.com/office/2006/metadata/properties"/>
     <ds:schemaRef ds:uri="http://schemas.microsoft.com/office/infopath/2007/PartnerControls"/>
+    <ds:schemaRef ds:uri="a5a7b6d0-58ae-4e93-86e8-566497190dff"/>
+    <ds:schemaRef ds:uri="d3f3c4db-c937-4bda-9719-b4536467d473"/>
   </ds:schemaRefs>
 </ds:datastoreItem>
 </file>
